--- a/项目日志.docx
+++ b/项目日志.docx
@@ -685,6 +685,14 @@
       </w:tr>
       <w:tr>
         <w:tblPrEx>
+          <w:tblBorders>
+            <w:top w:val="single" w:color="auto" w:sz="4" w:space="0"/>
+            <w:left w:val="single" w:color="auto" w:sz="4" w:space="0"/>
+            <w:bottom w:val="single" w:color="auto" w:sz="4" w:space="0"/>
+            <w:right w:val="single" w:color="auto" w:sz="4" w:space="0"/>
+            <w:insideH w:val="single" w:color="auto" w:sz="4" w:space="0"/>
+            <w:insideV w:val="single" w:color="auto" w:sz="4" w:space="0"/>
+          </w:tblBorders>
           <w:tblLayout w:type="fixed"/>
           <w:tblCellMar>
             <w:top w:w="0" w:type="dxa"/>
@@ -1320,13 +1328,95 @@
     <w:p>
       <w:pPr>
         <w:pStyle w:val="36"/>
-      </w:pPr>
-      <w:r>
-        <w:rPr>
-          <w:rFonts w:hint="eastAsia"/>
-        </w:rPr>
-        <w:t>4.如果用户填写的信息没有问题，则注册成功，跳转到用户登录界面。</w:t>
-      </w:r>
+        <w:numPr>
+          <w:ilvl w:val="0"/>
+          <w:numId w:val="2"/>
+        </w:numPr>
+        <w:rPr>
+          <w:rFonts w:hint="eastAsia"/>
+        </w:rPr>
+      </w:pPr>
+      <w:r>
+        <w:rPr>
+          <w:rFonts w:hint="eastAsia"/>
+        </w:rPr>
+        <w:t>如果用户填写的信息没有问题，则注册成功，跳转到用户登录界面。</w:t>
+      </w:r>
+    </w:p>
+    <w:p>
+      <w:pPr>
+        <w:pStyle w:val="36"/>
+        <w:numPr>
+          <w:ilvl w:val="0"/>
+          <w:numId w:val="2"/>
+        </w:numPr>
+        <w:rPr>
+          <w:rFonts w:hint="eastAsia"/>
+        </w:rPr>
+      </w:pPr>
+      <w:r>
+        <w:rPr>
+          <w:rFonts w:hint="eastAsia"/>
+          <w:lang w:val="en-US" w:eastAsia="zh-CN"/>
+        </w:rPr>
+        <w:t>流程图</w:t>
+      </w:r>
+    </w:p>
+    <w:p>
+      <w:pPr>
+        <w:pStyle w:val="36"/>
+        <w:numPr>
+          <w:numId w:val="0"/>
+        </w:numPr>
+        <w:ind w:firstLine="420" w:firstLineChars="0"/>
+        <w:rPr>
+          <w:rFonts w:hint="eastAsia"/>
+        </w:rPr>
+      </w:pPr>
+      <w:bookmarkStart w:id="0" w:name="_GoBack"/>
+      <w:r>
+        <w:rPr>
+          <w:rFonts w:hint="eastAsia"/>
+        </w:rPr>
+        <w:drawing>
+          <wp:inline distT="0" distB="0" distL="114300" distR="114300">
+            <wp:extent cx="6184265" cy="4349750"/>
+            <wp:effectExtent l="0" t="0" r="6985" b="12700"/>
+            <wp:docPr id="2" name="图片 2" descr="短信发送流程图"/>
+            <wp:cNvGraphicFramePr>
+              <a:graphicFrameLocks xmlns:a="http://schemas.openxmlformats.org/drawingml/2006/main" noChangeAspect="1"/>
+            </wp:cNvGraphicFramePr>
+            <a:graphic xmlns:a="http://schemas.openxmlformats.org/drawingml/2006/main">
+              <a:graphicData uri="http://schemas.openxmlformats.org/drawingml/2006/picture">
+                <pic:pic xmlns:pic="http://schemas.openxmlformats.org/drawingml/2006/picture">
+                  <pic:nvPicPr>
+                    <pic:cNvPr id="2" name="图片 2" descr="短信发送流程图"/>
+                    <pic:cNvPicPr>
+                      <a:picLocks noChangeAspect="1"/>
+                    </pic:cNvPicPr>
+                  </pic:nvPicPr>
+                  <pic:blipFill>
+                    <a:blip r:embed="rId6"/>
+                    <a:stretch>
+                      <a:fillRect/>
+                    </a:stretch>
+                  </pic:blipFill>
+                  <pic:spPr>
+                    <a:xfrm>
+                      <a:off x="0" y="0"/>
+                      <a:ext cx="6184265" cy="4349750"/>
+                    </a:xfrm>
+                    <a:prstGeom prst="rect">
+                      <a:avLst/>
+                    </a:prstGeom>
+                  </pic:spPr>
+                </pic:pic>
+              </a:graphicData>
+            </a:graphic>
+          </wp:inline>
+        </w:drawing>
+      </w:r>
+      <w:bookmarkEnd w:id="0"/>
     </w:p>
     <w:p>
       <w:pPr>
@@ -1809,7 +1899,7 @@
         <w:pStyle w:val="36"/>
         <w:numPr>
           <w:ilvl w:val="1"/>
-          <w:numId w:val="2"/>
+          <w:numId w:val="3"/>
         </w:numPr>
         <w:ind w:firstLineChars="0"/>
       </w:pPr>
@@ -1825,7 +1915,7 @@
         <w:pStyle w:val="36"/>
         <w:numPr>
           <w:ilvl w:val="1"/>
-          <w:numId w:val="2"/>
+          <w:numId w:val="3"/>
         </w:numPr>
         <w:ind w:firstLineChars="0"/>
       </w:pPr>
@@ -1841,7 +1931,7 @@
         <w:pStyle w:val="36"/>
         <w:numPr>
           <w:ilvl w:val="1"/>
-          <w:numId w:val="2"/>
+          <w:numId w:val="3"/>
         </w:numPr>
         <w:ind w:firstLineChars="0"/>
       </w:pPr>
@@ -1857,7 +1947,7 @@
         <w:pStyle w:val="36"/>
         <w:numPr>
           <w:ilvl w:val="1"/>
-          <w:numId w:val="2"/>
+          <w:numId w:val="3"/>
         </w:numPr>
         <w:tabs>
           <w:tab w:val="left" w:pos="420"/>
@@ -1881,7 +1971,7 @@
         <w:pStyle w:val="36"/>
         <w:numPr>
           <w:ilvl w:val="1"/>
-          <w:numId w:val="2"/>
+          <w:numId w:val="3"/>
         </w:numPr>
         <w:tabs>
           <w:tab w:val="left" w:pos="420"/>
@@ -2626,7 +2716,7 @@
         <w:pStyle w:val="36"/>
         <w:numPr>
           <w:ilvl w:val="0"/>
-          <w:numId w:val="3"/>
+          <w:numId w:val="4"/>
         </w:numPr>
         <w:ind w:firstLineChars="0"/>
       </w:pPr>
@@ -2642,7 +2732,7 @@
         <w:pStyle w:val="36"/>
         <w:numPr>
           <w:ilvl w:val="0"/>
-          <w:numId w:val="3"/>
+          <w:numId w:val="4"/>
         </w:numPr>
         <w:ind w:firstLineChars="0"/>
       </w:pPr>
@@ -2658,7 +2748,7 @@
         <w:pStyle w:val="36"/>
         <w:numPr>
           <w:ilvl w:val="0"/>
-          <w:numId w:val="3"/>
+          <w:numId w:val="4"/>
         </w:numPr>
         <w:ind w:firstLineChars="0"/>
       </w:pPr>
@@ -2689,20 +2779,15 @@
         <w:rPr>
           <w:rFonts w:hint="eastAsia"/>
         </w:rPr>
-        <w:t>难点1：用户填写的密码为</w:t>
-      </w:r>
-      <w:bookmarkStart w:id="0" w:name="_GoBack"/>
-      <w:bookmarkEnd w:id="0"/>
-      <w:r>
-        <w:rPr>
-          <w:rFonts w:hint="eastAsia"/>
-        </w:rPr>
-        <w:t>明文密码，如何与哈希过的密码进行比较</w:t>
+        <w:t>难点1：用户填写的密码为明文密码，如何与哈希过的密码进行比较</w:t>
       </w:r>
     </w:p>
     <w:p>
       <w:pPr>
         <w:ind w:left="357" w:firstLine="420"/>
+        <w:rPr>
+          <w:rFonts w:hint="eastAsia"/>
+        </w:rPr>
       </w:pPr>
       <w:r>
         <w:rPr>
@@ -2713,9 +2798,796 @@
     </w:p>
     <w:p>
       <w:pPr>
-        <w:pStyle w:val="36"/>
-        <w:ind w:left="0" w:leftChars="0" w:firstLine="0" w:firstLineChars="0"/>
-      </w:pPr>
+        <w:pStyle w:val="30"/>
+        <w:ind w:left="777" w:right="210"/>
+        <w:rPr>
+          <w:rFonts w:hint="eastAsia"/>
+          <w:lang w:val="en-US" w:eastAsia="zh-CN"/>
+        </w:rPr>
+      </w:pPr>
+      <w:r>
+        <w:rPr>
+          <w:rFonts w:hint="eastAsia"/>
+          <w:lang w:val="en-US" w:eastAsia="zh-CN"/>
+        </w:rPr>
+        <w:t>用户资料修改功能模块</w:t>
+      </w:r>
+    </w:p>
+    <w:p>
+      <w:pPr>
+        <w:pStyle w:val="32"/>
+        <w:ind w:left="919" w:right="210"/>
+        <w:rPr>
+          <w:rFonts w:hint="eastAsia"/>
+          <w:lang w:val="en-US" w:eastAsia="zh-CN"/>
+        </w:rPr>
+      </w:pPr>
+      <w:r>
+        <w:rPr>
+          <w:rFonts w:hint="eastAsia"/>
+          <w:lang w:val="en-US" w:eastAsia="zh-CN"/>
+        </w:rPr>
+        <w:t>需求</w:t>
+      </w:r>
+    </w:p>
+    <w:p>
+      <w:pPr>
+        <w:numPr>
+          <w:ilvl w:val="0"/>
+          <w:numId w:val="5"/>
+        </w:numPr>
+        <w:ind w:left="357" w:firstLine="420"/>
+        <w:rPr>
+          <w:rFonts w:hint="eastAsia"/>
+          <w:lang w:val="en-US" w:eastAsia="zh-CN"/>
+        </w:rPr>
+      </w:pPr>
+      <w:r>
+        <w:rPr>
+          <w:rFonts w:hint="eastAsia"/>
+          <w:lang w:val="en-US" w:eastAsia="zh-CN"/>
+        </w:rPr>
+        <w:t>用户填写昵称,性别,生日,学校,详细地址,老家地址和手机号码,点击提交保存至数据库</w:t>
+      </w:r>
+    </w:p>
+    <w:p>
+      <w:pPr>
+        <w:numPr>
+          <w:ilvl w:val="0"/>
+          <w:numId w:val="5"/>
+        </w:numPr>
+        <w:ind w:left="357" w:firstLine="420"/>
+        <w:rPr>
+          <w:rFonts w:hint="eastAsia"/>
+          <w:lang w:val="en-US" w:eastAsia="zh-CN"/>
+        </w:rPr>
+      </w:pPr>
+    </w:p>
+    <w:p>
+      <w:pPr>
+        <w:pStyle w:val="32"/>
+        <w:ind w:left="919" w:right="210"/>
+        <w:rPr>
+          <w:rFonts w:hint="eastAsia"/>
+          <w:lang w:val="en-US" w:eastAsia="zh-CN"/>
+        </w:rPr>
+      </w:pPr>
+      <w:r>
+        <w:rPr>
+          <w:rFonts w:hint="eastAsia"/>
+          <w:lang w:val="en-US" w:eastAsia="zh-CN"/>
+        </w:rPr>
+        <w:t>流程</w:t>
+      </w:r>
+    </w:p>
+    <w:p>
+      <w:pPr>
+        <w:numPr>
+          <w:numId w:val="0"/>
+        </w:numPr>
+        <w:ind w:left="777" w:leftChars="0"/>
+        <w:rPr>
+          <w:rFonts w:hint="eastAsia"/>
+          <w:lang w:val="en-US" w:eastAsia="zh-CN"/>
+        </w:rPr>
+      </w:pPr>
+      <w:r>
+        <w:rPr>
+          <w:rFonts w:hint="eastAsia"/>
+          <w:lang w:val="en-US" w:eastAsia="zh-CN"/>
+        </w:rPr>
+        <w:t>用户填写数据；</w:t>
+      </w:r>
+    </w:p>
+    <w:p>
+      <w:pPr>
+        <w:numPr>
+          <w:numId w:val="0"/>
+        </w:numPr>
+        <w:ind w:left="777" w:leftChars="0"/>
+        <w:rPr>
+          <w:rFonts w:hint="eastAsia"/>
+          <w:lang w:val="en-US" w:eastAsia="zh-CN"/>
+        </w:rPr>
+      </w:pPr>
+      <w:r>
+        <w:rPr>
+          <w:rFonts w:hint="eastAsia"/>
+        </w:rPr>
+        <w:t>填写的数据提交到form验证层进行基本的校验</w:t>
+      </w:r>
+    </w:p>
+    <w:p>
+      <w:pPr>
+        <w:pStyle w:val="32"/>
+        <w:ind w:left="919" w:right="210"/>
+        <w:rPr>
+          <w:rFonts w:hint="eastAsia"/>
+          <w:lang w:val="en-US" w:eastAsia="zh-CN"/>
+        </w:rPr>
+      </w:pPr>
+      <w:r>
+        <w:rPr>
+          <w:rFonts w:hint="eastAsia"/>
+          <w:lang w:val="en-US" w:eastAsia="zh-CN"/>
+        </w:rPr>
+        <w:t>设计要求</w:t>
+      </w:r>
+    </w:p>
+    <w:p>
+      <w:pPr>
+        <w:pStyle w:val="36"/>
+      </w:pPr>
+      <w:r>
+        <w:rPr>
+          <w:rFonts w:hint="eastAsia"/>
+        </w:rPr>
+        <w:t>1. 数据库的基本字段：</w:t>
+      </w:r>
+    </w:p>
+    <w:p>
+      <w:pPr>
+        <w:pStyle w:val="36"/>
+      </w:pPr>
+      <w:r>
+        <w:rPr>
+          <w:rFonts w:hint="eastAsia"/>
+        </w:rPr>
+        <w:tab/>
+      </w:r>
+      <w:r>
+        <w:t>I</w:t>
+      </w:r>
+      <w:r>
+        <w:rPr>
+          <w:rFonts w:hint="eastAsia"/>
+        </w:rPr>
+        <w:t>d 主键</w:t>
+      </w:r>
+    </w:p>
+    <w:p>
+      <w:pPr>
+        <w:pStyle w:val="36"/>
+      </w:pPr>
+      <w:r>
+        <w:rPr>
+          <w:rFonts w:hint="eastAsia"/>
+        </w:rPr>
+        <w:tab/>
+      </w:r>
+      <w:r>
+        <w:t>C</w:t>
+      </w:r>
+      <w:r>
+        <w:rPr>
+          <w:rFonts w:hint="eastAsia"/>
+        </w:rPr>
+        <w:t>reate_time 创建时间</w:t>
+      </w:r>
+      <w:r>
+        <w:rPr>
+          <w:rFonts w:hint="eastAsia"/>
+        </w:rPr>
+        <w:tab/>
+      </w:r>
+      <w:r>
+        <w:rPr>
+          <w:rFonts w:hint="eastAsia"/>
+        </w:rPr>
+        <w:t>datetime（用户注册的时间）</w:t>
+      </w:r>
+    </w:p>
+    <w:p>
+      <w:pPr>
+        <w:pStyle w:val="36"/>
+      </w:pPr>
+      <w:r>
+        <w:rPr>
+          <w:rFonts w:hint="eastAsia"/>
+        </w:rPr>
+        <w:tab/>
+      </w:r>
+      <w:r>
+        <w:t>U</w:t>
+      </w:r>
+      <w:r>
+        <w:rPr>
+          <w:rFonts w:hint="eastAsia"/>
+        </w:rPr>
+        <w:t>pdate_time 更新时间 datetime  （用户修改信息的时间）</w:t>
+      </w:r>
+    </w:p>
+    <w:p>
+      <w:pPr>
+        <w:pStyle w:val="36"/>
+      </w:pPr>
+      <w:r>
+        <w:rPr>
+          <w:rFonts w:hint="eastAsia"/>
+        </w:rPr>
+        <w:tab/>
+      </w:r>
+      <w:r>
+        <w:t>I</w:t>
+      </w:r>
+      <w:r>
+        <w:rPr>
+          <w:rFonts w:hint="eastAsia"/>
+        </w:rPr>
+        <w:t>s_delete 是否删除  boolean</w:t>
+      </w:r>
+      <w:r>
+        <w:rPr>
+          <w:rFonts w:hint="eastAsia"/>
+        </w:rPr>
+        <w:tab/>
+      </w:r>
+      <w:r>
+        <w:rPr>
+          <w:rFonts w:hint="eastAsia"/>
+        </w:rPr>
+        <w:tab/>
+      </w:r>
+      <w:r>
+        <w:rPr>
+          <w:rFonts w:hint="eastAsia"/>
+        </w:rPr>
+        <w:t>（假删除）</w:t>
+      </w:r>
+    </w:p>
+    <w:p>
+      <w:pPr>
+        <w:pStyle w:val="36"/>
+      </w:pPr>
+      <w:r>
+        <w:rPr>
+          <w:rFonts w:hint="eastAsia"/>
+        </w:rPr>
+        <w:tab/>
+      </w:r>
+      <w:r>
+        <w:t>N</w:t>
+      </w:r>
+      <w:r>
+        <w:rPr>
+          <w:rFonts w:hint="eastAsia"/>
+        </w:rPr>
+        <w:t>ickname 用户名</w:t>
+      </w:r>
+      <w:r>
+        <w:rPr>
+          <w:rFonts w:hint="eastAsia"/>
+        </w:rPr>
+        <w:tab/>
+      </w:r>
+      <w:r>
+        <w:rPr>
+          <w:rFonts w:hint="eastAsia"/>
+        </w:rPr>
+        <w:t>varchar</w:t>
+      </w:r>
+    </w:p>
+    <w:p>
+      <w:pPr>
+        <w:pStyle w:val="36"/>
+      </w:pPr>
+      <w:r>
+        <w:rPr>
+          <w:rFonts w:hint="eastAsia"/>
+        </w:rPr>
+        <w:tab/>
+      </w:r>
+      <w:r>
+        <w:t>T</w:t>
+      </w:r>
+      <w:r>
+        <w:rPr>
+          <w:rFonts w:hint="eastAsia"/>
+        </w:rPr>
+        <w:t>elephone 手机号</w:t>
+      </w:r>
+      <w:r>
+        <w:rPr>
+          <w:rFonts w:hint="eastAsia"/>
+        </w:rPr>
+        <w:tab/>
+      </w:r>
+      <w:r>
+        <w:rPr>
+          <w:rFonts w:hint="eastAsia"/>
+        </w:rPr>
+        <w:t>varchar</w:t>
+      </w:r>
+      <w:r>
+        <w:rPr>
+          <w:rFonts w:hint="eastAsia"/>
+        </w:rPr>
+        <w:tab/>
+      </w:r>
+    </w:p>
+    <w:p>
+      <w:pPr>
+        <w:pStyle w:val="36"/>
+      </w:pPr>
+      <w:r>
+        <w:rPr>
+          <w:rFonts w:hint="eastAsia"/>
+        </w:rPr>
+        <w:tab/>
+      </w:r>
+      <w:r>
+        <w:t>P</w:t>
+      </w:r>
+      <w:r>
+        <w:rPr>
+          <w:rFonts w:hint="eastAsia"/>
+        </w:rPr>
+        <w:t>assword</w:t>
+      </w:r>
+      <w:r>
+        <w:rPr>
+          <w:rFonts w:hint="eastAsia"/>
+        </w:rPr>
+        <w:tab/>
+      </w:r>
+      <w:r>
+        <w:rPr>
+          <w:rFonts w:hint="eastAsia"/>
+        </w:rPr>
+        <w:t>密码</w:t>
+      </w:r>
+      <w:r>
+        <w:rPr>
+          <w:rFonts w:hint="eastAsia"/>
+        </w:rPr>
+        <w:tab/>
+      </w:r>
+      <w:r>
+        <w:rPr>
+          <w:rFonts w:hint="eastAsia"/>
+        </w:rPr>
+        <w:t xml:space="preserve">varchar </w:t>
+      </w:r>
+      <w:r>
+        <w:rPr>
+          <w:rFonts w:hint="eastAsia"/>
+        </w:rPr>
+        <w:tab/>
+      </w:r>
+      <w:r>
+        <w:rPr>
+          <w:rFonts w:hint="eastAsia"/>
+        </w:rPr>
+        <w:t>(哈希加密)</w:t>
+      </w:r>
+    </w:p>
+    <w:p>
+      <w:pPr>
+        <w:pStyle w:val="36"/>
+      </w:pPr>
+      <w:r>
+        <w:rPr>
+          <w:rFonts w:hint="eastAsia"/>
+        </w:rPr>
+        <w:tab/>
+      </w:r>
+      <w:r>
+        <w:t>G</w:t>
+      </w:r>
+      <w:r>
+        <w:rPr>
+          <w:rFonts w:hint="eastAsia"/>
+        </w:rPr>
+        <w:t>ender</w:t>
+      </w:r>
+      <w:r>
+        <w:rPr>
+          <w:rFonts w:hint="eastAsia"/>
+        </w:rPr>
+        <w:tab/>
+      </w:r>
+      <w:r>
+        <w:rPr>
+          <w:rFonts w:hint="eastAsia"/>
+        </w:rPr>
+        <w:tab/>
+      </w:r>
+      <w:r>
+        <w:rPr>
+          <w:rFonts w:hint="eastAsia"/>
+        </w:rPr>
+        <w:t>性别</w:t>
+      </w:r>
+      <w:r>
+        <w:rPr>
+          <w:rFonts w:hint="eastAsia"/>
+        </w:rPr>
+        <w:tab/>
+      </w:r>
+      <w:r>
+        <w:rPr>
+          <w:rFonts w:hint="eastAsia"/>
+        </w:rPr>
+        <w:t>choice</w:t>
+      </w:r>
+      <w:r>
+        <w:rPr>
+          <w:rFonts w:hint="eastAsia"/>
+        </w:rPr>
+        <w:tab/>
+      </w:r>
+      <w:r>
+        <w:rPr>
+          <w:rFonts w:hint="eastAsia"/>
+        </w:rPr>
+        <w:tab/>
+      </w:r>
+      <w:r>
+        <w:rPr>
+          <w:rFonts w:hint="eastAsia"/>
+        </w:rPr>
+        <w:t>(男， 女， 保密)</w:t>
+      </w:r>
+    </w:p>
+    <w:p>
+      <w:pPr>
+        <w:pStyle w:val="36"/>
+      </w:pPr>
+      <w:r>
+        <w:rPr>
+          <w:rFonts w:hint="eastAsia"/>
+        </w:rPr>
+        <w:tab/>
+      </w:r>
+      <w:r>
+        <w:t>B</w:t>
+      </w:r>
+      <w:r>
+        <w:rPr>
+          <w:rFonts w:hint="eastAsia"/>
+        </w:rPr>
+        <w:t>irthday</w:t>
+      </w:r>
+      <w:r>
+        <w:rPr>
+          <w:rFonts w:hint="eastAsia"/>
+        </w:rPr>
+        <w:tab/>
+      </w:r>
+      <w:r>
+        <w:rPr>
+          <w:rFonts w:hint="eastAsia"/>
+        </w:rPr>
+        <w:t>生日</w:t>
+      </w:r>
+      <w:r>
+        <w:rPr>
+          <w:rFonts w:hint="eastAsia"/>
+        </w:rPr>
+        <w:tab/>
+      </w:r>
+      <w:r>
+        <w:rPr>
+          <w:rFonts w:hint="eastAsia"/>
+        </w:rPr>
+        <w:t>datetime</w:t>
+      </w:r>
+    </w:p>
+    <w:p>
+      <w:pPr>
+        <w:pStyle w:val="36"/>
+      </w:pPr>
+      <w:r>
+        <w:rPr>
+          <w:rFonts w:hint="eastAsia"/>
+        </w:rPr>
+        <w:tab/>
+      </w:r>
+      <w:r>
+        <w:t>S</w:t>
+      </w:r>
+      <w:r>
+        <w:rPr>
+          <w:rFonts w:hint="eastAsia"/>
+        </w:rPr>
+        <w:t>chool</w:t>
+      </w:r>
+      <w:r>
+        <w:rPr>
+          <w:rFonts w:hint="eastAsia"/>
+        </w:rPr>
+        <w:tab/>
+      </w:r>
+      <w:r>
+        <w:rPr>
+          <w:rFonts w:hint="eastAsia"/>
+        </w:rPr>
+        <w:tab/>
+      </w:r>
+      <w:r>
+        <w:rPr>
+          <w:rFonts w:hint="eastAsia"/>
+        </w:rPr>
+        <w:t>学校</w:t>
+      </w:r>
+      <w:r>
+        <w:rPr>
+          <w:rFonts w:hint="eastAsia"/>
+        </w:rPr>
+        <w:tab/>
+      </w:r>
+      <w:r>
+        <w:rPr>
+          <w:rFonts w:hint="eastAsia"/>
+        </w:rPr>
+        <w:t>varchar</w:t>
+      </w:r>
+    </w:p>
+    <w:p>
+      <w:pPr>
+        <w:pStyle w:val="36"/>
+      </w:pPr>
+      <w:r>
+        <w:rPr>
+          <w:rFonts w:hint="eastAsia"/>
+        </w:rPr>
+        <w:tab/>
+      </w:r>
+      <w:r>
+        <w:t>L</w:t>
+      </w:r>
+      <w:r>
+        <w:rPr>
+          <w:rFonts w:hint="eastAsia"/>
+        </w:rPr>
+        <w:t>ocation</w:t>
+      </w:r>
+      <w:r>
+        <w:rPr>
+          <w:rFonts w:hint="eastAsia"/>
+        </w:rPr>
+        <w:tab/>
+      </w:r>
+      <w:r>
+        <w:rPr>
+          <w:rFonts w:hint="eastAsia"/>
+        </w:rPr>
+        <w:t>地址</w:t>
+      </w:r>
+      <w:r>
+        <w:rPr>
+          <w:rFonts w:hint="eastAsia"/>
+        </w:rPr>
+        <w:tab/>
+      </w:r>
+      <w:r>
+        <w:rPr>
+          <w:rFonts w:hint="eastAsia"/>
+        </w:rPr>
+        <w:t>varchar</w:t>
+      </w:r>
+    </w:p>
+    <w:p>
+      <w:pPr>
+        <w:ind w:left="5" w:firstLine="420"/>
+      </w:pPr>
+      <w:r>
+        <w:rPr>
+          <w:rFonts w:hint="eastAsia"/>
+        </w:rPr>
+        <w:t>2. 交互设计</w:t>
+      </w:r>
+    </w:p>
+    <w:p>
+      <w:pPr>
+        <w:pStyle w:val="36"/>
+        <w:numPr>
+          <w:numId w:val="0"/>
+        </w:numPr>
+        <w:ind w:left="420" w:leftChars="0" w:firstLine="420" w:firstLineChars="0"/>
+      </w:pPr>
+      <w:r>
+        <w:rPr>
+          <w:rFonts w:hint="eastAsia"/>
+          <w:lang w:val="en-US" w:eastAsia="zh-CN"/>
+        </w:rPr>
+        <w:t>1)</w:t>
+      </w:r>
+      <w:r>
+        <w:rPr>
+          <w:rFonts w:hint="eastAsia"/>
+          <w:lang w:val="en-US" w:eastAsia="zh-CN"/>
+        </w:rPr>
+        <w:tab/>
+      </w:r>
+      <w:r>
+        <w:rPr>
+          <w:rFonts w:hint="eastAsia"/>
+        </w:rPr>
+        <w:t>对文本框进行空字段校验，如果为空，</w:t>
+      </w:r>
+      <w:r>
+        <w:rPr>
+          <w:rFonts w:hint="eastAsia"/>
+          <w:lang w:val="en-US" w:eastAsia="zh-CN"/>
+        </w:rPr>
+        <w:t>保存</w:t>
+      </w:r>
+      <w:r>
+        <w:rPr>
+          <w:rFonts w:hint="eastAsia"/>
+        </w:rPr>
+        <w:t>失败，提示用户填写基本信息；</w:t>
+      </w:r>
+    </w:p>
+    <w:p>
+      <w:pPr>
+        <w:pStyle w:val="36"/>
+        <w:numPr>
+          <w:numId w:val="0"/>
+        </w:numPr>
+        <w:ind w:left="777" w:leftChars="0"/>
+      </w:pPr>
+      <w:r>
+        <w:rPr>
+          <w:rFonts w:hint="eastAsia"/>
+          <w:lang w:val="en-US" w:eastAsia="zh-CN"/>
+        </w:rPr>
+        <w:t>2)</w:t>
+      </w:r>
+      <w:r>
+        <w:rPr>
+          <w:rFonts w:hint="eastAsia"/>
+          <w:lang w:val="en-US" w:eastAsia="zh-CN"/>
+        </w:rPr>
+        <w:tab/>
+      </w:r>
+      <w:r>
+        <w:rPr>
+          <w:rFonts w:hint="eastAsia"/>
+        </w:rPr>
+        <w:t>对填写的字段进行基本判断，判断用户输入的字符长度是否符合规范；</w:t>
+      </w:r>
+    </w:p>
+    <w:p>
+      <w:pPr>
+        <w:pStyle w:val="36"/>
+        <w:numPr>
+          <w:numId w:val="0"/>
+        </w:numPr>
+        <w:ind w:left="777" w:leftChars="0"/>
+        <w:rPr>
+          <w:rFonts w:hint="eastAsia"/>
+        </w:rPr>
+      </w:pPr>
+      <w:r>
+        <w:rPr>
+          <w:rFonts w:hint="eastAsia"/>
+          <w:lang w:val="en-US" w:eastAsia="zh-CN"/>
+        </w:rPr>
+        <w:t>3)</w:t>
+      </w:r>
+      <w:r>
+        <w:rPr>
+          <w:rFonts w:hint="eastAsia"/>
+          <w:lang w:val="en-US" w:eastAsia="zh-CN"/>
+        </w:rPr>
+        <w:tab/>
+      </w:r>
+      <w:r>
+        <w:rPr>
+          <w:rFonts w:hint="eastAsia"/>
+        </w:rPr>
+        <w:t>为文本框添加placeorder属性，提示用户需要填写的信息。</w:t>
+      </w:r>
+    </w:p>
+    <w:p>
+      <w:pPr>
+        <w:pStyle w:val="36"/>
+        <w:numPr>
+          <w:numId w:val="0"/>
+        </w:numPr>
+        <w:ind w:left="777" w:leftChars="0"/>
+        <w:rPr>
+          <w:rFonts w:hint="eastAsia" w:eastAsia="宋体"/>
+          <w:lang w:val="en-US" w:eastAsia="zh-CN"/>
+        </w:rPr>
+      </w:pPr>
+      <w:r>
+        <w:rPr>
+          <w:rFonts w:hint="eastAsia"/>
+          <w:lang w:val="en-US" w:eastAsia="zh-CN"/>
+        </w:rPr>
+        <w:t>4)</w:t>
+      </w:r>
+      <w:r>
+        <w:rPr>
+          <w:rFonts w:hint="eastAsia"/>
+          <w:lang w:val="en-US" w:eastAsia="zh-CN"/>
+        </w:rPr>
+        <w:tab/>
+        <w:t>为html文件中添加form标签和submit框</w:t>
+      </w:r>
+    </w:p>
+    <w:p>
+      <w:pPr>
+        <w:pStyle w:val="32"/>
+        <w:ind w:left="919" w:right="210"/>
+        <w:rPr>
+          <w:rFonts w:hint="eastAsia"/>
+          <w:lang w:val="en-US" w:eastAsia="zh-CN"/>
+        </w:rPr>
+      </w:pPr>
+      <w:r>
+        <w:rPr>
+          <w:rFonts w:hint="eastAsia"/>
+          <w:lang w:val="en-US" w:eastAsia="zh-CN"/>
+        </w:rPr>
+        <w:t>要点难点及解决方案</w:t>
+      </w:r>
+    </w:p>
+    <w:p>
+      <w:pPr>
+        <w:numPr>
+          <w:ilvl w:val="0"/>
+          <w:numId w:val="6"/>
+        </w:numPr>
+        <w:ind w:left="420" w:leftChars="0" w:firstLine="420" w:firstLineChars="0"/>
+        <w:rPr>
+          <w:rFonts w:hint="eastAsia"/>
+          <w:lang w:val="en-US" w:eastAsia="zh-CN"/>
+        </w:rPr>
+      </w:pPr>
+      <w:r>
+        <w:rPr>
+          <w:rFonts w:hint="eastAsia"/>
+          <w:lang w:val="en-US" w:eastAsia="zh-CN"/>
+        </w:rPr>
+        <w:t>填写生日格式必须为xxxx-xx-xx ,目前未解决</w:t>
+      </w:r>
+    </w:p>
+    <w:p>
+      <w:pPr>
+        <w:numPr>
+          <w:ilvl w:val="0"/>
+          <w:numId w:val="6"/>
+        </w:numPr>
+        <w:tabs>
+          <w:tab w:val="clear" w:pos="312"/>
+        </w:tabs>
+        <w:ind w:left="420" w:leftChars="0" w:firstLine="420" w:firstLineChars="0"/>
+        <w:rPr>
+          <w:rFonts w:hint="eastAsia"/>
+          <w:lang w:val="en-US" w:eastAsia="zh-CN"/>
+        </w:rPr>
+      </w:pPr>
+      <w:r>
+        <w:rPr>
+          <w:rFonts w:hint="eastAsia"/>
+          <w:lang w:val="en-US" w:eastAsia="zh-CN"/>
+        </w:rPr>
+        <w:t>因手机号是登陆的时候的凭证, 不能随便就能修改, 所有本次个人资料中的手机号只做展示,并为完成修改手机号的功能, 修改手机号的功能将在后续其他模块中实现, 需用到验证码</w:t>
+      </w:r>
     </w:p>
     <w:p>
       <w:pPr>
@@ -3679,6 +4551,22 @@
 <file path=word/numbering.xml><?xml version="1.0" encoding="utf-8"?>
 <w:numbering xmlns:wpc="http://schemas.microsoft.com/office/word/2010/wordprocessingCanvas" xmlns:mc="http://schemas.openxmlformats.org/markup-compatibility/2006" xmlns:o="urn:schemas-microsoft-com:office:office" xmlns:r="http://schemas.openxmlformats.org/officeDocument/2006/relationships" xmlns:m="http://schemas.openxmlformats.org/officeDocument/2006/math" xmlns:v="urn:schemas-microsoft-com:vml" xmlns:wp14="http://schemas.microsoft.com/office/word/2010/wordprocessingDrawing" xmlns:wp="http://schemas.openxmlformats.org/drawingml/2006/wordprocessingDrawing" xmlns:w10="urn:schemas-microsoft-com:office:word" xmlns:w="http://schemas.openxmlformats.org/wordprocessingml/2006/main" xmlns:w14="http://schemas.microsoft.com/office/word/2010/wordml" xmlns:wpg="http://schemas.microsoft.com/office/word/2010/wordprocessingGroup" xmlns:wpi="http://schemas.microsoft.com/office/word/2010/wordprocessingInk" xmlns:wne="http://schemas.microsoft.com/office/word/2006/wordml" xmlns:wps="http://schemas.microsoft.com/office/word/2010/wordprocessingShape" mc:Ignorable="w14 wp14">
   <w:abstractNum w:abstractNumId="0">
+    <w:nsid w:val="92F4A090"/>
+    <w:multiLevelType w:val="singleLevel"/>
+    <w:tmpl w:val="92F4A090"/>
+    <w:lvl w:ilvl="0" w:tentative="0">
+      <w:start w:val="1"/>
+      <w:numFmt w:val="decimal"/>
+      <w:lvlText w:val="%1."/>
+      <w:lvlJc w:val="left"/>
+      <w:pPr>
+        <w:tabs>
+          <w:tab w:val="left" w:pos="312"/>
+        </w:tabs>
+      </w:pPr>
+    </w:lvl>
+  </w:abstractNum>
+  <w:abstractNum w:abstractNumId="1">
     <w:nsid w:val="00000013"/>
     <w:multiLevelType w:val="multilevel"/>
     <w:tmpl w:val="00000013"/>
@@ -3822,7 +4710,7 @@
       </w:rPr>
     </w:lvl>
   </w:abstractNum>
-  <w:abstractNum w:abstractNumId="1">
+  <w:abstractNum w:abstractNumId="2">
     <w:nsid w:val="2574140A"/>
     <w:multiLevelType w:val="multilevel"/>
     <w:tmpl w:val="2574140A"/>
@@ -3908,7 +4796,23 @@
       </w:pPr>
     </w:lvl>
   </w:abstractNum>
-  <w:abstractNum w:abstractNumId="2">
+  <w:abstractNum w:abstractNumId="3">
+    <w:nsid w:val="3BA0934A"/>
+    <w:multiLevelType w:val="singleLevel"/>
+    <w:tmpl w:val="3BA0934A"/>
+    <w:lvl w:ilvl="0" w:tentative="0">
+      <w:start w:val="5"/>
+      <w:numFmt w:val="decimal"/>
+      <w:lvlText w:val="%1."/>
+      <w:lvlJc w:val="left"/>
+      <w:pPr>
+        <w:tabs>
+          <w:tab w:val="left" w:pos="312"/>
+        </w:tabs>
+      </w:pPr>
+    </w:lvl>
+  </w:abstractNum>
+  <w:abstractNum w:abstractNumId="4">
     <w:nsid w:val="6C13680A"/>
     <w:multiLevelType w:val="multilevel"/>
     <w:tmpl w:val="6C13680A"/>
@@ -3994,14 +4898,39 @@
       </w:pPr>
     </w:lvl>
   </w:abstractNum>
+  <w:abstractNum w:abstractNumId="5">
+    <w:nsid w:val="7BA22864"/>
+    <w:multiLevelType w:val="singleLevel"/>
+    <w:tmpl w:val="7BA22864"/>
+    <w:lvl w:ilvl="0" w:tentative="0">
+      <w:start w:val="1"/>
+      <w:numFmt w:val="decimal"/>
+      <w:lvlText w:val="%1."/>
+      <w:lvlJc w:val="left"/>
+      <w:pPr>
+        <w:tabs>
+          <w:tab w:val="left" w:pos="312"/>
+        </w:tabs>
+      </w:pPr>
+    </w:lvl>
+  </w:abstractNum>
   <w:num w:numId="1">
-    <w:abstractNumId w:val="0"/>
+    <w:abstractNumId w:val="1"/>
   </w:num>
   <w:num w:numId="2">
-    <w:abstractNumId w:val="1"/>
+    <w:abstractNumId w:val="3"/>
   </w:num>
   <w:num w:numId="3">
     <w:abstractNumId w:val="2"/>
+  </w:num>
+  <w:num w:numId="4">
+    <w:abstractNumId w:val="4"/>
+  </w:num>
+  <w:num w:numId="5">
+    <w:abstractNumId w:val="5"/>
+  </w:num>
+  <w:num w:numId="6">
+    <w:abstractNumId w:val="0"/>
   </w:num>
 </w:numbering>
 </file>

--- a/项目日志.docx
+++ b/项目日志.docx
@@ -14,13 +14,20 @@
       <w:r>
         <w:rPr>
           <w:rFonts w:hint="eastAsia"/>
+          <w:lang w:val="en-US" w:eastAsia="zh-CN"/>
+        </w:rPr>
+        <w:t>an</w:t>
+      </w:r>
+      <w:r>
+        <w:rPr>
+          <w:rFonts w:hint="eastAsia"/>
         </w:rPr>
         <w:t>项目介绍</w:t>
       </w:r>
     </w:p>
     <w:p>
       <w:pPr>
-        <w:pStyle w:val="30"/>
+        <w:pStyle w:val="31"/>
         <w:ind w:left="777" w:right="210"/>
       </w:pPr>
       <w:r>
@@ -32,7 +39,7 @@
     </w:p>
     <w:p>
       <w:pPr>
-        <w:pStyle w:val="36"/>
+        <w:pStyle w:val="37"/>
       </w:pPr>
       <w:r>
         <w:rPr>
@@ -43,7 +50,7 @@
     </w:p>
     <w:p>
       <w:pPr>
-        <w:pStyle w:val="36"/>
+        <w:pStyle w:val="37"/>
       </w:pPr>
       <w:r>
         <w:rPr>
@@ -54,7 +61,7 @@
     </w:p>
     <w:p>
       <w:pPr>
-        <w:pStyle w:val="36"/>
+        <w:pStyle w:val="37"/>
         <w:rPr>
           <w:rFonts w:hint="eastAsia"/>
         </w:rPr>
@@ -90,15 +97,15 @@
     </w:p>
     <w:p>
       <w:pPr>
-        <w:pStyle w:val="36"/>
-        <w:rPr>
-          <w:rFonts w:hint="eastAsia"/>
-        </w:rPr>
-      </w:pPr>
-    </w:p>
-    <w:p>
-      <w:pPr>
-        <w:pStyle w:val="30"/>
+        <w:pStyle w:val="37"/>
+        <w:rPr>
+          <w:rFonts w:hint="eastAsia"/>
+        </w:rPr>
+      </w:pPr>
+    </w:p>
+    <w:p>
+      <w:pPr>
+        <w:pStyle w:val="31"/>
         <w:ind w:left="777" w:right="210"/>
       </w:pPr>
       <w:r>
@@ -110,7 +117,7 @@
     </w:p>
     <w:p>
       <w:pPr>
-        <w:pStyle w:val="36"/>
+        <w:pStyle w:val="37"/>
       </w:pPr>
       <w:r>
         <w:rPr>
@@ -122,15 +129,15 @@
     </w:p>
     <w:p>
       <w:pPr>
-        <w:pStyle w:val="36"/>
-        <w:rPr>
-          <w:rFonts w:hint="eastAsia"/>
-        </w:rPr>
-      </w:pPr>
-    </w:p>
-    <w:p>
-      <w:pPr>
-        <w:pStyle w:val="30"/>
+        <w:pStyle w:val="37"/>
+        <w:rPr>
+          <w:rFonts w:hint="eastAsia"/>
+        </w:rPr>
+      </w:pPr>
+    </w:p>
+    <w:p>
+      <w:pPr>
+        <w:pStyle w:val="31"/>
         <w:ind w:left="777" w:right="210"/>
       </w:pPr>
       <w:r>
@@ -142,7 +149,7 @@
     </w:p>
     <w:tbl>
       <w:tblPr>
-        <w:tblStyle w:val="25"/>
+        <w:tblStyle w:val="26"/>
         <w:tblW w:w="9968" w:type="dxa"/>
         <w:tblInd w:w="0" w:type="dxa"/>
         <w:tblBorders>
@@ -289,7 +296,7 @@
     </w:tbl>
     <w:p>
       <w:pPr>
-        <w:pStyle w:val="30"/>
+        <w:pStyle w:val="31"/>
         <w:ind w:left="777" w:right="210"/>
       </w:pPr>
       <w:r>
@@ -301,7 +308,7 @@
     </w:p>
     <w:p>
       <w:pPr>
-        <w:pStyle w:val="32"/>
+        <w:pStyle w:val="33"/>
         <w:ind w:left="919" w:right="210"/>
       </w:pPr>
       <w:r>
@@ -313,7 +320,7 @@
     </w:p>
     <w:tbl>
       <w:tblPr>
-        <w:tblStyle w:val="25"/>
+        <w:tblStyle w:val="26"/>
         <w:tblW w:w="9968" w:type="dxa"/>
         <w:tblInd w:w="0" w:type="dxa"/>
         <w:tblBorders>
@@ -361,7 +368,7 @@
           </w:tcPr>
           <w:p>
             <w:pPr>
-              <w:pStyle w:val="34"/>
+              <w:pStyle w:val="35"/>
               <w:numPr>
                 <w:ilvl w:val="3"/>
                 <w:numId w:val="0"/>
@@ -384,7 +391,7 @@
           </w:tcPr>
           <w:p>
             <w:pPr>
-              <w:pStyle w:val="34"/>
+              <w:pStyle w:val="35"/>
               <w:numPr>
                 <w:ilvl w:val="3"/>
                 <w:numId w:val="0"/>
@@ -407,7 +414,7 @@
           </w:tcPr>
           <w:p>
             <w:pPr>
-              <w:pStyle w:val="34"/>
+              <w:pStyle w:val="35"/>
               <w:numPr>
                 <w:ilvl w:val="3"/>
                 <w:numId w:val="0"/>
@@ -449,7 +456,7 @@
           </w:tcPr>
           <w:p>
             <w:pPr>
-              <w:pStyle w:val="34"/>
+              <w:pStyle w:val="35"/>
               <w:numPr>
                 <w:ilvl w:val="3"/>
                 <w:numId w:val="0"/>
@@ -472,7 +479,7 @@
           </w:tcPr>
           <w:p>
             <w:pPr>
-              <w:pStyle w:val="34"/>
+              <w:pStyle w:val="35"/>
               <w:numPr>
                 <w:ilvl w:val="3"/>
                 <w:numId w:val="0"/>
@@ -495,7 +502,7 @@
           </w:tcPr>
           <w:p>
             <w:pPr>
-              <w:pStyle w:val="34"/>
+              <w:pStyle w:val="35"/>
               <w:numPr>
                 <w:ilvl w:val="3"/>
                 <w:numId w:val="0"/>
@@ -537,7 +544,7 @@
           </w:tcPr>
           <w:p>
             <w:pPr>
-              <w:pStyle w:val="34"/>
+              <w:pStyle w:val="35"/>
               <w:numPr>
                 <w:ilvl w:val="3"/>
                 <w:numId w:val="0"/>
@@ -560,7 +567,7 @@
           </w:tcPr>
           <w:p>
             <w:pPr>
-              <w:pStyle w:val="34"/>
+              <w:pStyle w:val="35"/>
               <w:numPr>
                 <w:ilvl w:val="3"/>
                 <w:numId w:val="0"/>
@@ -589,7 +596,7 @@
           </w:tcPr>
           <w:p>
             <w:pPr>
-              <w:pStyle w:val="34"/>
+              <w:pStyle w:val="35"/>
               <w:numPr>
                 <w:ilvl w:val="3"/>
                 <w:numId w:val="0"/>
@@ -625,7 +632,7 @@
           </w:tcPr>
           <w:p>
             <w:pPr>
-              <w:pStyle w:val="34"/>
+              <w:pStyle w:val="35"/>
               <w:numPr>
                 <w:ilvl w:val="3"/>
                 <w:numId w:val="0"/>
@@ -648,7 +655,7 @@
           </w:tcPr>
           <w:p>
             <w:pPr>
-              <w:pStyle w:val="34"/>
+              <w:pStyle w:val="35"/>
               <w:numPr>
                 <w:ilvl w:val="3"/>
                 <w:numId w:val="0"/>
@@ -671,7 +678,7 @@
           </w:tcPr>
           <w:p>
             <w:pPr>
-              <w:pStyle w:val="34"/>
+              <w:pStyle w:val="35"/>
               <w:numPr>
                 <w:ilvl w:val="3"/>
                 <w:numId w:val="0"/>
@@ -707,7 +714,7 @@
           </w:tcPr>
           <w:p>
             <w:pPr>
-              <w:pStyle w:val="34"/>
+              <w:pStyle w:val="35"/>
               <w:numPr>
                 <w:ilvl w:val="3"/>
                 <w:numId w:val="0"/>
@@ -730,7 +737,7 @@
           </w:tcPr>
           <w:p>
             <w:pPr>
-              <w:pStyle w:val="34"/>
+              <w:pStyle w:val="35"/>
               <w:numPr>
                 <w:ilvl w:val="3"/>
                 <w:numId w:val="0"/>
@@ -753,7 +760,7 @@
           </w:tcPr>
           <w:p>
             <w:pPr>
-              <w:pStyle w:val="34"/>
+              <w:pStyle w:val="35"/>
               <w:numPr>
                 <w:ilvl w:val="3"/>
                 <w:numId w:val="0"/>
@@ -795,7 +802,7 @@
           </w:tcPr>
           <w:p>
             <w:pPr>
-              <w:pStyle w:val="34"/>
+              <w:pStyle w:val="35"/>
               <w:numPr>
                 <w:ilvl w:val="3"/>
                 <w:numId w:val="0"/>
@@ -818,7 +825,7 @@
           </w:tcPr>
           <w:p>
             <w:pPr>
-              <w:pStyle w:val="34"/>
+              <w:pStyle w:val="35"/>
               <w:numPr>
                 <w:ilvl w:val="3"/>
                 <w:numId w:val="0"/>
@@ -841,7 +848,7 @@
           </w:tcPr>
           <w:p>
             <w:pPr>
-              <w:pStyle w:val="34"/>
+              <w:pStyle w:val="35"/>
               <w:numPr>
                 <w:ilvl w:val="3"/>
                 <w:numId w:val="0"/>
@@ -859,7 +866,7 @@
           </w:p>
           <w:p>
             <w:pPr>
-              <w:pStyle w:val="34"/>
+              <w:pStyle w:val="35"/>
               <w:numPr>
                 <w:ilvl w:val="3"/>
                 <w:numId w:val="0"/>
@@ -871,7 +878,7 @@
           </w:p>
           <w:p>
             <w:pPr>
-              <w:pStyle w:val="34"/>
+              <w:pStyle w:val="35"/>
               <w:numPr>
                 <w:ilvl w:val="3"/>
                 <w:numId w:val="0"/>
@@ -889,7 +896,7 @@
           </w:p>
           <w:p>
             <w:pPr>
-              <w:pStyle w:val="34"/>
+              <w:pStyle w:val="35"/>
               <w:numPr>
                 <w:ilvl w:val="3"/>
                 <w:numId w:val="0"/>
@@ -901,7 +908,7 @@
           </w:p>
           <w:p>
             <w:pPr>
-              <w:pStyle w:val="34"/>
+              <w:pStyle w:val="35"/>
               <w:numPr>
                 <w:ilvl w:val="3"/>
                 <w:numId w:val="0"/>
@@ -922,7 +929,7 @@
     </w:tbl>
     <w:p>
       <w:pPr>
-        <w:pStyle w:val="32"/>
+        <w:pStyle w:val="33"/>
         <w:ind w:left="919" w:right="210"/>
       </w:pPr>
       <w:r>
@@ -934,7 +941,7 @@
     </w:p>
     <w:tbl>
       <w:tblPr>
-        <w:tblStyle w:val="25"/>
+        <w:tblStyle w:val="26"/>
         <w:tblW w:w="9968" w:type="dxa"/>
         <w:tblInd w:w="0" w:type="dxa"/>
         <w:tblBorders>
@@ -982,7 +989,7 @@
           </w:tcPr>
           <w:p>
             <w:pPr>
-              <w:pStyle w:val="34"/>
+              <w:pStyle w:val="35"/>
               <w:numPr>
                 <w:ilvl w:val="3"/>
                 <w:numId w:val="0"/>
@@ -1005,7 +1012,7 @@
           </w:tcPr>
           <w:p>
             <w:pPr>
-              <w:pStyle w:val="34"/>
+              <w:pStyle w:val="35"/>
               <w:numPr>
                 <w:ilvl w:val="3"/>
                 <w:numId w:val="0"/>
@@ -1028,7 +1035,7 @@
           </w:tcPr>
           <w:p>
             <w:pPr>
-              <w:pStyle w:val="34"/>
+              <w:pStyle w:val="35"/>
               <w:numPr>
                 <w:ilvl w:val="3"/>
                 <w:numId w:val="0"/>
@@ -1070,7 +1077,7 @@
           </w:tcPr>
           <w:p>
             <w:pPr>
-              <w:pStyle w:val="34"/>
+              <w:pStyle w:val="35"/>
               <w:numPr>
                 <w:ilvl w:val="3"/>
                 <w:numId w:val="0"/>
@@ -1093,7 +1100,7 @@
           </w:tcPr>
           <w:p>
             <w:pPr>
-              <w:pStyle w:val="34"/>
+              <w:pStyle w:val="35"/>
               <w:numPr>
                 <w:ilvl w:val="3"/>
                 <w:numId w:val="0"/>
@@ -1111,7 +1118,7 @@
           </w:p>
           <w:p>
             <w:pPr>
-              <w:pStyle w:val="34"/>
+              <w:pStyle w:val="35"/>
               <w:numPr>
                 <w:ilvl w:val="3"/>
                 <w:numId w:val="0"/>
@@ -1129,7 +1136,7 @@
           </w:p>
           <w:p>
             <w:pPr>
-              <w:pStyle w:val="34"/>
+              <w:pStyle w:val="35"/>
               <w:numPr>
                 <w:ilvl w:val="3"/>
                 <w:numId w:val="0"/>
@@ -1147,7 +1154,7 @@
           </w:p>
           <w:p>
             <w:pPr>
-              <w:pStyle w:val="34"/>
+              <w:pStyle w:val="35"/>
               <w:numPr>
                 <w:ilvl w:val="3"/>
                 <w:numId w:val="0"/>
@@ -1170,7 +1177,7 @@
           </w:tcPr>
           <w:p>
             <w:pPr>
-              <w:pStyle w:val="34"/>
+              <w:pStyle w:val="35"/>
               <w:numPr>
                 <w:ilvl w:val="3"/>
                 <w:numId w:val="0"/>
@@ -1191,7 +1198,7 @@
     </w:tbl>
     <w:p>
       <w:pPr>
-        <w:pStyle w:val="28"/>
+        <w:pStyle w:val="29"/>
       </w:pPr>
       <w:r>
         <w:rPr>
@@ -1202,7 +1209,7 @@
     </w:p>
     <w:p>
       <w:pPr>
-        <w:pStyle w:val="30"/>
+        <w:pStyle w:val="31"/>
         <w:ind w:left="777" w:right="210"/>
       </w:pPr>
       <w:r>
@@ -1214,7 +1221,7 @@
     </w:p>
     <w:p>
       <w:pPr>
-        <w:pStyle w:val="32"/>
+        <w:pStyle w:val="33"/>
         <w:ind w:left="919" w:right="210"/>
       </w:pPr>
       <w:r>
@@ -1257,7 +1264,7 @@
     </w:p>
     <w:p>
       <w:pPr>
-        <w:pStyle w:val="32"/>
+        <w:pStyle w:val="33"/>
         <w:ind w:left="919" w:right="210"/>
       </w:pPr>
       <w:r>
@@ -1269,7 +1276,7 @@
     </w:p>
     <w:p>
       <w:pPr>
-        <w:pStyle w:val="36"/>
+        <w:pStyle w:val="37"/>
       </w:pPr>
       <w:r>
         <w:rPr>
@@ -1280,7 +1287,7 @@
     </w:p>
     <w:p>
       <w:pPr>
-        <w:pStyle w:val="36"/>
+        <w:pStyle w:val="37"/>
       </w:pPr>
       <w:r>
         <w:rPr>
@@ -1291,7 +1298,7 @@
     </w:p>
     <w:p>
       <w:pPr>
-        <w:pStyle w:val="36"/>
+        <w:pStyle w:val="37"/>
       </w:pPr>
       <w:r>
         <w:rPr>
@@ -1302,7 +1309,7 @@
     </w:p>
     <w:p>
       <w:pPr>
-        <w:pStyle w:val="36"/>
+        <w:pStyle w:val="37"/>
         <w:rPr>
           <w:rFonts w:hint="eastAsia"/>
         </w:rPr>
@@ -1316,7 +1323,7 @@
     </w:p>
     <w:p>
       <w:pPr>
-        <w:pStyle w:val="36"/>
+        <w:pStyle w:val="37"/>
       </w:pPr>
       <w:r>
         <w:rPr>
@@ -1327,7 +1334,7 @@
     </w:p>
     <w:p>
       <w:pPr>
-        <w:pStyle w:val="36"/>
+        <w:pStyle w:val="37"/>
         <w:numPr>
           <w:ilvl w:val="0"/>
           <w:numId w:val="2"/>
@@ -1345,7 +1352,7 @@
     </w:p>
     <w:p>
       <w:pPr>
-        <w:pStyle w:val="36"/>
+        <w:pStyle w:val="37"/>
         <w:numPr>
           <w:ilvl w:val="0"/>
           <w:numId w:val="2"/>
@@ -1364,8 +1371,9 @@
     </w:p>
     <w:p>
       <w:pPr>
-        <w:pStyle w:val="36"/>
+        <w:pStyle w:val="37"/>
         <w:numPr>
+          <w:ilvl w:val="0"/>
           <w:numId w:val="0"/>
         </w:numPr>
         <w:ind w:firstLine="420" w:firstLineChars="0"/>
@@ -1373,7 +1381,6 @@
           <w:rFonts w:hint="eastAsia"/>
         </w:rPr>
       </w:pPr>
-      <w:bookmarkStart w:id="0" w:name="_GoBack"/>
       <w:r>
         <w:rPr>
           <w:rFonts w:hint="eastAsia"/>
@@ -1416,11 +1423,10 @@
           </wp:inline>
         </w:drawing>
       </w:r>
-      <w:bookmarkEnd w:id="0"/>
-    </w:p>
-    <w:p>
-      <w:pPr>
-        <w:pStyle w:val="32"/>
+    </w:p>
+    <w:p>
+      <w:pPr>
+        <w:pStyle w:val="33"/>
         <w:ind w:left="919" w:right="210"/>
       </w:pPr>
       <w:r>
@@ -1432,7 +1438,7 @@
     </w:p>
     <w:p>
       <w:pPr>
-        <w:pStyle w:val="36"/>
+        <w:pStyle w:val="37"/>
       </w:pPr>
       <w:r>
         <w:rPr>
@@ -1443,7 +1449,7 @@
     </w:p>
     <w:p>
       <w:pPr>
-        <w:pStyle w:val="36"/>
+        <w:pStyle w:val="37"/>
       </w:pPr>
       <w:r>
         <w:rPr>
@@ -1463,7 +1469,7 @@
     </w:p>
     <w:p>
       <w:pPr>
-        <w:pStyle w:val="36"/>
+        <w:pStyle w:val="37"/>
       </w:pPr>
       <w:r>
         <w:rPr>
@@ -1495,7 +1501,7 @@
     </w:p>
     <w:p>
       <w:pPr>
-        <w:pStyle w:val="36"/>
+        <w:pStyle w:val="37"/>
       </w:pPr>
       <w:r>
         <w:rPr>
@@ -1515,7 +1521,7 @@
     </w:p>
     <w:p>
       <w:pPr>
-        <w:pStyle w:val="36"/>
+        <w:pStyle w:val="37"/>
       </w:pPr>
       <w:r>
         <w:rPr>
@@ -1553,7 +1559,7 @@
     </w:p>
     <w:p>
       <w:pPr>
-        <w:pStyle w:val="36"/>
+        <w:pStyle w:val="37"/>
       </w:pPr>
       <w:r>
         <w:rPr>
@@ -1585,7 +1591,7 @@
     </w:p>
     <w:p>
       <w:pPr>
-        <w:pStyle w:val="36"/>
+        <w:pStyle w:val="37"/>
       </w:pPr>
       <w:r>
         <w:rPr>
@@ -1623,7 +1629,7 @@
     </w:p>
     <w:p>
       <w:pPr>
-        <w:pStyle w:val="36"/>
+        <w:pStyle w:val="37"/>
       </w:pPr>
       <w:r>
         <w:rPr>
@@ -1679,7 +1685,7 @@
     </w:p>
     <w:p>
       <w:pPr>
-        <w:pStyle w:val="36"/>
+        <w:pStyle w:val="37"/>
       </w:pPr>
       <w:r>
         <w:rPr>
@@ -1747,7 +1753,7 @@
     </w:p>
     <w:p>
       <w:pPr>
-        <w:pStyle w:val="36"/>
+        <w:pStyle w:val="37"/>
       </w:pPr>
       <w:r>
         <w:rPr>
@@ -1791,7 +1797,7 @@
     </w:p>
     <w:p>
       <w:pPr>
-        <w:pStyle w:val="36"/>
+        <w:pStyle w:val="37"/>
       </w:pPr>
       <w:r>
         <w:rPr>
@@ -1841,7 +1847,7 @@
     </w:p>
     <w:p>
       <w:pPr>
-        <w:pStyle w:val="36"/>
+        <w:pStyle w:val="37"/>
       </w:pPr>
       <w:r>
         <w:rPr>
@@ -1885,7 +1891,7 @@
     </w:p>
     <w:p>
       <w:pPr>
-        <w:pStyle w:val="36"/>
+        <w:pStyle w:val="37"/>
       </w:pPr>
       <w:r>
         <w:rPr>
@@ -1896,7 +1902,7 @@
     </w:p>
     <w:p>
       <w:pPr>
-        <w:pStyle w:val="36"/>
+        <w:pStyle w:val="37"/>
         <w:numPr>
           <w:ilvl w:val="1"/>
           <w:numId w:val="3"/>
@@ -1912,7 +1918,7 @@
     </w:p>
     <w:p>
       <w:pPr>
-        <w:pStyle w:val="36"/>
+        <w:pStyle w:val="37"/>
         <w:numPr>
           <w:ilvl w:val="1"/>
           <w:numId w:val="3"/>
@@ -1928,7 +1934,7 @@
     </w:p>
     <w:p>
       <w:pPr>
-        <w:pStyle w:val="36"/>
+        <w:pStyle w:val="37"/>
         <w:numPr>
           <w:ilvl w:val="1"/>
           <w:numId w:val="3"/>
@@ -1944,7 +1950,7 @@
     </w:p>
     <w:p>
       <w:pPr>
-        <w:pStyle w:val="36"/>
+        <w:pStyle w:val="37"/>
         <w:numPr>
           <w:ilvl w:val="1"/>
           <w:numId w:val="3"/>
@@ -1968,7 +1974,7 @@
     </w:p>
     <w:p>
       <w:pPr>
-        <w:pStyle w:val="36"/>
+        <w:pStyle w:val="37"/>
         <w:numPr>
           <w:ilvl w:val="1"/>
           <w:numId w:val="3"/>
@@ -1992,18 +1998,18 @@
     </w:p>
     <w:p>
       <w:pPr>
-        <w:pStyle w:val="36"/>
-      </w:pPr>
-      <w:r>
-        <w:rPr>
-          <w:rFonts w:hint="eastAsia"/>
-        </w:rPr>
-        <w:tab/>
-      </w:r>
-    </w:p>
-    <w:p>
-      <w:pPr>
-        <w:pStyle w:val="32"/>
+        <w:pStyle w:val="37"/>
+      </w:pPr>
+      <w:r>
+        <w:rPr>
+          <w:rFonts w:hint="eastAsia"/>
+        </w:rPr>
+        <w:tab/>
+      </w:r>
+    </w:p>
+    <w:p>
+      <w:pPr>
+        <w:pStyle w:val="33"/>
         <w:ind w:left="919" w:right="210"/>
       </w:pPr>
       <w:r>
@@ -2015,7 +2021,7 @@
     </w:p>
     <w:p>
       <w:pPr>
-        <w:pStyle w:val="34"/>
+        <w:pStyle w:val="35"/>
         <w:numPr>
           <w:ilvl w:val="0"/>
           <w:numId w:val="0"/>
@@ -2036,7 +2042,7 @@
     </w:p>
     <w:p>
       <w:pPr>
-        <w:pStyle w:val="34"/>
+        <w:pStyle w:val="35"/>
         <w:numPr>
           <w:ilvl w:val="0"/>
           <w:numId w:val="0"/>
@@ -2057,7 +2063,7 @@
     </w:p>
     <w:p>
       <w:pPr>
-        <w:pStyle w:val="34"/>
+        <w:pStyle w:val="35"/>
         <w:numPr>
           <w:ilvl w:val="0"/>
           <w:numId w:val="0"/>
@@ -2078,7 +2084,7 @@
     </w:p>
     <w:p>
       <w:pPr>
-        <w:pStyle w:val="34"/>
+        <w:pStyle w:val="35"/>
         <w:numPr>
           <w:ilvl w:val="0"/>
           <w:numId w:val="0"/>
@@ -2099,7 +2105,7 @@
     </w:p>
     <w:p>
       <w:pPr>
-        <w:pStyle w:val="34"/>
+        <w:pStyle w:val="35"/>
         <w:numPr>
           <w:ilvl w:val="0"/>
           <w:numId w:val="0"/>
@@ -2120,7 +2126,7 @@
     </w:p>
     <w:p>
       <w:pPr>
-        <w:pStyle w:val="30"/>
+        <w:pStyle w:val="31"/>
         <w:ind w:left="777" w:right="210"/>
       </w:pPr>
       <w:r>
@@ -2132,7 +2138,7 @@
     </w:p>
     <w:p>
       <w:pPr>
-        <w:pStyle w:val="32"/>
+        <w:pStyle w:val="33"/>
         <w:ind w:left="919" w:right="210"/>
       </w:pPr>
       <w:r>
@@ -2144,7 +2150,7 @@
     </w:p>
     <w:p>
       <w:pPr>
-        <w:pStyle w:val="34"/>
+        <w:pStyle w:val="35"/>
       </w:pPr>
       <w:r>
         <w:rPr>
@@ -2155,7 +2161,7 @@
     </w:p>
     <w:p>
       <w:pPr>
-        <w:pStyle w:val="34"/>
+        <w:pStyle w:val="35"/>
       </w:pPr>
       <w:r>
         <w:rPr>
@@ -2166,7 +2172,7 @@
     </w:p>
     <w:p>
       <w:pPr>
-        <w:pStyle w:val="34"/>
+        <w:pStyle w:val="35"/>
         <w:numPr>
           <w:ilvl w:val="0"/>
           <w:numId w:val="0"/>
@@ -2176,7 +2182,7 @@
     </w:p>
     <w:p>
       <w:pPr>
-        <w:pStyle w:val="32"/>
+        <w:pStyle w:val="33"/>
         <w:ind w:left="919" w:right="210"/>
       </w:pPr>
       <w:r>
@@ -2188,7 +2194,7 @@
     </w:p>
     <w:p>
       <w:pPr>
-        <w:pStyle w:val="36"/>
+        <w:pStyle w:val="37"/>
       </w:pPr>
       <w:r>
         <w:rPr>
@@ -2199,7 +2205,7 @@
     </w:p>
     <w:p>
       <w:pPr>
-        <w:pStyle w:val="36"/>
+        <w:pStyle w:val="37"/>
       </w:pPr>
       <w:r>
         <w:rPr>
@@ -2210,7 +2216,7 @@
     </w:p>
     <w:p>
       <w:pPr>
-        <w:pStyle w:val="36"/>
+        <w:pStyle w:val="37"/>
       </w:pPr>
       <w:r>
         <w:rPr>
@@ -2221,7 +2227,7 @@
     </w:p>
     <w:p>
       <w:pPr>
-        <w:pStyle w:val="36"/>
+        <w:pStyle w:val="37"/>
       </w:pPr>
       <w:r>
         <w:rPr>
@@ -2232,12 +2238,12 @@
     </w:p>
     <w:p>
       <w:pPr>
-        <w:pStyle w:val="36"/>
-      </w:pPr>
-    </w:p>
-    <w:p>
-      <w:pPr>
-        <w:pStyle w:val="32"/>
+        <w:pStyle w:val="37"/>
+      </w:pPr>
+    </w:p>
+    <w:p>
+      <w:pPr>
+        <w:pStyle w:val="33"/>
         <w:ind w:left="919" w:right="210"/>
       </w:pPr>
       <w:r>
@@ -2249,7 +2255,7 @@
     </w:p>
     <w:p>
       <w:pPr>
-        <w:pStyle w:val="36"/>
+        <w:pStyle w:val="37"/>
       </w:pPr>
       <w:r>
         <w:rPr>
@@ -2260,7 +2266,7 @@
     </w:p>
     <w:p>
       <w:pPr>
-        <w:pStyle w:val="36"/>
+        <w:pStyle w:val="37"/>
       </w:pPr>
       <w:r>
         <w:rPr>
@@ -2280,7 +2286,7 @@
     </w:p>
     <w:p>
       <w:pPr>
-        <w:pStyle w:val="36"/>
+        <w:pStyle w:val="37"/>
       </w:pPr>
       <w:r>
         <w:rPr>
@@ -2312,7 +2318,7 @@
     </w:p>
     <w:p>
       <w:pPr>
-        <w:pStyle w:val="36"/>
+        <w:pStyle w:val="37"/>
       </w:pPr>
       <w:r>
         <w:rPr>
@@ -2332,7 +2338,7 @@
     </w:p>
     <w:p>
       <w:pPr>
-        <w:pStyle w:val="36"/>
+        <w:pStyle w:val="37"/>
       </w:pPr>
       <w:r>
         <w:rPr>
@@ -2370,7 +2376,7 @@
     </w:p>
     <w:p>
       <w:pPr>
-        <w:pStyle w:val="36"/>
+        <w:pStyle w:val="37"/>
       </w:pPr>
       <w:r>
         <w:rPr>
@@ -2402,7 +2408,7 @@
     </w:p>
     <w:p>
       <w:pPr>
-        <w:pStyle w:val="36"/>
+        <w:pStyle w:val="37"/>
       </w:pPr>
       <w:r>
         <w:rPr>
@@ -2440,7 +2446,7 @@
     </w:p>
     <w:p>
       <w:pPr>
-        <w:pStyle w:val="36"/>
+        <w:pStyle w:val="37"/>
       </w:pPr>
       <w:r>
         <w:rPr>
@@ -2496,7 +2502,7 @@
     </w:p>
     <w:p>
       <w:pPr>
-        <w:pStyle w:val="36"/>
+        <w:pStyle w:val="37"/>
       </w:pPr>
       <w:r>
         <w:rPr>
@@ -2564,7 +2570,7 @@
     </w:p>
     <w:p>
       <w:pPr>
-        <w:pStyle w:val="36"/>
+        <w:pStyle w:val="37"/>
       </w:pPr>
       <w:r>
         <w:rPr>
@@ -2608,7 +2614,7 @@
     </w:p>
     <w:p>
       <w:pPr>
-        <w:pStyle w:val="36"/>
+        <w:pStyle w:val="37"/>
       </w:pPr>
       <w:r>
         <w:rPr>
@@ -2658,7 +2664,7 @@
     </w:p>
     <w:p>
       <w:pPr>
-        <w:pStyle w:val="36"/>
+        <w:pStyle w:val="37"/>
       </w:pPr>
       <w:r>
         <w:rPr>
@@ -2713,7 +2719,7 @@
     </w:p>
     <w:p>
       <w:pPr>
-        <w:pStyle w:val="36"/>
+        <w:pStyle w:val="37"/>
         <w:numPr>
           <w:ilvl w:val="0"/>
           <w:numId w:val="4"/>
@@ -2729,7 +2735,7 @@
     </w:p>
     <w:p>
       <w:pPr>
-        <w:pStyle w:val="36"/>
+        <w:pStyle w:val="37"/>
         <w:numPr>
           <w:ilvl w:val="0"/>
           <w:numId w:val="4"/>
@@ -2745,7 +2751,7 @@
     </w:p>
     <w:p>
       <w:pPr>
-        <w:pStyle w:val="36"/>
+        <w:pStyle w:val="37"/>
         <w:numPr>
           <w:ilvl w:val="0"/>
           <w:numId w:val="4"/>
@@ -2761,7 +2767,7 @@
     </w:p>
     <w:p>
       <w:pPr>
-        <w:pStyle w:val="32"/>
+        <w:pStyle w:val="33"/>
         <w:ind w:left="919" w:right="210"/>
       </w:pPr>
       <w:r>
@@ -2798,7 +2804,7 @@
     </w:p>
     <w:p>
       <w:pPr>
-        <w:pStyle w:val="30"/>
+        <w:pStyle w:val="31"/>
         <w:ind w:left="777" w:right="210"/>
         <w:rPr>
           <w:rFonts w:hint="eastAsia"/>
@@ -2815,7 +2821,7 @@
     </w:p>
     <w:p>
       <w:pPr>
-        <w:pStyle w:val="32"/>
+        <w:pStyle w:val="33"/>
         <w:ind w:left="919" w:right="210"/>
         <w:rPr>
           <w:rFonts w:hint="eastAsia"/>
@@ -2865,7 +2871,7 @@
     </w:p>
     <w:p>
       <w:pPr>
-        <w:pStyle w:val="32"/>
+        <w:pStyle w:val="33"/>
         <w:ind w:left="919" w:right="210"/>
         <w:rPr>
           <w:rFonts w:hint="eastAsia"/>
@@ -2883,6 +2889,7 @@
     <w:p>
       <w:pPr>
         <w:numPr>
+          <w:ilvl w:val="0"/>
           <w:numId w:val="0"/>
         </w:numPr>
         <w:ind w:left="777" w:leftChars="0"/>
@@ -2902,6 +2909,7 @@
     <w:p>
       <w:pPr>
         <w:numPr>
+          <w:ilvl w:val="0"/>
           <w:numId w:val="0"/>
         </w:numPr>
         <w:ind w:left="777" w:leftChars="0"/>
@@ -2919,7 +2927,7 @@
     </w:p>
     <w:p>
       <w:pPr>
-        <w:pStyle w:val="32"/>
+        <w:pStyle w:val="33"/>
         <w:ind w:left="919" w:right="210"/>
         <w:rPr>
           <w:rFonts w:hint="eastAsia"/>
@@ -2936,7 +2944,7 @@
     </w:p>
     <w:p>
       <w:pPr>
-        <w:pStyle w:val="36"/>
+        <w:pStyle w:val="37"/>
       </w:pPr>
       <w:r>
         <w:rPr>
@@ -2947,7 +2955,7 @@
     </w:p>
     <w:p>
       <w:pPr>
-        <w:pStyle w:val="36"/>
+        <w:pStyle w:val="37"/>
       </w:pPr>
       <w:r>
         <w:rPr>
@@ -2967,7 +2975,7 @@
     </w:p>
     <w:p>
       <w:pPr>
-        <w:pStyle w:val="36"/>
+        <w:pStyle w:val="37"/>
       </w:pPr>
       <w:r>
         <w:rPr>
@@ -2999,7 +3007,7 @@
     </w:p>
     <w:p>
       <w:pPr>
-        <w:pStyle w:val="36"/>
+        <w:pStyle w:val="37"/>
       </w:pPr>
       <w:r>
         <w:rPr>
@@ -3019,7 +3027,7 @@
     </w:p>
     <w:p>
       <w:pPr>
-        <w:pStyle w:val="36"/>
+        <w:pStyle w:val="37"/>
       </w:pPr>
       <w:r>
         <w:rPr>
@@ -3057,7 +3065,7 @@
     </w:p>
     <w:p>
       <w:pPr>
-        <w:pStyle w:val="36"/>
+        <w:pStyle w:val="37"/>
       </w:pPr>
       <w:r>
         <w:rPr>
@@ -3089,7 +3097,7 @@
     </w:p>
     <w:p>
       <w:pPr>
-        <w:pStyle w:val="36"/>
+        <w:pStyle w:val="37"/>
       </w:pPr>
       <w:r>
         <w:rPr>
@@ -3127,7 +3135,7 @@
     </w:p>
     <w:p>
       <w:pPr>
-        <w:pStyle w:val="36"/>
+        <w:pStyle w:val="37"/>
       </w:pPr>
       <w:r>
         <w:rPr>
@@ -3183,7 +3191,7 @@
     </w:p>
     <w:p>
       <w:pPr>
-        <w:pStyle w:val="36"/>
+        <w:pStyle w:val="37"/>
       </w:pPr>
       <w:r>
         <w:rPr>
@@ -3251,7 +3259,7 @@
     </w:p>
     <w:p>
       <w:pPr>
-        <w:pStyle w:val="36"/>
+        <w:pStyle w:val="37"/>
       </w:pPr>
       <w:r>
         <w:rPr>
@@ -3295,7 +3303,7 @@
     </w:p>
     <w:p>
       <w:pPr>
-        <w:pStyle w:val="36"/>
+        <w:pStyle w:val="37"/>
       </w:pPr>
       <w:r>
         <w:rPr>
@@ -3345,7 +3353,7 @@
     </w:p>
     <w:p>
       <w:pPr>
-        <w:pStyle w:val="36"/>
+        <w:pStyle w:val="37"/>
       </w:pPr>
       <w:r>
         <w:rPr>
@@ -3400,8 +3408,9 @@
     </w:p>
     <w:p>
       <w:pPr>
-        <w:pStyle w:val="36"/>
+        <w:pStyle w:val="37"/>
         <w:numPr>
+          <w:ilvl w:val="0"/>
           <w:numId w:val="0"/>
         </w:numPr>
         <w:ind w:left="420" w:leftChars="0" w:firstLine="420" w:firstLineChars="0"/>
@@ -3442,8 +3451,9 @@
     </w:p>
     <w:p>
       <w:pPr>
-        <w:pStyle w:val="36"/>
+        <w:pStyle w:val="37"/>
         <w:numPr>
+          <w:ilvl w:val="0"/>
           <w:numId w:val="0"/>
         </w:numPr>
         <w:ind w:left="777" w:leftChars="0"/>
@@ -3471,8 +3481,9 @@
     </w:p>
     <w:p>
       <w:pPr>
-        <w:pStyle w:val="36"/>
+        <w:pStyle w:val="37"/>
         <w:numPr>
+          <w:ilvl w:val="0"/>
           <w:numId w:val="0"/>
         </w:numPr>
         <w:ind w:left="777" w:leftChars="0"/>
@@ -3503,8 +3514,9 @@
     </w:p>
     <w:p>
       <w:pPr>
-        <w:pStyle w:val="36"/>
+        <w:pStyle w:val="37"/>
         <w:numPr>
+          <w:ilvl w:val="0"/>
           <w:numId w:val="0"/>
         </w:numPr>
         <w:ind w:left="777" w:leftChars="0"/>
@@ -3526,12 +3538,18 @@
           <w:lang w:val="en-US" w:eastAsia="zh-CN"/>
         </w:rPr>
         <w:tab/>
+      </w:r>
+      <w:r>
+        <w:rPr>
+          <w:rFonts w:hint="eastAsia"/>
+          <w:lang w:val="en-US" w:eastAsia="zh-CN"/>
+        </w:rPr>
         <w:t>为html文件中添加form标签和submit框</w:t>
       </w:r>
     </w:p>
     <w:p>
       <w:pPr>
-        <w:pStyle w:val="32"/>
+        <w:pStyle w:val="33"/>
         <w:ind w:left="919" w:right="210"/>
         <w:rPr>
           <w:rFonts w:hint="eastAsia"/>
@@ -3591,36 +3609,143 @@
     </w:p>
     <w:p>
       <w:pPr>
-        <w:pStyle w:val="28"/>
-      </w:pPr>
-      <w:r>
-        <w:rPr>
-          <w:rFonts w:hint="eastAsia"/>
-        </w:rPr>
-        <w:t>XXX功能模块</w:t>
-      </w:r>
-    </w:p>
-    <w:p>
-      <w:pPr>
-        <w:pStyle w:val="30"/>
+        <w:pStyle w:val="29"/>
+      </w:pPr>
+      <w:r>
+        <w:rPr>
+          <w:rFonts w:hint="eastAsia"/>
+          <w:lang w:val="en-US" w:eastAsia="zh-CN"/>
+        </w:rPr>
+        <w:t>商品</w:t>
+      </w:r>
+      <w:r>
+        <w:rPr>
+          <w:rFonts w:hint="eastAsia"/>
+        </w:rPr>
+        <w:t>功能模块</w:t>
+      </w:r>
+    </w:p>
+    <w:p>
+      <w:pPr>
+        <w:pStyle w:val="31"/>
         <w:ind w:left="777" w:right="210"/>
-      </w:pPr>
-      <w:r>
-        <w:rPr>
-          <w:rFonts w:hint="eastAsia"/>
+        <w:rPr>
+          <w:rFonts w:hint="eastAsia" w:eastAsia="黑体"/>
+          <w:lang w:val="en-US" w:eastAsia="zh-CN"/>
+        </w:rPr>
+      </w:pPr>
+      <w:r>
+        <w:rPr>
+          <w:rFonts w:hint="eastAsia"/>
+          <w:lang w:val="en-US" w:eastAsia="zh-CN"/>
+        </w:rPr>
+        <w:t>商品分类模块</w:t>
+      </w:r>
+    </w:p>
+    <w:p>
+      <w:pPr>
+        <w:pStyle w:val="33"/>
+        <w:rPr>
+          <w:rFonts w:hint="eastAsia"/>
+          <w:lang w:val="en-US" w:eastAsia="zh-CN"/>
+        </w:rPr>
+      </w:pPr>
+      <w:r>
+        <w:rPr>
+          <w:rFonts w:hint="eastAsia"/>
+          <w:lang w:val="en-US" w:eastAsia="zh-CN"/>
         </w:rPr>
         <w:t>需求</w:t>
       </w:r>
     </w:p>
     <w:p>
       <w:pPr>
+        <w:pStyle w:val="37"/>
+        <w:numPr>
+          <w:ilvl w:val="0"/>
+          <w:numId w:val="7"/>
+        </w:numPr>
+        <w:rPr>
+          <w:rFonts w:hint="eastAsia"/>
+          <w:lang w:val="en-US" w:eastAsia="zh-CN"/>
+        </w:rPr>
+      </w:pPr>
+      <w:r>
+        <w:rPr>
+          <w:rFonts w:hint="eastAsia"/>
+          <w:lang w:val="en-US" w:eastAsia="zh-CN"/>
+        </w:rPr>
+        <w:t>得到所有的分类信息</w:t>
+      </w:r>
+    </w:p>
+    <w:p>
+      <w:pPr>
+        <w:pStyle w:val="37"/>
+        <w:numPr>
+          <w:ilvl w:val="0"/>
+          <w:numId w:val="7"/>
+        </w:numPr>
+        <w:rPr>
+          <w:rFonts w:hint="eastAsia"/>
+          <w:lang w:val="en-US" w:eastAsia="zh-CN"/>
+        </w:rPr>
+      </w:pPr>
+      <w:r>
+        <w:rPr>
+          <w:rFonts w:hint="eastAsia"/>
+          <w:lang w:val="en-US" w:eastAsia="zh-CN"/>
+        </w:rPr>
+        <w:t>遍历分类信息,将所有分类显示到页面上</w:t>
+      </w:r>
+    </w:p>
+    <w:p>
+      <w:pPr>
+        <w:pStyle w:val="37"/>
+        <w:numPr>
+          <w:ilvl w:val="0"/>
+          <w:numId w:val="7"/>
+        </w:numPr>
+        <w:rPr>
+          <w:rFonts w:hint="eastAsia"/>
+          <w:lang w:val="en-US" w:eastAsia="zh-CN"/>
+        </w:rPr>
+      </w:pPr>
+      <w:r>
+        <w:rPr>
+          <w:rFonts w:hint="eastAsia"/>
+          <w:lang w:val="en-US" w:eastAsia="zh-CN"/>
+        </w:rPr>
+        <w:t>通过分类查询出该分类下的商品</w:t>
+      </w:r>
+    </w:p>
+    <w:p>
+      <w:pPr>
+        <w:pStyle w:val="37"/>
+        <w:numPr>
+          <w:ilvl w:val="0"/>
+          <w:numId w:val="7"/>
+        </w:numPr>
+        <w:rPr>
+          <w:rFonts w:hint="eastAsia"/>
+          <w:lang w:val="en-US" w:eastAsia="zh-CN"/>
+        </w:rPr>
+      </w:pPr>
+      <w:r>
+        <w:rPr>
+          <w:rFonts w:hint="eastAsia"/>
+          <w:lang w:val="en-US" w:eastAsia="zh-CN"/>
+        </w:rPr>
+        <w:t>将查询到的商品信息渲染到对应的分类目录下</w:t>
+      </w:r>
+    </w:p>
+    <w:p>
+      <w:pPr>
         <w:ind w:firstLine="420"/>
       </w:pPr>
     </w:p>
     <w:p>
       <w:pPr>
-        <w:pStyle w:val="30"/>
-        <w:ind w:left="777" w:right="210"/>
+        <w:pStyle w:val="33"/>
       </w:pPr>
       <w:r>
         <w:rPr>
@@ -3631,13 +3756,56 @@
     </w:p>
     <w:p>
       <w:pPr>
-        <w:pStyle w:val="36"/>
-      </w:pPr>
-    </w:p>
-    <w:p>
-      <w:pPr>
-        <w:pStyle w:val="30"/>
-        <w:ind w:left="777" w:right="210"/>
+        <w:pStyle w:val="35"/>
+      </w:pPr>
+      <w:r>
+        <w:rPr>
+          <w:rFonts w:hint="eastAsia"/>
+        </w:rPr>
+        <w:t>查询出所有的分类信息；</w:t>
+      </w:r>
+    </w:p>
+    <w:p>
+      <w:pPr>
+        <w:pStyle w:val="35"/>
+      </w:pPr>
+      <w:r>
+        <w:rPr>
+          <w:rFonts w:hint="eastAsia"/>
+        </w:rPr>
+        <w:t>在静态页面中遍历并渲染分类信息；</w:t>
+      </w:r>
+    </w:p>
+    <w:p>
+      <w:pPr>
+        <w:pStyle w:val="35"/>
+      </w:pPr>
+      <w:r>
+        <w:rPr>
+          <w:rFonts w:hint="eastAsia"/>
+        </w:rPr>
+        <w:t>利用分类信息查询到该目录下的所有商品；</w:t>
+      </w:r>
+    </w:p>
+    <w:p>
+      <w:pPr>
+        <w:pStyle w:val="35"/>
+      </w:pPr>
+      <w:r>
+        <w:rPr>
+          <w:rFonts w:hint="eastAsia"/>
+        </w:rPr>
+        <w:t>遍历出所有商品，将商品渲染到相应的分类下。</w:t>
+      </w:r>
+    </w:p>
+    <w:p>
+      <w:pPr>
+        <w:pStyle w:val="37"/>
+      </w:pPr>
+    </w:p>
+    <w:p>
+      <w:pPr>
+        <w:pStyle w:val="33"/>
       </w:pPr>
       <w:r>
         <w:rPr>
@@ -3648,13 +3816,2524 @@
     </w:p>
     <w:p>
       <w:pPr>
-        <w:pStyle w:val="36"/>
-      </w:pPr>
-    </w:p>
-    <w:p>
-      <w:pPr>
-        <w:pStyle w:val="30"/>
-        <w:ind w:left="777" w:right="210"/>
+        <w:pStyle w:val="37"/>
+        <w:numPr>
+          <w:numId w:val="0"/>
+        </w:numPr>
+        <w:ind w:firstLine="420" w:firstLineChars="0"/>
+        <w:rPr>
+          <w:rFonts w:hint="eastAsia"/>
+          <w:lang w:val="en-US" w:eastAsia="zh-CN"/>
+        </w:rPr>
+      </w:pPr>
+      <w:r>
+        <w:rPr>
+          <w:rFonts w:hint="eastAsia"/>
+          <w:lang w:val="en-US" w:eastAsia="zh-CN"/>
+        </w:rPr>
+        <w:drawing>
+          <wp:inline distT="0" distB="0" distL="114300" distR="114300">
+            <wp:extent cx="6189980" cy="4022090"/>
+            <wp:effectExtent l="0" t="0" r="1270" b="16510"/>
+            <wp:docPr id="4" name="图片 4" descr="98245bb6e84727b46f4bd85f33161ed"/>
+            <wp:cNvGraphicFramePr>
+              <a:graphicFrameLocks xmlns:a="http://schemas.openxmlformats.org/drawingml/2006/main" noChangeAspect="1"/>
+            </wp:cNvGraphicFramePr>
+            <a:graphic xmlns:a="http://schemas.openxmlformats.org/drawingml/2006/main">
+              <a:graphicData uri="http://schemas.openxmlformats.org/drawingml/2006/picture">
+                <pic:pic xmlns:pic="http://schemas.openxmlformats.org/drawingml/2006/picture">
+                  <pic:nvPicPr>
+                    <pic:cNvPr id="4" name="图片 4" descr="98245bb6e84727b46f4bd85f33161ed"/>
+                    <pic:cNvPicPr>
+                      <a:picLocks noChangeAspect="1"/>
+                    </pic:cNvPicPr>
+                  </pic:nvPicPr>
+                  <pic:blipFill>
+                    <a:blip r:embed="rId7"/>
+                    <a:stretch>
+                      <a:fillRect/>
+                    </a:stretch>
+                  </pic:blipFill>
+                  <pic:spPr>
+                    <a:xfrm>
+                      <a:off x="0" y="0"/>
+                      <a:ext cx="6189980" cy="4022090"/>
+                    </a:xfrm>
+                    <a:prstGeom prst="rect">
+                      <a:avLst/>
+                    </a:prstGeom>
+                  </pic:spPr>
+                </pic:pic>
+              </a:graphicData>
+            </a:graphic>
+          </wp:inline>
+        </w:drawing>
+      </w:r>
+    </w:p>
+    <w:p>
+      <w:pPr>
+        <w:pStyle w:val="35"/>
+        <w:rPr>
+          <w:rFonts w:hint="eastAsia"/>
+          <w:lang w:val="en-US" w:eastAsia="zh-CN"/>
+        </w:rPr>
+      </w:pPr>
+      <w:r>
+        <w:rPr>
+          <w:rFonts w:hint="eastAsia"/>
+          <w:lang w:val="en-US" w:eastAsia="zh-CN"/>
+        </w:rPr>
+        <w:t>数据库</w:t>
+      </w:r>
+    </w:p>
+    <w:p>
+      <w:pPr>
+        <w:pStyle w:val="37"/>
+        <w:rPr>
+          <w:rFonts w:hint="eastAsia"/>
+          <w:lang w:val="en-US" w:eastAsia="zh-CN"/>
+        </w:rPr>
+      </w:pPr>
+    </w:p>
+    <w:p>
+      <w:pPr>
+        <w:pStyle w:val="37"/>
+        <w:rPr>
+          <w:rFonts w:hint="eastAsia"/>
+          <w:lang w:val="en-US" w:eastAsia="zh-CN"/>
+        </w:rPr>
+      </w:pPr>
+    </w:p>
+    <w:p>
+      <w:pPr>
+        <w:pStyle w:val="35"/>
+        <w:numPr>
+          <w:ilvl w:val="3"/>
+          <w:numId w:val="0"/>
+        </w:numPr>
+        <w:tabs>
+          <w:tab w:val="clear" w:pos="420"/>
+        </w:tabs>
+        <w:ind w:left="420" w:leftChars="0" w:firstLine="420" w:firstLineChars="0"/>
+        <w:rPr>
+          <w:rFonts w:hint="eastAsia"/>
+          <w:lang w:val="en-US" w:eastAsia="zh-CN"/>
+        </w:rPr>
+      </w:pPr>
+      <w:r>
+        <w:rPr>
+          <w:rFonts w:hint="eastAsia"/>
+          <w:lang w:val="en-US" w:eastAsia="zh-CN"/>
+        </w:rPr>
+        <w:t>商品分类表</w:t>
+      </w:r>
+      <w:r>
+        <w:rPr>
+          <w:rFonts w:hint="eastAsia"/>
+          <w:lang w:val="en-US" w:eastAsia="zh-CN"/>
+        </w:rPr>
+        <w:tab/>
+        <w:t/>
+      </w:r>
+      <w:r>
+        <w:rPr>
+          <w:rFonts w:hint="eastAsia"/>
+          <w:lang w:val="en-US" w:eastAsia="zh-CN"/>
+        </w:rPr>
+        <w:tab/>
+        <w:t>CommodityClassModel</w:t>
+      </w:r>
+    </w:p>
+    <w:p>
+      <w:pPr>
+        <w:pStyle w:val="35"/>
+        <w:numPr>
+          <w:ilvl w:val="3"/>
+          <w:numId w:val="0"/>
+        </w:numPr>
+        <w:tabs>
+          <w:tab w:val="clear" w:pos="420"/>
+        </w:tabs>
+        <w:ind w:left="420" w:leftChars="0" w:firstLine="420" w:firstLineChars="0"/>
+        <w:rPr>
+          <w:rFonts w:hint="eastAsia"/>
+          <w:lang w:val="en-US" w:eastAsia="zh-CN"/>
+        </w:rPr>
+      </w:pPr>
+      <w:r>
+        <w:rPr>
+          <w:rFonts w:hint="eastAsia"/>
+          <w:lang w:val="en-US" w:eastAsia="zh-CN"/>
+        </w:rPr>
+        <w:t>分类名</w:t>
+      </w:r>
+      <w:r>
+        <w:rPr>
+          <w:rFonts w:hint="eastAsia"/>
+          <w:lang w:val="en-US" w:eastAsia="zh-CN"/>
+        </w:rPr>
+        <w:tab/>
+        <w:t/>
+      </w:r>
+      <w:r>
+        <w:rPr>
+          <w:rFonts w:hint="eastAsia"/>
+          <w:lang w:val="en-US" w:eastAsia="zh-CN"/>
+        </w:rPr>
+        <w:tab/>
+        <w:t/>
+      </w:r>
+      <w:r>
+        <w:rPr>
+          <w:rFonts w:hint="eastAsia"/>
+          <w:lang w:val="en-US" w:eastAsia="zh-CN"/>
+        </w:rPr>
+        <w:tab/>
+        <w:t>classname</w:t>
+      </w:r>
+      <w:r>
+        <w:rPr>
+          <w:rFonts w:hint="eastAsia"/>
+          <w:lang w:val="en-US" w:eastAsia="zh-CN"/>
+        </w:rPr>
+        <w:tab/>
+        <w:t/>
+      </w:r>
+      <w:r>
+        <w:rPr>
+          <w:rFonts w:hint="eastAsia"/>
+          <w:lang w:val="en-US" w:eastAsia="zh-CN"/>
+        </w:rPr>
+        <w:tab/>
+        <w:t/>
+      </w:r>
+      <w:r>
+        <w:rPr>
+          <w:rFonts w:hint="eastAsia"/>
+          <w:lang w:val="en-US" w:eastAsia="zh-CN"/>
+        </w:rPr>
+        <w:tab/>
+        <w:t>varchar</w:t>
+      </w:r>
+    </w:p>
+    <w:p>
+      <w:pPr>
+        <w:pStyle w:val="35"/>
+        <w:numPr>
+          <w:ilvl w:val="3"/>
+          <w:numId w:val="0"/>
+        </w:numPr>
+        <w:tabs>
+          <w:tab w:val="clear" w:pos="420"/>
+        </w:tabs>
+        <w:ind w:left="420" w:leftChars="0" w:firstLine="420" w:firstLineChars="0"/>
+        <w:rPr>
+          <w:rFonts w:hint="eastAsia"/>
+          <w:lang w:val="en-US" w:eastAsia="zh-CN"/>
+        </w:rPr>
+      </w:pPr>
+      <w:r>
+        <w:rPr>
+          <w:rFonts w:hint="eastAsia"/>
+          <w:lang w:val="en-US" w:eastAsia="zh-CN"/>
+        </w:rPr>
+        <w:t>分类简介</w:t>
+      </w:r>
+      <w:r>
+        <w:rPr>
+          <w:rFonts w:hint="eastAsia"/>
+          <w:lang w:val="en-US" w:eastAsia="zh-CN"/>
+        </w:rPr>
+        <w:tab/>
+        <w:t/>
+      </w:r>
+      <w:r>
+        <w:rPr>
+          <w:rFonts w:hint="eastAsia"/>
+          <w:lang w:val="en-US" w:eastAsia="zh-CN"/>
+        </w:rPr>
+        <w:tab/>
+        <w:t>classintro</w:t>
+      </w:r>
+      <w:r>
+        <w:rPr>
+          <w:rFonts w:hint="eastAsia"/>
+          <w:lang w:val="en-US" w:eastAsia="zh-CN"/>
+        </w:rPr>
+        <w:tab/>
+        <w:t/>
+      </w:r>
+      <w:r>
+        <w:rPr>
+          <w:rFonts w:hint="eastAsia"/>
+          <w:lang w:val="en-US" w:eastAsia="zh-CN"/>
+        </w:rPr>
+        <w:tab/>
+        <w:t>varchar</w:t>
+      </w:r>
+    </w:p>
+    <w:p>
+      <w:pPr>
+        <w:pStyle w:val="35"/>
+        <w:numPr>
+          <w:ilvl w:val="3"/>
+          <w:numId w:val="0"/>
+        </w:numPr>
+        <w:tabs>
+          <w:tab w:val="clear" w:pos="420"/>
+        </w:tabs>
+        <w:ind w:left="420" w:leftChars="0" w:firstLine="420" w:firstLineChars="0"/>
+        <w:rPr>
+          <w:rFonts w:hint="eastAsia"/>
+          <w:lang w:val="en-US" w:eastAsia="zh-CN"/>
+        </w:rPr>
+      </w:pPr>
+      <w:r>
+        <w:rPr>
+          <w:rFonts w:hint="eastAsia"/>
+          <w:lang w:val="en-US" w:eastAsia="zh-CN"/>
+        </w:rPr>
+        <w:t>添加时间</w:t>
+      </w:r>
+      <w:r>
+        <w:rPr>
+          <w:rFonts w:hint="eastAsia"/>
+          <w:lang w:val="en-US" w:eastAsia="zh-CN"/>
+        </w:rPr>
+        <w:tab/>
+        <w:t/>
+      </w:r>
+      <w:r>
+        <w:rPr>
+          <w:rFonts w:hint="eastAsia"/>
+          <w:lang w:val="en-US" w:eastAsia="zh-CN"/>
+        </w:rPr>
+        <w:tab/>
+        <w:t>addtime</w:t>
+      </w:r>
+      <w:r>
+        <w:rPr>
+          <w:rFonts w:hint="eastAsia"/>
+          <w:lang w:val="en-US" w:eastAsia="zh-CN"/>
+        </w:rPr>
+        <w:tab/>
+        <w:t/>
+      </w:r>
+      <w:r>
+        <w:rPr>
+          <w:rFonts w:hint="eastAsia"/>
+          <w:lang w:val="en-US" w:eastAsia="zh-CN"/>
+        </w:rPr>
+        <w:tab/>
+        <w:t/>
+      </w:r>
+      <w:r>
+        <w:rPr>
+          <w:rFonts w:hint="eastAsia"/>
+          <w:lang w:val="en-US" w:eastAsia="zh-CN"/>
+        </w:rPr>
+        <w:tab/>
+        <w:t>datetime</w:t>
+      </w:r>
+    </w:p>
+    <w:p>
+      <w:pPr>
+        <w:pStyle w:val="35"/>
+        <w:numPr>
+          <w:ilvl w:val="3"/>
+          <w:numId w:val="0"/>
+        </w:numPr>
+        <w:tabs>
+          <w:tab w:val="clear" w:pos="420"/>
+        </w:tabs>
+        <w:ind w:left="420" w:leftChars="0" w:firstLine="420" w:firstLineChars="0"/>
+        <w:rPr>
+          <w:rFonts w:hint="eastAsia"/>
+          <w:lang w:val="en-US" w:eastAsia="zh-CN"/>
+        </w:rPr>
+      </w:pPr>
+      <w:r>
+        <w:rPr>
+          <w:rFonts w:hint="eastAsia"/>
+          <w:lang w:val="en-US" w:eastAsia="zh-CN"/>
+        </w:rPr>
+        <w:t>修改时间</w:t>
+      </w:r>
+      <w:r>
+        <w:rPr>
+          <w:rFonts w:hint="eastAsia"/>
+          <w:lang w:val="en-US" w:eastAsia="zh-CN"/>
+        </w:rPr>
+        <w:tab/>
+        <w:t/>
+      </w:r>
+      <w:r>
+        <w:rPr>
+          <w:rFonts w:hint="eastAsia"/>
+          <w:lang w:val="en-US" w:eastAsia="zh-CN"/>
+        </w:rPr>
+        <w:tab/>
+        <w:t>updatetime</w:t>
+      </w:r>
+      <w:r>
+        <w:rPr>
+          <w:rFonts w:hint="eastAsia"/>
+          <w:lang w:val="en-US" w:eastAsia="zh-CN"/>
+        </w:rPr>
+        <w:tab/>
+        <w:t/>
+      </w:r>
+      <w:r>
+        <w:rPr>
+          <w:rFonts w:hint="eastAsia"/>
+          <w:lang w:val="en-US" w:eastAsia="zh-CN"/>
+        </w:rPr>
+        <w:tab/>
+        <w:t>datetime</w:t>
+      </w:r>
+    </w:p>
+    <w:p>
+      <w:pPr>
+        <w:pStyle w:val="35"/>
+        <w:numPr>
+          <w:ilvl w:val="3"/>
+          <w:numId w:val="0"/>
+        </w:numPr>
+        <w:tabs>
+          <w:tab w:val="clear" w:pos="420"/>
+        </w:tabs>
+        <w:ind w:left="420" w:leftChars="0" w:firstLine="420" w:firstLineChars="0"/>
+        <w:rPr>
+          <w:rFonts w:hint="eastAsia"/>
+          <w:lang w:val="en-US" w:eastAsia="zh-CN"/>
+        </w:rPr>
+      </w:pPr>
+      <w:r>
+        <w:rPr>
+          <w:rFonts w:hint="eastAsia"/>
+          <w:lang w:val="en-US" w:eastAsia="zh-CN"/>
+        </w:rPr>
+        <w:t>是否删除</w:t>
+      </w:r>
+      <w:r>
+        <w:rPr>
+          <w:rFonts w:hint="eastAsia"/>
+          <w:lang w:val="en-US" w:eastAsia="zh-CN"/>
+        </w:rPr>
+        <w:tab/>
+        <w:t/>
+      </w:r>
+      <w:r>
+        <w:rPr>
+          <w:rFonts w:hint="eastAsia"/>
+          <w:lang w:val="en-US" w:eastAsia="zh-CN"/>
+        </w:rPr>
+        <w:tab/>
+        <w:t>is_delete</w:t>
+      </w:r>
+      <w:r>
+        <w:rPr>
+          <w:rFonts w:hint="eastAsia"/>
+          <w:lang w:val="en-US" w:eastAsia="zh-CN"/>
+        </w:rPr>
+        <w:tab/>
+        <w:t/>
+      </w:r>
+      <w:r>
+        <w:rPr>
+          <w:rFonts w:hint="eastAsia"/>
+          <w:lang w:val="en-US" w:eastAsia="zh-CN"/>
+        </w:rPr>
+        <w:tab/>
+        <w:t/>
+      </w:r>
+      <w:r>
+        <w:rPr>
+          <w:rFonts w:hint="eastAsia"/>
+          <w:lang w:val="en-US" w:eastAsia="zh-CN"/>
+        </w:rPr>
+        <w:tab/>
+        <w:t>boolean</w:t>
+      </w:r>
+    </w:p>
+    <w:p>
+      <w:pPr>
+        <w:pStyle w:val="35"/>
+        <w:numPr>
+          <w:ilvl w:val="3"/>
+          <w:numId w:val="0"/>
+        </w:numPr>
+        <w:tabs>
+          <w:tab w:val="clear" w:pos="420"/>
+        </w:tabs>
+        <w:ind w:left="420" w:leftChars="0" w:firstLine="420" w:firstLineChars="0"/>
+        <w:rPr>
+          <w:rFonts w:hint="eastAsia"/>
+          <w:lang w:val="en-US" w:eastAsia="zh-CN"/>
+        </w:rPr>
+      </w:pPr>
+    </w:p>
+    <w:p>
+      <w:pPr>
+        <w:pStyle w:val="35"/>
+        <w:numPr>
+          <w:ilvl w:val="3"/>
+          <w:numId w:val="0"/>
+        </w:numPr>
+        <w:tabs>
+          <w:tab w:val="clear" w:pos="420"/>
+        </w:tabs>
+        <w:ind w:left="420" w:leftChars="0" w:firstLine="420" w:firstLineChars="0"/>
+        <w:rPr>
+          <w:rFonts w:hint="eastAsia"/>
+          <w:lang w:val="en-US" w:eastAsia="zh-CN"/>
+        </w:rPr>
+      </w:pPr>
+    </w:p>
+    <w:p>
+      <w:pPr>
+        <w:pStyle w:val="35"/>
+        <w:numPr>
+          <w:ilvl w:val="3"/>
+          <w:numId w:val="0"/>
+        </w:numPr>
+        <w:tabs>
+          <w:tab w:val="clear" w:pos="420"/>
+        </w:tabs>
+        <w:ind w:left="420" w:leftChars="0" w:firstLine="420" w:firstLineChars="0"/>
+        <w:rPr>
+          <w:rFonts w:hint="eastAsia"/>
+          <w:lang w:val="en-US" w:eastAsia="zh-CN"/>
+        </w:rPr>
+      </w:pPr>
+      <w:r>
+        <w:rPr>
+          <w:rFonts w:hint="eastAsia"/>
+          <w:lang w:val="en-US" w:eastAsia="zh-CN"/>
+        </w:rPr>
+        <w:t>商品单位表</w:t>
+      </w:r>
+      <w:r>
+        <w:rPr>
+          <w:rFonts w:hint="eastAsia"/>
+          <w:lang w:val="en-US" w:eastAsia="zh-CN"/>
+        </w:rPr>
+        <w:tab/>
+        <w:t/>
+      </w:r>
+      <w:r>
+        <w:rPr>
+          <w:rFonts w:hint="eastAsia"/>
+          <w:lang w:val="en-US" w:eastAsia="zh-CN"/>
+        </w:rPr>
+        <w:tab/>
+        <w:t>CommodityUnitModel</w:t>
+      </w:r>
+    </w:p>
+    <w:p>
+      <w:pPr>
+        <w:pStyle w:val="35"/>
+        <w:numPr>
+          <w:ilvl w:val="3"/>
+          <w:numId w:val="0"/>
+        </w:numPr>
+        <w:tabs>
+          <w:tab w:val="clear" w:pos="420"/>
+        </w:tabs>
+        <w:ind w:left="420" w:leftChars="0" w:firstLine="420" w:firstLineChars="0"/>
+        <w:rPr>
+          <w:rFonts w:hint="eastAsia"/>
+          <w:lang w:val="en-US" w:eastAsia="zh-CN"/>
+        </w:rPr>
+      </w:pPr>
+      <w:r>
+        <w:rPr>
+          <w:rFonts w:hint="eastAsia"/>
+          <w:lang w:val="en-US" w:eastAsia="zh-CN"/>
+        </w:rPr>
+        <w:t>单位名</w:t>
+      </w:r>
+      <w:r>
+        <w:rPr>
+          <w:rFonts w:hint="eastAsia"/>
+          <w:lang w:val="en-US" w:eastAsia="zh-CN"/>
+        </w:rPr>
+        <w:tab/>
+        <w:t/>
+      </w:r>
+      <w:r>
+        <w:rPr>
+          <w:rFonts w:hint="eastAsia"/>
+          <w:lang w:val="en-US" w:eastAsia="zh-CN"/>
+        </w:rPr>
+        <w:tab/>
+        <w:t/>
+      </w:r>
+      <w:r>
+        <w:rPr>
+          <w:rFonts w:hint="eastAsia"/>
+          <w:lang w:val="en-US" w:eastAsia="zh-CN"/>
+        </w:rPr>
+        <w:tab/>
+        <w:t>unitname</w:t>
+      </w:r>
+      <w:r>
+        <w:rPr>
+          <w:rFonts w:hint="eastAsia"/>
+          <w:lang w:val="en-US" w:eastAsia="zh-CN"/>
+        </w:rPr>
+        <w:tab/>
+        <w:t/>
+      </w:r>
+      <w:r>
+        <w:rPr>
+          <w:rFonts w:hint="eastAsia"/>
+          <w:lang w:val="en-US" w:eastAsia="zh-CN"/>
+        </w:rPr>
+        <w:tab/>
+        <w:t/>
+      </w:r>
+      <w:r>
+        <w:rPr>
+          <w:rFonts w:hint="eastAsia"/>
+          <w:lang w:val="en-US" w:eastAsia="zh-CN"/>
+        </w:rPr>
+        <w:tab/>
+        <w:t>varchar</w:t>
+      </w:r>
+    </w:p>
+    <w:p>
+      <w:pPr>
+        <w:pStyle w:val="35"/>
+        <w:numPr>
+          <w:ilvl w:val="3"/>
+          <w:numId w:val="0"/>
+        </w:numPr>
+        <w:tabs>
+          <w:tab w:val="clear" w:pos="420"/>
+        </w:tabs>
+        <w:ind w:left="420" w:leftChars="0" w:firstLine="420" w:firstLineChars="0"/>
+        <w:rPr>
+          <w:rFonts w:hint="eastAsia"/>
+          <w:lang w:val="en-US" w:eastAsia="zh-CN"/>
+        </w:rPr>
+      </w:pPr>
+      <w:r>
+        <w:rPr>
+          <w:rFonts w:hint="eastAsia"/>
+          <w:lang w:val="en-US" w:eastAsia="zh-CN"/>
+        </w:rPr>
+        <w:t>添加时间</w:t>
+      </w:r>
+      <w:r>
+        <w:rPr>
+          <w:rFonts w:hint="eastAsia"/>
+          <w:lang w:val="en-US" w:eastAsia="zh-CN"/>
+        </w:rPr>
+        <w:tab/>
+        <w:t/>
+      </w:r>
+      <w:r>
+        <w:rPr>
+          <w:rFonts w:hint="eastAsia"/>
+          <w:lang w:val="en-US" w:eastAsia="zh-CN"/>
+        </w:rPr>
+        <w:tab/>
+        <w:t>addtime</w:t>
+      </w:r>
+      <w:r>
+        <w:rPr>
+          <w:rFonts w:hint="eastAsia"/>
+          <w:lang w:val="en-US" w:eastAsia="zh-CN"/>
+        </w:rPr>
+        <w:tab/>
+        <w:t/>
+      </w:r>
+      <w:r>
+        <w:rPr>
+          <w:rFonts w:hint="eastAsia"/>
+          <w:lang w:val="en-US" w:eastAsia="zh-CN"/>
+        </w:rPr>
+        <w:tab/>
+        <w:t/>
+      </w:r>
+      <w:r>
+        <w:rPr>
+          <w:rFonts w:hint="eastAsia"/>
+          <w:lang w:val="en-US" w:eastAsia="zh-CN"/>
+        </w:rPr>
+        <w:tab/>
+        <w:t>datetime</w:t>
+      </w:r>
+    </w:p>
+    <w:p>
+      <w:pPr>
+        <w:pStyle w:val="35"/>
+        <w:numPr>
+          <w:ilvl w:val="3"/>
+          <w:numId w:val="0"/>
+        </w:numPr>
+        <w:tabs>
+          <w:tab w:val="clear" w:pos="420"/>
+        </w:tabs>
+        <w:ind w:left="420" w:leftChars="0" w:firstLine="420" w:firstLineChars="0"/>
+        <w:rPr>
+          <w:rFonts w:hint="eastAsia"/>
+          <w:lang w:val="en-US" w:eastAsia="zh-CN"/>
+        </w:rPr>
+      </w:pPr>
+      <w:r>
+        <w:rPr>
+          <w:rFonts w:hint="eastAsia"/>
+          <w:lang w:val="en-US" w:eastAsia="zh-CN"/>
+        </w:rPr>
+        <w:t>修改时间</w:t>
+      </w:r>
+      <w:r>
+        <w:rPr>
+          <w:rFonts w:hint="eastAsia"/>
+          <w:lang w:val="en-US" w:eastAsia="zh-CN"/>
+        </w:rPr>
+        <w:tab/>
+        <w:t/>
+      </w:r>
+      <w:r>
+        <w:rPr>
+          <w:rFonts w:hint="eastAsia"/>
+          <w:lang w:val="en-US" w:eastAsia="zh-CN"/>
+        </w:rPr>
+        <w:tab/>
+        <w:t>updatetime</w:t>
+      </w:r>
+      <w:r>
+        <w:rPr>
+          <w:rFonts w:hint="eastAsia"/>
+          <w:lang w:val="en-US" w:eastAsia="zh-CN"/>
+        </w:rPr>
+        <w:tab/>
+        <w:t/>
+      </w:r>
+      <w:r>
+        <w:rPr>
+          <w:rFonts w:hint="eastAsia"/>
+          <w:lang w:val="en-US" w:eastAsia="zh-CN"/>
+        </w:rPr>
+        <w:tab/>
+        <w:t>datetime</w:t>
+      </w:r>
+    </w:p>
+    <w:p>
+      <w:pPr>
+        <w:pStyle w:val="35"/>
+        <w:numPr>
+          <w:ilvl w:val="3"/>
+          <w:numId w:val="0"/>
+        </w:numPr>
+        <w:tabs>
+          <w:tab w:val="clear" w:pos="420"/>
+        </w:tabs>
+        <w:ind w:left="420" w:leftChars="0" w:firstLine="420" w:firstLineChars="0"/>
+        <w:rPr>
+          <w:rFonts w:hint="eastAsia"/>
+          <w:lang w:val="en-US" w:eastAsia="zh-CN"/>
+        </w:rPr>
+      </w:pPr>
+      <w:r>
+        <w:rPr>
+          <w:rFonts w:hint="eastAsia"/>
+          <w:lang w:val="en-US" w:eastAsia="zh-CN"/>
+        </w:rPr>
+        <w:t>是否删除</w:t>
+      </w:r>
+      <w:r>
+        <w:rPr>
+          <w:rFonts w:hint="eastAsia"/>
+          <w:lang w:val="en-US" w:eastAsia="zh-CN"/>
+        </w:rPr>
+        <w:tab/>
+        <w:t/>
+      </w:r>
+      <w:r>
+        <w:rPr>
+          <w:rFonts w:hint="eastAsia"/>
+          <w:lang w:val="en-US" w:eastAsia="zh-CN"/>
+        </w:rPr>
+        <w:tab/>
+        <w:t>is_delete</w:t>
+      </w:r>
+      <w:r>
+        <w:rPr>
+          <w:rFonts w:hint="eastAsia"/>
+          <w:lang w:val="en-US" w:eastAsia="zh-CN"/>
+        </w:rPr>
+        <w:tab/>
+        <w:t/>
+      </w:r>
+      <w:r>
+        <w:rPr>
+          <w:rFonts w:hint="eastAsia"/>
+          <w:lang w:val="en-US" w:eastAsia="zh-CN"/>
+        </w:rPr>
+        <w:tab/>
+        <w:t/>
+      </w:r>
+      <w:r>
+        <w:rPr>
+          <w:rFonts w:hint="eastAsia"/>
+          <w:lang w:val="en-US" w:eastAsia="zh-CN"/>
+        </w:rPr>
+        <w:tab/>
+        <w:t>boolean</w:t>
+      </w:r>
+    </w:p>
+    <w:p>
+      <w:pPr>
+        <w:pStyle w:val="35"/>
+        <w:numPr>
+          <w:ilvl w:val="3"/>
+          <w:numId w:val="0"/>
+        </w:numPr>
+        <w:tabs>
+          <w:tab w:val="clear" w:pos="420"/>
+        </w:tabs>
+        <w:ind w:left="420" w:leftChars="0" w:firstLine="420" w:firstLineChars="0"/>
+        <w:rPr>
+          <w:rFonts w:hint="eastAsia"/>
+          <w:lang w:val="en-US" w:eastAsia="zh-CN"/>
+        </w:rPr>
+      </w:pPr>
+    </w:p>
+    <w:p>
+      <w:pPr>
+        <w:pStyle w:val="35"/>
+        <w:numPr>
+          <w:ilvl w:val="3"/>
+          <w:numId w:val="0"/>
+        </w:numPr>
+        <w:tabs>
+          <w:tab w:val="clear" w:pos="420"/>
+        </w:tabs>
+        <w:ind w:left="420" w:leftChars="0" w:firstLine="420" w:firstLineChars="0"/>
+        <w:rPr>
+          <w:rFonts w:hint="eastAsia"/>
+          <w:lang w:val="en-US" w:eastAsia="zh-CN"/>
+        </w:rPr>
+      </w:pPr>
+      <w:r>
+        <w:rPr>
+          <w:rFonts w:hint="eastAsia"/>
+          <w:lang w:val="en-US" w:eastAsia="zh-CN"/>
+        </w:rPr>
+        <w:t>商品SPU表</w:t>
+      </w:r>
+      <w:r>
+        <w:rPr>
+          <w:rFonts w:hint="eastAsia"/>
+          <w:lang w:val="en-US" w:eastAsia="zh-CN"/>
+        </w:rPr>
+        <w:tab/>
+        <w:t/>
+      </w:r>
+      <w:r>
+        <w:rPr>
+          <w:rFonts w:hint="eastAsia"/>
+          <w:lang w:val="en-US" w:eastAsia="zh-CN"/>
+        </w:rPr>
+        <w:tab/>
+        <w:t>CommoditySpuModel</w:t>
+      </w:r>
+    </w:p>
+    <w:p>
+      <w:pPr>
+        <w:pStyle w:val="35"/>
+        <w:numPr>
+          <w:ilvl w:val="3"/>
+          <w:numId w:val="0"/>
+        </w:numPr>
+        <w:tabs>
+          <w:tab w:val="clear" w:pos="420"/>
+        </w:tabs>
+        <w:ind w:left="420" w:leftChars="0" w:firstLine="420" w:firstLineChars="0"/>
+        <w:rPr>
+          <w:rFonts w:hint="eastAsia"/>
+          <w:lang w:val="en-US" w:eastAsia="zh-CN"/>
+        </w:rPr>
+      </w:pPr>
+      <w:r>
+        <w:rPr>
+          <w:rFonts w:hint="eastAsia"/>
+          <w:lang w:val="en-US" w:eastAsia="zh-CN"/>
+        </w:rPr>
+        <w:t>名称</w:t>
+      </w:r>
+      <w:r>
+        <w:rPr>
+          <w:rFonts w:hint="eastAsia"/>
+          <w:lang w:val="en-US" w:eastAsia="zh-CN"/>
+        </w:rPr>
+        <w:tab/>
+        <w:t/>
+      </w:r>
+      <w:r>
+        <w:rPr>
+          <w:rFonts w:hint="eastAsia"/>
+          <w:lang w:val="en-US" w:eastAsia="zh-CN"/>
+        </w:rPr>
+        <w:tab/>
+        <w:t/>
+      </w:r>
+      <w:r>
+        <w:rPr>
+          <w:rFonts w:hint="eastAsia"/>
+          <w:lang w:val="en-US" w:eastAsia="zh-CN"/>
+        </w:rPr>
+        <w:tab/>
+        <w:t>name</w:t>
+      </w:r>
+      <w:r>
+        <w:rPr>
+          <w:rFonts w:hint="eastAsia"/>
+          <w:lang w:val="en-US" w:eastAsia="zh-CN"/>
+        </w:rPr>
+        <w:tab/>
+        <w:t/>
+      </w:r>
+      <w:r>
+        <w:rPr>
+          <w:rFonts w:hint="eastAsia"/>
+          <w:lang w:val="en-US" w:eastAsia="zh-CN"/>
+        </w:rPr>
+        <w:tab/>
+        <w:t/>
+      </w:r>
+      <w:r>
+        <w:rPr>
+          <w:rFonts w:hint="eastAsia"/>
+          <w:lang w:val="en-US" w:eastAsia="zh-CN"/>
+        </w:rPr>
+        <w:tab/>
+        <w:t/>
+      </w:r>
+      <w:r>
+        <w:rPr>
+          <w:rFonts w:hint="eastAsia"/>
+          <w:lang w:val="en-US" w:eastAsia="zh-CN"/>
+        </w:rPr>
+        <w:tab/>
+        <w:t>varchar</w:t>
+      </w:r>
+    </w:p>
+    <w:p>
+      <w:pPr>
+        <w:pStyle w:val="35"/>
+        <w:numPr>
+          <w:ilvl w:val="3"/>
+          <w:numId w:val="0"/>
+        </w:numPr>
+        <w:tabs>
+          <w:tab w:val="clear" w:pos="420"/>
+        </w:tabs>
+        <w:ind w:left="420" w:leftChars="0" w:firstLine="420" w:firstLineChars="0"/>
+        <w:rPr>
+          <w:rFonts w:hint="eastAsia"/>
+          <w:lang w:val="en-US" w:eastAsia="zh-CN"/>
+        </w:rPr>
+      </w:pPr>
+      <w:r>
+        <w:rPr>
+          <w:rFonts w:hint="eastAsia"/>
+          <w:lang w:val="en-US" w:eastAsia="zh-CN"/>
+        </w:rPr>
+        <w:t>详情</w:t>
+      </w:r>
+      <w:r>
+        <w:rPr>
+          <w:rFonts w:hint="eastAsia"/>
+          <w:lang w:val="en-US" w:eastAsia="zh-CN"/>
+        </w:rPr>
+        <w:tab/>
+        <w:t/>
+      </w:r>
+      <w:r>
+        <w:rPr>
+          <w:rFonts w:hint="eastAsia"/>
+          <w:lang w:val="en-US" w:eastAsia="zh-CN"/>
+        </w:rPr>
+        <w:tab/>
+        <w:t/>
+      </w:r>
+      <w:r>
+        <w:rPr>
+          <w:rFonts w:hint="eastAsia"/>
+          <w:lang w:val="en-US" w:eastAsia="zh-CN"/>
+        </w:rPr>
+        <w:tab/>
+        <w:t>detail</w:t>
+      </w:r>
+    </w:p>
+    <w:p>
+      <w:pPr>
+        <w:pStyle w:val="35"/>
+        <w:numPr>
+          <w:ilvl w:val="3"/>
+          <w:numId w:val="0"/>
+        </w:numPr>
+        <w:tabs>
+          <w:tab w:val="clear" w:pos="420"/>
+        </w:tabs>
+        <w:ind w:left="420" w:leftChars="0" w:firstLine="420" w:firstLineChars="0"/>
+        <w:rPr>
+          <w:rFonts w:hint="eastAsia"/>
+          <w:lang w:val="en-US" w:eastAsia="zh-CN"/>
+        </w:rPr>
+      </w:pPr>
+      <w:r>
+        <w:rPr>
+          <w:rFonts w:hint="eastAsia"/>
+          <w:lang w:val="en-US" w:eastAsia="zh-CN"/>
+        </w:rPr>
+        <w:t>添加时间</w:t>
+      </w:r>
+      <w:r>
+        <w:rPr>
+          <w:rFonts w:hint="eastAsia"/>
+          <w:lang w:val="en-US" w:eastAsia="zh-CN"/>
+        </w:rPr>
+        <w:tab/>
+        <w:t/>
+      </w:r>
+      <w:r>
+        <w:rPr>
+          <w:rFonts w:hint="eastAsia"/>
+          <w:lang w:val="en-US" w:eastAsia="zh-CN"/>
+        </w:rPr>
+        <w:tab/>
+        <w:t>addtime</w:t>
+      </w:r>
+      <w:r>
+        <w:rPr>
+          <w:rFonts w:hint="eastAsia"/>
+          <w:lang w:val="en-US" w:eastAsia="zh-CN"/>
+        </w:rPr>
+        <w:tab/>
+        <w:t/>
+      </w:r>
+      <w:r>
+        <w:rPr>
+          <w:rFonts w:hint="eastAsia"/>
+          <w:lang w:val="en-US" w:eastAsia="zh-CN"/>
+        </w:rPr>
+        <w:tab/>
+        <w:t/>
+      </w:r>
+      <w:r>
+        <w:rPr>
+          <w:rFonts w:hint="eastAsia"/>
+          <w:lang w:val="en-US" w:eastAsia="zh-CN"/>
+        </w:rPr>
+        <w:tab/>
+        <w:t>datetime</w:t>
+      </w:r>
+    </w:p>
+    <w:p>
+      <w:pPr>
+        <w:pStyle w:val="35"/>
+        <w:numPr>
+          <w:ilvl w:val="3"/>
+          <w:numId w:val="0"/>
+        </w:numPr>
+        <w:tabs>
+          <w:tab w:val="clear" w:pos="420"/>
+        </w:tabs>
+        <w:ind w:left="420" w:leftChars="0" w:firstLine="420" w:firstLineChars="0"/>
+        <w:rPr>
+          <w:rFonts w:hint="eastAsia"/>
+          <w:lang w:val="en-US" w:eastAsia="zh-CN"/>
+        </w:rPr>
+      </w:pPr>
+      <w:r>
+        <w:rPr>
+          <w:rFonts w:hint="eastAsia"/>
+          <w:lang w:val="en-US" w:eastAsia="zh-CN"/>
+        </w:rPr>
+        <w:t>修改时间</w:t>
+      </w:r>
+      <w:r>
+        <w:rPr>
+          <w:rFonts w:hint="eastAsia"/>
+          <w:lang w:val="en-US" w:eastAsia="zh-CN"/>
+        </w:rPr>
+        <w:tab/>
+        <w:t/>
+      </w:r>
+      <w:r>
+        <w:rPr>
+          <w:rFonts w:hint="eastAsia"/>
+          <w:lang w:val="en-US" w:eastAsia="zh-CN"/>
+        </w:rPr>
+        <w:tab/>
+        <w:t>updatetime</w:t>
+      </w:r>
+      <w:r>
+        <w:rPr>
+          <w:rFonts w:hint="eastAsia"/>
+          <w:lang w:val="en-US" w:eastAsia="zh-CN"/>
+        </w:rPr>
+        <w:tab/>
+        <w:t/>
+      </w:r>
+      <w:r>
+        <w:rPr>
+          <w:rFonts w:hint="eastAsia"/>
+          <w:lang w:val="en-US" w:eastAsia="zh-CN"/>
+        </w:rPr>
+        <w:tab/>
+        <w:t>datetime</w:t>
+      </w:r>
+    </w:p>
+    <w:p>
+      <w:pPr>
+        <w:pStyle w:val="35"/>
+        <w:numPr>
+          <w:ilvl w:val="3"/>
+          <w:numId w:val="0"/>
+        </w:numPr>
+        <w:tabs>
+          <w:tab w:val="clear" w:pos="420"/>
+        </w:tabs>
+        <w:ind w:left="420" w:leftChars="0" w:firstLine="420" w:firstLineChars="0"/>
+        <w:rPr>
+          <w:rFonts w:hint="eastAsia"/>
+          <w:lang w:val="en-US" w:eastAsia="zh-CN"/>
+        </w:rPr>
+      </w:pPr>
+      <w:r>
+        <w:rPr>
+          <w:rFonts w:hint="eastAsia"/>
+          <w:lang w:val="en-US" w:eastAsia="zh-CN"/>
+        </w:rPr>
+        <w:t>是否删除</w:t>
+      </w:r>
+      <w:r>
+        <w:rPr>
+          <w:rFonts w:hint="eastAsia"/>
+          <w:lang w:val="en-US" w:eastAsia="zh-CN"/>
+        </w:rPr>
+        <w:tab/>
+        <w:t/>
+      </w:r>
+      <w:r>
+        <w:rPr>
+          <w:rFonts w:hint="eastAsia"/>
+          <w:lang w:val="en-US" w:eastAsia="zh-CN"/>
+        </w:rPr>
+        <w:tab/>
+        <w:t>is_delete</w:t>
+      </w:r>
+      <w:r>
+        <w:rPr>
+          <w:rFonts w:hint="eastAsia"/>
+          <w:lang w:val="en-US" w:eastAsia="zh-CN"/>
+        </w:rPr>
+        <w:tab/>
+        <w:t/>
+      </w:r>
+      <w:r>
+        <w:rPr>
+          <w:rFonts w:hint="eastAsia"/>
+          <w:lang w:val="en-US" w:eastAsia="zh-CN"/>
+        </w:rPr>
+        <w:tab/>
+        <w:t/>
+      </w:r>
+      <w:r>
+        <w:rPr>
+          <w:rFonts w:hint="eastAsia"/>
+          <w:lang w:val="en-US" w:eastAsia="zh-CN"/>
+        </w:rPr>
+        <w:tab/>
+        <w:t>boolean</w:t>
+      </w:r>
+    </w:p>
+    <w:p>
+      <w:pPr>
+        <w:pStyle w:val="35"/>
+        <w:numPr>
+          <w:ilvl w:val="3"/>
+          <w:numId w:val="0"/>
+        </w:numPr>
+        <w:tabs>
+          <w:tab w:val="clear" w:pos="420"/>
+        </w:tabs>
+        <w:ind w:left="420" w:leftChars="0" w:firstLine="420" w:firstLineChars="0"/>
+        <w:rPr>
+          <w:rFonts w:hint="eastAsia"/>
+          <w:lang w:val="en-US" w:eastAsia="zh-CN"/>
+        </w:rPr>
+      </w:pPr>
+    </w:p>
+    <w:p>
+      <w:pPr>
+        <w:pStyle w:val="35"/>
+        <w:numPr>
+          <w:ilvl w:val="3"/>
+          <w:numId w:val="0"/>
+        </w:numPr>
+        <w:tabs>
+          <w:tab w:val="clear" w:pos="420"/>
+        </w:tabs>
+        <w:ind w:left="420" w:leftChars="0" w:firstLine="420" w:firstLineChars="0"/>
+        <w:rPr>
+          <w:rFonts w:hint="eastAsia"/>
+          <w:lang w:val="en-US" w:eastAsia="zh-CN"/>
+        </w:rPr>
+      </w:pPr>
+    </w:p>
+    <w:p>
+      <w:pPr>
+        <w:pStyle w:val="35"/>
+        <w:numPr>
+          <w:ilvl w:val="3"/>
+          <w:numId w:val="0"/>
+        </w:numPr>
+        <w:tabs>
+          <w:tab w:val="clear" w:pos="420"/>
+        </w:tabs>
+        <w:ind w:left="420" w:leftChars="0" w:firstLine="420" w:firstLineChars="0"/>
+        <w:rPr>
+          <w:rFonts w:hint="eastAsia"/>
+          <w:lang w:val="en-US" w:eastAsia="zh-CN"/>
+        </w:rPr>
+      </w:pPr>
+      <w:r>
+        <w:rPr>
+          <w:rFonts w:hint="eastAsia"/>
+          <w:lang w:val="en-US" w:eastAsia="zh-CN"/>
+        </w:rPr>
+        <w:t>商品SKU表</w:t>
+      </w:r>
+      <w:r>
+        <w:rPr>
+          <w:rFonts w:hint="eastAsia"/>
+          <w:lang w:val="en-US" w:eastAsia="zh-CN"/>
+        </w:rPr>
+        <w:tab/>
+        <w:t/>
+      </w:r>
+      <w:r>
+        <w:rPr>
+          <w:rFonts w:hint="eastAsia"/>
+          <w:lang w:val="en-US" w:eastAsia="zh-CN"/>
+        </w:rPr>
+        <w:tab/>
+        <w:t>CommoditySkuModel</w:t>
+      </w:r>
+    </w:p>
+    <w:p>
+      <w:pPr>
+        <w:pStyle w:val="35"/>
+        <w:numPr>
+          <w:ilvl w:val="3"/>
+          <w:numId w:val="0"/>
+        </w:numPr>
+        <w:tabs>
+          <w:tab w:val="clear" w:pos="420"/>
+        </w:tabs>
+        <w:ind w:left="420" w:leftChars="0" w:firstLine="420" w:firstLineChars="0"/>
+        <w:rPr>
+          <w:rFonts w:hint="eastAsia"/>
+          <w:lang w:val="en-US" w:eastAsia="zh-CN"/>
+        </w:rPr>
+      </w:pPr>
+      <w:r>
+        <w:rPr>
+          <w:rFonts w:hint="eastAsia"/>
+          <w:lang w:val="en-US" w:eastAsia="zh-CN"/>
+        </w:rPr>
+        <w:t>商品名</w:t>
+      </w:r>
+      <w:r>
+        <w:rPr>
+          <w:rFonts w:hint="eastAsia"/>
+          <w:lang w:val="en-US" w:eastAsia="zh-CN"/>
+        </w:rPr>
+        <w:tab/>
+        <w:t/>
+      </w:r>
+      <w:r>
+        <w:rPr>
+          <w:rFonts w:hint="eastAsia"/>
+          <w:lang w:val="en-US" w:eastAsia="zh-CN"/>
+        </w:rPr>
+        <w:tab/>
+        <w:t/>
+      </w:r>
+      <w:r>
+        <w:rPr>
+          <w:rFonts w:hint="eastAsia"/>
+          <w:lang w:val="en-US" w:eastAsia="zh-CN"/>
+        </w:rPr>
+        <w:tab/>
+        <w:t>name</w:t>
+      </w:r>
+      <w:r>
+        <w:rPr>
+          <w:rFonts w:hint="eastAsia"/>
+          <w:lang w:val="en-US" w:eastAsia="zh-CN"/>
+        </w:rPr>
+        <w:tab/>
+        <w:t/>
+      </w:r>
+      <w:r>
+        <w:rPr>
+          <w:rFonts w:hint="eastAsia"/>
+          <w:lang w:val="en-US" w:eastAsia="zh-CN"/>
+        </w:rPr>
+        <w:tab/>
+        <w:t/>
+      </w:r>
+      <w:r>
+        <w:rPr>
+          <w:rFonts w:hint="eastAsia"/>
+          <w:lang w:val="en-US" w:eastAsia="zh-CN"/>
+        </w:rPr>
+        <w:tab/>
+        <w:t/>
+      </w:r>
+      <w:r>
+        <w:rPr>
+          <w:rFonts w:hint="eastAsia"/>
+          <w:lang w:val="en-US" w:eastAsia="zh-CN"/>
+        </w:rPr>
+        <w:tab/>
+        <w:t>varchar</w:t>
+      </w:r>
+    </w:p>
+    <w:p>
+      <w:pPr>
+        <w:pStyle w:val="35"/>
+        <w:numPr>
+          <w:ilvl w:val="3"/>
+          <w:numId w:val="0"/>
+        </w:numPr>
+        <w:tabs>
+          <w:tab w:val="clear" w:pos="420"/>
+        </w:tabs>
+        <w:ind w:left="420" w:leftChars="0" w:firstLine="420" w:firstLineChars="0"/>
+        <w:rPr>
+          <w:rFonts w:hint="eastAsia"/>
+          <w:lang w:val="en-US" w:eastAsia="zh-CN"/>
+        </w:rPr>
+      </w:pPr>
+      <w:r>
+        <w:rPr>
+          <w:rFonts w:hint="eastAsia"/>
+          <w:lang w:val="en-US" w:eastAsia="zh-CN"/>
+        </w:rPr>
+        <w:t>简介</w:t>
+      </w:r>
+      <w:r>
+        <w:rPr>
+          <w:rFonts w:hint="eastAsia"/>
+          <w:lang w:val="en-US" w:eastAsia="zh-CN"/>
+        </w:rPr>
+        <w:tab/>
+        <w:t/>
+      </w:r>
+      <w:r>
+        <w:rPr>
+          <w:rFonts w:hint="eastAsia"/>
+          <w:lang w:val="en-US" w:eastAsia="zh-CN"/>
+        </w:rPr>
+        <w:tab/>
+        <w:t/>
+      </w:r>
+      <w:r>
+        <w:rPr>
+          <w:rFonts w:hint="eastAsia"/>
+          <w:lang w:val="en-US" w:eastAsia="zh-CN"/>
+        </w:rPr>
+        <w:tab/>
+        <w:t>intro</w:t>
+      </w:r>
+      <w:r>
+        <w:rPr>
+          <w:rFonts w:hint="eastAsia"/>
+          <w:lang w:val="en-US" w:eastAsia="zh-CN"/>
+        </w:rPr>
+        <w:tab/>
+        <w:t/>
+      </w:r>
+      <w:r>
+        <w:rPr>
+          <w:rFonts w:hint="eastAsia"/>
+          <w:lang w:val="en-US" w:eastAsia="zh-CN"/>
+        </w:rPr>
+        <w:tab/>
+        <w:t/>
+      </w:r>
+      <w:r>
+        <w:rPr>
+          <w:rFonts w:hint="eastAsia"/>
+          <w:lang w:val="en-US" w:eastAsia="zh-CN"/>
+        </w:rPr>
+        <w:tab/>
+        <w:t/>
+      </w:r>
+      <w:r>
+        <w:rPr>
+          <w:rFonts w:hint="eastAsia"/>
+          <w:lang w:val="en-US" w:eastAsia="zh-CN"/>
+        </w:rPr>
+        <w:tab/>
+        <w:t>varchar</w:t>
+      </w:r>
+    </w:p>
+    <w:p>
+      <w:pPr>
+        <w:pStyle w:val="35"/>
+        <w:numPr>
+          <w:ilvl w:val="3"/>
+          <w:numId w:val="0"/>
+        </w:numPr>
+        <w:tabs>
+          <w:tab w:val="clear" w:pos="420"/>
+        </w:tabs>
+        <w:ind w:left="420" w:leftChars="0" w:firstLine="420" w:firstLineChars="0"/>
+        <w:rPr>
+          <w:rFonts w:hint="eastAsia"/>
+          <w:lang w:val="en-US" w:eastAsia="zh-CN"/>
+        </w:rPr>
+      </w:pPr>
+      <w:r>
+        <w:rPr>
+          <w:rFonts w:hint="eastAsia"/>
+          <w:lang w:val="en-US" w:eastAsia="zh-CN"/>
+        </w:rPr>
+        <w:t>价格</w:t>
+      </w:r>
+      <w:r>
+        <w:rPr>
+          <w:rFonts w:hint="eastAsia"/>
+          <w:lang w:val="en-US" w:eastAsia="zh-CN"/>
+        </w:rPr>
+        <w:tab/>
+        <w:t/>
+      </w:r>
+      <w:r>
+        <w:rPr>
+          <w:rFonts w:hint="eastAsia"/>
+          <w:lang w:val="en-US" w:eastAsia="zh-CN"/>
+        </w:rPr>
+        <w:tab/>
+        <w:t/>
+      </w:r>
+      <w:r>
+        <w:rPr>
+          <w:rFonts w:hint="eastAsia"/>
+          <w:lang w:val="en-US" w:eastAsia="zh-CN"/>
+        </w:rPr>
+        <w:tab/>
+        <w:t>price</w:t>
+      </w:r>
+      <w:r>
+        <w:rPr>
+          <w:rFonts w:hint="eastAsia"/>
+          <w:lang w:val="en-US" w:eastAsia="zh-CN"/>
+        </w:rPr>
+        <w:tab/>
+        <w:t/>
+      </w:r>
+      <w:r>
+        <w:rPr>
+          <w:rFonts w:hint="eastAsia"/>
+          <w:lang w:val="en-US" w:eastAsia="zh-CN"/>
+        </w:rPr>
+        <w:tab/>
+        <w:t/>
+      </w:r>
+      <w:r>
+        <w:rPr>
+          <w:rFonts w:hint="eastAsia"/>
+          <w:lang w:val="en-US" w:eastAsia="zh-CN"/>
+        </w:rPr>
+        <w:tab/>
+        <w:t/>
+      </w:r>
+      <w:r>
+        <w:rPr>
+          <w:rFonts w:hint="eastAsia"/>
+          <w:lang w:val="en-US" w:eastAsia="zh-CN"/>
+        </w:rPr>
+        <w:tab/>
+        <w:t>decimal</w:t>
+      </w:r>
+    </w:p>
+    <w:p>
+      <w:pPr>
+        <w:pStyle w:val="35"/>
+        <w:numPr>
+          <w:ilvl w:val="3"/>
+          <w:numId w:val="0"/>
+        </w:numPr>
+        <w:tabs>
+          <w:tab w:val="clear" w:pos="420"/>
+        </w:tabs>
+        <w:ind w:left="420" w:leftChars="0" w:firstLine="420" w:firstLineChars="0"/>
+        <w:rPr>
+          <w:rFonts w:hint="eastAsia"/>
+          <w:lang w:val="en-US" w:eastAsia="zh-CN"/>
+        </w:rPr>
+      </w:pPr>
+      <w:r>
+        <w:rPr>
+          <w:rFonts w:hint="eastAsia"/>
+          <w:lang w:val="en-US" w:eastAsia="zh-CN"/>
+        </w:rPr>
+        <w:t>单位</w:t>
+      </w:r>
+      <w:r>
+        <w:rPr>
+          <w:rFonts w:hint="eastAsia"/>
+          <w:lang w:val="en-US" w:eastAsia="zh-CN"/>
+        </w:rPr>
+        <w:tab/>
+        <w:t/>
+      </w:r>
+      <w:r>
+        <w:rPr>
+          <w:rFonts w:hint="eastAsia"/>
+          <w:lang w:val="en-US" w:eastAsia="zh-CN"/>
+        </w:rPr>
+        <w:tab/>
+        <w:t/>
+      </w:r>
+      <w:r>
+        <w:rPr>
+          <w:rFonts w:hint="eastAsia"/>
+          <w:lang w:val="en-US" w:eastAsia="zh-CN"/>
+        </w:rPr>
+        <w:tab/>
+        <w:t>unit</w:t>
+      </w:r>
+      <w:r>
+        <w:rPr>
+          <w:rFonts w:hint="eastAsia"/>
+          <w:lang w:val="en-US" w:eastAsia="zh-CN"/>
+        </w:rPr>
+        <w:tab/>
+        <w:t/>
+      </w:r>
+      <w:r>
+        <w:rPr>
+          <w:rFonts w:hint="eastAsia"/>
+          <w:lang w:val="en-US" w:eastAsia="zh-CN"/>
+        </w:rPr>
+        <w:tab/>
+        <w:t/>
+      </w:r>
+      <w:r>
+        <w:rPr>
+          <w:rFonts w:hint="eastAsia"/>
+          <w:lang w:val="en-US" w:eastAsia="zh-CN"/>
+        </w:rPr>
+        <w:tab/>
+        <w:t/>
+      </w:r>
+      <w:r>
+        <w:rPr>
+          <w:rFonts w:hint="eastAsia"/>
+          <w:lang w:val="en-US" w:eastAsia="zh-CN"/>
+        </w:rPr>
+        <w:tab/>
+        <w:t>foreignkey</w:t>
+      </w:r>
+    </w:p>
+    <w:p>
+      <w:pPr>
+        <w:pStyle w:val="35"/>
+        <w:numPr>
+          <w:ilvl w:val="3"/>
+          <w:numId w:val="0"/>
+        </w:numPr>
+        <w:tabs>
+          <w:tab w:val="clear" w:pos="420"/>
+        </w:tabs>
+        <w:ind w:left="420" w:leftChars="0" w:firstLine="420" w:firstLineChars="0"/>
+        <w:rPr>
+          <w:rFonts w:hint="eastAsia"/>
+          <w:lang w:val="en-US" w:eastAsia="zh-CN"/>
+        </w:rPr>
+      </w:pPr>
+      <w:r>
+        <w:rPr>
+          <w:rFonts w:hint="eastAsia"/>
+          <w:lang w:val="en-US" w:eastAsia="zh-CN"/>
+        </w:rPr>
+        <w:t>库存</w:t>
+      </w:r>
+      <w:r>
+        <w:rPr>
+          <w:rFonts w:hint="eastAsia"/>
+          <w:lang w:val="en-US" w:eastAsia="zh-CN"/>
+        </w:rPr>
+        <w:tab/>
+        <w:t/>
+      </w:r>
+      <w:r>
+        <w:rPr>
+          <w:rFonts w:hint="eastAsia"/>
+          <w:lang w:val="en-US" w:eastAsia="zh-CN"/>
+        </w:rPr>
+        <w:tab/>
+        <w:t/>
+      </w:r>
+      <w:r>
+        <w:rPr>
+          <w:rFonts w:hint="eastAsia"/>
+          <w:lang w:val="en-US" w:eastAsia="zh-CN"/>
+        </w:rPr>
+        <w:tab/>
+        <w:t>num</w:t>
+      </w:r>
+      <w:r>
+        <w:rPr>
+          <w:rFonts w:hint="eastAsia"/>
+          <w:lang w:val="en-US" w:eastAsia="zh-CN"/>
+        </w:rPr>
+        <w:tab/>
+        <w:t/>
+      </w:r>
+      <w:r>
+        <w:rPr>
+          <w:rFonts w:hint="eastAsia"/>
+          <w:lang w:val="en-US" w:eastAsia="zh-CN"/>
+        </w:rPr>
+        <w:tab/>
+        <w:t/>
+      </w:r>
+      <w:r>
+        <w:rPr>
+          <w:rFonts w:hint="eastAsia"/>
+          <w:lang w:val="en-US" w:eastAsia="zh-CN"/>
+        </w:rPr>
+        <w:tab/>
+        <w:t/>
+      </w:r>
+      <w:r>
+        <w:rPr>
+          <w:rFonts w:hint="eastAsia"/>
+          <w:lang w:val="en-US" w:eastAsia="zh-CN"/>
+        </w:rPr>
+        <w:tab/>
+        <w:t/>
+      </w:r>
+      <w:r>
+        <w:rPr>
+          <w:rFonts w:hint="eastAsia"/>
+          <w:lang w:val="en-US" w:eastAsia="zh-CN"/>
+        </w:rPr>
+        <w:tab/>
+      </w:r>
+    </w:p>
+    <w:p>
+      <w:pPr>
+        <w:pStyle w:val="35"/>
+        <w:numPr>
+          <w:ilvl w:val="3"/>
+          <w:numId w:val="0"/>
+        </w:numPr>
+        <w:tabs>
+          <w:tab w:val="clear" w:pos="420"/>
+        </w:tabs>
+        <w:ind w:left="420" w:leftChars="0" w:firstLine="420" w:firstLineChars="0"/>
+        <w:rPr>
+          <w:rFonts w:hint="eastAsia"/>
+          <w:lang w:val="en-US" w:eastAsia="zh-CN"/>
+        </w:rPr>
+      </w:pPr>
+      <w:r>
+        <w:rPr>
+          <w:rFonts w:hint="eastAsia"/>
+          <w:lang w:val="en-US" w:eastAsia="zh-CN"/>
+        </w:rPr>
+        <w:t>销量</w:t>
+      </w:r>
+      <w:r>
+        <w:rPr>
+          <w:rFonts w:hint="eastAsia"/>
+          <w:lang w:val="en-US" w:eastAsia="zh-CN"/>
+        </w:rPr>
+        <w:tab/>
+        <w:t/>
+      </w:r>
+      <w:r>
+        <w:rPr>
+          <w:rFonts w:hint="eastAsia"/>
+          <w:lang w:val="en-US" w:eastAsia="zh-CN"/>
+        </w:rPr>
+        <w:tab/>
+        <w:t/>
+      </w:r>
+      <w:r>
+        <w:rPr>
+          <w:rFonts w:hint="eastAsia"/>
+          <w:lang w:val="en-US" w:eastAsia="zh-CN"/>
+        </w:rPr>
+        <w:tab/>
+        <w:t>sellnum</w:t>
+      </w:r>
+    </w:p>
+    <w:p>
+      <w:pPr>
+        <w:pStyle w:val="35"/>
+        <w:numPr>
+          <w:ilvl w:val="3"/>
+          <w:numId w:val="0"/>
+        </w:numPr>
+        <w:tabs>
+          <w:tab w:val="clear" w:pos="420"/>
+        </w:tabs>
+        <w:ind w:left="420" w:leftChars="0" w:firstLine="420" w:firstLineChars="0"/>
+        <w:rPr>
+          <w:rFonts w:hint="eastAsia"/>
+          <w:lang w:val="en-US" w:eastAsia="zh-CN"/>
+        </w:rPr>
+      </w:pPr>
+      <w:r>
+        <w:rPr>
+          <w:rFonts w:hint="eastAsia"/>
+          <w:lang w:val="en-US" w:eastAsia="zh-CN"/>
+        </w:rPr>
+        <w:t>LOGO地址</w:t>
+      </w:r>
+      <w:r>
+        <w:rPr>
+          <w:rFonts w:hint="eastAsia"/>
+          <w:lang w:val="en-US" w:eastAsia="zh-CN"/>
+        </w:rPr>
+        <w:tab/>
+        <w:t/>
+      </w:r>
+      <w:r>
+        <w:rPr>
+          <w:rFonts w:hint="eastAsia"/>
+          <w:lang w:val="en-US" w:eastAsia="zh-CN"/>
+        </w:rPr>
+        <w:tab/>
+        <w:t>logo</w:t>
+      </w:r>
+      <w:r>
+        <w:rPr>
+          <w:rFonts w:hint="eastAsia"/>
+          <w:lang w:val="en-US" w:eastAsia="zh-CN"/>
+        </w:rPr>
+        <w:tab/>
+        <w:t/>
+      </w:r>
+      <w:r>
+        <w:rPr>
+          <w:rFonts w:hint="eastAsia"/>
+          <w:lang w:val="en-US" w:eastAsia="zh-CN"/>
+        </w:rPr>
+        <w:tab/>
+        <w:t/>
+      </w:r>
+      <w:r>
+        <w:rPr>
+          <w:rFonts w:hint="eastAsia"/>
+          <w:lang w:val="en-US" w:eastAsia="zh-CN"/>
+        </w:rPr>
+        <w:tab/>
+        <w:t/>
+      </w:r>
+      <w:r>
+        <w:rPr>
+          <w:rFonts w:hint="eastAsia"/>
+          <w:lang w:val="en-US" w:eastAsia="zh-CN"/>
+        </w:rPr>
+        <w:tab/>
+        <w:t>ImageField</w:t>
+      </w:r>
+    </w:p>
+    <w:p>
+      <w:pPr>
+        <w:pStyle w:val="35"/>
+        <w:numPr>
+          <w:ilvl w:val="3"/>
+          <w:numId w:val="0"/>
+        </w:numPr>
+        <w:tabs>
+          <w:tab w:val="clear" w:pos="420"/>
+        </w:tabs>
+        <w:ind w:left="420" w:leftChars="0" w:firstLine="420" w:firstLineChars="0"/>
+        <w:rPr>
+          <w:rFonts w:hint="eastAsia"/>
+          <w:lang w:val="en-US" w:eastAsia="zh-CN"/>
+        </w:rPr>
+      </w:pPr>
+      <w:r>
+        <w:rPr>
+          <w:rFonts w:hint="eastAsia"/>
+          <w:lang w:val="en-US" w:eastAsia="zh-CN"/>
+        </w:rPr>
+        <w:t>是否上架</w:t>
+      </w:r>
+      <w:r>
+        <w:rPr>
+          <w:rFonts w:hint="eastAsia"/>
+          <w:lang w:val="en-US" w:eastAsia="zh-CN"/>
+        </w:rPr>
+        <w:tab/>
+        <w:t/>
+      </w:r>
+      <w:r>
+        <w:rPr>
+          <w:rFonts w:hint="eastAsia"/>
+          <w:lang w:val="en-US" w:eastAsia="zh-CN"/>
+        </w:rPr>
+        <w:tab/>
+        <w:t>is_putaway</w:t>
+      </w:r>
+      <w:r>
+        <w:rPr>
+          <w:rFonts w:hint="eastAsia"/>
+          <w:lang w:val="en-US" w:eastAsia="zh-CN"/>
+        </w:rPr>
+        <w:tab/>
+        <w:t/>
+      </w:r>
+      <w:r>
+        <w:rPr>
+          <w:rFonts w:hint="eastAsia"/>
+          <w:lang w:val="en-US" w:eastAsia="zh-CN"/>
+        </w:rPr>
+        <w:tab/>
+        <w:t>Boolean</w:t>
+      </w:r>
+    </w:p>
+    <w:p>
+      <w:pPr>
+        <w:pStyle w:val="35"/>
+        <w:numPr>
+          <w:ilvl w:val="3"/>
+          <w:numId w:val="0"/>
+        </w:numPr>
+        <w:tabs>
+          <w:tab w:val="clear" w:pos="420"/>
+        </w:tabs>
+        <w:ind w:left="420" w:leftChars="0" w:firstLine="420" w:firstLineChars="0"/>
+        <w:rPr>
+          <w:rFonts w:hint="eastAsia"/>
+          <w:lang w:val="en-US" w:eastAsia="zh-CN"/>
+        </w:rPr>
+      </w:pPr>
+      <w:r>
+        <w:rPr>
+          <w:rFonts w:hint="eastAsia"/>
+          <w:lang w:val="en-US" w:eastAsia="zh-CN"/>
+        </w:rPr>
+        <w:t>商品分类ID</w:t>
+      </w:r>
+      <w:r>
+        <w:rPr>
+          <w:rFonts w:hint="eastAsia"/>
+          <w:lang w:val="en-US" w:eastAsia="zh-CN"/>
+        </w:rPr>
+        <w:tab/>
+        <w:t/>
+      </w:r>
+      <w:r>
+        <w:rPr>
+          <w:rFonts w:hint="eastAsia"/>
+          <w:lang w:val="en-US" w:eastAsia="zh-CN"/>
+        </w:rPr>
+        <w:tab/>
+        <w:t>Class_id</w:t>
+      </w:r>
+      <w:r>
+        <w:rPr>
+          <w:rFonts w:hint="eastAsia"/>
+          <w:lang w:val="en-US" w:eastAsia="zh-CN"/>
+        </w:rPr>
+        <w:tab/>
+        <w:t/>
+      </w:r>
+      <w:r>
+        <w:rPr>
+          <w:rFonts w:hint="eastAsia"/>
+          <w:lang w:val="en-US" w:eastAsia="zh-CN"/>
+        </w:rPr>
+        <w:tab/>
+        <w:t/>
+      </w:r>
+      <w:r>
+        <w:rPr>
+          <w:rFonts w:hint="eastAsia"/>
+          <w:lang w:val="en-US" w:eastAsia="zh-CN"/>
+        </w:rPr>
+        <w:tab/>
+        <w:t>foreignkey</w:t>
+      </w:r>
+    </w:p>
+    <w:p>
+      <w:pPr>
+        <w:pStyle w:val="35"/>
+        <w:numPr>
+          <w:ilvl w:val="3"/>
+          <w:numId w:val="0"/>
+        </w:numPr>
+        <w:tabs>
+          <w:tab w:val="clear" w:pos="420"/>
+        </w:tabs>
+        <w:ind w:left="420" w:leftChars="0" w:firstLine="420" w:firstLineChars="0"/>
+        <w:rPr>
+          <w:rFonts w:hint="eastAsia"/>
+          <w:lang w:val="en-US" w:eastAsia="zh-CN"/>
+        </w:rPr>
+      </w:pPr>
+      <w:r>
+        <w:rPr>
+          <w:rFonts w:hint="eastAsia"/>
+          <w:lang w:val="en-US" w:eastAsia="zh-CN"/>
+        </w:rPr>
+        <w:t>商品SPU_ID</w:t>
+      </w:r>
+      <w:r>
+        <w:rPr>
+          <w:rFonts w:hint="eastAsia"/>
+          <w:lang w:val="en-US" w:eastAsia="zh-CN"/>
+        </w:rPr>
+        <w:tab/>
+        <w:t/>
+      </w:r>
+      <w:r>
+        <w:rPr>
+          <w:rFonts w:hint="eastAsia"/>
+          <w:lang w:val="en-US" w:eastAsia="zh-CN"/>
+        </w:rPr>
+        <w:tab/>
+        <w:t>spu_id</w:t>
+      </w:r>
+      <w:r>
+        <w:rPr>
+          <w:rFonts w:hint="eastAsia"/>
+          <w:lang w:val="en-US" w:eastAsia="zh-CN"/>
+        </w:rPr>
+        <w:tab/>
+        <w:t/>
+      </w:r>
+      <w:r>
+        <w:rPr>
+          <w:rFonts w:hint="eastAsia"/>
+          <w:lang w:val="en-US" w:eastAsia="zh-CN"/>
+        </w:rPr>
+        <w:tab/>
+        <w:t/>
+      </w:r>
+      <w:r>
+        <w:rPr>
+          <w:rFonts w:hint="eastAsia"/>
+          <w:lang w:val="en-US" w:eastAsia="zh-CN"/>
+        </w:rPr>
+        <w:tab/>
+        <w:t/>
+      </w:r>
+      <w:r>
+        <w:rPr>
+          <w:rFonts w:hint="eastAsia"/>
+          <w:lang w:val="en-US" w:eastAsia="zh-CN"/>
+        </w:rPr>
+        <w:tab/>
+        <w:t>foreignkey</w:t>
+      </w:r>
+    </w:p>
+    <w:p>
+      <w:pPr>
+        <w:pStyle w:val="35"/>
+        <w:numPr>
+          <w:ilvl w:val="3"/>
+          <w:numId w:val="0"/>
+        </w:numPr>
+        <w:tabs>
+          <w:tab w:val="clear" w:pos="420"/>
+        </w:tabs>
+        <w:ind w:left="420" w:leftChars="0" w:firstLine="420" w:firstLineChars="0"/>
+        <w:rPr>
+          <w:rFonts w:hint="eastAsia"/>
+          <w:lang w:val="en-US" w:eastAsia="zh-CN"/>
+        </w:rPr>
+      </w:pPr>
+      <w:r>
+        <w:rPr>
+          <w:rFonts w:hint="eastAsia"/>
+          <w:lang w:val="en-US" w:eastAsia="zh-CN"/>
+        </w:rPr>
+        <w:t>添加时间</w:t>
+      </w:r>
+      <w:r>
+        <w:rPr>
+          <w:rFonts w:hint="eastAsia"/>
+          <w:lang w:val="en-US" w:eastAsia="zh-CN"/>
+        </w:rPr>
+        <w:tab/>
+        <w:t/>
+      </w:r>
+      <w:r>
+        <w:rPr>
+          <w:rFonts w:hint="eastAsia"/>
+          <w:lang w:val="en-US" w:eastAsia="zh-CN"/>
+        </w:rPr>
+        <w:tab/>
+        <w:t>addtime</w:t>
+      </w:r>
+      <w:r>
+        <w:rPr>
+          <w:rFonts w:hint="eastAsia"/>
+          <w:lang w:val="en-US" w:eastAsia="zh-CN"/>
+        </w:rPr>
+        <w:tab/>
+        <w:t/>
+      </w:r>
+      <w:r>
+        <w:rPr>
+          <w:rFonts w:hint="eastAsia"/>
+          <w:lang w:val="en-US" w:eastAsia="zh-CN"/>
+        </w:rPr>
+        <w:tab/>
+        <w:t/>
+      </w:r>
+      <w:r>
+        <w:rPr>
+          <w:rFonts w:hint="eastAsia"/>
+          <w:lang w:val="en-US" w:eastAsia="zh-CN"/>
+        </w:rPr>
+        <w:tab/>
+        <w:t>datetime</w:t>
+      </w:r>
+    </w:p>
+    <w:p>
+      <w:pPr>
+        <w:pStyle w:val="35"/>
+        <w:numPr>
+          <w:ilvl w:val="3"/>
+          <w:numId w:val="0"/>
+        </w:numPr>
+        <w:tabs>
+          <w:tab w:val="clear" w:pos="420"/>
+        </w:tabs>
+        <w:ind w:left="420" w:leftChars="0" w:firstLine="420" w:firstLineChars="0"/>
+        <w:rPr>
+          <w:rFonts w:hint="eastAsia"/>
+          <w:lang w:val="en-US" w:eastAsia="zh-CN"/>
+        </w:rPr>
+      </w:pPr>
+      <w:r>
+        <w:rPr>
+          <w:rFonts w:hint="eastAsia"/>
+          <w:lang w:val="en-US" w:eastAsia="zh-CN"/>
+        </w:rPr>
+        <w:t>修改时间</w:t>
+      </w:r>
+      <w:r>
+        <w:rPr>
+          <w:rFonts w:hint="eastAsia"/>
+          <w:lang w:val="en-US" w:eastAsia="zh-CN"/>
+        </w:rPr>
+        <w:tab/>
+        <w:t/>
+      </w:r>
+      <w:r>
+        <w:rPr>
+          <w:rFonts w:hint="eastAsia"/>
+          <w:lang w:val="en-US" w:eastAsia="zh-CN"/>
+        </w:rPr>
+        <w:tab/>
+        <w:t>updatetime</w:t>
+      </w:r>
+      <w:r>
+        <w:rPr>
+          <w:rFonts w:hint="eastAsia"/>
+          <w:lang w:val="en-US" w:eastAsia="zh-CN"/>
+        </w:rPr>
+        <w:tab/>
+        <w:t/>
+      </w:r>
+      <w:r>
+        <w:rPr>
+          <w:rFonts w:hint="eastAsia"/>
+          <w:lang w:val="en-US" w:eastAsia="zh-CN"/>
+        </w:rPr>
+        <w:tab/>
+        <w:t>datetime</w:t>
+      </w:r>
+    </w:p>
+    <w:p>
+      <w:pPr>
+        <w:pStyle w:val="35"/>
+        <w:numPr>
+          <w:ilvl w:val="0"/>
+          <w:numId w:val="0"/>
+        </w:numPr>
+        <w:ind w:left="420"/>
+        <w:rPr>
+          <w:rFonts w:hint="eastAsia"/>
+          <w:lang w:val="en-US" w:eastAsia="zh-CN"/>
+        </w:rPr>
+      </w:pPr>
+      <w:r>
+        <w:rPr>
+          <w:rFonts w:hint="eastAsia"/>
+          <w:lang w:val="en-US" w:eastAsia="zh-CN"/>
+        </w:rPr>
+        <w:tab/>
+        <w:t>是否删除</w:t>
+      </w:r>
+      <w:r>
+        <w:rPr>
+          <w:rFonts w:hint="eastAsia"/>
+          <w:lang w:val="en-US" w:eastAsia="zh-CN"/>
+        </w:rPr>
+        <w:tab/>
+        <w:t/>
+      </w:r>
+      <w:r>
+        <w:rPr>
+          <w:rFonts w:hint="eastAsia"/>
+          <w:lang w:val="en-US" w:eastAsia="zh-CN"/>
+        </w:rPr>
+        <w:tab/>
+        <w:t>is_delete</w:t>
+      </w:r>
+      <w:r>
+        <w:rPr>
+          <w:rFonts w:hint="eastAsia"/>
+          <w:lang w:val="en-US" w:eastAsia="zh-CN"/>
+        </w:rPr>
+        <w:tab/>
+        <w:t/>
+      </w:r>
+      <w:r>
+        <w:rPr>
+          <w:rFonts w:hint="eastAsia"/>
+          <w:lang w:val="en-US" w:eastAsia="zh-CN"/>
+        </w:rPr>
+        <w:tab/>
+        <w:t/>
+      </w:r>
+      <w:r>
+        <w:rPr>
+          <w:rFonts w:hint="eastAsia"/>
+          <w:lang w:val="en-US" w:eastAsia="zh-CN"/>
+        </w:rPr>
+        <w:tab/>
+        <w:t>Boolean</w:t>
+      </w:r>
+    </w:p>
+    <w:p>
+      <w:pPr>
+        <w:pStyle w:val="35"/>
+        <w:numPr>
+          <w:ilvl w:val="0"/>
+          <w:numId w:val="0"/>
+        </w:numPr>
+        <w:ind w:left="420"/>
+        <w:rPr>
+          <w:rFonts w:hint="eastAsia"/>
+          <w:lang w:val="en-US" w:eastAsia="zh-CN"/>
+        </w:rPr>
+      </w:pPr>
+    </w:p>
+    <w:p>
+      <w:pPr>
+        <w:pStyle w:val="35"/>
+        <w:numPr>
+          <w:ilvl w:val="0"/>
+          <w:numId w:val="0"/>
+        </w:numPr>
+        <w:ind w:left="420"/>
+        <w:rPr>
+          <w:rFonts w:hint="eastAsia"/>
+          <w:lang w:val="en-US" w:eastAsia="zh-CN"/>
+        </w:rPr>
+      </w:pPr>
+    </w:p>
+    <w:p>
+      <w:pPr>
+        <w:pStyle w:val="35"/>
+        <w:numPr>
+          <w:ilvl w:val="0"/>
+          <w:numId w:val="0"/>
+        </w:numPr>
+        <w:ind w:left="420"/>
+        <w:rPr>
+          <w:rFonts w:hint="eastAsia"/>
+          <w:lang w:val="en-US" w:eastAsia="zh-CN"/>
+        </w:rPr>
+      </w:pPr>
+      <w:r>
+        <w:rPr>
+          <w:rFonts w:hint="eastAsia"/>
+          <w:lang w:val="en-US" w:eastAsia="zh-CN"/>
+        </w:rPr>
+        <w:tab/>
+        <w:t>商品相册表</w:t>
+      </w:r>
+      <w:r>
+        <w:rPr>
+          <w:rFonts w:hint="eastAsia"/>
+          <w:lang w:val="en-US" w:eastAsia="zh-CN"/>
+        </w:rPr>
+        <w:tab/>
+        <w:t/>
+      </w:r>
+      <w:r>
+        <w:rPr>
+          <w:rFonts w:hint="eastAsia"/>
+          <w:lang w:val="en-US" w:eastAsia="zh-CN"/>
+        </w:rPr>
+        <w:tab/>
+        <w:t>CommodityPicture</w:t>
+      </w:r>
+      <w:bookmarkStart w:id="0" w:name="_GoBack"/>
+      <w:bookmarkEnd w:id="0"/>
+      <w:r>
+        <w:rPr>
+          <w:rFonts w:hint="eastAsia"/>
+          <w:lang w:val="en-US" w:eastAsia="zh-CN"/>
+        </w:rPr>
+        <w:t>Model</w:t>
+      </w:r>
+    </w:p>
+    <w:p>
+      <w:pPr>
+        <w:pStyle w:val="35"/>
+        <w:numPr>
+          <w:ilvl w:val="0"/>
+          <w:numId w:val="0"/>
+        </w:numPr>
+        <w:ind w:left="420"/>
+        <w:rPr>
+          <w:rFonts w:hint="eastAsia"/>
+          <w:lang w:val="en-US" w:eastAsia="zh-CN"/>
+        </w:rPr>
+      </w:pPr>
+      <w:r>
+        <w:rPr>
+          <w:rFonts w:hint="eastAsia"/>
+          <w:lang w:val="en-US" w:eastAsia="zh-CN"/>
+        </w:rPr>
+        <w:tab/>
+        <w:t>图片地址</w:t>
+      </w:r>
+      <w:r>
+        <w:rPr>
+          <w:rFonts w:hint="eastAsia"/>
+          <w:lang w:val="en-US" w:eastAsia="zh-CN"/>
+        </w:rPr>
+        <w:tab/>
+        <w:t/>
+      </w:r>
+      <w:r>
+        <w:rPr>
+          <w:rFonts w:hint="eastAsia"/>
+          <w:lang w:val="en-US" w:eastAsia="zh-CN"/>
+        </w:rPr>
+        <w:tab/>
+        <w:t>picture</w:t>
+      </w:r>
+      <w:r>
+        <w:rPr>
+          <w:rFonts w:hint="eastAsia"/>
+          <w:lang w:val="en-US" w:eastAsia="zh-CN"/>
+        </w:rPr>
+        <w:tab/>
+        <w:t/>
+      </w:r>
+      <w:r>
+        <w:rPr>
+          <w:rFonts w:hint="eastAsia"/>
+          <w:lang w:val="en-US" w:eastAsia="zh-CN"/>
+        </w:rPr>
+        <w:tab/>
+        <w:t/>
+      </w:r>
+      <w:r>
+        <w:rPr>
+          <w:rFonts w:hint="eastAsia"/>
+          <w:lang w:val="en-US" w:eastAsia="zh-CN"/>
+        </w:rPr>
+        <w:tab/>
+        <w:t>ImageField</w:t>
+      </w:r>
+    </w:p>
+    <w:p>
+      <w:pPr>
+        <w:pStyle w:val="35"/>
+        <w:numPr>
+          <w:ilvl w:val="0"/>
+          <w:numId w:val="0"/>
+        </w:numPr>
+        <w:ind w:left="420"/>
+        <w:rPr>
+          <w:rFonts w:hint="eastAsia"/>
+          <w:lang w:val="en-US" w:eastAsia="zh-CN"/>
+        </w:rPr>
+      </w:pPr>
+      <w:r>
+        <w:rPr>
+          <w:rFonts w:hint="eastAsia"/>
+          <w:lang w:val="en-US" w:eastAsia="zh-CN"/>
+        </w:rPr>
+        <w:tab/>
+        <w:t>商品SKU_ID</w:t>
+      </w:r>
+      <w:r>
+        <w:rPr>
+          <w:rFonts w:hint="eastAsia"/>
+          <w:lang w:val="en-US" w:eastAsia="zh-CN"/>
+        </w:rPr>
+        <w:tab/>
+        <w:t/>
+      </w:r>
+      <w:r>
+        <w:rPr>
+          <w:rFonts w:hint="eastAsia"/>
+          <w:lang w:val="en-US" w:eastAsia="zh-CN"/>
+        </w:rPr>
+        <w:tab/>
+        <w:t>sku_id</w:t>
+      </w:r>
+      <w:r>
+        <w:rPr>
+          <w:rFonts w:hint="eastAsia"/>
+          <w:lang w:val="en-US" w:eastAsia="zh-CN"/>
+        </w:rPr>
+        <w:tab/>
+        <w:t/>
+      </w:r>
+      <w:r>
+        <w:rPr>
+          <w:rFonts w:hint="eastAsia"/>
+          <w:lang w:val="en-US" w:eastAsia="zh-CN"/>
+        </w:rPr>
+        <w:tab/>
+        <w:t/>
+      </w:r>
+      <w:r>
+        <w:rPr>
+          <w:rFonts w:hint="eastAsia"/>
+          <w:lang w:val="en-US" w:eastAsia="zh-CN"/>
+        </w:rPr>
+        <w:tab/>
+        <w:t/>
+      </w:r>
+      <w:r>
+        <w:rPr>
+          <w:rFonts w:hint="eastAsia"/>
+          <w:lang w:val="en-US" w:eastAsia="zh-CN"/>
+        </w:rPr>
+        <w:tab/>
+        <w:t>foreignke</w:t>
+      </w:r>
+    </w:p>
+    <w:p>
+      <w:pPr>
+        <w:pStyle w:val="35"/>
+        <w:numPr>
+          <w:ilvl w:val="0"/>
+          <w:numId w:val="0"/>
+        </w:numPr>
+        <w:ind w:left="420"/>
+        <w:rPr>
+          <w:rFonts w:hint="eastAsia"/>
+          <w:lang w:val="en-US" w:eastAsia="zh-CN"/>
+        </w:rPr>
+      </w:pPr>
+      <w:r>
+        <w:rPr>
+          <w:rFonts w:hint="eastAsia"/>
+          <w:lang w:val="en-US" w:eastAsia="zh-CN"/>
+        </w:rPr>
+        <w:tab/>
+        <w:t>添加时间</w:t>
+      </w:r>
+      <w:r>
+        <w:rPr>
+          <w:rFonts w:hint="eastAsia"/>
+          <w:lang w:val="en-US" w:eastAsia="zh-CN"/>
+        </w:rPr>
+        <w:tab/>
+        <w:t/>
+      </w:r>
+      <w:r>
+        <w:rPr>
+          <w:rFonts w:hint="eastAsia"/>
+          <w:lang w:val="en-US" w:eastAsia="zh-CN"/>
+        </w:rPr>
+        <w:tab/>
+        <w:t>addtime</w:t>
+      </w:r>
+      <w:r>
+        <w:rPr>
+          <w:rFonts w:hint="eastAsia"/>
+          <w:lang w:val="en-US" w:eastAsia="zh-CN"/>
+        </w:rPr>
+        <w:tab/>
+        <w:t/>
+      </w:r>
+      <w:r>
+        <w:rPr>
+          <w:rFonts w:hint="eastAsia"/>
+          <w:lang w:val="en-US" w:eastAsia="zh-CN"/>
+        </w:rPr>
+        <w:tab/>
+        <w:t/>
+      </w:r>
+      <w:r>
+        <w:rPr>
+          <w:rFonts w:hint="eastAsia"/>
+          <w:lang w:val="en-US" w:eastAsia="zh-CN"/>
+        </w:rPr>
+        <w:tab/>
+        <w:t>datetime</w:t>
+      </w:r>
+    </w:p>
+    <w:p>
+      <w:pPr>
+        <w:pStyle w:val="35"/>
+        <w:numPr>
+          <w:ilvl w:val="0"/>
+          <w:numId w:val="0"/>
+        </w:numPr>
+        <w:ind w:left="420"/>
+        <w:rPr>
+          <w:rFonts w:hint="eastAsia"/>
+          <w:lang w:val="en-US" w:eastAsia="zh-CN"/>
+        </w:rPr>
+      </w:pPr>
+      <w:r>
+        <w:rPr>
+          <w:rFonts w:hint="eastAsia"/>
+          <w:lang w:val="en-US" w:eastAsia="zh-CN"/>
+        </w:rPr>
+        <w:tab/>
+        <w:t>修改时间</w:t>
+      </w:r>
+      <w:r>
+        <w:rPr>
+          <w:rFonts w:hint="eastAsia"/>
+          <w:lang w:val="en-US" w:eastAsia="zh-CN"/>
+        </w:rPr>
+        <w:tab/>
+        <w:t/>
+      </w:r>
+      <w:r>
+        <w:rPr>
+          <w:rFonts w:hint="eastAsia"/>
+          <w:lang w:val="en-US" w:eastAsia="zh-CN"/>
+        </w:rPr>
+        <w:tab/>
+        <w:t>updatetime</w:t>
+      </w:r>
+      <w:r>
+        <w:rPr>
+          <w:rFonts w:hint="eastAsia"/>
+          <w:lang w:val="en-US" w:eastAsia="zh-CN"/>
+        </w:rPr>
+        <w:tab/>
+        <w:t/>
+      </w:r>
+      <w:r>
+        <w:rPr>
+          <w:rFonts w:hint="eastAsia"/>
+          <w:lang w:val="en-US" w:eastAsia="zh-CN"/>
+        </w:rPr>
+        <w:tab/>
+        <w:t>datetime</w:t>
+      </w:r>
+    </w:p>
+    <w:p>
+      <w:pPr>
+        <w:pStyle w:val="35"/>
+        <w:numPr>
+          <w:ilvl w:val="0"/>
+          <w:numId w:val="0"/>
+        </w:numPr>
+        <w:ind w:left="420"/>
+        <w:rPr>
+          <w:rFonts w:hint="eastAsia"/>
+          <w:lang w:val="en-US" w:eastAsia="zh-CN"/>
+        </w:rPr>
+      </w:pPr>
+      <w:r>
+        <w:rPr>
+          <w:rFonts w:hint="eastAsia"/>
+          <w:lang w:val="en-US" w:eastAsia="zh-CN"/>
+        </w:rPr>
+        <w:tab/>
+        <w:t>是否删除</w:t>
+      </w:r>
+      <w:r>
+        <w:rPr>
+          <w:rFonts w:hint="eastAsia"/>
+          <w:lang w:val="en-US" w:eastAsia="zh-CN"/>
+        </w:rPr>
+        <w:tab/>
+        <w:t/>
+      </w:r>
+      <w:r>
+        <w:rPr>
+          <w:rFonts w:hint="eastAsia"/>
+          <w:lang w:val="en-US" w:eastAsia="zh-CN"/>
+        </w:rPr>
+        <w:tab/>
+        <w:t>is_delete</w:t>
+      </w:r>
+      <w:r>
+        <w:rPr>
+          <w:rFonts w:hint="eastAsia"/>
+          <w:lang w:val="en-US" w:eastAsia="zh-CN"/>
+        </w:rPr>
+        <w:tab/>
+        <w:t/>
+      </w:r>
+      <w:r>
+        <w:rPr>
+          <w:rFonts w:hint="eastAsia"/>
+          <w:lang w:val="en-US" w:eastAsia="zh-CN"/>
+        </w:rPr>
+        <w:tab/>
+        <w:t/>
+      </w:r>
+      <w:r>
+        <w:rPr>
+          <w:rFonts w:hint="eastAsia"/>
+          <w:lang w:val="en-US" w:eastAsia="zh-CN"/>
+        </w:rPr>
+        <w:tab/>
+        <w:t>boolean</w:t>
+      </w:r>
+    </w:p>
+    <w:p>
+      <w:pPr>
+        <w:pStyle w:val="35"/>
+        <w:numPr>
+          <w:numId w:val="0"/>
+        </w:numPr>
+        <w:tabs>
+          <w:tab w:val="clear" w:pos="420"/>
+        </w:tabs>
+        <w:ind w:left="420" w:leftChars="0" w:firstLine="420" w:firstLineChars="0"/>
+        <w:rPr>
+          <w:rFonts w:hint="eastAsia"/>
+          <w:lang w:val="en-US" w:eastAsia="zh-CN"/>
+        </w:rPr>
+      </w:pPr>
+    </w:p>
+    <w:p>
+      <w:pPr>
+        <w:pStyle w:val="33"/>
       </w:pPr>
       <w:r>
         <w:rPr>
@@ -3675,7 +6354,7 @@
     </w:p>
     <w:p>
       <w:pPr>
-        <w:pStyle w:val="28"/>
+        <w:pStyle w:val="29"/>
       </w:pPr>
       <w:r>
         <w:rPr>
@@ -3686,722 +6365,722 @@
     </w:p>
     <w:p>
       <w:pPr>
-        <w:pStyle w:val="36"/>
-      </w:pPr>
-    </w:p>
-    <w:p>
-      <w:pPr>
-        <w:pStyle w:val="36"/>
-      </w:pPr>
-    </w:p>
-    <w:p>
-      <w:pPr>
-        <w:pStyle w:val="36"/>
-      </w:pPr>
-    </w:p>
-    <w:p>
-      <w:pPr>
-        <w:pStyle w:val="36"/>
-      </w:pPr>
-    </w:p>
-    <w:p>
-      <w:pPr>
-        <w:pStyle w:val="36"/>
-      </w:pPr>
-    </w:p>
-    <w:p>
-      <w:pPr>
-        <w:pStyle w:val="36"/>
-      </w:pPr>
-    </w:p>
-    <w:p>
-      <w:pPr>
-        <w:pStyle w:val="36"/>
-      </w:pPr>
-    </w:p>
-    <w:p>
-      <w:pPr>
-        <w:pStyle w:val="36"/>
-      </w:pPr>
-    </w:p>
-    <w:p>
-      <w:pPr>
-        <w:pStyle w:val="36"/>
-      </w:pPr>
-    </w:p>
-    <w:p>
-      <w:pPr>
-        <w:pStyle w:val="36"/>
-      </w:pPr>
-    </w:p>
-    <w:p>
-      <w:pPr>
-        <w:pStyle w:val="36"/>
-      </w:pPr>
-    </w:p>
-    <w:p>
-      <w:pPr>
-        <w:pStyle w:val="36"/>
-      </w:pPr>
-    </w:p>
-    <w:p>
-      <w:pPr>
-        <w:pStyle w:val="36"/>
-      </w:pPr>
-    </w:p>
-    <w:p>
-      <w:pPr>
-        <w:pStyle w:val="36"/>
-      </w:pPr>
-    </w:p>
-    <w:p>
-      <w:pPr>
-        <w:pStyle w:val="36"/>
-      </w:pPr>
-    </w:p>
-    <w:p>
-      <w:pPr>
-        <w:pStyle w:val="36"/>
-      </w:pPr>
-    </w:p>
-    <w:p>
-      <w:pPr>
-        <w:pStyle w:val="36"/>
-      </w:pPr>
-    </w:p>
-    <w:p>
-      <w:pPr>
-        <w:pStyle w:val="36"/>
-      </w:pPr>
-    </w:p>
-    <w:p>
-      <w:pPr>
-        <w:pStyle w:val="36"/>
-      </w:pPr>
-    </w:p>
-    <w:p>
-      <w:pPr>
-        <w:pStyle w:val="36"/>
-      </w:pPr>
-    </w:p>
-    <w:p>
-      <w:pPr>
-        <w:pStyle w:val="36"/>
-      </w:pPr>
-    </w:p>
-    <w:p>
-      <w:pPr>
-        <w:pStyle w:val="36"/>
-      </w:pPr>
-    </w:p>
-    <w:p>
-      <w:pPr>
-        <w:pStyle w:val="36"/>
-      </w:pPr>
-    </w:p>
-    <w:p>
-      <w:pPr>
-        <w:pStyle w:val="36"/>
-      </w:pPr>
-    </w:p>
-    <w:p>
-      <w:pPr>
-        <w:pStyle w:val="36"/>
-      </w:pPr>
-    </w:p>
-    <w:p>
-      <w:pPr>
-        <w:pStyle w:val="36"/>
-      </w:pPr>
-    </w:p>
-    <w:p>
-      <w:pPr>
-        <w:pStyle w:val="36"/>
-      </w:pPr>
-    </w:p>
-    <w:p>
-      <w:pPr>
-        <w:pStyle w:val="36"/>
-      </w:pPr>
-    </w:p>
-    <w:p>
-      <w:pPr>
-        <w:pStyle w:val="36"/>
-      </w:pPr>
-    </w:p>
-    <w:p>
-      <w:pPr>
-        <w:pStyle w:val="36"/>
-      </w:pPr>
-    </w:p>
-    <w:p>
-      <w:pPr>
-        <w:pStyle w:val="36"/>
-      </w:pPr>
-    </w:p>
-    <w:p>
-      <w:pPr>
-        <w:pStyle w:val="36"/>
-      </w:pPr>
-    </w:p>
-    <w:p>
-      <w:pPr>
-        <w:pStyle w:val="36"/>
-      </w:pPr>
-    </w:p>
-    <w:p>
-      <w:pPr>
-        <w:pStyle w:val="36"/>
-      </w:pPr>
-    </w:p>
-    <w:p>
-      <w:pPr>
-        <w:pStyle w:val="36"/>
-      </w:pPr>
-    </w:p>
-    <w:p>
-      <w:pPr>
-        <w:pStyle w:val="36"/>
-      </w:pPr>
-    </w:p>
-    <w:p>
-      <w:pPr>
-        <w:pStyle w:val="36"/>
-      </w:pPr>
-    </w:p>
-    <w:p>
-      <w:pPr>
-        <w:pStyle w:val="36"/>
-      </w:pPr>
-    </w:p>
-    <w:p>
-      <w:pPr>
-        <w:pStyle w:val="36"/>
-      </w:pPr>
-    </w:p>
-    <w:p>
-      <w:pPr>
-        <w:pStyle w:val="36"/>
-      </w:pPr>
-    </w:p>
-    <w:p>
-      <w:pPr>
-        <w:pStyle w:val="36"/>
-      </w:pPr>
-    </w:p>
-    <w:p>
-      <w:pPr>
-        <w:pStyle w:val="36"/>
-      </w:pPr>
-    </w:p>
-    <w:p>
-      <w:pPr>
-        <w:pStyle w:val="36"/>
-      </w:pPr>
-    </w:p>
-    <w:p>
-      <w:pPr>
-        <w:pStyle w:val="36"/>
-      </w:pPr>
-    </w:p>
-    <w:p>
-      <w:pPr>
-        <w:pStyle w:val="36"/>
-      </w:pPr>
-    </w:p>
-    <w:p>
-      <w:pPr>
-        <w:pStyle w:val="36"/>
-      </w:pPr>
-    </w:p>
-    <w:p>
-      <w:pPr>
-        <w:pStyle w:val="36"/>
-      </w:pPr>
-    </w:p>
-    <w:p>
-      <w:pPr>
-        <w:pStyle w:val="36"/>
-      </w:pPr>
-    </w:p>
-    <w:p>
-      <w:pPr>
-        <w:pStyle w:val="36"/>
-      </w:pPr>
-    </w:p>
-    <w:p>
-      <w:pPr>
-        <w:pStyle w:val="36"/>
-      </w:pPr>
-    </w:p>
-    <w:p>
-      <w:pPr>
-        <w:pStyle w:val="36"/>
-      </w:pPr>
-    </w:p>
-    <w:p>
-      <w:pPr>
-        <w:pStyle w:val="36"/>
-      </w:pPr>
-    </w:p>
-    <w:p>
-      <w:pPr>
-        <w:pStyle w:val="36"/>
-      </w:pPr>
-    </w:p>
-    <w:p>
-      <w:pPr>
-        <w:pStyle w:val="36"/>
-      </w:pPr>
-    </w:p>
-    <w:p>
-      <w:pPr>
-        <w:pStyle w:val="36"/>
-      </w:pPr>
-    </w:p>
-    <w:p>
-      <w:pPr>
-        <w:pStyle w:val="36"/>
-      </w:pPr>
-    </w:p>
-    <w:p>
-      <w:pPr>
-        <w:pStyle w:val="36"/>
-      </w:pPr>
-    </w:p>
-    <w:p>
-      <w:pPr>
-        <w:pStyle w:val="36"/>
-      </w:pPr>
-    </w:p>
-    <w:p>
-      <w:pPr>
-        <w:pStyle w:val="36"/>
-      </w:pPr>
-    </w:p>
-    <w:p>
-      <w:pPr>
-        <w:pStyle w:val="36"/>
-      </w:pPr>
-    </w:p>
-    <w:p>
-      <w:pPr>
-        <w:pStyle w:val="36"/>
-      </w:pPr>
-    </w:p>
-    <w:p>
-      <w:pPr>
-        <w:pStyle w:val="36"/>
-      </w:pPr>
-    </w:p>
-    <w:p>
-      <w:pPr>
-        <w:pStyle w:val="36"/>
-      </w:pPr>
-    </w:p>
-    <w:p>
-      <w:pPr>
-        <w:pStyle w:val="36"/>
-      </w:pPr>
-    </w:p>
-    <w:p>
-      <w:pPr>
-        <w:pStyle w:val="36"/>
-      </w:pPr>
-    </w:p>
-    <w:p>
-      <w:pPr>
-        <w:pStyle w:val="36"/>
-      </w:pPr>
-    </w:p>
-    <w:p>
-      <w:pPr>
-        <w:pStyle w:val="36"/>
-      </w:pPr>
-    </w:p>
-    <w:p>
-      <w:pPr>
-        <w:pStyle w:val="36"/>
-      </w:pPr>
-    </w:p>
-    <w:p>
-      <w:pPr>
-        <w:pStyle w:val="36"/>
-      </w:pPr>
-    </w:p>
-    <w:p>
-      <w:pPr>
-        <w:pStyle w:val="36"/>
-      </w:pPr>
-    </w:p>
-    <w:p>
-      <w:pPr>
-        <w:pStyle w:val="36"/>
-      </w:pPr>
-    </w:p>
-    <w:p>
-      <w:pPr>
-        <w:pStyle w:val="36"/>
-      </w:pPr>
-    </w:p>
-    <w:p>
-      <w:pPr>
-        <w:pStyle w:val="36"/>
-      </w:pPr>
-    </w:p>
-    <w:p>
-      <w:pPr>
-        <w:pStyle w:val="36"/>
-      </w:pPr>
-    </w:p>
-    <w:p>
-      <w:pPr>
-        <w:pStyle w:val="36"/>
-      </w:pPr>
-    </w:p>
-    <w:p>
-      <w:pPr>
-        <w:pStyle w:val="36"/>
-      </w:pPr>
-    </w:p>
-    <w:p>
-      <w:pPr>
-        <w:pStyle w:val="36"/>
-      </w:pPr>
-    </w:p>
-    <w:p>
-      <w:pPr>
-        <w:pStyle w:val="36"/>
-      </w:pPr>
-    </w:p>
-    <w:p>
-      <w:pPr>
-        <w:pStyle w:val="36"/>
-      </w:pPr>
-    </w:p>
-    <w:p>
-      <w:pPr>
-        <w:pStyle w:val="36"/>
-      </w:pPr>
-    </w:p>
-    <w:p>
-      <w:pPr>
-        <w:pStyle w:val="36"/>
-      </w:pPr>
-    </w:p>
-    <w:p>
-      <w:pPr>
-        <w:pStyle w:val="36"/>
-      </w:pPr>
-    </w:p>
-    <w:p>
-      <w:pPr>
-        <w:pStyle w:val="36"/>
-      </w:pPr>
-    </w:p>
-    <w:p>
-      <w:pPr>
-        <w:pStyle w:val="36"/>
-      </w:pPr>
-    </w:p>
-    <w:p>
-      <w:pPr>
-        <w:pStyle w:val="36"/>
-      </w:pPr>
-    </w:p>
-    <w:p>
-      <w:pPr>
-        <w:pStyle w:val="36"/>
-      </w:pPr>
-    </w:p>
-    <w:p>
-      <w:pPr>
-        <w:pStyle w:val="36"/>
-      </w:pPr>
-    </w:p>
-    <w:p>
-      <w:pPr>
-        <w:pStyle w:val="36"/>
-      </w:pPr>
-    </w:p>
-    <w:p>
-      <w:pPr>
-        <w:pStyle w:val="36"/>
-      </w:pPr>
-    </w:p>
-    <w:p>
-      <w:pPr>
-        <w:pStyle w:val="36"/>
-      </w:pPr>
-    </w:p>
-    <w:p>
-      <w:pPr>
-        <w:pStyle w:val="36"/>
-      </w:pPr>
-    </w:p>
-    <w:p>
-      <w:pPr>
-        <w:pStyle w:val="36"/>
-      </w:pPr>
-    </w:p>
-    <w:p>
-      <w:pPr>
-        <w:pStyle w:val="36"/>
-      </w:pPr>
-    </w:p>
-    <w:p>
-      <w:pPr>
-        <w:pStyle w:val="36"/>
-      </w:pPr>
-    </w:p>
-    <w:p>
-      <w:pPr>
-        <w:pStyle w:val="36"/>
-      </w:pPr>
-    </w:p>
-    <w:p>
-      <w:pPr>
-        <w:pStyle w:val="36"/>
-      </w:pPr>
-    </w:p>
-    <w:p>
-      <w:pPr>
-        <w:pStyle w:val="36"/>
-      </w:pPr>
-    </w:p>
-    <w:p>
-      <w:pPr>
-        <w:pStyle w:val="36"/>
-      </w:pPr>
-    </w:p>
-    <w:p>
-      <w:pPr>
-        <w:pStyle w:val="36"/>
-      </w:pPr>
-    </w:p>
-    <w:p>
-      <w:pPr>
-        <w:pStyle w:val="36"/>
-      </w:pPr>
-    </w:p>
-    <w:p>
-      <w:pPr>
-        <w:pStyle w:val="36"/>
-      </w:pPr>
-    </w:p>
-    <w:p>
-      <w:pPr>
-        <w:pStyle w:val="36"/>
-      </w:pPr>
-    </w:p>
-    <w:p>
-      <w:pPr>
-        <w:pStyle w:val="36"/>
-      </w:pPr>
-    </w:p>
-    <w:p>
-      <w:pPr>
-        <w:pStyle w:val="36"/>
-      </w:pPr>
-    </w:p>
-    <w:p>
-      <w:pPr>
-        <w:pStyle w:val="36"/>
-      </w:pPr>
-    </w:p>
-    <w:p>
-      <w:pPr>
-        <w:pStyle w:val="36"/>
-      </w:pPr>
-    </w:p>
-    <w:p>
-      <w:pPr>
-        <w:pStyle w:val="36"/>
-      </w:pPr>
-    </w:p>
-    <w:p>
-      <w:pPr>
-        <w:pStyle w:val="36"/>
-      </w:pPr>
-    </w:p>
-    <w:p>
-      <w:pPr>
-        <w:pStyle w:val="36"/>
-      </w:pPr>
-    </w:p>
-    <w:p>
-      <w:pPr>
-        <w:pStyle w:val="36"/>
-      </w:pPr>
-    </w:p>
-    <w:p>
-      <w:pPr>
-        <w:pStyle w:val="36"/>
-      </w:pPr>
-    </w:p>
-    <w:p>
-      <w:pPr>
-        <w:pStyle w:val="36"/>
-      </w:pPr>
-    </w:p>
-    <w:p>
-      <w:pPr>
-        <w:pStyle w:val="36"/>
-      </w:pPr>
-    </w:p>
-    <w:p>
-      <w:pPr>
-        <w:pStyle w:val="36"/>
-      </w:pPr>
-    </w:p>
-    <w:p>
-      <w:pPr>
-        <w:pStyle w:val="36"/>
-      </w:pPr>
-    </w:p>
-    <w:p>
-      <w:pPr>
-        <w:pStyle w:val="36"/>
-      </w:pPr>
-    </w:p>
-    <w:p>
-      <w:pPr>
-        <w:pStyle w:val="36"/>
-      </w:pPr>
-    </w:p>
-    <w:p>
-      <w:pPr>
-        <w:pStyle w:val="36"/>
-      </w:pPr>
-    </w:p>
-    <w:p>
-      <w:pPr>
-        <w:pStyle w:val="36"/>
-      </w:pPr>
-    </w:p>
-    <w:p>
-      <w:pPr>
-        <w:pStyle w:val="36"/>
-      </w:pPr>
-    </w:p>
-    <w:p>
-      <w:pPr>
-        <w:pStyle w:val="36"/>
-      </w:pPr>
-    </w:p>
-    <w:p>
-      <w:pPr>
-        <w:pStyle w:val="36"/>
-      </w:pPr>
-    </w:p>
-    <w:p>
-      <w:pPr>
-        <w:pStyle w:val="36"/>
-      </w:pPr>
-    </w:p>
-    <w:p>
-      <w:pPr>
-        <w:pStyle w:val="36"/>
-      </w:pPr>
-    </w:p>
-    <w:p>
-      <w:pPr>
-        <w:pStyle w:val="36"/>
-      </w:pPr>
-    </w:p>
-    <w:p>
-      <w:pPr>
-        <w:pStyle w:val="36"/>
-      </w:pPr>
-    </w:p>
-    <w:p>
-      <w:pPr>
-        <w:pStyle w:val="36"/>
-      </w:pPr>
-    </w:p>
-    <w:p>
-      <w:pPr>
-        <w:pStyle w:val="36"/>
-      </w:pPr>
-    </w:p>
-    <w:p>
-      <w:pPr>
-        <w:pStyle w:val="36"/>
-      </w:pPr>
-    </w:p>
-    <w:p>
-      <w:pPr>
-        <w:pStyle w:val="36"/>
-      </w:pPr>
-    </w:p>
-    <w:p>
-      <w:pPr>
-        <w:pStyle w:val="36"/>
-      </w:pPr>
-    </w:p>
-    <w:p>
-      <w:pPr>
-        <w:pStyle w:val="36"/>
-      </w:pPr>
-    </w:p>
-    <w:p>
-      <w:pPr>
-        <w:pStyle w:val="36"/>
-      </w:pPr>
-    </w:p>
-    <w:p>
-      <w:pPr>
-        <w:pStyle w:val="36"/>
-      </w:pPr>
-    </w:p>
-    <w:p>
-      <w:pPr>
-        <w:pStyle w:val="36"/>
-      </w:pPr>
-    </w:p>
-    <w:p>
-      <w:pPr>
-        <w:pStyle w:val="36"/>
-      </w:pPr>
-    </w:p>
-    <w:p>
-      <w:pPr>
-        <w:pStyle w:val="36"/>
-      </w:pPr>
-    </w:p>
-    <w:p>
-      <w:pPr>
-        <w:pStyle w:val="36"/>
-      </w:pPr>
-    </w:p>
-    <w:p>
-      <w:pPr>
-        <w:pStyle w:val="36"/>
-      </w:pPr>
-    </w:p>
-    <w:p>
-      <w:pPr>
-        <w:pStyle w:val="36"/>
-      </w:pPr>
-    </w:p>
-    <w:p>
-      <w:pPr>
-        <w:pStyle w:val="36"/>
-      </w:pPr>
-    </w:p>
-    <w:p>
-      <w:pPr>
-        <w:pStyle w:val="36"/>
-      </w:pPr>
-    </w:p>
-    <w:p>
-      <w:pPr>
-        <w:pStyle w:val="36"/>
-      </w:pPr>
-    </w:p>
-    <w:p>
-      <w:pPr>
-        <w:pStyle w:val="36"/>
+        <w:pStyle w:val="37"/>
+      </w:pPr>
+    </w:p>
+    <w:p>
+      <w:pPr>
+        <w:pStyle w:val="37"/>
+      </w:pPr>
+    </w:p>
+    <w:p>
+      <w:pPr>
+        <w:pStyle w:val="37"/>
+      </w:pPr>
+    </w:p>
+    <w:p>
+      <w:pPr>
+        <w:pStyle w:val="37"/>
+      </w:pPr>
+    </w:p>
+    <w:p>
+      <w:pPr>
+        <w:pStyle w:val="37"/>
+      </w:pPr>
+    </w:p>
+    <w:p>
+      <w:pPr>
+        <w:pStyle w:val="37"/>
+      </w:pPr>
+    </w:p>
+    <w:p>
+      <w:pPr>
+        <w:pStyle w:val="37"/>
+      </w:pPr>
+    </w:p>
+    <w:p>
+      <w:pPr>
+        <w:pStyle w:val="37"/>
+      </w:pPr>
+    </w:p>
+    <w:p>
+      <w:pPr>
+        <w:pStyle w:val="37"/>
+      </w:pPr>
+    </w:p>
+    <w:p>
+      <w:pPr>
+        <w:pStyle w:val="37"/>
+      </w:pPr>
+    </w:p>
+    <w:p>
+      <w:pPr>
+        <w:pStyle w:val="37"/>
+      </w:pPr>
+    </w:p>
+    <w:p>
+      <w:pPr>
+        <w:pStyle w:val="37"/>
+      </w:pPr>
+    </w:p>
+    <w:p>
+      <w:pPr>
+        <w:pStyle w:val="37"/>
+      </w:pPr>
+    </w:p>
+    <w:p>
+      <w:pPr>
+        <w:pStyle w:val="37"/>
+      </w:pPr>
+    </w:p>
+    <w:p>
+      <w:pPr>
+        <w:pStyle w:val="37"/>
+      </w:pPr>
+    </w:p>
+    <w:p>
+      <w:pPr>
+        <w:pStyle w:val="37"/>
+      </w:pPr>
+    </w:p>
+    <w:p>
+      <w:pPr>
+        <w:pStyle w:val="37"/>
+      </w:pPr>
+    </w:p>
+    <w:p>
+      <w:pPr>
+        <w:pStyle w:val="37"/>
+      </w:pPr>
+    </w:p>
+    <w:p>
+      <w:pPr>
+        <w:pStyle w:val="37"/>
+      </w:pPr>
+    </w:p>
+    <w:p>
+      <w:pPr>
+        <w:pStyle w:val="37"/>
+      </w:pPr>
+    </w:p>
+    <w:p>
+      <w:pPr>
+        <w:pStyle w:val="37"/>
+      </w:pPr>
+    </w:p>
+    <w:p>
+      <w:pPr>
+        <w:pStyle w:val="37"/>
+      </w:pPr>
+    </w:p>
+    <w:p>
+      <w:pPr>
+        <w:pStyle w:val="37"/>
+      </w:pPr>
+    </w:p>
+    <w:p>
+      <w:pPr>
+        <w:pStyle w:val="37"/>
+      </w:pPr>
+    </w:p>
+    <w:p>
+      <w:pPr>
+        <w:pStyle w:val="37"/>
+      </w:pPr>
+    </w:p>
+    <w:p>
+      <w:pPr>
+        <w:pStyle w:val="37"/>
+      </w:pPr>
+    </w:p>
+    <w:p>
+      <w:pPr>
+        <w:pStyle w:val="37"/>
+      </w:pPr>
+    </w:p>
+    <w:p>
+      <w:pPr>
+        <w:pStyle w:val="37"/>
+      </w:pPr>
+    </w:p>
+    <w:p>
+      <w:pPr>
+        <w:pStyle w:val="37"/>
+      </w:pPr>
+    </w:p>
+    <w:p>
+      <w:pPr>
+        <w:pStyle w:val="37"/>
+      </w:pPr>
+    </w:p>
+    <w:p>
+      <w:pPr>
+        <w:pStyle w:val="37"/>
+      </w:pPr>
+    </w:p>
+    <w:p>
+      <w:pPr>
+        <w:pStyle w:val="37"/>
+      </w:pPr>
+    </w:p>
+    <w:p>
+      <w:pPr>
+        <w:pStyle w:val="37"/>
+      </w:pPr>
+    </w:p>
+    <w:p>
+      <w:pPr>
+        <w:pStyle w:val="37"/>
+      </w:pPr>
+    </w:p>
+    <w:p>
+      <w:pPr>
+        <w:pStyle w:val="37"/>
+      </w:pPr>
+    </w:p>
+    <w:p>
+      <w:pPr>
+        <w:pStyle w:val="37"/>
+      </w:pPr>
+    </w:p>
+    <w:p>
+      <w:pPr>
+        <w:pStyle w:val="37"/>
+      </w:pPr>
+    </w:p>
+    <w:p>
+      <w:pPr>
+        <w:pStyle w:val="37"/>
+      </w:pPr>
+    </w:p>
+    <w:p>
+      <w:pPr>
+        <w:pStyle w:val="37"/>
+      </w:pPr>
+    </w:p>
+    <w:p>
+      <w:pPr>
+        <w:pStyle w:val="37"/>
+      </w:pPr>
+    </w:p>
+    <w:p>
+      <w:pPr>
+        <w:pStyle w:val="37"/>
+      </w:pPr>
+    </w:p>
+    <w:p>
+      <w:pPr>
+        <w:pStyle w:val="37"/>
+      </w:pPr>
+    </w:p>
+    <w:p>
+      <w:pPr>
+        <w:pStyle w:val="37"/>
+      </w:pPr>
+    </w:p>
+    <w:p>
+      <w:pPr>
+        <w:pStyle w:val="37"/>
+      </w:pPr>
+    </w:p>
+    <w:p>
+      <w:pPr>
+        <w:pStyle w:val="37"/>
+      </w:pPr>
+    </w:p>
+    <w:p>
+      <w:pPr>
+        <w:pStyle w:val="37"/>
+      </w:pPr>
+    </w:p>
+    <w:p>
+      <w:pPr>
+        <w:pStyle w:val="37"/>
+      </w:pPr>
+    </w:p>
+    <w:p>
+      <w:pPr>
+        <w:pStyle w:val="37"/>
+      </w:pPr>
+    </w:p>
+    <w:p>
+      <w:pPr>
+        <w:pStyle w:val="37"/>
+      </w:pPr>
+    </w:p>
+    <w:p>
+      <w:pPr>
+        <w:pStyle w:val="37"/>
+      </w:pPr>
+    </w:p>
+    <w:p>
+      <w:pPr>
+        <w:pStyle w:val="37"/>
+      </w:pPr>
+    </w:p>
+    <w:p>
+      <w:pPr>
+        <w:pStyle w:val="37"/>
+      </w:pPr>
+    </w:p>
+    <w:p>
+      <w:pPr>
+        <w:pStyle w:val="37"/>
+      </w:pPr>
+    </w:p>
+    <w:p>
+      <w:pPr>
+        <w:pStyle w:val="37"/>
+      </w:pPr>
+    </w:p>
+    <w:p>
+      <w:pPr>
+        <w:pStyle w:val="37"/>
+      </w:pPr>
+    </w:p>
+    <w:p>
+      <w:pPr>
+        <w:pStyle w:val="37"/>
+      </w:pPr>
+    </w:p>
+    <w:p>
+      <w:pPr>
+        <w:pStyle w:val="37"/>
+      </w:pPr>
+    </w:p>
+    <w:p>
+      <w:pPr>
+        <w:pStyle w:val="37"/>
+      </w:pPr>
+    </w:p>
+    <w:p>
+      <w:pPr>
+        <w:pStyle w:val="37"/>
+      </w:pPr>
+    </w:p>
+    <w:p>
+      <w:pPr>
+        <w:pStyle w:val="37"/>
+      </w:pPr>
+    </w:p>
+    <w:p>
+      <w:pPr>
+        <w:pStyle w:val="37"/>
+      </w:pPr>
+    </w:p>
+    <w:p>
+      <w:pPr>
+        <w:pStyle w:val="37"/>
+      </w:pPr>
+    </w:p>
+    <w:p>
+      <w:pPr>
+        <w:pStyle w:val="37"/>
+      </w:pPr>
+    </w:p>
+    <w:p>
+      <w:pPr>
+        <w:pStyle w:val="37"/>
+      </w:pPr>
+    </w:p>
+    <w:p>
+      <w:pPr>
+        <w:pStyle w:val="37"/>
+      </w:pPr>
+    </w:p>
+    <w:p>
+      <w:pPr>
+        <w:pStyle w:val="37"/>
+      </w:pPr>
+    </w:p>
+    <w:p>
+      <w:pPr>
+        <w:pStyle w:val="37"/>
+      </w:pPr>
+    </w:p>
+    <w:p>
+      <w:pPr>
+        <w:pStyle w:val="37"/>
+      </w:pPr>
+    </w:p>
+    <w:p>
+      <w:pPr>
+        <w:pStyle w:val="37"/>
+      </w:pPr>
+    </w:p>
+    <w:p>
+      <w:pPr>
+        <w:pStyle w:val="37"/>
+      </w:pPr>
+    </w:p>
+    <w:p>
+      <w:pPr>
+        <w:pStyle w:val="37"/>
+      </w:pPr>
+    </w:p>
+    <w:p>
+      <w:pPr>
+        <w:pStyle w:val="37"/>
+      </w:pPr>
+    </w:p>
+    <w:p>
+      <w:pPr>
+        <w:pStyle w:val="37"/>
+      </w:pPr>
+    </w:p>
+    <w:p>
+      <w:pPr>
+        <w:pStyle w:val="37"/>
+      </w:pPr>
+    </w:p>
+    <w:p>
+      <w:pPr>
+        <w:pStyle w:val="37"/>
+      </w:pPr>
+    </w:p>
+    <w:p>
+      <w:pPr>
+        <w:pStyle w:val="37"/>
+      </w:pPr>
+    </w:p>
+    <w:p>
+      <w:pPr>
+        <w:pStyle w:val="37"/>
+      </w:pPr>
+    </w:p>
+    <w:p>
+      <w:pPr>
+        <w:pStyle w:val="37"/>
+      </w:pPr>
+    </w:p>
+    <w:p>
+      <w:pPr>
+        <w:pStyle w:val="37"/>
+      </w:pPr>
+    </w:p>
+    <w:p>
+      <w:pPr>
+        <w:pStyle w:val="37"/>
+      </w:pPr>
+    </w:p>
+    <w:p>
+      <w:pPr>
+        <w:pStyle w:val="37"/>
+      </w:pPr>
+    </w:p>
+    <w:p>
+      <w:pPr>
+        <w:pStyle w:val="37"/>
+      </w:pPr>
+    </w:p>
+    <w:p>
+      <w:pPr>
+        <w:pStyle w:val="37"/>
+      </w:pPr>
+    </w:p>
+    <w:p>
+      <w:pPr>
+        <w:pStyle w:val="37"/>
+      </w:pPr>
+    </w:p>
+    <w:p>
+      <w:pPr>
+        <w:pStyle w:val="37"/>
+      </w:pPr>
+    </w:p>
+    <w:p>
+      <w:pPr>
+        <w:pStyle w:val="37"/>
+      </w:pPr>
+    </w:p>
+    <w:p>
+      <w:pPr>
+        <w:pStyle w:val="37"/>
+      </w:pPr>
+    </w:p>
+    <w:p>
+      <w:pPr>
+        <w:pStyle w:val="37"/>
+      </w:pPr>
+    </w:p>
+    <w:p>
+      <w:pPr>
+        <w:pStyle w:val="37"/>
+      </w:pPr>
+    </w:p>
+    <w:p>
+      <w:pPr>
+        <w:pStyle w:val="37"/>
+      </w:pPr>
+    </w:p>
+    <w:p>
+      <w:pPr>
+        <w:pStyle w:val="37"/>
+      </w:pPr>
+    </w:p>
+    <w:p>
+      <w:pPr>
+        <w:pStyle w:val="37"/>
+      </w:pPr>
+    </w:p>
+    <w:p>
+      <w:pPr>
+        <w:pStyle w:val="37"/>
+      </w:pPr>
+    </w:p>
+    <w:p>
+      <w:pPr>
+        <w:pStyle w:val="37"/>
+      </w:pPr>
+    </w:p>
+    <w:p>
+      <w:pPr>
+        <w:pStyle w:val="37"/>
+      </w:pPr>
+    </w:p>
+    <w:p>
+      <w:pPr>
+        <w:pStyle w:val="37"/>
+      </w:pPr>
+    </w:p>
+    <w:p>
+      <w:pPr>
+        <w:pStyle w:val="37"/>
+      </w:pPr>
+    </w:p>
+    <w:p>
+      <w:pPr>
+        <w:pStyle w:val="37"/>
+      </w:pPr>
+    </w:p>
+    <w:p>
+      <w:pPr>
+        <w:pStyle w:val="37"/>
+      </w:pPr>
+    </w:p>
+    <w:p>
+      <w:pPr>
+        <w:pStyle w:val="37"/>
+      </w:pPr>
+    </w:p>
+    <w:p>
+      <w:pPr>
+        <w:pStyle w:val="37"/>
+      </w:pPr>
+    </w:p>
+    <w:p>
+      <w:pPr>
+        <w:pStyle w:val="37"/>
+      </w:pPr>
+    </w:p>
+    <w:p>
+      <w:pPr>
+        <w:pStyle w:val="37"/>
+      </w:pPr>
+    </w:p>
+    <w:p>
+      <w:pPr>
+        <w:pStyle w:val="37"/>
+      </w:pPr>
+    </w:p>
+    <w:p>
+      <w:pPr>
+        <w:pStyle w:val="37"/>
+      </w:pPr>
+    </w:p>
+    <w:p>
+      <w:pPr>
+        <w:pStyle w:val="37"/>
+      </w:pPr>
+    </w:p>
+    <w:p>
+      <w:pPr>
+        <w:pStyle w:val="37"/>
+      </w:pPr>
+    </w:p>
+    <w:p>
+      <w:pPr>
+        <w:pStyle w:val="37"/>
+      </w:pPr>
+    </w:p>
+    <w:p>
+      <w:pPr>
+        <w:pStyle w:val="37"/>
+      </w:pPr>
+    </w:p>
+    <w:p>
+      <w:pPr>
+        <w:pStyle w:val="37"/>
+      </w:pPr>
+    </w:p>
+    <w:p>
+      <w:pPr>
+        <w:pStyle w:val="37"/>
+      </w:pPr>
+    </w:p>
+    <w:p>
+      <w:pPr>
+        <w:pStyle w:val="37"/>
+      </w:pPr>
+    </w:p>
+    <w:p>
+      <w:pPr>
+        <w:pStyle w:val="37"/>
+      </w:pPr>
+    </w:p>
+    <w:p>
+      <w:pPr>
+        <w:pStyle w:val="37"/>
+      </w:pPr>
+    </w:p>
+    <w:p>
+      <w:pPr>
+        <w:pStyle w:val="37"/>
+      </w:pPr>
+    </w:p>
+    <w:p>
+      <w:pPr>
+        <w:pStyle w:val="37"/>
+      </w:pPr>
+    </w:p>
+    <w:p>
+      <w:pPr>
+        <w:pStyle w:val="37"/>
+      </w:pPr>
+    </w:p>
+    <w:p>
+      <w:pPr>
+        <w:pStyle w:val="37"/>
+      </w:pPr>
+    </w:p>
+    <w:p>
+      <w:pPr>
+        <w:pStyle w:val="37"/>
+      </w:pPr>
+    </w:p>
+    <w:p>
+      <w:pPr>
+        <w:pStyle w:val="37"/>
+      </w:pPr>
+    </w:p>
+    <w:p>
+      <w:pPr>
+        <w:pStyle w:val="37"/>
+      </w:pPr>
+    </w:p>
+    <w:p>
+      <w:pPr>
+        <w:pStyle w:val="37"/>
+      </w:pPr>
+    </w:p>
+    <w:p>
+      <w:pPr>
+        <w:pStyle w:val="37"/>
+      </w:pPr>
+    </w:p>
+    <w:p>
+      <w:pPr>
+        <w:pStyle w:val="37"/>
+      </w:pPr>
+    </w:p>
+    <w:p>
+      <w:pPr>
+        <w:pStyle w:val="37"/>
+      </w:pPr>
+    </w:p>
+    <w:p>
+      <w:pPr>
+        <w:pStyle w:val="37"/>
+      </w:pPr>
+    </w:p>
+    <w:p>
+      <w:pPr>
+        <w:pStyle w:val="37"/>
+      </w:pPr>
+    </w:p>
+    <w:p>
+      <w:pPr>
+        <w:pStyle w:val="37"/>
+      </w:pPr>
+    </w:p>
+    <w:p>
+      <w:pPr>
+        <w:pStyle w:val="37"/>
+      </w:pPr>
+    </w:p>
+    <w:p>
+      <w:pPr>
+        <w:pStyle w:val="37"/>
+      </w:pPr>
+    </w:p>
+    <w:p>
+      <w:pPr>
+        <w:pStyle w:val="37"/>
+      </w:pPr>
+    </w:p>
+    <w:p>
+      <w:pPr>
+        <w:pStyle w:val="37"/>
+      </w:pPr>
+    </w:p>
+    <w:p>
+      <w:pPr>
+        <w:pStyle w:val="37"/>
+      </w:pPr>
+    </w:p>
+    <w:p>
+      <w:pPr>
+        <w:pStyle w:val="37"/>
+      </w:pPr>
+    </w:p>
+    <w:p>
+      <w:pPr>
+        <w:pStyle w:val="37"/>
+      </w:pPr>
+    </w:p>
+    <w:p>
+      <w:pPr>
+        <w:pStyle w:val="37"/>
+      </w:pPr>
+    </w:p>
+    <w:p>
+      <w:pPr>
+        <w:pStyle w:val="37"/>
+      </w:pPr>
+    </w:p>
+    <w:p>
+      <w:pPr>
+        <w:pStyle w:val="37"/>
+      </w:pPr>
+    </w:p>
+    <w:p>
+      <w:pPr>
+        <w:pStyle w:val="37"/>
+      </w:pPr>
+    </w:p>
+    <w:p>
+      <w:pPr>
+        <w:pStyle w:val="37"/>
+      </w:pPr>
+    </w:p>
+    <w:p>
+      <w:pPr>
+        <w:pStyle w:val="37"/>
+      </w:pPr>
+    </w:p>
+    <w:p>
+      <w:pPr>
+        <w:pStyle w:val="37"/>
+      </w:pPr>
+    </w:p>
+    <w:p>
+      <w:pPr>
+        <w:pStyle w:val="37"/>
+      </w:pPr>
+    </w:p>
+    <w:p>
+      <w:pPr>
+        <w:pStyle w:val="37"/>
       </w:pPr>
     </w:p>
     <w:sectPr>
@@ -4516,14 +7195,14 @@
     </w:r>
     <w:r>
       <w:rPr>
-        <w:rStyle w:val="22"/>
+        <w:rStyle w:val="23"/>
         <w:rFonts w:hint="eastAsia"/>
       </w:rPr>
       <w:t>www.itsource.cn</w:t>
     </w:r>
     <w:r>
       <w:rPr>
-        <w:rStyle w:val="22"/>
+        <w:rStyle w:val="23"/>
         <w:rFonts w:hint="eastAsia"/>
       </w:rPr>
       <w:fldChar w:fldCharType="end"/>
@@ -4567,13 +7246,29 @@
     </w:lvl>
   </w:abstractNum>
   <w:abstractNum w:abstractNumId="1">
+    <w:nsid w:val="FD16A99C"/>
+    <w:multiLevelType w:val="singleLevel"/>
+    <w:tmpl w:val="FD16A99C"/>
+    <w:lvl w:ilvl="0" w:tentative="0">
+      <w:start w:val="1"/>
+      <w:numFmt w:val="decimal"/>
+      <w:lvlText w:val="%1."/>
+      <w:lvlJc w:val="left"/>
+      <w:pPr>
+        <w:tabs>
+          <w:tab w:val="left" w:pos="312"/>
+        </w:tabs>
+      </w:pPr>
+    </w:lvl>
+  </w:abstractNum>
+  <w:abstractNum w:abstractNumId="2">
     <w:nsid w:val="00000013"/>
     <w:multiLevelType w:val="multilevel"/>
     <w:tmpl w:val="00000013"/>
     <w:lvl w:ilvl="0" w:tentative="0">
       <w:start w:val="1"/>
       <w:numFmt w:val="decimal"/>
-      <w:pStyle w:val="28"/>
+      <w:pStyle w:val="29"/>
       <w:lvlText w:val="%1."/>
       <w:lvlJc w:val="left"/>
       <w:pPr>
@@ -4589,7 +7284,7 @@
     <w:lvl w:ilvl="1" w:tentative="0">
       <w:start w:val="1"/>
       <w:numFmt w:val="decimal"/>
-      <w:pStyle w:val="30"/>
+      <w:pStyle w:val="31"/>
       <w:lvlText w:val="%1.%2."/>
       <w:lvlJc w:val="left"/>
       <w:pPr>
@@ -4605,7 +7300,7 @@
     <w:lvl w:ilvl="2" w:tentative="0">
       <w:start w:val="1"/>
       <w:numFmt w:val="decimal"/>
-      <w:pStyle w:val="32"/>
+      <w:pStyle w:val="33"/>
       <w:lvlText w:val="%1.%2.%3."/>
       <w:lvlJc w:val="left"/>
       <w:pPr>
@@ -4621,7 +7316,7 @@
     <w:lvl w:ilvl="3" w:tentative="0">
       <w:start w:val="1"/>
       <w:numFmt w:val="decimal"/>
-      <w:pStyle w:val="34"/>
+      <w:pStyle w:val="35"/>
       <w:lvlText w:val="%4."/>
       <w:lvlJc w:val="left"/>
       <w:pPr>
@@ -4710,7 +7405,7 @@
       </w:rPr>
     </w:lvl>
   </w:abstractNum>
-  <w:abstractNum w:abstractNumId="2">
+  <w:abstractNum w:abstractNumId="3">
     <w:nsid w:val="2574140A"/>
     <w:multiLevelType w:val="multilevel"/>
     <w:tmpl w:val="2574140A"/>
@@ -4796,7 +7491,7 @@
       </w:pPr>
     </w:lvl>
   </w:abstractNum>
-  <w:abstractNum w:abstractNumId="3">
+  <w:abstractNum w:abstractNumId="4">
     <w:nsid w:val="3BA0934A"/>
     <w:multiLevelType w:val="singleLevel"/>
     <w:tmpl w:val="3BA0934A"/>
@@ -4812,7 +7507,7 @@
       </w:pPr>
     </w:lvl>
   </w:abstractNum>
-  <w:abstractNum w:abstractNumId="4">
+  <w:abstractNum w:abstractNumId="5">
     <w:nsid w:val="6C13680A"/>
     <w:multiLevelType w:val="multilevel"/>
     <w:tmpl w:val="6C13680A"/>
@@ -4898,7 +7593,7 @@
       </w:pPr>
     </w:lvl>
   </w:abstractNum>
-  <w:abstractNum w:abstractNumId="5">
+  <w:abstractNum w:abstractNumId="6">
     <w:nsid w:val="7BA22864"/>
     <w:multiLevelType w:val="singleLevel"/>
     <w:tmpl w:val="7BA22864"/>
@@ -4915,22 +7610,25 @@
     </w:lvl>
   </w:abstractNum>
   <w:num w:numId="1">
-    <w:abstractNumId w:val="1"/>
+    <w:abstractNumId w:val="2"/>
   </w:num>
   <w:num w:numId="2">
+    <w:abstractNumId w:val="4"/>
+  </w:num>
+  <w:num w:numId="3">
     <w:abstractNumId w:val="3"/>
   </w:num>
-  <w:num w:numId="3">
-    <w:abstractNumId w:val="2"/>
-  </w:num>
   <w:num w:numId="4">
-    <w:abstractNumId w:val="4"/>
+    <w:abstractNumId w:val="5"/>
   </w:num>
   <w:num w:numId="5">
-    <w:abstractNumId w:val="5"/>
+    <w:abstractNumId w:val="6"/>
   </w:num>
   <w:num w:numId="6">
     <w:abstractNumId w:val="0"/>
+  </w:num>
+  <w:num w:numId="7">
+    <w:abstractNumId w:val="1"/>
   </w:num>
 </w:numbering>
 </file>
@@ -5214,7 +7912,7 @@
     <w:name w:val="heading 1"/>
     <w:basedOn w:val="1"/>
     <w:next w:val="1"/>
-    <w:link w:val="38"/>
+    <w:link w:val="39"/>
     <w:qFormat/>
     <w:uiPriority w:val="99"/>
     <w:pPr>
@@ -5235,7 +7933,7 @@
     <w:name w:val="heading 2"/>
     <w:basedOn w:val="1"/>
     <w:next w:val="1"/>
-    <w:link w:val="39"/>
+    <w:link w:val="40"/>
     <w:qFormat/>
     <w:uiPriority w:val="99"/>
     <w:pPr>
@@ -5256,7 +7954,7 @@
     <w:name w:val="heading 3"/>
     <w:basedOn w:val="1"/>
     <w:next w:val="1"/>
-    <w:link w:val="40"/>
+    <w:link w:val="41"/>
     <w:qFormat/>
     <w:uiPriority w:val="99"/>
     <w:pPr>
@@ -5310,13 +8008,13 @@
       <w:sz w:val="24"/>
     </w:rPr>
   </w:style>
-  <w:style w:type="character" w:default="1" w:styleId="19">
+  <w:style w:type="character" w:default="1" w:styleId="20">
     <w:name w:val="Default Paragraph Font"/>
     <w:unhideWhenUsed/>
     <w:qFormat/>
     <w:uiPriority w:val="1"/>
   </w:style>
-  <w:style w:type="table" w:default="1" w:styleId="24">
+  <w:style w:type="table" w:default="1" w:styleId="25">
     <w:name w:val="Normal Table"/>
     <w:unhideWhenUsed/>
     <w:qFormat/>
@@ -5457,6 +8155,16 @@
     </w:pPr>
   </w:style>
   <w:style w:type="paragraph" w:styleId="18">
+    <w:name w:val="Normal (Web)"/>
+    <w:basedOn w:val="1"/>
+    <w:semiHidden/>
+    <w:unhideWhenUsed/>
+    <w:uiPriority w:val="99"/>
+    <w:rPr>
+      <w:sz w:val="24"/>
+    </w:rPr>
+  </w:style>
+  <w:style w:type="paragraph" w:styleId="19">
     <w:name w:val="Title"/>
     <w:basedOn w:val="1"/>
     <w:qFormat/>
@@ -5474,7 +8182,7 @@
       <w:szCs w:val="32"/>
     </w:rPr>
   </w:style>
-  <w:style w:type="character" w:styleId="20">
+  <w:style w:type="character" w:styleId="21">
     <w:name w:val="Strong"/>
     <w:qFormat/>
     <w:uiPriority w:val="0"/>
@@ -5483,7 +8191,7 @@
       <w:bCs/>
     </w:rPr>
   </w:style>
-  <w:style w:type="character" w:styleId="21">
+  <w:style w:type="character" w:styleId="22">
     <w:name w:val="Emphasis"/>
     <w:qFormat/>
     <w:uiPriority w:val="0"/>
@@ -5491,7 +8199,7 @@
       <w:color w:val="CC0000"/>
     </w:rPr>
   </w:style>
-  <w:style w:type="character" w:styleId="22">
+  <w:style w:type="character" w:styleId="23">
     <w:name w:val="Hyperlink"/>
     <w:qFormat/>
     <w:uiPriority w:val="0"/>
@@ -5500,7 +8208,7 @@
       <w:u w:val="single"/>
     </w:rPr>
   </w:style>
-  <w:style w:type="character" w:styleId="23">
+  <w:style w:type="character" w:styleId="24">
     <w:name w:val="annotation reference"/>
     <w:qFormat/>
     <w:uiPriority w:val="0"/>
@@ -5509,9 +8217,9 @@
       <w:szCs w:val="21"/>
     </w:rPr>
   </w:style>
-  <w:style w:type="table" w:styleId="25">
+  <w:style w:type="table" w:styleId="26">
     <w:name w:val="Table Grid"/>
-    <w:basedOn w:val="24"/>
+    <w:basedOn w:val="25"/>
     <w:qFormat/>
     <w:uiPriority w:val="39"/>
     <w:pPr>
@@ -5530,10 +8238,10 @@
       <w:tblLayout w:type="fixed"/>
     </w:tblPr>
   </w:style>
-  <w:style w:type="paragraph" w:customStyle="1" w:styleId="26">
+  <w:style w:type="paragraph" w:customStyle="1" w:styleId="27">
     <w:name w:val="样式 首行缩进:  2 字符"/>
     <w:basedOn w:val="1"/>
-    <w:link w:val="41"/>
+    <w:link w:val="42"/>
     <w:qFormat/>
     <w:uiPriority w:val="0"/>
     <w:pPr>
@@ -5544,7 +8252,7 @@
       <w:szCs w:val="20"/>
     </w:rPr>
   </w:style>
-  <w:style w:type="paragraph" w:customStyle="1" w:styleId="27">
+  <w:style w:type="paragraph" w:customStyle="1" w:styleId="28">
     <w:name w:val="msolistparagraph"/>
     <w:basedOn w:val="1"/>
     <w:qFormat/>
@@ -5560,10 +8268,10 @@
       <w:sz w:val="24"/>
     </w:rPr>
   </w:style>
-  <w:style w:type="paragraph" w:customStyle="1" w:styleId="28">
+  <w:style w:type="paragraph" w:customStyle="1" w:styleId="29">
     <w:name w:val="1标题一"/>
     <w:basedOn w:val="2"/>
-    <w:link w:val="29"/>
+    <w:link w:val="30"/>
     <w:qFormat/>
     <w:uiPriority w:val="0"/>
     <w:pPr>
@@ -5574,16 +8282,16 @@
       <w:spacing w:line="288" w:lineRule="auto"/>
     </w:pPr>
   </w:style>
-  <w:style w:type="character" w:customStyle="1" w:styleId="29">
+  <w:style w:type="character" w:customStyle="1" w:styleId="30">
     <w:name w:val="1标题一 Char"/>
-    <w:link w:val="28"/>
+    <w:link w:val="29"/>
     <w:qFormat/>
     <w:uiPriority w:val="0"/>
   </w:style>
-  <w:style w:type="paragraph" w:customStyle="1" w:styleId="30">
+  <w:style w:type="paragraph" w:customStyle="1" w:styleId="31">
     <w:name w:val="2标题二"/>
     <w:basedOn w:val="3"/>
-    <w:link w:val="31"/>
+    <w:link w:val="32"/>
     <w:qFormat/>
     <w:uiPriority w:val="0"/>
     <w:pPr>
@@ -5598,9 +8306,9 @@
       <w:sz w:val="30"/>
     </w:rPr>
   </w:style>
-  <w:style w:type="character" w:customStyle="1" w:styleId="31">
+  <w:style w:type="character" w:customStyle="1" w:styleId="32">
     <w:name w:val="2标题二 Char"/>
-    <w:link w:val="30"/>
+    <w:link w:val="31"/>
     <w:qFormat/>
     <w:uiPriority w:val="0"/>
     <w:rPr>
@@ -5612,10 +8320,10 @@
       <w:szCs w:val="32"/>
     </w:rPr>
   </w:style>
-  <w:style w:type="paragraph" w:customStyle="1" w:styleId="32">
+  <w:style w:type="paragraph" w:customStyle="1" w:styleId="33">
     <w:name w:val="3标题三"/>
     <w:basedOn w:val="4"/>
-    <w:link w:val="33"/>
+    <w:link w:val="34"/>
     <w:qFormat/>
     <w:uiPriority w:val="0"/>
     <w:pPr>
@@ -5630,9 +8338,9 @@
       <w:sz w:val="24"/>
     </w:rPr>
   </w:style>
-  <w:style w:type="character" w:customStyle="1" w:styleId="33">
+  <w:style w:type="character" w:customStyle="1" w:styleId="34">
     <w:name w:val="3标题三 Char"/>
-    <w:link w:val="32"/>
+    <w:link w:val="33"/>
     <w:qFormat/>
     <w:uiPriority w:val="0"/>
     <w:rPr>
@@ -5643,10 +8351,10 @@
       <w:szCs w:val="32"/>
     </w:rPr>
   </w:style>
-  <w:style w:type="paragraph" w:customStyle="1" w:styleId="34">
+  <w:style w:type="paragraph" w:customStyle="1" w:styleId="35">
     <w:name w:val="5编号正文"/>
-    <w:basedOn w:val="26"/>
-    <w:link w:val="35"/>
+    <w:basedOn w:val="27"/>
+    <w:link w:val="36"/>
     <w:qFormat/>
     <w:uiPriority w:val="0"/>
     <w:pPr>
@@ -5661,9 +8369,9 @@
       <w:rFonts w:ascii="Courier New" w:hAnsi="Courier New" w:cs="Courier New"/>
     </w:rPr>
   </w:style>
-  <w:style w:type="character" w:customStyle="1" w:styleId="35">
+  <w:style w:type="character" w:customStyle="1" w:styleId="36">
     <w:name w:val="5编号正文 Char"/>
-    <w:link w:val="34"/>
+    <w:link w:val="35"/>
     <w:qFormat/>
     <w:uiPriority w:val="0"/>
     <w:rPr>
@@ -5672,10 +8380,10 @@
       <w:sz w:val="21"/>
     </w:rPr>
   </w:style>
-  <w:style w:type="paragraph" w:customStyle="1" w:styleId="36">
+  <w:style w:type="paragraph" w:customStyle="1" w:styleId="37">
     <w:name w:val="4正文"/>
-    <w:basedOn w:val="26"/>
-    <w:link w:val="37"/>
+    <w:basedOn w:val="27"/>
+    <w:link w:val="38"/>
     <w:qFormat/>
     <w:uiPriority w:val="0"/>
     <w:pPr>
@@ -5685,9 +8393,9 @@
       <w:rFonts w:ascii="Courier New" w:cs="Courier New"/>
     </w:rPr>
   </w:style>
-  <w:style w:type="character" w:customStyle="1" w:styleId="37">
+  <w:style w:type="character" w:customStyle="1" w:styleId="38">
     <w:name w:val="4正文 Char"/>
-    <w:link w:val="36"/>
+    <w:link w:val="37"/>
     <w:qFormat/>
     <w:uiPriority w:val="0"/>
     <w:rPr>
@@ -5696,7 +8404,7 @@
       <w:sz w:val="21"/>
     </w:rPr>
   </w:style>
-  <w:style w:type="character" w:customStyle="1" w:styleId="38">
+  <w:style w:type="character" w:customStyle="1" w:styleId="39">
     <w:name w:val="标题 1 字符"/>
     <w:link w:val="2"/>
     <w:qFormat/>
@@ -5709,7 +8417,7 @@
       <w:szCs w:val="44"/>
     </w:rPr>
   </w:style>
-  <w:style w:type="character" w:customStyle="1" w:styleId="39">
+  <w:style w:type="character" w:customStyle="1" w:styleId="40">
     <w:name w:val="标题 2 字符"/>
     <w:link w:val="3"/>
     <w:qFormat/>
@@ -5723,7 +8431,7 @@
       <w:szCs w:val="32"/>
     </w:rPr>
   </w:style>
-  <w:style w:type="character" w:customStyle="1" w:styleId="40">
+  <w:style w:type="character" w:customStyle="1" w:styleId="41">
     <w:name w:val="标题 3 字符"/>
     <w:link w:val="4"/>
     <w:qFormat/>
@@ -5736,9 +8444,9 @@
       <w:szCs w:val="32"/>
     </w:rPr>
   </w:style>
-  <w:style w:type="character" w:customStyle="1" w:styleId="41">
+  <w:style w:type="character" w:customStyle="1" w:styleId="42">
     <w:name w:val="样式 首行缩进:  2 字符 Char"/>
-    <w:link w:val="26"/>
+    <w:link w:val="27"/>
     <w:qFormat/>
     <w:uiPriority w:val="0"/>
     <w:rPr>
@@ -5747,7 +8455,7 @@
       <w:sz w:val="21"/>
     </w:rPr>
   </w:style>
-  <w:style w:type="paragraph" w:customStyle="1" w:styleId="42">
+  <w:style w:type="paragraph" w:customStyle="1" w:styleId="43">
     <w:name w:val="6code"/>
     <w:basedOn w:val="1"/>
     <w:qFormat/>
@@ -5766,10 +8474,10 @@
       <w:sz w:val="24"/>
     </w:rPr>
   </w:style>
-  <w:style w:type="paragraph" w:customStyle="1" w:styleId="43">
+  <w:style w:type="paragraph" w:customStyle="1" w:styleId="44">
     <w:name w:val="coder"/>
     <w:basedOn w:val="1"/>
-    <w:link w:val="44"/>
+    <w:link w:val="45"/>
     <w:qFormat/>
     <w:uiPriority w:val="0"/>
     <w:pPr>
@@ -5787,10 +8495,10 @@
       <w:szCs w:val="20"/>
     </w:rPr>
   </w:style>
-  <w:style w:type="character" w:customStyle="1" w:styleId="44">
+  <w:style w:type="character" w:customStyle="1" w:styleId="45">
     <w:name w:val="coder Char"/>
-    <w:basedOn w:val="19"/>
-    <w:link w:val="43"/>
+    <w:basedOn w:val="20"/>
+    <w:link w:val="44"/>
     <w:qFormat/>
     <w:uiPriority w:val="0"/>
     <w:rPr>
@@ -5798,7 +8506,7 @@
       <w:shd w:val="clear" w:color="auto" w:fill="D9D9D9"/>
     </w:rPr>
   </w:style>
-  <w:style w:type="paragraph" w:customStyle="1" w:styleId="45">
+  <w:style w:type="paragraph" w:customStyle="1" w:styleId="46">
     <w:name w:val="列出段落1"/>
     <w:basedOn w:val="1"/>
     <w:qFormat/>

--- a/项目日志.docx
+++ b/项目日志.docx
@@ -362,12 +362,6 @@
             <w:insideV w:val="single" w:color="auto" w:sz="4" w:space="0"/>
           </w:tblBorders>
           <w:tblLayout w:type="fixed"/>
-          <w:tblCellMar>
-            <w:top w:w="0" w:type="dxa"/>
-            <w:left w:w="108" w:type="dxa"/>
-            <w:bottom w:w="0" w:type="dxa"/>
-            <w:right w:w="108" w:type="dxa"/>
-          </w:tblCellMar>
         </w:tblPrEx>
         <w:tc>
           <w:tcPr>
@@ -23902,14 +23896,27 @@
     <w:p>
       <w:pPr>
         <w:pStyle w:val="38"/>
-      </w:pPr>
-      <w:r>
         <w:rPr>
           <w:rFonts w:hint="eastAsia"/>
           <w:lang w:val="en-US" w:eastAsia="zh-CN"/>
         </w:rPr>
+      </w:pPr>
+      <w:r>
+        <w:rPr>
+          <w:rFonts w:hint="eastAsia"/>
+          <w:lang w:val="en-US" w:eastAsia="zh-CN"/>
+        </w:rPr>
         <w:t>解决方案:这里是一个多对多的连表查询,要特别注意多对多查询的时候是跟一对多的查询方式一样,这里需要使用的正向查询,首先在view中得到活动专区model所有对象,在html中遍历该对象,展示所有的活动专区,然后通过遍历得到的子对象查询该子对象下对应的所有SKU商品信息,此处需要使用到循环内套循环,代码如下</w:t>
       </w:r>
+    </w:p>
+    <w:p>
+      <w:pPr>
+        <w:pStyle w:val="38"/>
+        <w:rPr>
+          <w:rFonts w:hint="eastAsia"/>
+          <w:lang w:val="en-US" w:eastAsia="zh-CN"/>
+        </w:rPr>
+      </w:pPr>
     </w:p>
     <w:p>
       <w:pPr>
@@ -25518,10 +25525,7561 @@
     </w:p>
     <w:p>
       <w:pPr>
-        <w:ind w:firstLine="420"/>
-      </w:pPr>
+        <w:pStyle w:val="32"/>
+        <w:ind w:left="777" w:leftChars="100" w:hanging="567" w:firstLineChars="0"/>
+        <w:rPr>
+          <w:rFonts w:hint="eastAsia"/>
+          <w:lang w:val="en-US" w:eastAsia="zh-CN"/>
+        </w:rPr>
+      </w:pPr>
+      <w:r>
+        <w:rPr>
+          <w:rFonts w:hint="eastAsia"/>
+          <w:lang w:val="en-US" w:eastAsia="zh-CN"/>
+        </w:rPr>
+        <w:t>商品搜索模块</w:t>
+      </w:r>
+    </w:p>
+    <w:p>
+      <w:pPr>
+        <w:pStyle w:val="34"/>
+        <w:rPr>
+          <w:rFonts w:hint="eastAsia"/>
+          <w:lang w:val="en-US" w:eastAsia="zh-CN"/>
+        </w:rPr>
+      </w:pPr>
+      <w:r>
+        <w:rPr>
+          <w:rFonts w:hint="eastAsia"/>
+          <w:lang w:val="en-US" w:eastAsia="zh-CN"/>
+        </w:rPr>
+        <w:t>需求</w:t>
+      </w:r>
+    </w:p>
+    <w:p>
+      <w:pPr>
+        <w:pStyle w:val="36"/>
+        <w:rPr>
+          <w:rFonts w:hint="eastAsia"/>
+          <w:lang w:val="en-US" w:eastAsia="zh-CN"/>
+        </w:rPr>
+      </w:pPr>
+      <w:r>
+        <w:rPr>
+          <w:rFonts w:hint="eastAsia"/>
+          <w:lang w:val="en-US" w:eastAsia="zh-CN"/>
+        </w:rPr>
+        <w:t>点击首页最上方搜索框跳转到搜索界面</w:t>
+      </w:r>
+    </w:p>
+    <w:p>
+      <w:pPr>
+        <w:pStyle w:val="36"/>
+        <w:rPr>
+          <w:rFonts w:hint="eastAsia"/>
+          <w:lang w:val="en-US" w:eastAsia="zh-CN"/>
+        </w:rPr>
+      </w:pPr>
+      <w:r>
+        <w:rPr>
+          <w:rFonts w:hint="eastAsia"/>
+          <w:lang w:val="en-US" w:eastAsia="zh-CN"/>
+        </w:rPr>
+        <w:t>点击商品列表页上方搜索框可直接搜索</w:t>
+      </w:r>
+    </w:p>
+    <w:p>
+      <w:pPr>
+        <w:pStyle w:val="36"/>
+        <w:rPr>
+          <w:rFonts w:hint="eastAsia"/>
+          <w:lang w:val="en-US" w:eastAsia="zh-CN"/>
+        </w:rPr>
+      </w:pPr>
+      <w:r>
+        <w:rPr>
+          <w:rFonts w:hint="eastAsia"/>
+          <w:lang w:val="en-US" w:eastAsia="zh-CN"/>
+        </w:rPr>
+        <w:t>采用whoosh全文搜索引擎,haystack全文搜索框架,jieba中文分词包实现需求</w:t>
+      </w:r>
+    </w:p>
+    <w:p>
+      <w:pPr>
+        <w:pStyle w:val="34"/>
+        <w:rPr>
+          <w:rFonts w:hint="eastAsia"/>
+          <w:lang w:val="en-US" w:eastAsia="zh-CN"/>
+        </w:rPr>
+      </w:pPr>
+      <w:r>
+        <w:rPr>
+          <w:rFonts w:hint="eastAsia"/>
+          <w:lang w:val="en-US" w:eastAsia="zh-CN"/>
+        </w:rPr>
+        <w:t>流程</w:t>
+      </w:r>
+    </w:p>
+    <w:p>
+      <w:pPr>
+        <w:pStyle w:val="36"/>
+        <w:rPr>
+          <w:rFonts w:hint="eastAsia"/>
+          <w:lang w:val="en-US" w:eastAsia="zh-CN"/>
+        </w:rPr>
+      </w:pPr>
+      <w:r>
+        <w:rPr>
+          <w:rFonts w:hint="eastAsia"/>
+          <w:lang w:val="en-US" w:eastAsia="zh-CN"/>
+        </w:rPr>
+        <w:t>在虚拟环境中依次安装需要的包</w:t>
+      </w:r>
+    </w:p>
+    <w:p>
+      <w:pPr>
+        <w:pStyle w:val="38"/>
+        <w:ind w:left="840" w:leftChars="0"/>
+        <w:rPr>
+          <w:rFonts w:hint="eastAsia"/>
+          <w:lang w:val="en-US" w:eastAsia="zh-CN"/>
+        </w:rPr>
+      </w:pPr>
+      <w:r>
+        <w:rPr>
+          <w:rFonts w:hint="eastAsia"/>
+          <w:lang w:val="en-US" w:eastAsia="zh-CN"/>
+        </w:rPr>
+        <w:t>pip install django-haystack</w:t>
+      </w:r>
+    </w:p>
+    <w:p>
+      <w:pPr>
+        <w:pStyle w:val="38"/>
+        <w:ind w:left="840" w:leftChars="0"/>
+        <w:rPr>
+          <w:rFonts w:hint="eastAsia"/>
+          <w:lang w:val="en-US" w:eastAsia="zh-CN"/>
+        </w:rPr>
+      </w:pPr>
+      <w:r>
+        <w:rPr>
+          <w:rFonts w:hint="eastAsia"/>
+          <w:lang w:val="en-US" w:eastAsia="zh-CN"/>
+        </w:rPr>
+        <w:t>pip install whoosh</w:t>
+      </w:r>
+    </w:p>
+    <w:p>
+      <w:pPr>
+        <w:pStyle w:val="38"/>
+        <w:ind w:left="840" w:leftChars="0"/>
+        <w:rPr>
+          <w:rFonts w:hint="eastAsia"/>
+          <w:lang w:val="en-US" w:eastAsia="zh-CN"/>
+        </w:rPr>
+      </w:pPr>
+      <w:r>
+        <w:rPr>
+          <w:rFonts w:hint="eastAsia"/>
+          <w:lang w:val="en-US" w:eastAsia="zh-CN"/>
+        </w:rPr>
+        <w:t>pip install jieba</w:t>
+      </w:r>
+    </w:p>
+    <w:p>
+      <w:pPr>
+        <w:pStyle w:val="36"/>
+        <w:rPr>
+          <w:rFonts w:hint="eastAsia"/>
+          <w:lang w:val="en-US" w:eastAsia="zh-CN"/>
+        </w:rPr>
+      </w:pPr>
+      <w:r>
+        <w:rPr>
+          <w:rFonts w:hint="eastAsia"/>
+          <w:lang w:val="en-US" w:eastAsia="zh-CN"/>
+        </w:rPr>
+        <w:t>在配置文件settings.py中添加应用 全文搜索框架haystack,添加到所有自己安装应用的前面</w:t>
+      </w:r>
+    </w:p>
+    <w:p>
+      <w:pPr>
+        <w:pStyle w:val="38"/>
+        <w:rPr>
+          <w:rFonts w:hint="eastAsia"/>
+          <w:lang w:val="en-US" w:eastAsia="zh-CN"/>
+        </w:rPr>
+      </w:pPr>
+    </w:p>
+    <w:p>
+      <w:pPr>
+        <w:pStyle w:val="18"/>
+        <w:keepNext w:val="0"/>
+        <w:keepLines w:val="0"/>
+        <w:widowControl/>
+        <w:suppressLineNumbers w:val="0"/>
+        <w:shd w:val="clear" w:fill="404040"/>
+        <w:rPr>
+          <w:rFonts w:hint="eastAsia" w:ascii="宋体" w:hAnsi="宋体" w:eastAsia="宋体" w:cs="宋体"/>
+          <w:color w:val="9BC28E"/>
+          <w:sz w:val="27"/>
+          <w:szCs w:val="27"/>
+        </w:rPr>
+      </w:pPr>
+      <w:r>
+        <w:rPr>
+          <w:rFonts w:hint="eastAsia" w:ascii="宋体" w:hAnsi="宋体" w:eastAsia="宋体" w:cs="宋体"/>
+          <w:color w:val="9BC28E"/>
+          <w:sz w:val="27"/>
+          <w:szCs w:val="27"/>
+          <w:shd w:val="clear" w:fill="404040"/>
+        </w:rPr>
+        <w:t xml:space="preserve">INSTALLED_APPS </w:t>
+      </w:r>
+      <w:r>
+        <w:rPr>
+          <w:rFonts w:hint="eastAsia" w:ascii="宋体" w:hAnsi="宋体" w:eastAsia="宋体" w:cs="宋体"/>
+          <w:b/>
+          <w:color w:val="FFFFFF"/>
+          <w:sz w:val="27"/>
+          <w:szCs w:val="27"/>
+          <w:shd w:val="clear" w:fill="404040"/>
+        </w:rPr>
+        <w:t>= [</w:t>
+      </w:r>
+      <w:r>
+        <w:rPr>
+          <w:rFonts w:hint="eastAsia" w:ascii="宋体" w:hAnsi="宋体" w:eastAsia="宋体" w:cs="宋体"/>
+          <w:b/>
+          <w:color w:val="FFFFFF"/>
+          <w:sz w:val="27"/>
+          <w:szCs w:val="27"/>
+          <w:shd w:val="clear" w:fill="404040"/>
+        </w:rPr>
+        <w:br w:type="textWrapping"/>
+      </w:r>
+      <w:r>
+        <w:rPr>
+          <w:rFonts w:hint="eastAsia" w:ascii="宋体" w:hAnsi="宋体" w:eastAsia="宋体" w:cs="宋体"/>
+          <w:b/>
+          <w:color w:val="FFFFFF"/>
+          <w:sz w:val="27"/>
+          <w:szCs w:val="27"/>
+          <w:shd w:val="clear" w:fill="404040"/>
+        </w:rPr>
+        <w:t xml:space="preserve">    </w:t>
+      </w:r>
+      <w:r>
+        <w:rPr>
+          <w:rFonts w:hint="eastAsia" w:ascii="宋体" w:hAnsi="宋体" w:eastAsia="宋体" w:cs="宋体"/>
+          <w:b/>
+          <w:color w:val="00B580"/>
+          <w:sz w:val="27"/>
+          <w:szCs w:val="27"/>
+          <w:shd w:val="clear" w:fill="404040"/>
+        </w:rPr>
+        <w:t>'django.contrib.admin'</w:t>
+      </w:r>
+      <w:r>
+        <w:rPr>
+          <w:rFonts w:hint="eastAsia" w:ascii="宋体" w:hAnsi="宋体" w:eastAsia="宋体" w:cs="宋体"/>
+          <w:color w:val="CC7832"/>
+          <w:sz w:val="27"/>
+          <w:szCs w:val="27"/>
+          <w:shd w:val="clear" w:fill="404040"/>
+        </w:rPr>
+        <w:t>,</w:t>
+      </w:r>
+      <w:r>
+        <w:rPr>
+          <w:rFonts w:hint="eastAsia" w:ascii="宋体" w:hAnsi="宋体" w:eastAsia="宋体" w:cs="宋体"/>
+          <w:color w:val="CC7832"/>
+          <w:sz w:val="27"/>
+          <w:szCs w:val="27"/>
+          <w:shd w:val="clear" w:fill="404040"/>
+        </w:rPr>
+        <w:br w:type="textWrapping"/>
+      </w:r>
+      <w:r>
+        <w:rPr>
+          <w:rFonts w:hint="eastAsia" w:ascii="宋体" w:hAnsi="宋体" w:eastAsia="宋体" w:cs="宋体"/>
+          <w:color w:val="CC7832"/>
+          <w:sz w:val="27"/>
+          <w:szCs w:val="27"/>
+          <w:shd w:val="clear" w:fill="404040"/>
+        </w:rPr>
+        <w:t xml:space="preserve">    </w:t>
+      </w:r>
+      <w:r>
+        <w:rPr>
+          <w:rFonts w:hint="eastAsia" w:ascii="宋体" w:hAnsi="宋体" w:eastAsia="宋体" w:cs="宋体"/>
+          <w:b/>
+          <w:color w:val="00B580"/>
+          <w:sz w:val="27"/>
+          <w:szCs w:val="27"/>
+          <w:shd w:val="clear" w:fill="404040"/>
+        </w:rPr>
+        <w:t>'django.contrib.auth'</w:t>
+      </w:r>
+      <w:r>
+        <w:rPr>
+          <w:rFonts w:hint="eastAsia" w:ascii="宋体" w:hAnsi="宋体" w:eastAsia="宋体" w:cs="宋体"/>
+          <w:color w:val="CC7832"/>
+          <w:sz w:val="27"/>
+          <w:szCs w:val="27"/>
+          <w:shd w:val="clear" w:fill="404040"/>
+        </w:rPr>
+        <w:t>,</w:t>
+      </w:r>
+      <w:r>
+        <w:rPr>
+          <w:rFonts w:hint="eastAsia" w:ascii="宋体" w:hAnsi="宋体" w:eastAsia="宋体" w:cs="宋体"/>
+          <w:color w:val="CC7832"/>
+          <w:sz w:val="27"/>
+          <w:szCs w:val="27"/>
+          <w:shd w:val="clear" w:fill="404040"/>
+        </w:rPr>
+        <w:br w:type="textWrapping"/>
+      </w:r>
+      <w:r>
+        <w:rPr>
+          <w:rFonts w:hint="eastAsia" w:ascii="宋体" w:hAnsi="宋体" w:eastAsia="宋体" w:cs="宋体"/>
+          <w:color w:val="CC7832"/>
+          <w:sz w:val="27"/>
+          <w:szCs w:val="27"/>
+          <w:shd w:val="clear" w:fill="404040"/>
+        </w:rPr>
+        <w:t xml:space="preserve">    </w:t>
+      </w:r>
+      <w:r>
+        <w:rPr>
+          <w:rFonts w:hint="eastAsia" w:ascii="宋体" w:hAnsi="宋体" w:eastAsia="宋体" w:cs="宋体"/>
+          <w:b/>
+          <w:color w:val="00B580"/>
+          <w:sz w:val="27"/>
+          <w:szCs w:val="27"/>
+          <w:shd w:val="clear" w:fill="404040"/>
+        </w:rPr>
+        <w:t>'django.contrib.contenttypes'</w:t>
+      </w:r>
+      <w:r>
+        <w:rPr>
+          <w:rFonts w:hint="eastAsia" w:ascii="宋体" w:hAnsi="宋体" w:eastAsia="宋体" w:cs="宋体"/>
+          <w:color w:val="CC7832"/>
+          <w:sz w:val="27"/>
+          <w:szCs w:val="27"/>
+          <w:shd w:val="clear" w:fill="404040"/>
+        </w:rPr>
+        <w:t>,</w:t>
+      </w:r>
+      <w:r>
+        <w:rPr>
+          <w:rFonts w:hint="eastAsia" w:ascii="宋体" w:hAnsi="宋体" w:eastAsia="宋体" w:cs="宋体"/>
+          <w:color w:val="CC7832"/>
+          <w:sz w:val="27"/>
+          <w:szCs w:val="27"/>
+          <w:shd w:val="clear" w:fill="404040"/>
+        </w:rPr>
+        <w:br w:type="textWrapping"/>
+      </w:r>
+      <w:r>
+        <w:rPr>
+          <w:rFonts w:hint="eastAsia" w:ascii="宋体" w:hAnsi="宋体" w:eastAsia="宋体" w:cs="宋体"/>
+          <w:color w:val="CC7832"/>
+          <w:sz w:val="27"/>
+          <w:szCs w:val="27"/>
+          <w:shd w:val="clear" w:fill="404040"/>
+        </w:rPr>
+        <w:t xml:space="preserve">    </w:t>
+      </w:r>
+      <w:r>
+        <w:rPr>
+          <w:rFonts w:hint="eastAsia" w:ascii="宋体" w:hAnsi="宋体" w:eastAsia="宋体" w:cs="宋体"/>
+          <w:b/>
+          <w:color w:val="00B580"/>
+          <w:sz w:val="27"/>
+          <w:szCs w:val="27"/>
+          <w:shd w:val="clear" w:fill="404040"/>
+        </w:rPr>
+        <w:t>'django.contrib.sessions'</w:t>
+      </w:r>
+      <w:r>
+        <w:rPr>
+          <w:rFonts w:hint="eastAsia" w:ascii="宋体" w:hAnsi="宋体" w:eastAsia="宋体" w:cs="宋体"/>
+          <w:color w:val="CC7832"/>
+          <w:sz w:val="27"/>
+          <w:szCs w:val="27"/>
+          <w:shd w:val="clear" w:fill="404040"/>
+        </w:rPr>
+        <w:t>,</w:t>
+      </w:r>
+      <w:r>
+        <w:rPr>
+          <w:rFonts w:hint="eastAsia" w:ascii="宋体" w:hAnsi="宋体" w:eastAsia="宋体" w:cs="宋体"/>
+          <w:color w:val="CC7832"/>
+          <w:sz w:val="27"/>
+          <w:szCs w:val="27"/>
+          <w:shd w:val="clear" w:fill="404040"/>
+        </w:rPr>
+        <w:br w:type="textWrapping"/>
+      </w:r>
+      <w:r>
+        <w:rPr>
+          <w:rFonts w:hint="eastAsia" w:ascii="宋体" w:hAnsi="宋体" w:eastAsia="宋体" w:cs="宋体"/>
+          <w:color w:val="CC7832"/>
+          <w:sz w:val="27"/>
+          <w:szCs w:val="27"/>
+          <w:shd w:val="clear" w:fill="404040"/>
+        </w:rPr>
+        <w:t xml:space="preserve">    </w:t>
+      </w:r>
+      <w:r>
+        <w:rPr>
+          <w:rFonts w:hint="eastAsia" w:ascii="宋体" w:hAnsi="宋体" w:eastAsia="宋体" w:cs="宋体"/>
+          <w:b/>
+          <w:color w:val="00B580"/>
+          <w:sz w:val="27"/>
+          <w:szCs w:val="27"/>
+          <w:shd w:val="clear" w:fill="404040"/>
+        </w:rPr>
+        <w:t>'django.contrib.messages'</w:t>
+      </w:r>
+      <w:r>
+        <w:rPr>
+          <w:rFonts w:hint="eastAsia" w:ascii="宋体" w:hAnsi="宋体" w:eastAsia="宋体" w:cs="宋体"/>
+          <w:color w:val="CC7832"/>
+          <w:sz w:val="27"/>
+          <w:szCs w:val="27"/>
+          <w:shd w:val="clear" w:fill="404040"/>
+        </w:rPr>
+        <w:t>,</w:t>
+      </w:r>
+      <w:r>
+        <w:rPr>
+          <w:rFonts w:hint="eastAsia" w:ascii="宋体" w:hAnsi="宋体" w:eastAsia="宋体" w:cs="宋体"/>
+          <w:color w:val="CC7832"/>
+          <w:sz w:val="27"/>
+          <w:szCs w:val="27"/>
+          <w:shd w:val="clear" w:fill="404040"/>
+        </w:rPr>
+        <w:br w:type="textWrapping"/>
+      </w:r>
+      <w:r>
+        <w:rPr>
+          <w:rFonts w:hint="eastAsia" w:ascii="宋体" w:hAnsi="宋体" w:eastAsia="宋体" w:cs="宋体"/>
+          <w:color w:val="CC7832"/>
+          <w:sz w:val="27"/>
+          <w:szCs w:val="27"/>
+          <w:shd w:val="clear" w:fill="404040"/>
+        </w:rPr>
+        <w:t xml:space="preserve">    </w:t>
+      </w:r>
+      <w:r>
+        <w:rPr>
+          <w:rFonts w:hint="eastAsia" w:ascii="宋体" w:hAnsi="宋体" w:eastAsia="宋体" w:cs="宋体"/>
+          <w:b/>
+          <w:color w:val="00B580"/>
+          <w:sz w:val="27"/>
+          <w:szCs w:val="27"/>
+          <w:shd w:val="clear" w:fill="404040"/>
+        </w:rPr>
+        <w:t>'django.contrib.staticfiles'</w:t>
+      </w:r>
+      <w:r>
+        <w:rPr>
+          <w:rFonts w:hint="eastAsia" w:ascii="宋体" w:hAnsi="宋体" w:eastAsia="宋体" w:cs="宋体"/>
+          <w:color w:val="CC7832"/>
+          <w:sz w:val="27"/>
+          <w:szCs w:val="27"/>
+          <w:shd w:val="clear" w:fill="404040"/>
+        </w:rPr>
+        <w:t>,</w:t>
+      </w:r>
+      <w:r>
+        <w:rPr>
+          <w:rFonts w:hint="eastAsia" w:ascii="宋体" w:hAnsi="宋体" w:eastAsia="宋体" w:cs="宋体"/>
+          <w:color w:val="CC7832"/>
+          <w:sz w:val="27"/>
+          <w:szCs w:val="27"/>
+          <w:shd w:val="clear" w:fill="404040"/>
+        </w:rPr>
+        <w:br w:type="textWrapping"/>
+      </w:r>
+      <w:r>
+        <w:rPr>
+          <w:rFonts w:hint="eastAsia" w:ascii="宋体" w:hAnsi="宋体" w:eastAsia="宋体" w:cs="宋体"/>
+          <w:color w:val="CC7832"/>
+          <w:sz w:val="27"/>
+          <w:szCs w:val="27"/>
+          <w:shd w:val="clear" w:fill="404040"/>
+        </w:rPr>
+        <w:t xml:space="preserve">    </w:t>
+      </w:r>
+      <w:r>
+        <w:rPr>
+          <w:rFonts w:hint="eastAsia" w:ascii="宋体" w:hAnsi="宋体" w:eastAsia="宋体" w:cs="宋体"/>
+          <w:b/>
+          <w:color w:val="00B580"/>
+          <w:sz w:val="27"/>
+          <w:szCs w:val="27"/>
+          <w:shd w:val="clear" w:fill="404040"/>
+        </w:rPr>
+        <w:t>'haystack'</w:t>
+      </w:r>
+      <w:r>
+        <w:rPr>
+          <w:rFonts w:hint="eastAsia" w:ascii="宋体" w:hAnsi="宋体" w:eastAsia="宋体" w:cs="宋体"/>
+          <w:color w:val="CC7832"/>
+          <w:sz w:val="27"/>
+          <w:szCs w:val="27"/>
+          <w:shd w:val="clear" w:fill="404040"/>
+        </w:rPr>
+        <w:t xml:space="preserve">,  </w:t>
+      </w:r>
+      <w:r>
+        <w:rPr>
+          <w:rFonts w:hint="eastAsia" w:ascii="宋体" w:hAnsi="宋体" w:eastAsia="宋体" w:cs="宋体"/>
+          <w:color w:val="FF6666"/>
+          <w:sz w:val="27"/>
+          <w:szCs w:val="27"/>
+          <w:shd w:val="clear" w:fill="404040"/>
+        </w:rPr>
+        <w:t># 全文检索框架</w:t>
+      </w:r>
+      <w:r>
+        <w:rPr>
+          <w:rFonts w:hint="eastAsia" w:ascii="宋体" w:hAnsi="宋体" w:eastAsia="宋体" w:cs="宋体"/>
+          <w:color w:val="FF6666"/>
+          <w:sz w:val="27"/>
+          <w:szCs w:val="27"/>
+          <w:shd w:val="clear" w:fill="404040"/>
+        </w:rPr>
+        <w:br w:type="textWrapping"/>
+      </w:r>
+      <w:r>
+        <w:rPr>
+          <w:rFonts w:hint="eastAsia" w:ascii="宋体" w:hAnsi="宋体" w:eastAsia="宋体" w:cs="宋体"/>
+          <w:color w:val="FF6666"/>
+          <w:sz w:val="27"/>
+          <w:szCs w:val="27"/>
+          <w:shd w:val="clear" w:fill="404040"/>
+        </w:rPr>
+        <w:t xml:space="preserve">    # 添加子应用</w:t>
+      </w:r>
+      <w:r>
+        <w:rPr>
+          <w:rFonts w:hint="eastAsia" w:ascii="宋体" w:hAnsi="宋体" w:eastAsia="宋体" w:cs="宋体"/>
+          <w:color w:val="FF6666"/>
+          <w:sz w:val="27"/>
+          <w:szCs w:val="27"/>
+          <w:shd w:val="clear" w:fill="404040"/>
+        </w:rPr>
+        <w:br w:type="textWrapping"/>
+      </w:r>
+      <w:r>
+        <w:rPr>
+          <w:rFonts w:hint="eastAsia" w:ascii="宋体" w:hAnsi="宋体" w:eastAsia="宋体" w:cs="宋体"/>
+          <w:color w:val="FF6666"/>
+          <w:sz w:val="27"/>
+          <w:szCs w:val="27"/>
+          <w:shd w:val="clear" w:fill="404040"/>
+        </w:rPr>
+        <w:t xml:space="preserve">    </w:t>
+      </w:r>
+      <w:r>
+        <w:rPr>
+          <w:rFonts w:hint="eastAsia" w:ascii="宋体" w:hAnsi="宋体" w:eastAsia="宋体" w:cs="宋体"/>
+          <w:b/>
+          <w:color w:val="00B580"/>
+          <w:sz w:val="27"/>
+          <w:szCs w:val="27"/>
+          <w:shd w:val="clear" w:fill="404040"/>
+        </w:rPr>
+        <w:t>'user.apps.UserConfig'</w:t>
+      </w:r>
+      <w:r>
+        <w:rPr>
+          <w:rFonts w:hint="eastAsia" w:ascii="宋体" w:hAnsi="宋体" w:eastAsia="宋体" w:cs="宋体"/>
+          <w:color w:val="CC7832"/>
+          <w:sz w:val="27"/>
+          <w:szCs w:val="27"/>
+          <w:shd w:val="clear" w:fill="404040"/>
+        </w:rPr>
+        <w:t>,</w:t>
+      </w:r>
+      <w:r>
+        <w:rPr>
+          <w:rFonts w:hint="eastAsia" w:ascii="宋体" w:hAnsi="宋体" w:eastAsia="宋体" w:cs="宋体"/>
+          <w:color w:val="CC7832"/>
+          <w:sz w:val="27"/>
+          <w:szCs w:val="27"/>
+          <w:shd w:val="clear" w:fill="404040"/>
+        </w:rPr>
+        <w:br w:type="textWrapping"/>
+      </w:r>
+      <w:r>
+        <w:rPr>
+          <w:rFonts w:hint="eastAsia" w:ascii="宋体" w:hAnsi="宋体" w:eastAsia="宋体" w:cs="宋体"/>
+          <w:color w:val="CC7832"/>
+          <w:sz w:val="27"/>
+          <w:szCs w:val="27"/>
+          <w:shd w:val="clear" w:fill="404040"/>
+        </w:rPr>
+        <w:t xml:space="preserve">    </w:t>
+      </w:r>
+      <w:r>
+        <w:rPr>
+          <w:rFonts w:hint="eastAsia" w:ascii="宋体" w:hAnsi="宋体" w:eastAsia="宋体" w:cs="宋体"/>
+          <w:b/>
+          <w:color w:val="00B580"/>
+          <w:sz w:val="27"/>
+          <w:szCs w:val="27"/>
+          <w:shd w:val="clear" w:fill="404040"/>
+        </w:rPr>
+        <w:t>'order.apps.OrderConfig'</w:t>
+      </w:r>
+      <w:r>
+        <w:rPr>
+          <w:rFonts w:hint="eastAsia" w:ascii="宋体" w:hAnsi="宋体" w:eastAsia="宋体" w:cs="宋体"/>
+          <w:color w:val="CC7832"/>
+          <w:sz w:val="27"/>
+          <w:szCs w:val="27"/>
+          <w:shd w:val="clear" w:fill="404040"/>
+        </w:rPr>
+        <w:t>,</w:t>
+      </w:r>
+      <w:r>
+        <w:rPr>
+          <w:rFonts w:hint="eastAsia" w:ascii="宋体" w:hAnsi="宋体" w:eastAsia="宋体" w:cs="宋体"/>
+          <w:color w:val="CC7832"/>
+          <w:sz w:val="27"/>
+          <w:szCs w:val="27"/>
+          <w:shd w:val="clear" w:fill="404040"/>
+        </w:rPr>
+        <w:br w:type="textWrapping"/>
+      </w:r>
+      <w:r>
+        <w:rPr>
+          <w:rFonts w:hint="eastAsia" w:ascii="宋体" w:hAnsi="宋体" w:eastAsia="宋体" w:cs="宋体"/>
+          <w:color w:val="CC7832"/>
+          <w:sz w:val="27"/>
+          <w:szCs w:val="27"/>
+          <w:shd w:val="clear" w:fill="404040"/>
+        </w:rPr>
+        <w:t xml:space="preserve">    </w:t>
+      </w:r>
+      <w:r>
+        <w:rPr>
+          <w:rFonts w:hint="eastAsia" w:ascii="宋体" w:hAnsi="宋体" w:eastAsia="宋体" w:cs="宋体"/>
+          <w:b/>
+          <w:color w:val="00B580"/>
+          <w:sz w:val="27"/>
+          <w:szCs w:val="27"/>
+          <w:shd w:val="clear" w:fill="404040"/>
+        </w:rPr>
+        <w:t>'shopping_cart.apps.ShoppingCartConfig'</w:t>
+      </w:r>
+      <w:r>
+        <w:rPr>
+          <w:rFonts w:hint="eastAsia" w:ascii="宋体" w:hAnsi="宋体" w:eastAsia="宋体" w:cs="宋体"/>
+          <w:color w:val="CC7832"/>
+          <w:sz w:val="27"/>
+          <w:szCs w:val="27"/>
+          <w:shd w:val="clear" w:fill="404040"/>
+        </w:rPr>
+        <w:t>,</w:t>
+      </w:r>
+      <w:r>
+        <w:rPr>
+          <w:rFonts w:hint="eastAsia" w:ascii="宋体" w:hAnsi="宋体" w:eastAsia="宋体" w:cs="宋体"/>
+          <w:color w:val="CC7832"/>
+          <w:sz w:val="27"/>
+          <w:szCs w:val="27"/>
+          <w:shd w:val="clear" w:fill="404040"/>
+        </w:rPr>
+        <w:br w:type="textWrapping"/>
+      </w:r>
+      <w:r>
+        <w:rPr>
+          <w:rFonts w:hint="eastAsia" w:ascii="宋体" w:hAnsi="宋体" w:eastAsia="宋体" w:cs="宋体"/>
+          <w:color w:val="CC7832"/>
+          <w:sz w:val="27"/>
+          <w:szCs w:val="27"/>
+          <w:shd w:val="clear" w:fill="404040"/>
+        </w:rPr>
+        <w:t xml:space="preserve">    </w:t>
+      </w:r>
+      <w:r>
+        <w:rPr>
+          <w:rFonts w:hint="eastAsia" w:ascii="宋体" w:hAnsi="宋体" w:eastAsia="宋体" w:cs="宋体"/>
+          <w:b/>
+          <w:color w:val="00B580"/>
+          <w:sz w:val="27"/>
+          <w:szCs w:val="27"/>
+          <w:shd w:val="clear" w:fill="404040"/>
+        </w:rPr>
+        <w:t>'commodity.apps.CommodityConfig'</w:t>
+      </w:r>
+      <w:r>
+        <w:rPr>
+          <w:rFonts w:hint="eastAsia" w:ascii="宋体" w:hAnsi="宋体" w:eastAsia="宋体" w:cs="宋体"/>
+          <w:color w:val="CC7832"/>
+          <w:sz w:val="27"/>
+          <w:szCs w:val="27"/>
+          <w:shd w:val="clear" w:fill="404040"/>
+        </w:rPr>
+        <w:t>,</w:t>
+      </w:r>
+      <w:r>
+        <w:rPr>
+          <w:rFonts w:hint="eastAsia" w:ascii="宋体" w:hAnsi="宋体" w:eastAsia="宋体" w:cs="宋体"/>
+          <w:color w:val="CC7832"/>
+          <w:sz w:val="27"/>
+          <w:szCs w:val="27"/>
+          <w:shd w:val="clear" w:fill="404040"/>
+        </w:rPr>
+        <w:br w:type="textWrapping"/>
+      </w:r>
+      <w:r>
+        <w:rPr>
+          <w:rFonts w:hint="eastAsia" w:ascii="宋体" w:hAnsi="宋体" w:eastAsia="宋体" w:cs="宋体"/>
+          <w:color w:val="CC7832"/>
+          <w:sz w:val="27"/>
+          <w:szCs w:val="27"/>
+          <w:shd w:val="clear" w:fill="404040"/>
+        </w:rPr>
+        <w:t xml:space="preserve">    </w:t>
+      </w:r>
+      <w:r>
+        <w:rPr>
+          <w:rFonts w:hint="eastAsia" w:ascii="宋体" w:hAnsi="宋体" w:eastAsia="宋体" w:cs="宋体"/>
+          <w:b/>
+          <w:color w:val="00B580"/>
+          <w:sz w:val="27"/>
+          <w:szCs w:val="27"/>
+          <w:shd w:val="clear" w:fill="404040"/>
+        </w:rPr>
+        <w:t>'ckeditor'</w:t>
+      </w:r>
+      <w:r>
+        <w:rPr>
+          <w:rFonts w:hint="eastAsia" w:ascii="宋体" w:hAnsi="宋体" w:eastAsia="宋体" w:cs="宋体"/>
+          <w:color w:val="CC7832"/>
+          <w:sz w:val="27"/>
+          <w:szCs w:val="27"/>
+          <w:shd w:val="clear" w:fill="404040"/>
+        </w:rPr>
+        <w:t xml:space="preserve">,  </w:t>
+      </w:r>
+      <w:r>
+        <w:rPr>
+          <w:rFonts w:hint="eastAsia" w:ascii="宋体" w:hAnsi="宋体" w:eastAsia="宋体" w:cs="宋体"/>
+          <w:color w:val="FF6666"/>
+          <w:sz w:val="27"/>
+          <w:szCs w:val="27"/>
+          <w:shd w:val="clear" w:fill="404040"/>
+        </w:rPr>
+        <w:t># 添加ckeditor富文本编辑器</w:t>
+      </w:r>
+      <w:r>
+        <w:rPr>
+          <w:rFonts w:hint="eastAsia" w:ascii="宋体" w:hAnsi="宋体" w:eastAsia="宋体" w:cs="宋体"/>
+          <w:color w:val="FF6666"/>
+          <w:sz w:val="27"/>
+          <w:szCs w:val="27"/>
+          <w:shd w:val="clear" w:fill="404040"/>
+        </w:rPr>
+        <w:br w:type="textWrapping"/>
+      </w:r>
+      <w:r>
+        <w:rPr>
+          <w:rFonts w:hint="eastAsia" w:ascii="宋体" w:hAnsi="宋体" w:eastAsia="宋体" w:cs="宋体"/>
+          <w:color w:val="FF6666"/>
+          <w:sz w:val="27"/>
+          <w:szCs w:val="27"/>
+          <w:shd w:val="clear" w:fill="404040"/>
+        </w:rPr>
+        <w:t xml:space="preserve">    </w:t>
+      </w:r>
+      <w:r>
+        <w:rPr>
+          <w:rFonts w:hint="eastAsia" w:ascii="宋体" w:hAnsi="宋体" w:eastAsia="宋体" w:cs="宋体"/>
+          <w:b/>
+          <w:color w:val="00B580"/>
+          <w:sz w:val="27"/>
+          <w:szCs w:val="27"/>
+          <w:shd w:val="clear" w:fill="404040"/>
+        </w:rPr>
+        <w:t>'ckeditor_uploader'</w:t>
+      </w:r>
+      <w:r>
+        <w:rPr>
+          <w:rFonts w:hint="eastAsia" w:ascii="宋体" w:hAnsi="宋体" w:eastAsia="宋体" w:cs="宋体"/>
+          <w:color w:val="CC7832"/>
+          <w:sz w:val="27"/>
+          <w:szCs w:val="27"/>
+          <w:shd w:val="clear" w:fill="404040"/>
+        </w:rPr>
+        <w:t xml:space="preserve">,  </w:t>
+      </w:r>
+      <w:r>
+        <w:rPr>
+          <w:rFonts w:hint="eastAsia" w:ascii="宋体" w:hAnsi="宋体" w:eastAsia="宋体" w:cs="宋体"/>
+          <w:color w:val="FF6666"/>
+          <w:sz w:val="27"/>
+          <w:szCs w:val="27"/>
+          <w:shd w:val="clear" w:fill="404040"/>
+        </w:rPr>
+        <w:t># 添加ckeditor富文本编辑器文件上传部件</w:t>
+      </w:r>
+      <w:r>
+        <w:rPr>
+          <w:rFonts w:hint="eastAsia" w:ascii="宋体" w:hAnsi="宋体" w:eastAsia="宋体" w:cs="宋体"/>
+          <w:color w:val="FF6666"/>
+          <w:sz w:val="27"/>
+          <w:szCs w:val="27"/>
+          <w:shd w:val="clear" w:fill="404040"/>
+        </w:rPr>
+        <w:br w:type="textWrapping"/>
+      </w:r>
+      <w:r>
+        <w:rPr>
+          <w:rFonts w:hint="eastAsia" w:ascii="宋体" w:hAnsi="宋体" w:eastAsia="宋体" w:cs="宋体"/>
+          <w:b/>
+          <w:color w:val="FFFFFF"/>
+          <w:sz w:val="27"/>
+          <w:szCs w:val="27"/>
+          <w:shd w:val="clear" w:fill="404040"/>
+        </w:rPr>
+        <w:t>]</w:t>
+      </w:r>
+    </w:p>
+    <w:p>
+      <w:pPr>
+        <w:pStyle w:val="38"/>
+        <w:ind w:left="420" w:leftChars="0"/>
+        <w:rPr>
+          <w:rFonts w:hint="eastAsia"/>
+          <w:lang w:val="en-US" w:eastAsia="zh-CN"/>
+        </w:rPr>
+      </w:pPr>
+    </w:p>
+    <w:p>
+      <w:pPr>
+        <w:pStyle w:val="36"/>
+        <w:rPr>
+          <w:rFonts w:hint="eastAsia"/>
+          <w:lang w:val="en-US" w:eastAsia="zh-CN"/>
+        </w:rPr>
+      </w:pPr>
+      <w:r>
+        <w:rPr>
+          <w:rFonts w:hint="eastAsia"/>
+          <w:lang w:val="en-US" w:eastAsia="zh-CN"/>
+        </w:rPr>
+        <w:t>配置全文检索框架haystack支持whoosh搜索引擎</w:t>
+      </w:r>
+    </w:p>
+    <w:p>
+      <w:pPr>
+        <w:pStyle w:val="38"/>
+        <w:rPr>
+          <w:rFonts w:hint="eastAsia"/>
+          <w:lang w:val="en-US" w:eastAsia="zh-CN"/>
+        </w:rPr>
+      </w:pPr>
+    </w:p>
+    <w:p>
+      <w:pPr>
+        <w:pStyle w:val="18"/>
+        <w:keepNext w:val="0"/>
+        <w:keepLines w:val="0"/>
+        <w:widowControl/>
+        <w:suppressLineNumbers w:val="0"/>
+        <w:shd w:val="clear" w:fill="404040"/>
+        <w:rPr>
+          <w:rFonts w:hint="eastAsia" w:ascii="宋体" w:hAnsi="宋体" w:eastAsia="宋体" w:cs="宋体"/>
+          <w:color w:val="9BC28E"/>
+          <w:sz w:val="27"/>
+          <w:szCs w:val="27"/>
+        </w:rPr>
+      </w:pPr>
+      <w:r>
+        <w:rPr>
+          <w:rFonts w:hint="eastAsia" w:ascii="宋体" w:hAnsi="宋体" w:eastAsia="宋体" w:cs="宋体"/>
+          <w:color w:val="FF6666"/>
+          <w:sz w:val="27"/>
+          <w:szCs w:val="27"/>
+          <w:shd w:val="clear" w:fill="404040"/>
+        </w:rPr>
+        <w:t># 全文检索框架的配置</w:t>
+      </w:r>
+      <w:r>
+        <w:rPr>
+          <w:rFonts w:hint="eastAsia" w:ascii="宋体" w:hAnsi="宋体" w:eastAsia="宋体" w:cs="宋体"/>
+          <w:color w:val="FF6666"/>
+          <w:sz w:val="27"/>
+          <w:szCs w:val="27"/>
+          <w:shd w:val="clear" w:fill="404040"/>
+        </w:rPr>
+        <w:br w:type="textWrapping"/>
+      </w:r>
+      <w:r>
+        <w:rPr>
+          <w:rFonts w:hint="eastAsia" w:ascii="宋体" w:hAnsi="宋体" w:eastAsia="宋体" w:cs="宋体"/>
+          <w:color w:val="9BC28E"/>
+          <w:sz w:val="27"/>
+          <w:szCs w:val="27"/>
+          <w:shd w:val="clear" w:fill="404040"/>
+        </w:rPr>
+        <w:t xml:space="preserve">HAYSTACK_CONNECTIONS </w:t>
+      </w:r>
+      <w:r>
+        <w:rPr>
+          <w:rFonts w:hint="eastAsia" w:ascii="宋体" w:hAnsi="宋体" w:eastAsia="宋体" w:cs="宋体"/>
+          <w:b/>
+          <w:color w:val="FFFFFF"/>
+          <w:sz w:val="27"/>
+          <w:szCs w:val="27"/>
+          <w:shd w:val="clear" w:fill="404040"/>
+        </w:rPr>
+        <w:t xml:space="preserve">= </w:t>
+      </w:r>
+      <w:r>
+        <w:rPr>
+          <w:rFonts w:hint="eastAsia" w:ascii="宋体" w:hAnsi="宋体" w:eastAsia="宋体" w:cs="宋体"/>
+          <w:b/>
+          <w:color w:val="D8F69C"/>
+          <w:sz w:val="27"/>
+          <w:szCs w:val="27"/>
+          <w:shd w:val="clear" w:fill="404040"/>
+        </w:rPr>
+        <w:t>{</w:t>
+      </w:r>
+      <w:r>
+        <w:rPr>
+          <w:rFonts w:hint="eastAsia" w:ascii="宋体" w:hAnsi="宋体" w:eastAsia="宋体" w:cs="宋体"/>
+          <w:b/>
+          <w:color w:val="D8F69C"/>
+          <w:sz w:val="27"/>
+          <w:szCs w:val="27"/>
+          <w:shd w:val="clear" w:fill="404040"/>
+        </w:rPr>
+        <w:br w:type="textWrapping"/>
+      </w:r>
+      <w:r>
+        <w:rPr>
+          <w:rFonts w:hint="eastAsia" w:ascii="宋体" w:hAnsi="宋体" w:eastAsia="宋体" w:cs="宋体"/>
+          <w:b/>
+          <w:color w:val="D8F69C"/>
+          <w:sz w:val="27"/>
+          <w:szCs w:val="27"/>
+          <w:shd w:val="clear" w:fill="404040"/>
+        </w:rPr>
+        <w:t xml:space="preserve">    </w:t>
+      </w:r>
+      <w:r>
+        <w:rPr>
+          <w:rFonts w:hint="eastAsia" w:ascii="宋体" w:hAnsi="宋体" w:eastAsia="宋体" w:cs="宋体"/>
+          <w:b/>
+          <w:color w:val="00B580"/>
+          <w:sz w:val="27"/>
+          <w:szCs w:val="27"/>
+          <w:shd w:val="clear" w:fill="404040"/>
+        </w:rPr>
+        <w:t>'default'</w:t>
+      </w:r>
+      <w:r>
+        <w:rPr>
+          <w:rFonts w:hint="eastAsia" w:ascii="宋体" w:hAnsi="宋体" w:eastAsia="宋体" w:cs="宋体"/>
+          <w:b/>
+          <w:color w:val="FFFFFF"/>
+          <w:sz w:val="27"/>
+          <w:szCs w:val="27"/>
+          <w:shd w:val="clear" w:fill="404040"/>
+        </w:rPr>
+        <w:t xml:space="preserve">: </w:t>
+      </w:r>
+      <w:r>
+        <w:rPr>
+          <w:rFonts w:hint="eastAsia" w:ascii="宋体" w:hAnsi="宋体" w:eastAsia="宋体" w:cs="宋体"/>
+          <w:b/>
+          <w:color w:val="D8F69C"/>
+          <w:sz w:val="27"/>
+          <w:szCs w:val="27"/>
+          <w:shd w:val="clear" w:fill="404040"/>
+        </w:rPr>
+        <w:t>{</w:t>
+      </w:r>
+      <w:r>
+        <w:rPr>
+          <w:rFonts w:hint="eastAsia" w:ascii="宋体" w:hAnsi="宋体" w:eastAsia="宋体" w:cs="宋体"/>
+          <w:b/>
+          <w:color w:val="D8F69C"/>
+          <w:sz w:val="27"/>
+          <w:szCs w:val="27"/>
+          <w:shd w:val="clear" w:fill="404040"/>
+        </w:rPr>
+        <w:br w:type="textWrapping"/>
+      </w:r>
+      <w:r>
+        <w:rPr>
+          <w:rFonts w:hint="eastAsia" w:ascii="宋体" w:hAnsi="宋体" w:eastAsia="宋体" w:cs="宋体"/>
+          <w:b/>
+          <w:color w:val="D8F69C"/>
+          <w:sz w:val="27"/>
+          <w:szCs w:val="27"/>
+          <w:shd w:val="clear" w:fill="404040"/>
+        </w:rPr>
+        <w:t xml:space="preserve">        </w:t>
+      </w:r>
+      <w:r>
+        <w:rPr>
+          <w:rFonts w:hint="eastAsia" w:ascii="宋体" w:hAnsi="宋体" w:eastAsia="宋体" w:cs="宋体"/>
+          <w:color w:val="FF6666"/>
+          <w:sz w:val="27"/>
+          <w:szCs w:val="27"/>
+          <w:shd w:val="clear" w:fill="404040"/>
+        </w:rPr>
+        <w:t># 配置搜索引擎 修改成自己配置的搜索引擎</w:t>
+      </w:r>
+      <w:r>
+        <w:rPr>
+          <w:rFonts w:hint="eastAsia" w:ascii="宋体" w:hAnsi="宋体" w:eastAsia="宋体" w:cs="宋体"/>
+          <w:color w:val="FF6666"/>
+          <w:sz w:val="27"/>
+          <w:szCs w:val="27"/>
+          <w:shd w:val="clear" w:fill="404040"/>
+        </w:rPr>
+        <w:br w:type="textWrapping"/>
+      </w:r>
+      <w:r>
+        <w:rPr>
+          <w:rFonts w:hint="eastAsia" w:ascii="宋体" w:hAnsi="宋体" w:eastAsia="宋体" w:cs="宋体"/>
+          <w:color w:val="FF6666"/>
+          <w:sz w:val="27"/>
+          <w:szCs w:val="27"/>
+          <w:shd w:val="clear" w:fill="404040"/>
+        </w:rPr>
+        <w:t xml:space="preserve">        </w:t>
+      </w:r>
+      <w:r>
+        <w:rPr>
+          <w:rFonts w:hint="eastAsia" w:ascii="宋体" w:hAnsi="宋体" w:eastAsia="宋体" w:cs="宋体"/>
+          <w:b/>
+          <w:color w:val="00B580"/>
+          <w:sz w:val="27"/>
+          <w:szCs w:val="27"/>
+          <w:shd w:val="clear" w:fill="404040"/>
+        </w:rPr>
+        <w:t>'ENGINE'</w:t>
+      </w:r>
+      <w:r>
+        <w:rPr>
+          <w:rFonts w:hint="eastAsia" w:ascii="宋体" w:hAnsi="宋体" w:eastAsia="宋体" w:cs="宋体"/>
+          <w:b/>
+          <w:color w:val="FFFFFF"/>
+          <w:sz w:val="27"/>
+          <w:szCs w:val="27"/>
+          <w:shd w:val="clear" w:fill="404040"/>
+        </w:rPr>
+        <w:t xml:space="preserve">: </w:t>
+      </w:r>
+      <w:r>
+        <w:rPr>
+          <w:rFonts w:hint="eastAsia" w:ascii="宋体" w:hAnsi="宋体" w:eastAsia="宋体" w:cs="宋体"/>
+          <w:b/>
+          <w:color w:val="00B580"/>
+          <w:sz w:val="27"/>
+          <w:szCs w:val="27"/>
+          <w:shd w:val="clear" w:fill="404040"/>
+        </w:rPr>
+        <w:t>'utils.whoosh_cn_backend.WhooshEngine'</w:t>
+      </w:r>
+      <w:r>
+        <w:rPr>
+          <w:rFonts w:hint="eastAsia" w:ascii="宋体" w:hAnsi="宋体" w:eastAsia="宋体" w:cs="宋体"/>
+          <w:color w:val="CC7832"/>
+          <w:sz w:val="27"/>
+          <w:szCs w:val="27"/>
+          <w:shd w:val="clear" w:fill="404040"/>
+        </w:rPr>
+        <w:t>,</w:t>
+      </w:r>
+      <w:r>
+        <w:rPr>
+          <w:rFonts w:hint="eastAsia" w:ascii="宋体" w:hAnsi="宋体" w:eastAsia="宋体" w:cs="宋体"/>
+          <w:color w:val="CC7832"/>
+          <w:sz w:val="27"/>
+          <w:szCs w:val="27"/>
+          <w:shd w:val="clear" w:fill="404040"/>
+        </w:rPr>
+        <w:br w:type="textWrapping"/>
+      </w:r>
+      <w:r>
+        <w:rPr>
+          <w:rFonts w:hint="eastAsia" w:ascii="宋体" w:hAnsi="宋体" w:eastAsia="宋体" w:cs="宋体"/>
+          <w:color w:val="CC7832"/>
+          <w:sz w:val="27"/>
+          <w:szCs w:val="27"/>
+          <w:shd w:val="clear" w:fill="404040"/>
+        </w:rPr>
+        <w:t xml:space="preserve">        </w:t>
+      </w:r>
+      <w:r>
+        <w:rPr>
+          <w:rFonts w:hint="eastAsia" w:ascii="宋体" w:hAnsi="宋体" w:eastAsia="宋体" w:cs="宋体"/>
+          <w:color w:val="FF6666"/>
+          <w:sz w:val="27"/>
+          <w:szCs w:val="27"/>
+          <w:shd w:val="clear" w:fill="404040"/>
+        </w:rPr>
+        <w:t># 配置索引文件目录</w:t>
+      </w:r>
+      <w:r>
+        <w:rPr>
+          <w:rFonts w:hint="eastAsia" w:ascii="宋体" w:hAnsi="宋体" w:eastAsia="宋体" w:cs="宋体"/>
+          <w:color w:val="FF6666"/>
+          <w:sz w:val="27"/>
+          <w:szCs w:val="27"/>
+          <w:shd w:val="clear" w:fill="404040"/>
+        </w:rPr>
+        <w:br w:type="textWrapping"/>
+      </w:r>
+      <w:r>
+        <w:rPr>
+          <w:rFonts w:hint="eastAsia" w:ascii="宋体" w:hAnsi="宋体" w:eastAsia="宋体" w:cs="宋体"/>
+          <w:color w:val="FF6666"/>
+          <w:sz w:val="27"/>
+          <w:szCs w:val="27"/>
+          <w:shd w:val="clear" w:fill="404040"/>
+        </w:rPr>
+        <w:t xml:space="preserve">        </w:t>
+      </w:r>
+      <w:r>
+        <w:rPr>
+          <w:rFonts w:hint="eastAsia" w:ascii="宋体" w:hAnsi="宋体" w:eastAsia="宋体" w:cs="宋体"/>
+          <w:b/>
+          <w:color w:val="00B580"/>
+          <w:sz w:val="27"/>
+          <w:szCs w:val="27"/>
+          <w:shd w:val="clear" w:fill="404040"/>
+        </w:rPr>
+        <w:t>'PATH'</w:t>
+      </w:r>
+      <w:r>
+        <w:rPr>
+          <w:rFonts w:hint="eastAsia" w:ascii="宋体" w:hAnsi="宋体" w:eastAsia="宋体" w:cs="宋体"/>
+          <w:b/>
+          <w:color w:val="FFFFFF"/>
+          <w:sz w:val="27"/>
+          <w:szCs w:val="27"/>
+          <w:shd w:val="clear" w:fill="404040"/>
+        </w:rPr>
+        <w:t xml:space="preserve">: </w:t>
+      </w:r>
+      <w:r>
+        <w:rPr>
+          <w:rFonts w:hint="eastAsia" w:ascii="宋体" w:hAnsi="宋体" w:eastAsia="宋体" w:cs="宋体"/>
+          <w:color w:val="9BC28E"/>
+          <w:sz w:val="27"/>
+          <w:szCs w:val="27"/>
+          <w:shd w:val="clear" w:fill="404040"/>
+        </w:rPr>
+        <w:t>os.path.join</w:t>
+      </w:r>
+      <w:r>
+        <w:rPr>
+          <w:rFonts w:hint="eastAsia" w:ascii="宋体" w:hAnsi="宋体" w:eastAsia="宋体" w:cs="宋体"/>
+          <w:b/>
+          <w:color w:val="9BC28E"/>
+          <w:sz w:val="27"/>
+          <w:szCs w:val="27"/>
+          <w:shd w:val="clear" w:fill="404040"/>
+        </w:rPr>
+        <w:t>(</w:t>
+      </w:r>
+      <w:r>
+        <w:rPr>
+          <w:rFonts w:hint="eastAsia" w:ascii="宋体" w:hAnsi="宋体" w:eastAsia="宋体" w:cs="宋体"/>
+          <w:color w:val="9BC28E"/>
+          <w:sz w:val="27"/>
+          <w:szCs w:val="27"/>
+          <w:shd w:val="clear" w:fill="404040"/>
+        </w:rPr>
+        <w:t>BASE_DIR</w:t>
+      </w:r>
+      <w:r>
+        <w:rPr>
+          <w:rFonts w:hint="eastAsia" w:ascii="宋体" w:hAnsi="宋体" w:eastAsia="宋体" w:cs="宋体"/>
+          <w:color w:val="CC7832"/>
+          <w:sz w:val="27"/>
+          <w:szCs w:val="27"/>
+          <w:shd w:val="clear" w:fill="404040"/>
+        </w:rPr>
+        <w:t xml:space="preserve">, </w:t>
+      </w:r>
+      <w:r>
+        <w:rPr>
+          <w:rFonts w:hint="eastAsia" w:ascii="宋体" w:hAnsi="宋体" w:eastAsia="宋体" w:cs="宋体"/>
+          <w:b/>
+          <w:color w:val="00B580"/>
+          <w:sz w:val="27"/>
+          <w:szCs w:val="27"/>
+          <w:shd w:val="clear" w:fill="404040"/>
+        </w:rPr>
+        <w:t>'whoosh_index'</w:t>
+      </w:r>
+      <w:r>
+        <w:rPr>
+          <w:rFonts w:hint="eastAsia" w:ascii="宋体" w:hAnsi="宋体" w:eastAsia="宋体" w:cs="宋体"/>
+          <w:b/>
+          <w:color w:val="9BC28E"/>
+          <w:sz w:val="27"/>
+          <w:szCs w:val="27"/>
+          <w:shd w:val="clear" w:fill="404040"/>
+        </w:rPr>
+        <w:t>)</w:t>
+      </w:r>
+      <w:r>
+        <w:rPr>
+          <w:rFonts w:hint="eastAsia" w:ascii="宋体" w:hAnsi="宋体" w:eastAsia="宋体" w:cs="宋体"/>
+          <w:color w:val="CC7832"/>
+          <w:sz w:val="27"/>
+          <w:szCs w:val="27"/>
+          <w:shd w:val="clear" w:fill="404040"/>
+        </w:rPr>
+        <w:t>,</w:t>
+      </w:r>
+      <w:r>
+        <w:rPr>
+          <w:rFonts w:hint="eastAsia" w:ascii="宋体" w:hAnsi="宋体" w:eastAsia="宋体" w:cs="宋体"/>
+          <w:color w:val="CC7832"/>
+          <w:sz w:val="27"/>
+          <w:szCs w:val="27"/>
+          <w:shd w:val="clear" w:fill="404040"/>
+        </w:rPr>
+        <w:br w:type="textWrapping"/>
+      </w:r>
+      <w:r>
+        <w:rPr>
+          <w:rFonts w:hint="eastAsia" w:ascii="宋体" w:hAnsi="宋体" w:eastAsia="宋体" w:cs="宋体"/>
+          <w:color w:val="CC7832"/>
+          <w:sz w:val="27"/>
+          <w:szCs w:val="27"/>
+          <w:shd w:val="clear" w:fill="404040"/>
+        </w:rPr>
+        <w:t xml:space="preserve">    </w:t>
+      </w:r>
+      <w:r>
+        <w:rPr>
+          <w:rFonts w:hint="eastAsia" w:ascii="宋体" w:hAnsi="宋体" w:eastAsia="宋体" w:cs="宋体"/>
+          <w:b/>
+          <w:color w:val="D8F69C"/>
+          <w:sz w:val="27"/>
+          <w:szCs w:val="27"/>
+          <w:shd w:val="clear" w:fill="404040"/>
+        </w:rPr>
+        <w:t>}</w:t>
+      </w:r>
+      <w:r>
+        <w:rPr>
+          <w:rFonts w:hint="eastAsia" w:ascii="宋体" w:hAnsi="宋体" w:eastAsia="宋体" w:cs="宋体"/>
+          <w:color w:val="CC7832"/>
+          <w:sz w:val="27"/>
+          <w:szCs w:val="27"/>
+          <w:shd w:val="clear" w:fill="404040"/>
+        </w:rPr>
+        <w:t>,</w:t>
+      </w:r>
+      <w:r>
+        <w:rPr>
+          <w:rFonts w:hint="eastAsia" w:ascii="宋体" w:hAnsi="宋体" w:eastAsia="宋体" w:cs="宋体"/>
+          <w:color w:val="CC7832"/>
+          <w:sz w:val="27"/>
+          <w:szCs w:val="27"/>
+          <w:shd w:val="clear" w:fill="404040"/>
+        </w:rPr>
+        <w:br w:type="textWrapping"/>
+      </w:r>
+      <w:r>
+        <w:rPr>
+          <w:rFonts w:hint="eastAsia" w:ascii="宋体" w:hAnsi="宋体" w:eastAsia="宋体" w:cs="宋体"/>
+          <w:b/>
+          <w:color w:val="D8F69C"/>
+          <w:sz w:val="27"/>
+          <w:szCs w:val="27"/>
+          <w:shd w:val="clear" w:fill="404040"/>
+        </w:rPr>
+        <w:t>}</w:t>
+      </w:r>
+      <w:r>
+        <w:rPr>
+          <w:rFonts w:hint="eastAsia" w:ascii="宋体" w:hAnsi="宋体" w:eastAsia="宋体" w:cs="宋体"/>
+          <w:b/>
+          <w:color w:val="D8F69C"/>
+          <w:sz w:val="27"/>
+          <w:szCs w:val="27"/>
+          <w:shd w:val="clear" w:fill="404040"/>
+        </w:rPr>
+        <w:br w:type="textWrapping"/>
+      </w:r>
+      <w:r>
+        <w:rPr>
+          <w:rFonts w:hint="eastAsia" w:ascii="宋体" w:hAnsi="宋体" w:eastAsia="宋体" w:cs="宋体"/>
+          <w:color w:val="FF6666"/>
+          <w:sz w:val="27"/>
+          <w:szCs w:val="27"/>
+          <w:shd w:val="clear" w:fill="404040"/>
+        </w:rPr>
+        <w:t># 当添加、修改、删除数据时，自动生成索引</w:t>
+      </w:r>
+      <w:r>
+        <w:rPr>
+          <w:rFonts w:hint="eastAsia" w:ascii="宋体" w:hAnsi="宋体" w:eastAsia="宋体" w:cs="宋体"/>
+          <w:color w:val="FF6666"/>
+          <w:sz w:val="27"/>
+          <w:szCs w:val="27"/>
+          <w:shd w:val="clear" w:fill="404040"/>
+        </w:rPr>
+        <w:br w:type="textWrapping"/>
+      </w:r>
+      <w:r>
+        <w:rPr>
+          <w:rFonts w:hint="eastAsia" w:ascii="宋体" w:hAnsi="宋体" w:eastAsia="宋体" w:cs="宋体"/>
+          <w:color w:val="9BC28E"/>
+          <w:sz w:val="27"/>
+          <w:szCs w:val="27"/>
+          <w:shd w:val="clear" w:fill="404040"/>
+        </w:rPr>
+        <w:t xml:space="preserve">HAYSTACK_SIGNAL_PROCESSOR </w:t>
+      </w:r>
+      <w:r>
+        <w:rPr>
+          <w:rFonts w:hint="eastAsia" w:ascii="宋体" w:hAnsi="宋体" w:eastAsia="宋体" w:cs="宋体"/>
+          <w:b/>
+          <w:color w:val="FFFFFF"/>
+          <w:sz w:val="27"/>
+          <w:szCs w:val="27"/>
+          <w:shd w:val="clear" w:fill="404040"/>
+        </w:rPr>
+        <w:t xml:space="preserve">= </w:t>
+      </w:r>
+      <w:r>
+        <w:rPr>
+          <w:rFonts w:hint="eastAsia" w:ascii="宋体" w:hAnsi="宋体" w:eastAsia="宋体" w:cs="宋体"/>
+          <w:b/>
+          <w:color w:val="00B580"/>
+          <w:sz w:val="27"/>
+          <w:szCs w:val="27"/>
+          <w:shd w:val="clear" w:fill="404040"/>
+        </w:rPr>
+        <w:t>'haystack.signals.RealtimeSignalProcessor'</w:t>
+      </w:r>
+    </w:p>
+    <w:p>
+      <w:pPr>
+        <w:pStyle w:val="38"/>
+        <w:ind w:left="420" w:leftChars="0"/>
+        <w:rPr>
+          <w:rFonts w:hint="eastAsia"/>
+          <w:lang w:val="en-US" w:eastAsia="zh-CN"/>
+        </w:rPr>
+      </w:pPr>
+    </w:p>
+    <w:p>
+      <w:pPr>
+        <w:pStyle w:val="36"/>
+        <w:rPr>
+          <w:rFonts w:hint="eastAsia"/>
+          <w:lang w:val="en-US" w:eastAsia="zh-CN"/>
+        </w:rPr>
+      </w:pPr>
+      <w:r>
+        <w:rPr>
+          <w:rFonts w:hint="eastAsia"/>
+          <w:lang w:val="en-US" w:eastAsia="zh-CN"/>
+        </w:rPr>
+        <w:t>.在应用目录（commodity）下，创建一个文件search_indexes.py文件,在该文件中定义一个索引类，全文检索框架根据该类生成索引</w:t>
+      </w:r>
+    </w:p>
+    <w:p>
+      <w:pPr>
+        <w:pStyle w:val="38"/>
+        <w:rPr>
+          <w:rFonts w:hint="eastAsia"/>
+          <w:lang w:val="en-US" w:eastAsia="zh-CN"/>
+        </w:rPr>
+      </w:pPr>
+    </w:p>
+    <w:p>
+      <w:pPr>
+        <w:pStyle w:val="18"/>
+        <w:keepNext w:val="0"/>
+        <w:keepLines w:val="0"/>
+        <w:widowControl/>
+        <w:suppressLineNumbers w:val="0"/>
+        <w:shd w:val="clear" w:fill="404040"/>
+        <w:rPr>
+          <w:rFonts w:hint="eastAsia" w:ascii="宋体" w:hAnsi="宋体" w:eastAsia="宋体" w:cs="宋体"/>
+          <w:color w:val="9BC28E"/>
+          <w:sz w:val="27"/>
+          <w:szCs w:val="27"/>
+        </w:rPr>
+      </w:pPr>
+      <w:r>
+        <w:rPr>
+          <w:rFonts w:hint="eastAsia" w:ascii="宋体" w:hAnsi="宋体" w:eastAsia="宋体" w:cs="宋体"/>
+          <w:color w:val="FF6666"/>
+          <w:sz w:val="27"/>
+          <w:szCs w:val="27"/>
+          <w:shd w:val="clear" w:fill="404040"/>
+        </w:rPr>
+        <w:t># 导入全文检索框架索引类</w:t>
+      </w:r>
+      <w:r>
+        <w:rPr>
+          <w:rFonts w:hint="eastAsia" w:ascii="宋体" w:hAnsi="宋体" w:eastAsia="宋体" w:cs="宋体"/>
+          <w:color w:val="FF6666"/>
+          <w:sz w:val="27"/>
+          <w:szCs w:val="27"/>
+          <w:shd w:val="clear" w:fill="404040"/>
+        </w:rPr>
+        <w:br w:type="textWrapping"/>
+      </w:r>
+      <w:r>
+        <w:rPr>
+          <w:rFonts w:hint="eastAsia" w:ascii="宋体" w:hAnsi="宋体" w:eastAsia="宋体" w:cs="宋体"/>
+          <w:b/>
+          <w:color w:val="CC9900"/>
+          <w:sz w:val="27"/>
+          <w:szCs w:val="27"/>
+          <w:shd w:val="clear" w:fill="404040"/>
+        </w:rPr>
+        <w:t xml:space="preserve">from </w:t>
+      </w:r>
+      <w:r>
+        <w:rPr>
+          <w:rFonts w:hint="eastAsia" w:ascii="宋体" w:hAnsi="宋体" w:eastAsia="宋体" w:cs="宋体"/>
+          <w:color w:val="9BC28E"/>
+          <w:sz w:val="27"/>
+          <w:szCs w:val="27"/>
+          <w:shd w:val="clear" w:fill="404040"/>
+        </w:rPr>
+        <w:t xml:space="preserve">haystack </w:t>
+      </w:r>
+      <w:r>
+        <w:rPr>
+          <w:rFonts w:hint="eastAsia" w:ascii="宋体" w:hAnsi="宋体" w:eastAsia="宋体" w:cs="宋体"/>
+          <w:b/>
+          <w:color w:val="CC9900"/>
+          <w:sz w:val="27"/>
+          <w:szCs w:val="27"/>
+          <w:shd w:val="clear" w:fill="404040"/>
+        </w:rPr>
+        <w:t xml:space="preserve">import </w:t>
+      </w:r>
+      <w:r>
+        <w:rPr>
+          <w:rFonts w:hint="eastAsia" w:ascii="宋体" w:hAnsi="宋体" w:eastAsia="宋体" w:cs="宋体"/>
+          <w:color w:val="9BC28E"/>
+          <w:sz w:val="27"/>
+          <w:szCs w:val="27"/>
+          <w:shd w:val="clear" w:fill="404040"/>
+        </w:rPr>
+        <w:t>indexes</w:t>
+      </w:r>
+      <w:r>
+        <w:rPr>
+          <w:rFonts w:hint="eastAsia" w:ascii="宋体" w:hAnsi="宋体" w:eastAsia="宋体" w:cs="宋体"/>
+          <w:color w:val="9BC28E"/>
+          <w:sz w:val="27"/>
+          <w:szCs w:val="27"/>
+          <w:shd w:val="clear" w:fill="404040"/>
+        </w:rPr>
+        <w:br w:type="textWrapping"/>
+      </w:r>
+      <w:r>
+        <w:rPr>
+          <w:rFonts w:hint="eastAsia" w:ascii="宋体" w:hAnsi="宋体" w:eastAsia="宋体" w:cs="宋体"/>
+          <w:b/>
+          <w:color w:val="CC9900"/>
+          <w:sz w:val="27"/>
+          <w:szCs w:val="27"/>
+          <w:shd w:val="clear" w:fill="404040"/>
+        </w:rPr>
+        <w:t xml:space="preserve">from </w:t>
+      </w:r>
+      <w:r>
+        <w:rPr>
+          <w:rFonts w:hint="eastAsia" w:ascii="宋体" w:hAnsi="宋体" w:eastAsia="宋体" w:cs="宋体"/>
+          <w:color w:val="9BC28E"/>
+          <w:sz w:val="27"/>
+          <w:szCs w:val="27"/>
+          <w:shd w:val="clear" w:fill="404040"/>
+        </w:rPr>
+        <w:t xml:space="preserve">commodity.models </w:t>
+      </w:r>
+      <w:r>
+        <w:rPr>
+          <w:rFonts w:hint="eastAsia" w:ascii="宋体" w:hAnsi="宋体" w:eastAsia="宋体" w:cs="宋体"/>
+          <w:b/>
+          <w:color w:val="CC9900"/>
+          <w:sz w:val="27"/>
+          <w:szCs w:val="27"/>
+          <w:shd w:val="clear" w:fill="404040"/>
+        </w:rPr>
+        <w:t xml:space="preserve">import </w:t>
+      </w:r>
+      <w:r>
+        <w:rPr>
+          <w:rFonts w:hint="eastAsia" w:ascii="宋体" w:hAnsi="宋体" w:eastAsia="宋体" w:cs="宋体"/>
+          <w:color w:val="9BC28E"/>
+          <w:sz w:val="27"/>
+          <w:szCs w:val="27"/>
+          <w:shd w:val="clear" w:fill="404040"/>
+        </w:rPr>
+        <w:t>CommoditySkuModel</w:t>
+      </w:r>
+      <w:r>
+        <w:rPr>
+          <w:rFonts w:hint="eastAsia" w:ascii="宋体" w:hAnsi="宋体" w:eastAsia="宋体" w:cs="宋体"/>
+          <w:color w:val="9BC28E"/>
+          <w:sz w:val="27"/>
+          <w:szCs w:val="27"/>
+          <w:shd w:val="clear" w:fill="404040"/>
+        </w:rPr>
+        <w:br w:type="textWrapping"/>
+      </w:r>
+      <w:r>
+        <w:rPr>
+          <w:rFonts w:hint="eastAsia" w:ascii="宋体" w:hAnsi="宋体" w:eastAsia="宋体" w:cs="宋体"/>
+          <w:color w:val="9BC28E"/>
+          <w:sz w:val="27"/>
+          <w:szCs w:val="27"/>
+          <w:shd w:val="clear" w:fill="404040"/>
+        </w:rPr>
+        <w:br w:type="textWrapping"/>
+      </w:r>
+      <w:r>
+        <w:rPr>
+          <w:rFonts w:hint="eastAsia" w:ascii="宋体" w:hAnsi="宋体" w:eastAsia="宋体" w:cs="宋体"/>
+          <w:b/>
+          <w:color w:val="CC9900"/>
+          <w:sz w:val="27"/>
+          <w:szCs w:val="27"/>
+          <w:shd w:val="clear" w:fill="404040"/>
+        </w:rPr>
+        <w:t xml:space="preserve">class </w:t>
+      </w:r>
+      <w:r>
+        <w:rPr>
+          <w:rFonts w:hint="eastAsia" w:ascii="宋体" w:hAnsi="宋体" w:eastAsia="宋体" w:cs="宋体"/>
+          <w:b/>
+          <w:color w:val="FDEEFF"/>
+          <w:sz w:val="27"/>
+          <w:szCs w:val="27"/>
+          <w:shd w:val="clear" w:fill="404040"/>
+        </w:rPr>
+        <w:t>CommoditySkuModelSearchIndex</w:t>
+      </w:r>
+      <w:r>
+        <w:rPr>
+          <w:rFonts w:hint="eastAsia" w:ascii="宋体" w:hAnsi="宋体" w:eastAsia="宋体" w:cs="宋体"/>
+          <w:b/>
+          <w:color w:val="9BC28E"/>
+          <w:sz w:val="27"/>
+          <w:szCs w:val="27"/>
+          <w:shd w:val="clear" w:fill="404040"/>
+        </w:rPr>
+        <w:t>(</w:t>
+      </w:r>
+      <w:r>
+        <w:rPr>
+          <w:rFonts w:hint="eastAsia" w:ascii="宋体" w:hAnsi="宋体" w:eastAsia="宋体" w:cs="宋体"/>
+          <w:color w:val="9BC28E"/>
+          <w:sz w:val="27"/>
+          <w:szCs w:val="27"/>
+          <w:shd w:val="clear" w:fill="404040"/>
+        </w:rPr>
+        <w:t>indexes.SearchIndex</w:t>
+      </w:r>
+      <w:r>
+        <w:rPr>
+          <w:rFonts w:hint="eastAsia" w:ascii="宋体" w:hAnsi="宋体" w:eastAsia="宋体" w:cs="宋体"/>
+          <w:color w:val="CC7832"/>
+          <w:sz w:val="27"/>
+          <w:szCs w:val="27"/>
+          <w:shd w:val="clear" w:fill="404040"/>
+        </w:rPr>
+        <w:t xml:space="preserve">, </w:t>
+      </w:r>
+      <w:r>
+        <w:rPr>
+          <w:rFonts w:hint="eastAsia" w:ascii="宋体" w:hAnsi="宋体" w:eastAsia="宋体" w:cs="宋体"/>
+          <w:color w:val="9BC28E"/>
+          <w:sz w:val="27"/>
+          <w:szCs w:val="27"/>
+          <w:shd w:val="clear" w:fill="404040"/>
+        </w:rPr>
+        <w:t>indexes.Indexable</w:t>
+      </w:r>
+      <w:r>
+        <w:rPr>
+          <w:rFonts w:hint="eastAsia" w:ascii="宋体" w:hAnsi="宋体" w:eastAsia="宋体" w:cs="宋体"/>
+          <w:b/>
+          <w:color w:val="9BC28E"/>
+          <w:sz w:val="27"/>
+          <w:szCs w:val="27"/>
+          <w:shd w:val="clear" w:fill="404040"/>
+        </w:rPr>
+        <w:t>)</w:t>
+      </w:r>
+      <w:r>
+        <w:rPr>
+          <w:rFonts w:hint="eastAsia" w:ascii="宋体" w:hAnsi="宋体" w:eastAsia="宋体" w:cs="宋体"/>
+          <w:b/>
+          <w:color w:val="FFFFFF"/>
+          <w:sz w:val="27"/>
+          <w:szCs w:val="27"/>
+          <w:shd w:val="clear" w:fill="404040"/>
+        </w:rPr>
+        <w:t>:</w:t>
+      </w:r>
+      <w:r>
+        <w:rPr>
+          <w:rFonts w:hint="eastAsia" w:ascii="宋体" w:hAnsi="宋体" w:eastAsia="宋体" w:cs="宋体"/>
+          <w:b/>
+          <w:color w:val="FFFFFF"/>
+          <w:sz w:val="27"/>
+          <w:szCs w:val="27"/>
+          <w:shd w:val="clear" w:fill="404040"/>
+        </w:rPr>
+        <w:br w:type="textWrapping"/>
+      </w:r>
+      <w:r>
+        <w:rPr>
+          <w:rFonts w:hint="eastAsia" w:ascii="宋体" w:hAnsi="宋体" w:eastAsia="宋体" w:cs="宋体"/>
+          <w:b/>
+          <w:color w:val="FFFFFF"/>
+          <w:sz w:val="27"/>
+          <w:szCs w:val="27"/>
+          <w:shd w:val="clear" w:fill="404040"/>
+        </w:rPr>
+        <w:t xml:space="preserve">    </w:t>
+      </w:r>
+      <w:r>
+        <w:rPr>
+          <w:rFonts w:hint="eastAsia" w:ascii="宋体" w:hAnsi="宋体" w:eastAsia="宋体" w:cs="宋体"/>
+          <w:color w:val="FF6666"/>
+          <w:sz w:val="27"/>
+          <w:szCs w:val="27"/>
+          <w:shd w:val="clear" w:fill="404040"/>
+        </w:rPr>
+        <w:t># 设置需要检索的主要字段内容 use_template表示字段内容在模板中</w:t>
+      </w:r>
+      <w:r>
+        <w:rPr>
+          <w:rFonts w:hint="eastAsia" w:ascii="宋体" w:hAnsi="宋体" w:eastAsia="宋体" w:cs="宋体"/>
+          <w:color w:val="FF6666"/>
+          <w:sz w:val="27"/>
+          <w:szCs w:val="27"/>
+          <w:shd w:val="clear" w:fill="404040"/>
+        </w:rPr>
+        <w:br w:type="textWrapping"/>
+      </w:r>
+      <w:r>
+        <w:rPr>
+          <w:rFonts w:hint="eastAsia" w:ascii="宋体" w:hAnsi="宋体" w:eastAsia="宋体" w:cs="宋体"/>
+          <w:color w:val="FF6666"/>
+          <w:sz w:val="27"/>
+          <w:szCs w:val="27"/>
+          <w:shd w:val="clear" w:fill="404040"/>
+        </w:rPr>
+        <w:t xml:space="preserve">    </w:t>
+      </w:r>
+      <w:r>
+        <w:rPr>
+          <w:rFonts w:hint="eastAsia" w:ascii="宋体" w:hAnsi="宋体" w:eastAsia="宋体" w:cs="宋体"/>
+          <w:color w:val="9BC28E"/>
+          <w:sz w:val="27"/>
+          <w:szCs w:val="27"/>
+          <w:shd w:val="clear" w:fill="404040"/>
+        </w:rPr>
+        <w:t xml:space="preserve">text </w:t>
+      </w:r>
+      <w:r>
+        <w:rPr>
+          <w:rFonts w:hint="eastAsia" w:ascii="宋体" w:hAnsi="宋体" w:eastAsia="宋体" w:cs="宋体"/>
+          <w:b/>
+          <w:color w:val="FFFFFF"/>
+          <w:sz w:val="27"/>
+          <w:szCs w:val="27"/>
+          <w:shd w:val="clear" w:fill="404040"/>
+        </w:rPr>
+        <w:t xml:space="preserve">= </w:t>
+      </w:r>
+      <w:r>
+        <w:rPr>
+          <w:rFonts w:hint="eastAsia" w:ascii="宋体" w:hAnsi="宋体" w:eastAsia="宋体" w:cs="宋体"/>
+          <w:color w:val="9BC28E"/>
+          <w:sz w:val="27"/>
+          <w:szCs w:val="27"/>
+          <w:shd w:val="clear" w:fill="404040"/>
+        </w:rPr>
+        <w:t>indexes.CharField</w:t>
+      </w:r>
+      <w:r>
+        <w:rPr>
+          <w:rFonts w:hint="eastAsia" w:ascii="宋体" w:hAnsi="宋体" w:eastAsia="宋体" w:cs="宋体"/>
+          <w:b/>
+          <w:color w:val="9BC28E"/>
+          <w:sz w:val="27"/>
+          <w:szCs w:val="27"/>
+          <w:shd w:val="clear" w:fill="404040"/>
+        </w:rPr>
+        <w:t>(</w:t>
+      </w:r>
+      <w:r>
+        <w:rPr>
+          <w:rFonts w:hint="eastAsia" w:ascii="宋体" w:hAnsi="宋体" w:eastAsia="宋体" w:cs="宋体"/>
+          <w:color w:val="AA4926"/>
+          <w:sz w:val="27"/>
+          <w:szCs w:val="27"/>
+          <w:shd w:val="clear" w:fill="404040"/>
+        </w:rPr>
+        <w:t>document</w:t>
+      </w:r>
+      <w:r>
+        <w:rPr>
+          <w:rFonts w:hint="eastAsia" w:ascii="宋体" w:hAnsi="宋体" w:eastAsia="宋体" w:cs="宋体"/>
+          <w:b/>
+          <w:color w:val="FFFFFF"/>
+          <w:sz w:val="27"/>
+          <w:szCs w:val="27"/>
+          <w:shd w:val="clear" w:fill="404040"/>
+        </w:rPr>
+        <w:t>=</w:t>
+      </w:r>
+      <w:r>
+        <w:rPr>
+          <w:rFonts w:hint="eastAsia" w:ascii="宋体" w:hAnsi="宋体" w:eastAsia="宋体" w:cs="宋体"/>
+          <w:b/>
+          <w:color w:val="CC9900"/>
+          <w:sz w:val="27"/>
+          <w:szCs w:val="27"/>
+          <w:shd w:val="clear" w:fill="404040"/>
+        </w:rPr>
+        <w:t>True</w:t>
+      </w:r>
+      <w:r>
+        <w:rPr>
+          <w:rFonts w:hint="eastAsia" w:ascii="宋体" w:hAnsi="宋体" w:eastAsia="宋体" w:cs="宋体"/>
+          <w:color w:val="CC7832"/>
+          <w:sz w:val="27"/>
+          <w:szCs w:val="27"/>
+          <w:shd w:val="clear" w:fill="404040"/>
+        </w:rPr>
+        <w:t xml:space="preserve">, </w:t>
+      </w:r>
+      <w:r>
+        <w:rPr>
+          <w:rFonts w:hint="eastAsia" w:ascii="宋体" w:hAnsi="宋体" w:eastAsia="宋体" w:cs="宋体"/>
+          <w:color w:val="AA4926"/>
+          <w:sz w:val="27"/>
+          <w:szCs w:val="27"/>
+          <w:shd w:val="clear" w:fill="404040"/>
+        </w:rPr>
+        <w:t>use_template</w:t>
+      </w:r>
+      <w:r>
+        <w:rPr>
+          <w:rFonts w:hint="eastAsia" w:ascii="宋体" w:hAnsi="宋体" w:eastAsia="宋体" w:cs="宋体"/>
+          <w:b/>
+          <w:color w:val="FFFFFF"/>
+          <w:sz w:val="27"/>
+          <w:szCs w:val="27"/>
+          <w:shd w:val="clear" w:fill="404040"/>
+        </w:rPr>
+        <w:t>=</w:t>
+      </w:r>
+      <w:r>
+        <w:rPr>
+          <w:rFonts w:hint="eastAsia" w:ascii="宋体" w:hAnsi="宋体" w:eastAsia="宋体" w:cs="宋体"/>
+          <w:b/>
+          <w:color w:val="CC9900"/>
+          <w:sz w:val="27"/>
+          <w:szCs w:val="27"/>
+          <w:shd w:val="clear" w:fill="404040"/>
+        </w:rPr>
+        <w:t>True</w:t>
+      </w:r>
+      <w:r>
+        <w:rPr>
+          <w:rFonts w:hint="eastAsia" w:ascii="宋体" w:hAnsi="宋体" w:eastAsia="宋体" w:cs="宋体"/>
+          <w:b/>
+          <w:color w:val="9BC28E"/>
+          <w:sz w:val="27"/>
+          <w:szCs w:val="27"/>
+          <w:shd w:val="clear" w:fill="404040"/>
+        </w:rPr>
+        <w:t>)</w:t>
+      </w:r>
+      <w:r>
+        <w:rPr>
+          <w:rFonts w:hint="eastAsia" w:ascii="宋体" w:hAnsi="宋体" w:eastAsia="宋体" w:cs="宋体"/>
+          <w:b/>
+          <w:color w:val="9BC28E"/>
+          <w:sz w:val="27"/>
+          <w:szCs w:val="27"/>
+          <w:shd w:val="clear" w:fill="404040"/>
+        </w:rPr>
+        <w:br w:type="textWrapping"/>
+      </w:r>
+      <w:r>
+        <w:rPr>
+          <w:rFonts w:hint="eastAsia" w:ascii="宋体" w:hAnsi="宋体" w:eastAsia="宋体" w:cs="宋体"/>
+          <w:b/>
+          <w:color w:val="9BC28E"/>
+          <w:sz w:val="27"/>
+          <w:szCs w:val="27"/>
+          <w:shd w:val="clear" w:fill="404040"/>
+        </w:rPr>
+        <w:br w:type="textWrapping"/>
+      </w:r>
+      <w:r>
+        <w:rPr>
+          <w:rFonts w:hint="eastAsia" w:ascii="宋体" w:hAnsi="宋体" w:eastAsia="宋体" w:cs="宋体"/>
+          <w:b/>
+          <w:color w:val="9BC28E"/>
+          <w:sz w:val="27"/>
+          <w:szCs w:val="27"/>
+          <w:shd w:val="clear" w:fill="404040"/>
+        </w:rPr>
+        <w:t xml:space="preserve">    </w:t>
+      </w:r>
+      <w:r>
+        <w:rPr>
+          <w:rFonts w:hint="eastAsia" w:ascii="宋体" w:hAnsi="宋体" w:eastAsia="宋体" w:cs="宋体"/>
+          <w:color w:val="FF6666"/>
+          <w:sz w:val="27"/>
+          <w:szCs w:val="27"/>
+          <w:shd w:val="clear" w:fill="404040"/>
+        </w:rPr>
+        <w:t># 获取检索对应对的模型</w:t>
+      </w:r>
+      <w:r>
+        <w:rPr>
+          <w:rFonts w:hint="eastAsia" w:ascii="宋体" w:hAnsi="宋体" w:eastAsia="宋体" w:cs="宋体"/>
+          <w:color w:val="FF6666"/>
+          <w:sz w:val="27"/>
+          <w:szCs w:val="27"/>
+          <w:shd w:val="clear" w:fill="404040"/>
+        </w:rPr>
+        <w:br w:type="textWrapping"/>
+      </w:r>
+      <w:r>
+        <w:rPr>
+          <w:rFonts w:hint="eastAsia" w:ascii="宋体" w:hAnsi="宋体" w:eastAsia="宋体" w:cs="宋体"/>
+          <w:color w:val="FF6666"/>
+          <w:sz w:val="27"/>
+          <w:szCs w:val="27"/>
+          <w:shd w:val="clear" w:fill="404040"/>
+        </w:rPr>
+        <w:t xml:space="preserve">    </w:t>
+      </w:r>
+      <w:r>
+        <w:rPr>
+          <w:rFonts w:hint="eastAsia" w:ascii="宋体" w:hAnsi="宋体" w:eastAsia="宋体" w:cs="宋体"/>
+          <w:b/>
+          <w:color w:val="CC9900"/>
+          <w:sz w:val="27"/>
+          <w:szCs w:val="27"/>
+          <w:shd w:val="clear" w:fill="404040"/>
+        </w:rPr>
+        <w:t xml:space="preserve">def </w:t>
+      </w:r>
+      <w:r>
+        <w:rPr>
+          <w:rFonts w:hint="eastAsia" w:ascii="宋体" w:hAnsi="宋体" w:eastAsia="宋体" w:cs="宋体"/>
+          <w:b/>
+          <w:color w:val="FFFFFF"/>
+          <w:sz w:val="27"/>
+          <w:szCs w:val="27"/>
+          <w:shd w:val="clear" w:fill="404040"/>
+        </w:rPr>
+        <w:t>get_model</w:t>
+      </w:r>
+      <w:r>
+        <w:rPr>
+          <w:rFonts w:hint="eastAsia" w:ascii="宋体" w:hAnsi="宋体" w:eastAsia="宋体" w:cs="宋体"/>
+          <w:b/>
+          <w:color w:val="9BC28E"/>
+          <w:sz w:val="27"/>
+          <w:szCs w:val="27"/>
+          <w:shd w:val="clear" w:fill="404040"/>
+        </w:rPr>
+        <w:t>(</w:t>
+      </w:r>
+      <w:r>
+        <w:rPr>
+          <w:rFonts w:hint="eastAsia" w:ascii="宋体" w:hAnsi="宋体" w:eastAsia="宋体" w:cs="宋体"/>
+          <w:color w:val="FF9AF8"/>
+          <w:sz w:val="27"/>
+          <w:szCs w:val="27"/>
+          <w:shd w:val="clear" w:fill="404040"/>
+        </w:rPr>
+        <w:t>self</w:t>
+      </w:r>
+      <w:r>
+        <w:rPr>
+          <w:rFonts w:hint="eastAsia" w:ascii="宋体" w:hAnsi="宋体" w:eastAsia="宋体" w:cs="宋体"/>
+          <w:b/>
+          <w:color w:val="9BC28E"/>
+          <w:sz w:val="27"/>
+          <w:szCs w:val="27"/>
+          <w:shd w:val="clear" w:fill="404040"/>
+        </w:rPr>
+        <w:t>)</w:t>
+      </w:r>
+      <w:r>
+        <w:rPr>
+          <w:rFonts w:hint="eastAsia" w:ascii="宋体" w:hAnsi="宋体" w:eastAsia="宋体" w:cs="宋体"/>
+          <w:b/>
+          <w:color w:val="FFFFFF"/>
+          <w:sz w:val="27"/>
+          <w:szCs w:val="27"/>
+          <w:shd w:val="clear" w:fill="404040"/>
+        </w:rPr>
+        <w:t>:</w:t>
+      </w:r>
+      <w:r>
+        <w:rPr>
+          <w:rFonts w:hint="eastAsia" w:ascii="宋体" w:hAnsi="宋体" w:eastAsia="宋体" w:cs="宋体"/>
+          <w:b/>
+          <w:color w:val="FFFFFF"/>
+          <w:sz w:val="27"/>
+          <w:szCs w:val="27"/>
+          <w:shd w:val="clear" w:fill="404040"/>
+        </w:rPr>
+        <w:br w:type="textWrapping"/>
+      </w:r>
+      <w:r>
+        <w:rPr>
+          <w:rFonts w:hint="eastAsia" w:ascii="宋体" w:hAnsi="宋体" w:eastAsia="宋体" w:cs="宋体"/>
+          <w:b/>
+          <w:color w:val="FFFFFF"/>
+          <w:sz w:val="27"/>
+          <w:szCs w:val="27"/>
+          <w:shd w:val="clear" w:fill="404040"/>
+        </w:rPr>
+        <w:t xml:space="preserve">        </w:t>
+      </w:r>
+      <w:r>
+        <w:rPr>
+          <w:rFonts w:hint="eastAsia" w:ascii="宋体" w:hAnsi="宋体" w:eastAsia="宋体" w:cs="宋体"/>
+          <w:b/>
+          <w:color w:val="CC9900"/>
+          <w:sz w:val="27"/>
+          <w:szCs w:val="27"/>
+          <w:shd w:val="clear" w:fill="404040"/>
+        </w:rPr>
+        <w:t xml:space="preserve">return </w:t>
+      </w:r>
+      <w:r>
+        <w:rPr>
+          <w:rFonts w:hint="eastAsia" w:ascii="宋体" w:hAnsi="宋体" w:eastAsia="宋体" w:cs="宋体"/>
+          <w:color w:val="9BC28E"/>
+          <w:sz w:val="27"/>
+          <w:szCs w:val="27"/>
+          <w:shd w:val="clear" w:fill="404040"/>
+        </w:rPr>
+        <w:t>CommoditySkuModel</w:t>
+      </w:r>
+      <w:r>
+        <w:rPr>
+          <w:rFonts w:hint="eastAsia" w:ascii="宋体" w:hAnsi="宋体" w:eastAsia="宋体" w:cs="宋体"/>
+          <w:color w:val="9BC28E"/>
+          <w:sz w:val="27"/>
+          <w:szCs w:val="27"/>
+          <w:shd w:val="clear" w:fill="404040"/>
+        </w:rPr>
+        <w:br w:type="textWrapping"/>
+      </w:r>
+      <w:r>
+        <w:rPr>
+          <w:rFonts w:hint="eastAsia" w:ascii="宋体" w:hAnsi="宋体" w:eastAsia="宋体" w:cs="宋体"/>
+          <w:color w:val="9BC28E"/>
+          <w:sz w:val="27"/>
+          <w:szCs w:val="27"/>
+          <w:shd w:val="clear" w:fill="404040"/>
+        </w:rPr>
+        <w:br w:type="textWrapping"/>
+      </w:r>
+      <w:r>
+        <w:rPr>
+          <w:rFonts w:hint="eastAsia" w:ascii="宋体" w:hAnsi="宋体" w:eastAsia="宋体" w:cs="宋体"/>
+          <w:color w:val="9BC28E"/>
+          <w:sz w:val="27"/>
+          <w:szCs w:val="27"/>
+          <w:shd w:val="clear" w:fill="404040"/>
+        </w:rPr>
+        <w:t xml:space="preserve">    </w:t>
+      </w:r>
+      <w:r>
+        <w:rPr>
+          <w:rFonts w:hint="eastAsia" w:ascii="宋体" w:hAnsi="宋体" w:eastAsia="宋体" w:cs="宋体"/>
+          <w:color w:val="FF6666"/>
+          <w:sz w:val="27"/>
+          <w:szCs w:val="27"/>
+          <w:shd w:val="clear" w:fill="404040"/>
+        </w:rPr>
+        <w:t># 设置检索需要使用的查询集</w:t>
+      </w:r>
+      <w:r>
+        <w:rPr>
+          <w:rFonts w:hint="eastAsia" w:ascii="宋体" w:hAnsi="宋体" w:eastAsia="宋体" w:cs="宋体"/>
+          <w:color w:val="FF6666"/>
+          <w:sz w:val="27"/>
+          <w:szCs w:val="27"/>
+          <w:shd w:val="clear" w:fill="404040"/>
+        </w:rPr>
+        <w:br w:type="textWrapping"/>
+      </w:r>
+      <w:r>
+        <w:rPr>
+          <w:rFonts w:hint="eastAsia" w:ascii="宋体" w:hAnsi="宋体" w:eastAsia="宋体" w:cs="宋体"/>
+          <w:color w:val="FF6666"/>
+          <w:sz w:val="27"/>
+          <w:szCs w:val="27"/>
+          <w:shd w:val="clear" w:fill="404040"/>
+        </w:rPr>
+        <w:t xml:space="preserve">    </w:t>
+      </w:r>
+      <w:r>
+        <w:rPr>
+          <w:rFonts w:hint="eastAsia" w:ascii="宋体" w:hAnsi="宋体" w:eastAsia="宋体" w:cs="宋体"/>
+          <w:b/>
+          <w:color w:val="CC9900"/>
+          <w:sz w:val="27"/>
+          <w:szCs w:val="27"/>
+          <w:shd w:val="clear" w:fill="404040"/>
+        </w:rPr>
+        <w:t xml:space="preserve">def </w:t>
+      </w:r>
+      <w:r>
+        <w:rPr>
+          <w:rFonts w:hint="eastAsia" w:ascii="宋体" w:hAnsi="宋体" w:eastAsia="宋体" w:cs="宋体"/>
+          <w:b/>
+          <w:color w:val="FFFFFF"/>
+          <w:sz w:val="27"/>
+          <w:szCs w:val="27"/>
+          <w:shd w:val="clear" w:fill="404040"/>
+        </w:rPr>
+        <w:t>index_queryset</w:t>
+      </w:r>
+      <w:r>
+        <w:rPr>
+          <w:rFonts w:hint="eastAsia" w:ascii="宋体" w:hAnsi="宋体" w:eastAsia="宋体" w:cs="宋体"/>
+          <w:b/>
+          <w:color w:val="9BC28E"/>
+          <w:sz w:val="27"/>
+          <w:szCs w:val="27"/>
+          <w:shd w:val="clear" w:fill="404040"/>
+        </w:rPr>
+        <w:t>(</w:t>
+      </w:r>
+      <w:r>
+        <w:rPr>
+          <w:rFonts w:hint="eastAsia" w:ascii="宋体" w:hAnsi="宋体" w:eastAsia="宋体" w:cs="宋体"/>
+          <w:color w:val="FF9AF8"/>
+          <w:sz w:val="27"/>
+          <w:szCs w:val="27"/>
+          <w:shd w:val="clear" w:fill="404040"/>
+        </w:rPr>
+        <w:t>self</w:t>
+      </w:r>
+      <w:r>
+        <w:rPr>
+          <w:rFonts w:hint="eastAsia" w:ascii="宋体" w:hAnsi="宋体" w:eastAsia="宋体" w:cs="宋体"/>
+          <w:color w:val="CC7832"/>
+          <w:sz w:val="27"/>
+          <w:szCs w:val="27"/>
+          <w:shd w:val="clear" w:fill="404040"/>
+        </w:rPr>
+        <w:t xml:space="preserve">, </w:t>
+      </w:r>
+      <w:r>
+        <w:rPr>
+          <w:rFonts w:hint="eastAsia" w:ascii="宋体" w:hAnsi="宋体" w:eastAsia="宋体" w:cs="宋体"/>
+          <w:color w:val="9BC28E"/>
+          <w:sz w:val="27"/>
+          <w:szCs w:val="27"/>
+          <w:shd w:val="clear" w:fill="404040"/>
+        </w:rPr>
+        <w:t>using</w:t>
+      </w:r>
+      <w:r>
+        <w:rPr>
+          <w:rFonts w:hint="eastAsia" w:ascii="宋体" w:hAnsi="宋体" w:eastAsia="宋体" w:cs="宋体"/>
+          <w:b/>
+          <w:color w:val="FFFFFF"/>
+          <w:sz w:val="27"/>
+          <w:szCs w:val="27"/>
+          <w:shd w:val="clear" w:fill="404040"/>
+        </w:rPr>
+        <w:t>=</w:t>
+      </w:r>
+      <w:r>
+        <w:rPr>
+          <w:rFonts w:hint="eastAsia" w:ascii="宋体" w:hAnsi="宋体" w:eastAsia="宋体" w:cs="宋体"/>
+          <w:b/>
+          <w:color w:val="CC9900"/>
+          <w:sz w:val="27"/>
+          <w:szCs w:val="27"/>
+          <w:shd w:val="clear" w:fill="404040"/>
+        </w:rPr>
+        <w:t>None</w:t>
+      </w:r>
+      <w:r>
+        <w:rPr>
+          <w:rFonts w:hint="eastAsia" w:ascii="宋体" w:hAnsi="宋体" w:eastAsia="宋体" w:cs="宋体"/>
+          <w:b/>
+          <w:color w:val="9BC28E"/>
+          <w:sz w:val="27"/>
+          <w:szCs w:val="27"/>
+          <w:shd w:val="clear" w:fill="404040"/>
+        </w:rPr>
+        <w:t>)</w:t>
+      </w:r>
+      <w:r>
+        <w:rPr>
+          <w:rFonts w:hint="eastAsia" w:ascii="宋体" w:hAnsi="宋体" w:eastAsia="宋体" w:cs="宋体"/>
+          <w:b/>
+          <w:color w:val="FFFFFF"/>
+          <w:sz w:val="27"/>
+          <w:szCs w:val="27"/>
+          <w:shd w:val="clear" w:fill="404040"/>
+        </w:rPr>
+        <w:t>:</w:t>
+      </w:r>
+      <w:r>
+        <w:rPr>
+          <w:rFonts w:hint="eastAsia" w:ascii="宋体" w:hAnsi="宋体" w:eastAsia="宋体" w:cs="宋体"/>
+          <w:b/>
+          <w:color w:val="FFFFFF"/>
+          <w:sz w:val="27"/>
+          <w:szCs w:val="27"/>
+          <w:shd w:val="clear" w:fill="404040"/>
+        </w:rPr>
+        <w:br w:type="textWrapping"/>
+      </w:r>
+      <w:r>
+        <w:rPr>
+          <w:rFonts w:hint="eastAsia" w:ascii="宋体" w:hAnsi="宋体" w:eastAsia="宋体" w:cs="宋体"/>
+          <w:b/>
+          <w:color w:val="FFFFFF"/>
+          <w:sz w:val="27"/>
+          <w:szCs w:val="27"/>
+          <w:shd w:val="clear" w:fill="404040"/>
+        </w:rPr>
+        <w:t xml:space="preserve">        </w:t>
+      </w:r>
+      <w:r>
+        <w:rPr>
+          <w:rFonts w:hint="eastAsia" w:ascii="宋体" w:hAnsi="宋体" w:eastAsia="宋体" w:cs="宋体"/>
+          <w:b/>
+          <w:color w:val="D2C200"/>
+          <w:sz w:val="27"/>
+          <w:szCs w:val="27"/>
+          <w:shd w:val="clear" w:fill="404040"/>
+        </w:rPr>
+        <w:t>"""Used when the entire index for model is updated."""</w:t>
+      </w:r>
+      <w:r>
+        <w:rPr>
+          <w:rFonts w:hint="eastAsia" w:ascii="宋体" w:hAnsi="宋体" w:eastAsia="宋体" w:cs="宋体"/>
+          <w:b/>
+          <w:color w:val="D2C200"/>
+          <w:sz w:val="27"/>
+          <w:szCs w:val="27"/>
+          <w:shd w:val="clear" w:fill="404040"/>
+        </w:rPr>
+        <w:br w:type="textWrapping"/>
+      </w:r>
+      <w:r>
+        <w:rPr>
+          <w:rFonts w:hint="eastAsia" w:ascii="宋体" w:hAnsi="宋体" w:eastAsia="宋体" w:cs="宋体"/>
+          <w:b/>
+          <w:color w:val="D2C200"/>
+          <w:sz w:val="27"/>
+          <w:szCs w:val="27"/>
+          <w:shd w:val="clear" w:fill="404040"/>
+        </w:rPr>
+        <w:t xml:space="preserve">        </w:t>
+      </w:r>
+      <w:r>
+        <w:rPr>
+          <w:rFonts w:hint="eastAsia" w:ascii="宋体" w:hAnsi="宋体" w:eastAsia="宋体" w:cs="宋体"/>
+          <w:b/>
+          <w:color w:val="CC9900"/>
+          <w:sz w:val="27"/>
+          <w:szCs w:val="27"/>
+          <w:shd w:val="clear" w:fill="404040"/>
+        </w:rPr>
+        <w:t xml:space="preserve">return </w:t>
+      </w:r>
+      <w:r>
+        <w:rPr>
+          <w:rFonts w:hint="eastAsia" w:ascii="宋体" w:hAnsi="宋体" w:eastAsia="宋体" w:cs="宋体"/>
+          <w:color w:val="FF9AF8"/>
+          <w:sz w:val="27"/>
+          <w:szCs w:val="27"/>
+          <w:shd w:val="clear" w:fill="404040"/>
+        </w:rPr>
+        <w:t>self</w:t>
+      </w:r>
+      <w:r>
+        <w:rPr>
+          <w:rFonts w:hint="eastAsia" w:ascii="宋体" w:hAnsi="宋体" w:eastAsia="宋体" w:cs="宋体"/>
+          <w:color w:val="9BC28E"/>
+          <w:sz w:val="27"/>
+          <w:szCs w:val="27"/>
+          <w:shd w:val="clear" w:fill="404040"/>
+        </w:rPr>
+        <w:t>.get_model</w:t>
+      </w:r>
+      <w:r>
+        <w:rPr>
+          <w:rFonts w:hint="eastAsia" w:ascii="宋体" w:hAnsi="宋体" w:eastAsia="宋体" w:cs="宋体"/>
+          <w:b/>
+          <w:color w:val="9BC28E"/>
+          <w:sz w:val="27"/>
+          <w:szCs w:val="27"/>
+          <w:shd w:val="clear" w:fill="404040"/>
+        </w:rPr>
+        <w:t>()</w:t>
+      </w:r>
+      <w:r>
+        <w:rPr>
+          <w:rFonts w:hint="eastAsia" w:ascii="宋体" w:hAnsi="宋体" w:eastAsia="宋体" w:cs="宋体"/>
+          <w:color w:val="9BC28E"/>
+          <w:sz w:val="27"/>
+          <w:szCs w:val="27"/>
+          <w:shd w:val="clear" w:fill="404040"/>
+        </w:rPr>
+        <w:t>.objects.filter</w:t>
+      </w:r>
+      <w:r>
+        <w:rPr>
+          <w:rFonts w:hint="eastAsia" w:ascii="宋体" w:hAnsi="宋体" w:eastAsia="宋体" w:cs="宋体"/>
+          <w:b/>
+          <w:color w:val="9BC28E"/>
+          <w:sz w:val="27"/>
+          <w:szCs w:val="27"/>
+          <w:shd w:val="clear" w:fill="404040"/>
+        </w:rPr>
+        <w:t>(</w:t>
+      </w:r>
+      <w:r>
+        <w:rPr>
+          <w:rFonts w:hint="eastAsia" w:ascii="宋体" w:hAnsi="宋体" w:eastAsia="宋体" w:cs="宋体"/>
+          <w:color w:val="AA4926"/>
+          <w:sz w:val="27"/>
+          <w:szCs w:val="27"/>
+          <w:shd w:val="clear" w:fill="404040"/>
+        </w:rPr>
+        <w:t>is_delete</w:t>
+      </w:r>
+      <w:r>
+        <w:rPr>
+          <w:rFonts w:hint="eastAsia" w:ascii="宋体" w:hAnsi="宋体" w:eastAsia="宋体" w:cs="宋体"/>
+          <w:b/>
+          <w:color w:val="FFFFFF"/>
+          <w:sz w:val="27"/>
+          <w:szCs w:val="27"/>
+          <w:shd w:val="clear" w:fill="404040"/>
+        </w:rPr>
+        <w:t>=</w:t>
+      </w:r>
+      <w:r>
+        <w:rPr>
+          <w:rFonts w:hint="eastAsia" w:ascii="宋体" w:hAnsi="宋体" w:eastAsia="宋体" w:cs="宋体"/>
+          <w:b/>
+          <w:color w:val="CC9900"/>
+          <w:sz w:val="27"/>
+          <w:szCs w:val="27"/>
+          <w:shd w:val="clear" w:fill="404040"/>
+        </w:rPr>
+        <w:t>False</w:t>
+      </w:r>
+      <w:r>
+        <w:rPr>
+          <w:rFonts w:hint="eastAsia" w:ascii="宋体" w:hAnsi="宋体" w:eastAsia="宋体" w:cs="宋体"/>
+          <w:b/>
+          <w:color w:val="9BC28E"/>
+          <w:sz w:val="27"/>
+          <w:szCs w:val="27"/>
+          <w:shd w:val="clear" w:fill="404040"/>
+        </w:rPr>
+        <w:t>)</w:t>
+      </w:r>
+    </w:p>
+    <w:p>
+      <w:pPr>
+        <w:pStyle w:val="38"/>
+        <w:rPr>
+          <w:rFonts w:hint="eastAsia"/>
+          <w:lang w:val="en-US" w:eastAsia="zh-CN"/>
+        </w:rPr>
+      </w:pPr>
+    </w:p>
+    <w:p>
+      <w:pPr>
+        <w:pStyle w:val="36"/>
+        <w:rPr>
+          <w:rFonts w:hint="eastAsia"/>
+          <w:lang w:val="en-US" w:eastAsia="zh-CN"/>
+        </w:rPr>
+      </w:pPr>
+      <w:r>
+        <w:rPr>
+          <w:rFonts w:hint="eastAsia"/>
+          <w:lang w:val="en-US" w:eastAsia="zh-CN"/>
+        </w:rPr>
+        <w:t xml:space="preserve">创建模板文件，4 中检索的字段就定义在模板中 </w:t>
+      </w:r>
+    </w:p>
+    <w:p>
+      <w:pPr>
+        <w:pStyle w:val="38"/>
+        <w:rPr>
+          <w:rFonts w:hint="eastAsia"/>
+          <w:lang w:val="en-US" w:eastAsia="zh-CN"/>
+        </w:rPr>
+      </w:pPr>
+      <w:r>
+        <w:rPr>
+          <w:rFonts w:hint="eastAsia"/>
+          <w:lang w:val="en-US" w:eastAsia="zh-CN"/>
+        </w:rPr>
+        <w:t>创建文件：templates/search/indexes/commodity/commodityskumodel_text.txt,在文件中定义需要检索的字段,object就代表get_model()方法返回的对象</w:t>
+      </w:r>
+    </w:p>
+    <w:p>
+      <w:pPr>
+        <w:pStyle w:val="38"/>
+        <w:rPr>
+          <w:rFonts w:hint="eastAsia"/>
+          <w:lang w:val="en-US" w:eastAsia="zh-CN"/>
+        </w:rPr>
+      </w:pPr>
+    </w:p>
+    <w:p>
+      <w:pPr>
+        <w:pStyle w:val="18"/>
+        <w:keepNext w:val="0"/>
+        <w:keepLines w:val="0"/>
+        <w:widowControl/>
+        <w:suppressLineNumbers w:val="0"/>
+        <w:shd w:val="clear" w:fill="404040"/>
+        <w:rPr>
+          <w:rFonts w:hint="eastAsia" w:ascii="宋体" w:hAnsi="宋体" w:eastAsia="宋体" w:cs="宋体"/>
+          <w:color w:val="9BC28E"/>
+          <w:sz w:val="27"/>
+          <w:szCs w:val="27"/>
+        </w:rPr>
+      </w:pPr>
+      <w:r>
+        <w:rPr>
+          <w:rFonts w:hint="eastAsia" w:ascii="宋体" w:hAnsi="宋体" w:eastAsia="宋体" w:cs="宋体"/>
+          <w:color w:val="9BC28E"/>
+          <w:sz w:val="27"/>
+          <w:szCs w:val="27"/>
+          <w:shd w:val="clear" w:fill="404040"/>
+        </w:rPr>
+        <w:t># 指定搜索的字段</w:t>
+      </w:r>
+      <w:r>
+        <w:rPr>
+          <w:rFonts w:hint="eastAsia" w:ascii="宋体" w:hAnsi="宋体" w:eastAsia="宋体" w:cs="宋体"/>
+          <w:color w:val="9BC28E"/>
+          <w:sz w:val="27"/>
+          <w:szCs w:val="27"/>
+          <w:shd w:val="clear" w:fill="404040"/>
+        </w:rPr>
+        <w:br w:type="textWrapping"/>
+      </w:r>
+      <w:r>
+        <w:rPr>
+          <w:rFonts w:hint="eastAsia" w:ascii="宋体" w:hAnsi="宋体" w:eastAsia="宋体" w:cs="宋体"/>
+          <w:color w:val="9BC28E"/>
+          <w:sz w:val="27"/>
+          <w:szCs w:val="27"/>
+          <w:shd w:val="clear" w:fill="404040"/>
+        </w:rPr>
+        <w:t>{{object.name}}</w:t>
+      </w:r>
+      <w:r>
+        <w:rPr>
+          <w:rFonts w:hint="eastAsia" w:ascii="宋体" w:hAnsi="宋体" w:eastAsia="宋体" w:cs="宋体"/>
+          <w:color w:val="9BC28E"/>
+          <w:sz w:val="27"/>
+          <w:szCs w:val="27"/>
+          <w:shd w:val="clear" w:fill="404040"/>
+        </w:rPr>
+        <w:br w:type="textWrapping"/>
+      </w:r>
+      <w:r>
+        <w:rPr>
+          <w:rFonts w:hint="eastAsia" w:ascii="宋体" w:hAnsi="宋体" w:eastAsia="宋体" w:cs="宋体"/>
+          <w:color w:val="9BC28E"/>
+          <w:sz w:val="27"/>
+          <w:szCs w:val="27"/>
+          <w:shd w:val="clear" w:fill="404040"/>
+        </w:rPr>
+        <w:t>{{object.intro}}</w:t>
+      </w:r>
+      <w:r>
+        <w:rPr>
+          <w:rFonts w:hint="eastAsia" w:ascii="宋体" w:hAnsi="宋体" w:eastAsia="宋体" w:cs="宋体"/>
+          <w:color w:val="9BC28E"/>
+          <w:sz w:val="27"/>
+          <w:szCs w:val="27"/>
+          <w:shd w:val="clear" w:fill="404040"/>
+        </w:rPr>
+        <w:br w:type="textWrapping"/>
+      </w:r>
+      <w:r>
+        <w:rPr>
+          <w:rFonts w:hint="eastAsia" w:ascii="宋体" w:hAnsi="宋体" w:eastAsia="宋体" w:cs="宋体"/>
+          <w:color w:val="9BC28E"/>
+          <w:sz w:val="27"/>
+          <w:szCs w:val="27"/>
+          <w:shd w:val="clear" w:fill="404040"/>
+        </w:rPr>
+        <w:t>{{object.price}}</w:t>
+      </w:r>
+      <w:r>
+        <w:rPr>
+          <w:rFonts w:hint="eastAsia" w:ascii="宋体" w:hAnsi="宋体" w:eastAsia="宋体" w:cs="宋体"/>
+          <w:color w:val="9BC28E"/>
+          <w:sz w:val="27"/>
+          <w:szCs w:val="27"/>
+          <w:shd w:val="clear" w:fill="404040"/>
+        </w:rPr>
+        <w:br w:type="textWrapping"/>
+      </w:r>
+      <w:r>
+        <w:rPr>
+          <w:rFonts w:hint="eastAsia" w:ascii="宋体" w:hAnsi="宋体" w:eastAsia="宋体" w:cs="宋体"/>
+          <w:color w:val="9BC28E"/>
+          <w:sz w:val="27"/>
+          <w:szCs w:val="27"/>
+          <w:shd w:val="clear" w:fill="404040"/>
+        </w:rPr>
+        <w:t>{{object.spu_id.name}}</w:t>
+      </w:r>
+      <w:r>
+        <w:rPr>
+          <w:rFonts w:hint="eastAsia" w:ascii="宋体" w:hAnsi="宋体" w:eastAsia="宋体" w:cs="宋体"/>
+          <w:color w:val="9BC28E"/>
+          <w:sz w:val="27"/>
+          <w:szCs w:val="27"/>
+          <w:shd w:val="clear" w:fill="404040"/>
+        </w:rPr>
+        <w:br w:type="textWrapping"/>
+      </w:r>
+      <w:r>
+        <w:rPr>
+          <w:rFonts w:hint="eastAsia" w:ascii="宋体" w:hAnsi="宋体" w:eastAsia="宋体" w:cs="宋体"/>
+          <w:color w:val="9BC28E"/>
+          <w:sz w:val="27"/>
+          <w:szCs w:val="27"/>
+          <w:shd w:val="clear" w:fill="404040"/>
+        </w:rPr>
+        <w:t>{{object.spu_id.detail}}</w:t>
+      </w:r>
+    </w:p>
+    <w:p>
+      <w:pPr>
+        <w:pStyle w:val="38"/>
+        <w:rPr>
+          <w:rFonts w:hint="eastAsia"/>
+          <w:lang w:val="en-US" w:eastAsia="zh-CN"/>
+        </w:rPr>
+      </w:pPr>
+    </w:p>
+    <w:p>
+      <w:pPr>
+        <w:pStyle w:val="36"/>
+        <w:rPr>
+          <w:rFonts w:hint="eastAsia"/>
+          <w:lang w:val="en-US" w:eastAsia="zh-CN"/>
+        </w:rPr>
+      </w:pPr>
+      <w:r>
+        <w:rPr>
+          <w:rFonts w:hint="eastAsia"/>
+          <w:lang w:val="en-US" w:eastAsia="zh-CN"/>
+        </w:rPr>
+        <w:t>使用命令生成索引文件</w:t>
+      </w:r>
+    </w:p>
+    <w:p>
+      <w:pPr>
+        <w:pStyle w:val="38"/>
+        <w:ind w:left="420" w:leftChars="0"/>
+        <w:rPr>
+          <w:rFonts w:hint="eastAsia"/>
+          <w:lang w:val="en-US" w:eastAsia="zh-CN"/>
+        </w:rPr>
+      </w:pPr>
+      <w:r>
+        <w:rPr>
+          <w:rFonts w:hint="eastAsia"/>
+          <w:lang w:val="en-US" w:eastAsia="zh-CN"/>
+        </w:rPr>
+        <w:t>python manage.py rebuild_index</w:t>
+      </w:r>
+    </w:p>
+    <w:p>
+      <w:pPr>
+        <w:pStyle w:val="36"/>
+        <w:rPr>
+          <w:rFonts w:hint="eastAsia"/>
+          <w:lang w:val="en-US" w:eastAsia="zh-CN"/>
+        </w:rPr>
+      </w:pPr>
+      <w:r>
+        <w:rPr>
+          <w:rFonts w:hint="eastAsia"/>
+          <w:lang w:val="en-US" w:eastAsia="zh-CN"/>
+        </w:rPr>
+        <w:t>在主路由中配置全文检索框架使用的子路由</w:t>
+      </w:r>
+    </w:p>
+    <w:p>
+      <w:pPr>
+        <w:pStyle w:val="38"/>
+        <w:rPr>
+          <w:rFonts w:hint="eastAsia"/>
+          <w:lang w:val="en-US" w:eastAsia="zh-CN"/>
+        </w:rPr>
+      </w:pPr>
+    </w:p>
+    <w:p>
+      <w:pPr>
+        <w:pStyle w:val="18"/>
+        <w:keepNext w:val="0"/>
+        <w:keepLines w:val="0"/>
+        <w:widowControl/>
+        <w:suppressLineNumbers w:val="0"/>
+        <w:shd w:val="clear" w:fill="404040"/>
+        <w:rPr>
+          <w:rFonts w:hint="eastAsia" w:ascii="宋体" w:hAnsi="宋体" w:eastAsia="宋体" w:cs="宋体"/>
+          <w:color w:val="9BC28E"/>
+          <w:sz w:val="27"/>
+          <w:szCs w:val="27"/>
+        </w:rPr>
+      </w:pPr>
+      <w:r>
+        <w:rPr>
+          <w:rFonts w:hint="eastAsia" w:ascii="宋体" w:hAnsi="宋体" w:eastAsia="宋体" w:cs="宋体"/>
+          <w:color w:val="9BC28E"/>
+          <w:sz w:val="27"/>
+          <w:szCs w:val="27"/>
+          <w:shd w:val="clear" w:fill="404040"/>
+        </w:rPr>
+        <w:t xml:space="preserve">urlpatterns </w:t>
+      </w:r>
+      <w:r>
+        <w:rPr>
+          <w:rFonts w:hint="eastAsia" w:ascii="宋体" w:hAnsi="宋体" w:eastAsia="宋体" w:cs="宋体"/>
+          <w:b/>
+          <w:color w:val="FFFFFF"/>
+          <w:sz w:val="27"/>
+          <w:szCs w:val="27"/>
+          <w:shd w:val="clear" w:fill="404040"/>
+        </w:rPr>
+        <w:t>= [</w:t>
+      </w:r>
+      <w:r>
+        <w:rPr>
+          <w:rFonts w:hint="eastAsia" w:ascii="宋体" w:hAnsi="宋体" w:eastAsia="宋体" w:cs="宋体"/>
+          <w:b/>
+          <w:color w:val="FFFFFF"/>
+          <w:sz w:val="27"/>
+          <w:szCs w:val="27"/>
+          <w:shd w:val="clear" w:fill="404040"/>
+        </w:rPr>
+        <w:br w:type="textWrapping"/>
+      </w:r>
+      <w:r>
+        <w:rPr>
+          <w:rFonts w:hint="eastAsia" w:ascii="宋体" w:hAnsi="宋体" w:eastAsia="宋体" w:cs="宋体"/>
+          <w:b/>
+          <w:color w:val="FFFFFF"/>
+          <w:sz w:val="27"/>
+          <w:szCs w:val="27"/>
+          <w:shd w:val="clear" w:fill="404040"/>
+        </w:rPr>
+        <w:t xml:space="preserve">    </w:t>
+      </w:r>
+      <w:r>
+        <w:rPr>
+          <w:rFonts w:hint="eastAsia" w:ascii="宋体" w:hAnsi="宋体" w:eastAsia="宋体" w:cs="宋体"/>
+          <w:color w:val="9BC28E"/>
+          <w:sz w:val="27"/>
+          <w:szCs w:val="27"/>
+          <w:shd w:val="clear" w:fill="404040"/>
+        </w:rPr>
+        <w:t>url</w:t>
+      </w:r>
+      <w:r>
+        <w:rPr>
+          <w:rFonts w:hint="eastAsia" w:ascii="宋体" w:hAnsi="宋体" w:eastAsia="宋体" w:cs="宋体"/>
+          <w:b/>
+          <w:color w:val="9BC28E"/>
+          <w:sz w:val="27"/>
+          <w:szCs w:val="27"/>
+          <w:shd w:val="clear" w:fill="404040"/>
+        </w:rPr>
+        <w:t>(</w:t>
+      </w:r>
+      <w:r>
+        <w:rPr>
+          <w:rFonts w:hint="eastAsia" w:ascii="宋体" w:hAnsi="宋体" w:eastAsia="宋体" w:cs="宋体"/>
+          <w:b/>
+          <w:color w:val="00B580"/>
+          <w:sz w:val="27"/>
+          <w:szCs w:val="27"/>
+          <w:shd w:val="clear" w:fill="404040"/>
+        </w:rPr>
+        <w:t>r'^admin/'</w:t>
+      </w:r>
+      <w:r>
+        <w:rPr>
+          <w:rFonts w:hint="eastAsia" w:ascii="宋体" w:hAnsi="宋体" w:eastAsia="宋体" w:cs="宋体"/>
+          <w:color w:val="CC7832"/>
+          <w:sz w:val="27"/>
+          <w:szCs w:val="27"/>
+          <w:shd w:val="clear" w:fill="404040"/>
+        </w:rPr>
+        <w:t xml:space="preserve">, </w:t>
+      </w:r>
+      <w:r>
+        <w:rPr>
+          <w:rFonts w:hint="eastAsia" w:ascii="宋体" w:hAnsi="宋体" w:eastAsia="宋体" w:cs="宋体"/>
+          <w:color w:val="9BC28E"/>
+          <w:sz w:val="27"/>
+          <w:szCs w:val="27"/>
+          <w:shd w:val="clear" w:fill="404040"/>
+        </w:rPr>
+        <w:t>admin.site.urls</w:t>
+      </w:r>
+      <w:r>
+        <w:rPr>
+          <w:rFonts w:hint="eastAsia" w:ascii="宋体" w:hAnsi="宋体" w:eastAsia="宋体" w:cs="宋体"/>
+          <w:b/>
+          <w:color w:val="9BC28E"/>
+          <w:sz w:val="27"/>
+          <w:szCs w:val="27"/>
+          <w:shd w:val="clear" w:fill="404040"/>
+        </w:rPr>
+        <w:t>)</w:t>
+      </w:r>
+      <w:r>
+        <w:rPr>
+          <w:rFonts w:hint="eastAsia" w:ascii="宋体" w:hAnsi="宋体" w:eastAsia="宋体" w:cs="宋体"/>
+          <w:color w:val="CC7832"/>
+          <w:sz w:val="27"/>
+          <w:szCs w:val="27"/>
+          <w:shd w:val="clear" w:fill="404040"/>
+        </w:rPr>
+        <w:t>,</w:t>
+      </w:r>
+      <w:r>
+        <w:rPr>
+          <w:rFonts w:hint="eastAsia" w:ascii="宋体" w:hAnsi="宋体" w:eastAsia="宋体" w:cs="宋体"/>
+          <w:color w:val="CC7832"/>
+          <w:sz w:val="27"/>
+          <w:szCs w:val="27"/>
+          <w:shd w:val="clear" w:fill="404040"/>
+        </w:rPr>
+        <w:br w:type="textWrapping"/>
+      </w:r>
+      <w:r>
+        <w:rPr>
+          <w:rFonts w:hint="eastAsia" w:ascii="宋体" w:hAnsi="宋体" w:eastAsia="宋体" w:cs="宋体"/>
+          <w:color w:val="CC7832"/>
+          <w:sz w:val="27"/>
+          <w:szCs w:val="27"/>
+          <w:shd w:val="clear" w:fill="404040"/>
+        </w:rPr>
+        <w:t xml:space="preserve">    </w:t>
+      </w:r>
+      <w:r>
+        <w:rPr>
+          <w:rFonts w:hint="eastAsia" w:ascii="宋体" w:hAnsi="宋体" w:eastAsia="宋体" w:cs="宋体"/>
+          <w:color w:val="FF6666"/>
+          <w:sz w:val="27"/>
+          <w:szCs w:val="27"/>
+          <w:shd w:val="clear" w:fill="404040"/>
+        </w:rPr>
+        <w:t># 添加第三方插件</w:t>
+      </w:r>
+      <w:r>
+        <w:rPr>
+          <w:rFonts w:hint="eastAsia" w:ascii="宋体" w:hAnsi="宋体" w:eastAsia="宋体" w:cs="宋体"/>
+          <w:color w:val="FF6666"/>
+          <w:sz w:val="27"/>
+          <w:szCs w:val="27"/>
+          <w:shd w:val="clear" w:fill="404040"/>
+        </w:rPr>
+        <w:br w:type="textWrapping"/>
+      </w:r>
+      <w:r>
+        <w:rPr>
+          <w:rFonts w:hint="eastAsia" w:ascii="宋体" w:hAnsi="宋体" w:eastAsia="宋体" w:cs="宋体"/>
+          <w:color w:val="FF6666"/>
+          <w:sz w:val="27"/>
+          <w:szCs w:val="27"/>
+          <w:shd w:val="clear" w:fill="404040"/>
+        </w:rPr>
+        <w:t xml:space="preserve">    </w:t>
+      </w:r>
+      <w:r>
+        <w:rPr>
+          <w:rFonts w:hint="eastAsia" w:ascii="宋体" w:hAnsi="宋体" w:eastAsia="宋体" w:cs="宋体"/>
+          <w:color w:val="9BC28E"/>
+          <w:sz w:val="27"/>
+          <w:szCs w:val="27"/>
+          <w:shd w:val="clear" w:fill="404040"/>
+        </w:rPr>
+        <w:t>url</w:t>
+      </w:r>
+      <w:r>
+        <w:rPr>
+          <w:rFonts w:hint="eastAsia" w:ascii="宋体" w:hAnsi="宋体" w:eastAsia="宋体" w:cs="宋体"/>
+          <w:b/>
+          <w:color w:val="9BC28E"/>
+          <w:sz w:val="27"/>
+          <w:szCs w:val="27"/>
+          <w:shd w:val="clear" w:fill="404040"/>
+        </w:rPr>
+        <w:t>(</w:t>
+      </w:r>
+      <w:r>
+        <w:rPr>
+          <w:rFonts w:hint="eastAsia" w:ascii="宋体" w:hAnsi="宋体" w:eastAsia="宋体" w:cs="宋体"/>
+          <w:b/>
+          <w:color w:val="00B580"/>
+          <w:sz w:val="27"/>
+          <w:szCs w:val="27"/>
+          <w:shd w:val="clear" w:fill="404040"/>
+        </w:rPr>
+        <w:t>r'^ckeditor/'</w:t>
+      </w:r>
+      <w:r>
+        <w:rPr>
+          <w:rFonts w:hint="eastAsia" w:ascii="宋体" w:hAnsi="宋体" w:eastAsia="宋体" w:cs="宋体"/>
+          <w:color w:val="CC7832"/>
+          <w:sz w:val="27"/>
+          <w:szCs w:val="27"/>
+          <w:shd w:val="clear" w:fill="404040"/>
+        </w:rPr>
+        <w:t xml:space="preserve">, </w:t>
+      </w:r>
+      <w:r>
+        <w:rPr>
+          <w:rFonts w:hint="eastAsia" w:ascii="宋体" w:hAnsi="宋体" w:eastAsia="宋体" w:cs="宋体"/>
+          <w:color w:val="9BC28E"/>
+          <w:sz w:val="27"/>
+          <w:szCs w:val="27"/>
+          <w:shd w:val="clear" w:fill="404040"/>
+        </w:rPr>
+        <w:t>include</w:t>
+      </w:r>
+      <w:r>
+        <w:rPr>
+          <w:rFonts w:hint="eastAsia" w:ascii="宋体" w:hAnsi="宋体" w:eastAsia="宋体" w:cs="宋体"/>
+          <w:b/>
+          <w:color w:val="9BC28E"/>
+          <w:sz w:val="27"/>
+          <w:szCs w:val="27"/>
+          <w:shd w:val="clear" w:fill="404040"/>
+        </w:rPr>
+        <w:t>(</w:t>
+      </w:r>
+      <w:r>
+        <w:rPr>
+          <w:rFonts w:hint="eastAsia" w:ascii="宋体" w:hAnsi="宋体" w:eastAsia="宋体" w:cs="宋体"/>
+          <w:b/>
+          <w:color w:val="00B580"/>
+          <w:sz w:val="27"/>
+          <w:szCs w:val="27"/>
+          <w:shd w:val="clear" w:fill="404040"/>
+        </w:rPr>
+        <w:t>"ckeditor_uploader.urls"</w:t>
+      </w:r>
+      <w:r>
+        <w:rPr>
+          <w:rFonts w:hint="eastAsia" w:ascii="宋体" w:hAnsi="宋体" w:eastAsia="宋体" w:cs="宋体"/>
+          <w:b/>
+          <w:color w:val="9BC28E"/>
+          <w:sz w:val="27"/>
+          <w:szCs w:val="27"/>
+          <w:shd w:val="clear" w:fill="404040"/>
+        </w:rPr>
+        <w:t>))</w:t>
+      </w:r>
+      <w:r>
+        <w:rPr>
+          <w:rFonts w:hint="eastAsia" w:ascii="宋体" w:hAnsi="宋体" w:eastAsia="宋体" w:cs="宋体"/>
+          <w:color w:val="CC7832"/>
+          <w:sz w:val="27"/>
+          <w:szCs w:val="27"/>
+          <w:shd w:val="clear" w:fill="404040"/>
+        </w:rPr>
+        <w:t>,</w:t>
+      </w:r>
+      <w:r>
+        <w:rPr>
+          <w:rFonts w:hint="eastAsia" w:ascii="宋体" w:hAnsi="宋体" w:eastAsia="宋体" w:cs="宋体"/>
+          <w:color w:val="CC7832"/>
+          <w:sz w:val="27"/>
+          <w:szCs w:val="27"/>
+          <w:shd w:val="clear" w:fill="404040"/>
+        </w:rPr>
+        <w:br w:type="textWrapping"/>
+      </w:r>
+      <w:r>
+        <w:rPr>
+          <w:rFonts w:hint="eastAsia" w:ascii="宋体" w:hAnsi="宋体" w:eastAsia="宋体" w:cs="宋体"/>
+          <w:color w:val="CC7832"/>
+          <w:sz w:val="27"/>
+          <w:szCs w:val="27"/>
+          <w:shd w:val="clear" w:fill="404040"/>
+        </w:rPr>
+        <w:t xml:space="preserve">    </w:t>
+      </w:r>
+      <w:r>
+        <w:rPr>
+          <w:rFonts w:hint="eastAsia" w:ascii="宋体" w:hAnsi="宋体" w:eastAsia="宋体" w:cs="宋体"/>
+          <w:color w:val="FF6666"/>
+          <w:sz w:val="27"/>
+          <w:szCs w:val="27"/>
+          <w:shd w:val="clear" w:fill="404040"/>
+        </w:rPr>
+        <w:t># 全文搜索框架</w:t>
+      </w:r>
+      <w:r>
+        <w:rPr>
+          <w:rFonts w:hint="eastAsia" w:ascii="宋体" w:hAnsi="宋体" w:eastAsia="宋体" w:cs="宋体"/>
+          <w:color w:val="FF6666"/>
+          <w:sz w:val="27"/>
+          <w:szCs w:val="27"/>
+          <w:shd w:val="clear" w:fill="404040"/>
+        </w:rPr>
+        <w:br w:type="textWrapping"/>
+      </w:r>
+      <w:r>
+        <w:rPr>
+          <w:rFonts w:hint="eastAsia" w:ascii="宋体" w:hAnsi="宋体" w:eastAsia="宋体" w:cs="宋体"/>
+          <w:color w:val="FF6666"/>
+          <w:sz w:val="27"/>
+          <w:szCs w:val="27"/>
+          <w:shd w:val="clear" w:fill="404040"/>
+        </w:rPr>
+        <w:t xml:space="preserve">    </w:t>
+      </w:r>
+      <w:r>
+        <w:rPr>
+          <w:rFonts w:hint="eastAsia" w:ascii="宋体" w:hAnsi="宋体" w:eastAsia="宋体" w:cs="宋体"/>
+          <w:color w:val="9BC28E"/>
+          <w:sz w:val="27"/>
+          <w:szCs w:val="27"/>
+          <w:shd w:val="clear" w:fill="404040"/>
+        </w:rPr>
+        <w:t>url</w:t>
+      </w:r>
+      <w:r>
+        <w:rPr>
+          <w:rFonts w:hint="eastAsia" w:ascii="宋体" w:hAnsi="宋体" w:eastAsia="宋体" w:cs="宋体"/>
+          <w:b/>
+          <w:color w:val="9BC28E"/>
+          <w:sz w:val="27"/>
+          <w:szCs w:val="27"/>
+          <w:shd w:val="clear" w:fill="404040"/>
+        </w:rPr>
+        <w:t>(</w:t>
+      </w:r>
+      <w:r>
+        <w:rPr>
+          <w:rFonts w:hint="eastAsia" w:ascii="宋体" w:hAnsi="宋体" w:eastAsia="宋体" w:cs="宋体"/>
+          <w:b/>
+          <w:color w:val="00B580"/>
+          <w:sz w:val="27"/>
+          <w:szCs w:val="27"/>
+          <w:shd w:val="clear" w:fill="404040"/>
+        </w:rPr>
+        <w:t>r'^search/'</w:t>
+      </w:r>
+      <w:r>
+        <w:rPr>
+          <w:rFonts w:hint="eastAsia" w:ascii="宋体" w:hAnsi="宋体" w:eastAsia="宋体" w:cs="宋体"/>
+          <w:color w:val="CC7832"/>
+          <w:sz w:val="27"/>
+          <w:szCs w:val="27"/>
+          <w:shd w:val="clear" w:fill="404040"/>
+        </w:rPr>
+        <w:t xml:space="preserve">, </w:t>
+      </w:r>
+      <w:r>
+        <w:rPr>
+          <w:rFonts w:hint="eastAsia" w:ascii="宋体" w:hAnsi="宋体" w:eastAsia="宋体" w:cs="宋体"/>
+          <w:color w:val="9BC28E"/>
+          <w:sz w:val="27"/>
+          <w:szCs w:val="27"/>
+          <w:shd w:val="clear" w:fill="404040"/>
+        </w:rPr>
+        <w:t>include</w:t>
+      </w:r>
+      <w:r>
+        <w:rPr>
+          <w:rFonts w:hint="eastAsia" w:ascii="宋体" w:hAnsi="宋体" w:eastAsia="宋体" w:cs="宋体"/>
+          <w:b/>
+          <w:color w:val="9BC28E"/>
+          <w:sz w:val="27"/>
+          <w:szCs w:val="27"/>
+          <w:shd w:val="clear" w:fill="404040"/>
+        </w:rPr>
+        <w:t>(</w:t>
+      </w:r>
+      <w:r>
+        <w:rPr>
+          <w:rFonts w:hint="eastAsia" w:ascii="宋体" w:hAnsi="宋体" w:eastAsia="宋体" w:cs="宋体"/>
+          <w:b/>
+          <w:color w:val="00B580"/>
+          <w:sz w:val="27"/>
+          <w:szCs w:val="27"/>
+          <w:shd w:val="clear" w:fill="404040"/>
+        </w:rPr>
+        <w:t>'haystack.urls'</w:t>
+      </w:r>
+      <w:r>
+        <w:rPr>
+          <w:rFonts w:hint="eastAsia" w:ascii="宋体" w:hAnsi="宋体" w:eastAsia="宋体" w:cs="宋体"/>
+          <w:color w:val="CC7832"/>
+          <w:sz w:val="27"/>
+          <w:szCs w:val="27"/>
+          <w:shd w:val="clear" w:fill="404040"/>
+        </w:rPr>
+        <w:t xml:space="preserve">, </w:t>
+      </w:r>
+      <w:r>
+        <w:rPr>
+          <w:rFonts w:hint="eastAsia" w:ascii="宋体" w:hAnsi="宋体" w:eastAsia="宋体" w:cs="宋体"/>
+          <w:color w:val="AA4926"/>
+          <w:sz w:val="27"/>
+          <w:szCs w:val="27"/>
+          <w:shd w:val="clear" w:fill="404040"/>
+        </w:rPr>
+        <w:t>namespace</w:t>
+      </w:r>
+      <w:r>
+        <w:rPr>
+          <w:rFonts w:hint="eastAsia" w:ascii="宋体" w:hAnsi="宋体" w:eastAsia="宋体" w:cs="宋体"/>
+          <w:b/>
+          <w:color w:val="FFFFFF"/>
+          <w:sz w:val="27"/>
+          <w:szCs w:val="27"/>
+          <w:shd w:val="clear" w:fill="404040"/>
+        </w:rPr>
+        <w:t>=</w:t>
+      </w:r>
+      <w:r>
+        <w:rPr>
+          <w:rFonts w:hint="eastAsia" w:ascii="宋体" w:hAnsi="宋体" w:eastAsia="宋体" w:cs="宋体"/>
+          <w:b/>
+          <w:color w:val="00B580"/>
+          <w:sz w:val="27"/>
+          <w:szCs w:val="27"/>
+          <w:shd w:val="clear" w:fill="404040"/>
+        </w:rPr>
+        <w:t>'search'</w:t>
+      </w:r>
+      <w:r>
+        <w:rPr>
+          <w:rFonts w:hint="eastAsia" w:ascii="宋体" w:hAnsi="宋体" w:eastAsia="宋体" w:cs="宋体"/>
+          <w:b/>
+          <w:color w:val="9BC28E"/>
+          <w:sz w:val="27"/>
+          <w:szCs w:val="27"/>
+          <w:shd w:val="clear" w:fill="404040"/>
+        </w:rPr>
+        <w:t>))</w:t>
+      </w:r>
+      <w:r>
+        <w:rPr>
+          <w:rFonts w:hint="eastAsia" w:ascii="宋体" w:hAnsi="宋体" w:eastAsia="宋体" w:cs="宋体"/>
+          <w:color w:val="CC7832"/>
+          <w:sz w:val="27"/>
+          <w:szCs w:val="27"/>
+          <w:shd w:val="clear" w:fill="404040"/>
+        </w:rPr>
+        <w:t>,</w:t>
+      </w:r>
+      <w:r>
+        <w:rPr>
+          <w:rFonts w:hint="eastAsia" w:ascii="宋体" w:hAnsi="宋体" w:eastAsia="宋体" w:cs="宋体"/>
+          <w:color w:val="CC7832"/>
+          <w:sz w:val="27"/>
+          <w:szCs w:val="27"/>
+          <w:shd w:val="clear" w:fill="404040"/>
+        </w:rPr>
+        <w:br w:type="textWrapping"/>
+      </w:r>
+      <w:r>
+        <w:rPr>
+          <w:rFonts w:hint="eastAsia" w:ascii="宋体" w:hAnsi="宋体" w:eastAsia="宋体" w:cs="宋体"/>
+          <w:color w:val="CC7832"/>
+          <w:sz w:val="27"/>
+          <w:szCs w:val="27"/>
+          <w:shd w:val="clear" w:fill="404040"/>
+        </w:rPr>
+        <w:t xml:space="preserve">    </w:t>
+      </w:r>
+      <w:r>
+        <w:rPr>
+          <w:rFonts w:hint="eastAsia" w:ascii="宋体" w:hAnsi="宋体" w:eastAsia="宋体" w:cs="宋体"/>
+          <w:color w:val="FF6666"/>
+          <w:sz w:val="27"/>
+          <w:szCs w:val="27"/>
+          <w:shd w:val="clear" w:fill="404040"/>
+        </w:rPr>
+        <w:t># 添加子路由</w:t>
+      </w:r>
+      <w:r>
+        <w:rPr>
+          <w:rFonts w:hint="eastAsia" w:ascii="宋体" w:hAnsi="宋体" w:eastAsia="宋体" w:cs="宋体"/>
+          <w:color w:val="FF6666"/>
+          <w:sz w:val="27"/>
+          <w:szCs w:val="27"/>
+          <w:shd w:val="clear" w:fill="404040"/>
+        </w:rPr>
+        <w:br w:type="textWrapping"/>
+      </w:r>
+      <w:r>
+        <w:rPr>
+          <w:rFonts w:hint="eastAsia" w:ascii="宋体" w:hAnsi="宋体" w:eastAsia="宋体" w:cs="宋体"/>
+          <w:color w:val="FF6666"/>
+          <w:sz w:val="27"/>
+          <w:szCs w:val="27"/>
+          <w:shd w:val="clear" w:fill="404040"/>
+        </w:rPr>
+        <w:t xml:space="preserve">    </w:t>
+      </w:r>
+      <w:r>
+        <w:rPr>
+          <w:rFonts w:hint="eastAsia" w:ascii="宋体" w:hAnsi="宋体" w:eastAsia="宋体" w:cs="宋体"/>
+          <w:color w:val="9BC28E"/>
+          <w:sz w:val="27"/>
+          <w:szCs w:val="27"/>
+          <w:shd w:val="clear" w:fill="404040"/>
+        </w:rPr>
+        <w:t>url</w:t>
+      </w:r>
+      <w:r>
+        <w:rPr>
+          <w:rFonts w:hint="eastAsia" w:ascii="宋体" w:hAnsi="宋体" w:eastAsia="宋体" w:cs="宋体"/>
+          <w:b/>
+          <w:color w:val="9BC28E"/>
+          <w:sz w:val="27"/>
+          <w:szCs w:val="27"/>
+          <w:shd w:val="clear" w:fill="404040"/>
+        </w:rPr>
+        <w:t>(</w:t>
+      </w:r>
+      <w:r>
+        <w:rPr>
+          <w:rFonts w:hint="eastAsia" w:ascii="宋体" w:hAnsi="宋体" w:eastAsia="宋体" w:cs="宋体"/>
+          <w:b/>
+          <w:color w:val="00B580"/>
+          <w:sz w:val="27"/>
+          <w:szCs w:val="27"/>
+          <w:shd w:val="clear" w:fill="404040"/>
+        </w:rPr>
+        <w:t>r'^commodity/'</w:t>
+      </w:r>
+      <w:r>
+        <w:rPr>
+          <w:rFonts w:hint="eastAsia" w:ascii="宋体" w:hAnsi="宋体" w:eastAsia="宋体" w:cs="宋体"/>
+          <w:color w:val="CC7832"/>
+          <w:sz w:val="27"/>
+          <w:szCs w:val="27"/>
+          <w:shd w:val="clear" w:fill="404040"/>
+        </w:rPr>
+        <w:t xml:space="preserve">, </w:t>
+      </w:r>
+      <w:r>
+        <w:rPr>
+          <w:rFonts w:hint="eastAsia" w:ascii="宋体" w:hAnsi="宋体" w:eastAsia="宋体" w:cs="宋体"/>
+          <w:color w:val="9BC28E"/>
+          <w:sz w:val="27"/>
+          <w:szCs w:val="27"/>
+          <w:shd w:val="clear" w:fill="404040"/>
+        </w:rPr>
+        <w:t>include</w:t>
+      </w:r>
+      <w:r>
+        <w:rPr>
+          <w:rFonts w:hint="eastAsia" w:ascii="宋体" w:hAnsi="宋体" w:eastAsia="宋体" w:cs="宋体"/>
+          <w:b/>
+          <w:color w:val="9BC28E"/>
+          <w:sz w:val="27"/>
+          <w:szCs w:val="27"/>
+          <w:shd w:val="clear" w:fill="404040"/>
+        </w:rPr>
+        <w:t>(</w:t>
+      </w:r>
+      <w:r>
+        <w:rPr>
+          <w:rFonts w:hint="eastAsia" w:ascii="宋体" w:hAnsi="宋体" w:eastAsia="宋体" w:cs="宋体"/>
+          <w:b/>
+          <w:color w:val="00B580"/>
+          <w:sz w:val="27"/>
+          <w:szCs w:val="27"/>
+          <w:shd w:val="clear" w:fill="404040"/>
+        </w:rPr>
+        <w:t>'commodity.urls'</w:t>
+      </w:r>
+      <w:r>
+        <w:rPr>
+          <w:rFonts w:hint="eastAsia" w:ascii="宋体" w:hAnsi="宋体" w:eastAsia="宋体" w:cs="宋体"/>
+          <w:color w:val="CC7832"/>
+          <w:sz w:val="27"/>
+          <w:szCs w:val="27"/>
+          <w:shd w:val="clear" w:fill="404040"/>
+        </w:rPr>
+        <w:t xml:space="preserve">, </w:t>
+      </w:r>
+      <w:r>
+        <w:rPr>
+          <w:rFonts w:hint="eastAsia" w:ascii="宋体" w:hAnsi="宋体" w:eastAsia="宋体" w:cs="宋体"/>
+          <w:color w:val="AA4926"/>
+          <w:sz w:val="27"/>
+          <w:szCs w:val="27"/>
+          <w:shd w:val="clear" w:fill="404040"/>
+        </w:rPr>
+        <w:t>namespace</w:t>
+      </w:r>
+      <w:r>
+        <w:rPr>
+          <w:rFonts w:hint="eastAsia" w:ascii="宋体" w:hAnsi="宋体" w:eastAsia="宋体" w:cs="宋体"/>
+          <w:b/>
+          <w:color w:val="FFFFFF"/>
+          <w:sz w:val="27"/>
+          <w:szCs w:val="27"/>
+          <w:shd w:val="clear" w:fill="404040"/>
+        </w:rPr>
+        <w:t>=</w:t>
+      </w:r>
+      <w:r>
+        <w:rPr>
+          <w:rFonts w:hint="eastAsia" w:ascii="宋体" w:hAnsi="宋体" w:eastAsia="宋体" w:cs="宋体"/>
+          <w:b/>
+          <w:color w:val="00B580"/>
+          <w:sz w:val="27"/>
+          <w:szCs w:val="27"/>
+          <w:shd w:val="clear" w:fill="404040"/>
+        </w:rPr>
+        <w:t>'commodity'</w:t>
+      </w:r>
+      <w:r>
+        <w:rPr>
+          <w:rFonts w:hint="eastAsia" w:ascii="宋体" w:hAnsi="宋体" w:eastAsia="宋体" w:cs="宋体"/>
+          <w:b/>
+          <w:color w:val="9BC28E"/>
+          <w:sz w:val="27"/>
+          <w:szCs w:val="27"/>
+          <w:shd w:val="clear" w:fill="404040"/>
+        </w:rPr>
+        <w:t>))</w:t>
+      </w:r>
+      <w:r>
+        <w:rPr>
+          <w:rFonts w:hint="eastAsia" w:ascii="宋体" w:hAnsi="宋体" w:eastAsia="宋体" w:cs="宋体"/>
+          <w:color w:val="CC7832"/>
+          <w:sz w:val="27"/>
+          <w:szCs w:val="27"/>
+          <w:shd w:val="clear" w:fill="404040"/>
+        </w:rPr>
+        <w:t>,</w:t>
+      </w:r>
+      <w:r>
+        <w:rPr>
+          <w:rFonts w:hint="eastAsia" w:ascii="宋体" w:hAnsi="宋体" w:eastAsia="宋体" w:cs="宋体"/>
+          <w:color w:val="CC7832"/>
+          <w:sz w:val="27"/>
+          <w:szCs w:val="27"/>
+          <w:shd w:val="clear" w:fill="404040"/>
+        </w:rPr>
+        <w:br w:type="textWrapping"/>
+      </w:r>
+      <w:r>
+        <w:rPr>
+          <w:rFonts w:hint="eastAsia" w:ascii="宋体" w:hAnsi="宋体" w:eastAsia="宋体" w:cs="宋体"/>
+          <w:color w:val="CC7832"/>
+          <w:sz w:val="27"/>
+          <w:szCs w:val="27"/>
+          <w:shd w:val="clear" w:fill="404040"/>
+        </w:rPr>
+        <w:t xml:space="preserve">    </w:t>
+      </w:r>
+      <w:r>
+        <w:rPr>
+          <w:rFonts w:hint="eastAsia" w:ascii="宋体" w:hAnsi="宋体" w:eastAsia="宋体" w:cs="宋体"/>
+          <w:color w:val="9BC28E"/>
+          <w:sz w:val="27"/>
+          <w:szCs w:val="27"/>
+          <w:shd w:val="clear" w:fill="404040"/>
+        </w:rPr>
+        <w:t>url</w:t>
+      </w:r>
+      <w:r>
+        <w:rPr>
+          <w:rFonts w:hint="eastAsia" w:ascii="宋体" w:hAnsi="宋体" w:eastAsia="宋体" w:cs="宋体"/>
+          <w:b/>
+          <w:color w:val="9BC28E"/>
+          <w:sz w:val="27"/>
+          <w:szCs w:val="27"/>
+          <w:shd w:val="clear" w:fill="404040"/>
+        </w:rPr>
+        <w:t>(</w:t>
+      </w:r>
+      <w:r>
+        <w:rPr>
+          <w:rFonts w:hint="eastAsia" w:ascii="宋体" w:hAnsi="宋体" w:eastAsia="宋体" w:cs="宋体"/>
+          <w:b/>
+          <w:color w:val="00B580"/>
+          <w:sz w:val="27"/>
+          <w:szCs w:val="27"/>
+          <w:shd w:val="clear" w:fill="404040"/>
+        </w:rPr>
+        <w:t>r'^order/'</w:t>
+      </w:r>
+      <w:r>
+        <w:rPr>
+          <w:rFonts w:hint="eastAsia" w:ascii="宋体" w:hAnsi="宋体" w:eastAsia="宋体" w:cs="宋体"/>
+          <w:color w:val="CC7832"/>
+          <w:sz w:val="27"/>
+          <w:szCs w:val="27"/>
+          <w:shd w:val="clear" w:fill="404040"/>
+        </w:rPr>
+        <w:t xml:space="preserve">, </w:t>
+      </w:r>
+      <w:r>
+        <w:rPr>
+          <w:rFonts w:hint="eastAsia" w:ascii="宋体" w:hAnsi="宋体" w:eastAsia="宋体" w:cs="宋体"/>
+          <w:color w:val="9BC28E"/>
+          <w:sz w:val="27"/>
+          <w:szCs w:val="27"/>
+          <w:shd w:val="clear" w:fill="404040"/>
+        </w:rPr>
+        <w:t>include</w:t>
+      </w:r>
+      <w:r>
+        <w:rPr>
+          <w:rFonts w:hint="eastAsia" w:ascii="宋体" w:hAnsi="宋体" w:eastAsia="宋体" w:cs="宋体"/>
+          <w:b/>
+          <w:color w:val="9BC28E"/>
+          <w:sz w:val="27"/>
+          <w:szCs w:val="27"/>
+          <w:shd w:val="clear" w:fill="404040"/>
+        </w:rPr>
+        <w:t>(</w:t>
+      </w:r>
+      <w:r>
+        <w:rPr>
+          <w:rFonts w:hint="eastAsia" w:ascii="宋体" w:hAnsi="宋体" w:eastAsia="宋体" w:cs="宋体"/>
+          <w:b/>
+          <w:color w:val="00B580"/>
+          <w:sz w:val="27"/>
+          <w:szCs w:val="27"/>
+          <w:shd w:val="clear" w:fill="404040"/>
+        </w:rPr>
+        <w:t>'order.urls'</w:t>
+      </w:r>
+      <w:r>
+        <w:rPr>
+          <w:rFonts w:hint="eastAsia" w:ascii="宋体" w:hAnsi="宋体" w:eastAsia="宋体" w:cs="宋体"/>
+          <w:color w:val="CC7832"/>
+          <w:sz w:val="27"/>
+          <w:szCs w:val="27"/>
+          <w:shd w:val="clear" w:fill="404040"/>
+        </w:rPr>
+        <w:t xml:space="preserve">, </w:t>
+      </w:r>
+      <w:r>
+        <w:rPr>
+          <w:rFonts w:hint="eastAsia" w:ascii="宋体" w:hAnsi="宋体" w:eastAsia="宋体" w:cs="宋体"/>
+          <w:color w:val="AA4926"/>
+          <w:sz w:val="27"/>
+          <w:szCs w:val="27"/>
+          <w:shd w:val="clear" w:fill="404040"/>
+        </w:rPr>
+        <w:t>namespace</w:t>
+      </w:r>
+      <w:r>
+        <w:rPr>
+          <w:rFonts w:hint="eastAsia" w:ascii="宋体" w:hAnsi="宋体" w:eastAsia="宋体" w:cs="宋体"/>
+          <w:b/>
+          <w:color w:val="FFFFFF"/>
+          <w:sz w:val="27"/>
+          <w:szCs w:val="27"/>
+          <w:shd w:val="clear" w:fill="404040"/>
+        </w:rPr>
+        <w:t>=</w:t>
+      </w:r>
+      <w:r>
+        <w:rPr>
+          <w:rFonts w:hint="eastAsia" w:ascii="宋体" w:hAnsi="宋体" w:eastAsia="宋体" w:cs="宋体"/>
+          <w:b/>
+          <w:color w:val="00B580"/>
+          <w:sz w:val="27"/>
+          <w:szCs w:val="27"/>
+          <w:shd w:val="clear" w:fill="404040"/>
+        </w:rPr>
+        <w:t>'order'</w:t>
+      </w:r>
+      <w:r>
+        <w:rPr>
+          <w:rFonts w:hint="eastAsia" w:ascii="宋体" w:hAnsi="宋体" w:eastAsia="宋体" w:cs="宋体"/>
+          <w:b/>
+          <w:color w:val="9BC28E"/>
+          <w:sz w:val="27"/>
+          <w:szCs w:val="27"/>
+          <w:shd w:val="clear" w:fill="404040"/>
+        </w:rPr>
+        <w:t>))</w:t>
+      </w:r>
+      <w:r>
+        <w:rPr>
+          <w:rFonts w:hint="eastAsia" w:ascii="宋体" w:hAnsi="宋体" w:eastAsia="宋体" w:cs="宋体"/>
+          <w:color w:val="CC7832"/>
+          <w:sz w:val="27"/>
+          <w:szCs w:val="27"/>
+          <w:shd w:val="clear" w:fill="404040"/>
+        </w:rPr>
+        <w:t>,</w:t>
+      </w:r>
+      <w:r>
+        <w:rPr>
+          <w:rFonts w:hint="eastAsia" w:ascii="宋体" w:hAnsi="宋体" w:eastAsia="宋体" w:cs="宋体"/>
+          <w:color w:val="CC7832"/>
+          <w:sz w:val="27"/>
+          <w:szCs w:val="27"/>
+          <w:shd w:val="clear" w:fill="404040"/>
+        </w:rPr>
+        <w:br w:type="textWrapping"/>
+      </w:r>
+      <w:r>
+        <w:rPr>
+          <w:rFonts w:hint="eastAsia" w:ascii="宋体" w:hAnsi="宋体" w:eastAsia="宋体" w:cs="宋体"/>
+          <w:color w:val="CC7832"/>
+          <w:sz w:val="27"/>
+          <w:szCs w:val="27"/>
+          <w:shd w:val="clear" w:fill="404040"/>
+        </w:rPr>
+        <w:t xml:space="preserve">    </w:t>
+      </w:r>
+      <w:r>
+        <w:rPr>
+          <w:rFonts w:hint="eastAsia" w:ascii="宋体" w:hAnsi="宋体" w:eastAsia="宋体" w:cs="宋体"/>
+          <w:color w:val="9BC28E"/>
+          <w:sz w:val="27"/>
+          <w:szCs w:val="27"/>
+          <w:shd w:val="clear" w:fill="404040"/>
+        </w:rPr>
+        <w:t>url</w:t>
+      </w:r>
+      <w:r>
+        <w:rPr>
+          <w:rFonts w:hint="eastAsia" w:ascii="宋体" w:hAnsi="宋体" w:eastAsia="宋体" w:cs="宋体"/>
+          <w:b/>
+          <w:color w:val="9BC28E"/>
+          <w:sz w:val="27"/>
+          <w:szCs w:val="27"/>
+          <w:shd w:val="clear" w:fill="404040"/>
+        </w:rPr>
+        <w:t>(</w:t>
+      </w:r>
+      <w:r>
+        <w:rPr>
+          <w:rFonts w:hint="eastAsia" w:ascii="宋体" w:hAnsi="宋体" w:eastAsia="宋体" w:cs="宋体"/>
+          <w:b/>
+          <w:color w:val="00B580"/>
+          <w:sz w:val="27"/>
+          <w:szCs w:val="27"/>
+          <w:shd w:val="clear" w:fill="404040"/>
+        </w:rPr>
+        <w:t>r'^shopping_cart/'</w:t>
+      </w:r>
+      <w:r>
+        <w:rPr>
+          <w:rFonts w:hint="eastAsia" w:ascii="宋体" w:hAnsi="宋体" w:eastAsia="宋体" w:cs="宋体"/>
+          <w:color w:val="CC7832"/>
+          <w:sz w:val="27"/>
+          <w:szCs w:val="27"/>
+          <w:shd w:val="clear" w:fill="404040"/>
+        </w:rPr>
+        <w:t xml:space="preserve">, </w:t>
+      </w:r>
+      <w:r>
+        <w:rPr>
+          <w:rFonts w:hint="eastAsia" w:ascii="宋体" w:hAnsi="宋体" w:eastAsia="宋体" w:cs="宋体"/>
+          <w:color w:val="9BC28E"/>
+          <w:sz w:val="27"/>
+          <w:szCs w:val="27"/>
+          <w:shd w:val="clear" w:fill="404040"/>
+        </w:rPr>
+        <w:t>include</w:t>
+      </w:r>
+      <w:r>
+        <w:rPr>
+          <w:rFonts w:hint="eastAsia" w:ascii="宋体" w:hAnsi="宋体" w:eastAsia="宋体" w:cs="宋体"/>
+          <w:b/>
+          <w:color w:val="9BC28E"/>
+          <w:sz w:val="27"/>
+          <w:szCs w:val="27"/>
+          <w:shd w:val="clear" w:fill="404040"/>
+        </w:rPr>
+        <w:t>(</w:t>
+      </w:r>
+      <w:r>
+        <w:rPr>
+          <w:rFonts w:hint="eastAsia" w:ascii="宋体" w:hAnsi="宋体" w:eastAsia="宋体" w:cs="宋体"/>
+          <w:b/>
+          <w:color w:val="00B580"/>
+          <w:sz w:val="27"/>
+          <w:szCs w:val="27"/>
+          <w:shd w:val="clear" w:fill="404040"/>
+        </w:rPr>
+        <w:t>'shopping_cart.urls'</w:t>
+      </w:r>
+      <w:r>
+        <w:rPr>
+          <w:rFonts w:hint="eastAsia" w:ascii="宋体" w:hAnsi="宋体" w:eastAsia="宋体" w:cs="宋体"/>
+          <w:color w:val="CC7832"/>
+          <w:sz w:val="27"/>
+          <w:szCs w:val="27"/>
+          <w:shd w:val="clear" w:fill="404040"/>
+        </w:rPr>
+        <w:t xml:space="preserve">, </w:t>
+      </w:r>
+      <w:r>
+        <w:rPr>
+          <w:rFonts w:hint="eastAsia" w:ascii="宋体" w:hAnsi="宋体" w:eastAsia="宋体" w:cs="宋体"/>
+          <w:color w:val="AA4926"/>
+          <w:sz w:val="27"/>
+          <w:szCs w:val="27"/>
+          <w:shd w:val="clear" w:fill="404040"/>
+        </w:rPr>
+        <w:t>namespace</w:t>
+      </w:r>
+      <w:r>
+        <w:rPr>
+          <w:rFonts w:hint="eastAsia" w:ascii="宋体" w:hAnsi="宋体" w:eastAsia="宋体" w:cs="宋体"/>
+          <w:b/>
+          <w:color w:val="FFFFFF"/>
+          <w:sz w:val="27"/>
+          <w:szCs w:val="27"/>
+          <w:shd w:val="clear" w:fill="404040"/>
+        </w:rPr>
+        <w:t>=</w:t>
+      </w:r>
+      <w:r>
+        <w:rPr>
+          <w:rFonts w:hint="eastAsia" w:ascii="宋体" w:hAnsi="宋体" w:eastAsia="宋体" w:cs="宋体"/>
+          <w:b/>
+          <w:color w:val="00B580"/>
+          <w:sz w:val="27"/>
+          <w:szCs w:val="27"/>
+          <w:shd w:val="clear" w:fill="404040"/>
+        </w:rPr>
+        <w:t>'shopping_cart'</w:t>
+      </w:r>
+      <w:r>
+        <w:rPr>
+          <w:rFonts w:hint="eastAsia" w:ascii="宋体" w:hAnsi="宋体" w:eastAsia="宋体" w:cs="宋体"/>
+          <w:b/>
+          <w:color w:val="9BC28E"/>
+          <w:sz w:val="27"/>
+          <w:szCs w:val="27"/>
+          <w:shd w:val="clear" w:fill="404040"/>
+        </w:rPr>
+        <w:t>))</w:t>
+      </w:r>
+      <w:r>
+        <w:rPr>
+          <w:rFonts w:hint="eastAsia" w:ascii="宋体" w:hAnsi="宋体" w:eastAsia="宋体" w:cs="宋体"/>
+          <w:color w:val="CC7832"/>
+          <w:sz w:val="27"/>
+          <w:szCs w:val="27"/>
+          <w:shd w:val="clear" w:fill="404040"/>
+        </w:rPr>
+        <w:t>,</w:t>
+      </w:r>
+      <w:r>
+        <w:rPr>
+          <w:rFonts w:hint="eastAsia" w:ascii="宋体" w:hAnsi="宋体" w:eastAsia="宋体" w:cs="宋体"/>
+          <w:color w:val="CC7832"/>
+          <w:sz w:val="27"/>
+          <w:szCs w:val="27"/>
+          <w:shd w:val="clear" w:fill="404040"/>
+        </w:rPr>
+        <w:br w:type="textWrapping"/>
+      </w:r>
+      <w:r>
+        <w:rPr>
+          <w:rFonts w:hint="eastAsia" w:ascii="宋体" w:hAnsi="宋体" w:eastAsia="宋体" w:cs="宋体"/>
+          <w:color w:val="CC7832"/>
+          <w:sz w:val="27"/>
+          <w:szCs w:val="27"/>
+          <w:shd w:val="clear" w:fill="404040"/>
+        </w:rPr>
+        <w:t xml:space="preserve">    </w:t>
+      </w:r>
+      <w:r>
+        <w:rPr>
+          <w:rFonts w:hint="eastAsia" w:ascii="宋体" w:hAnsi="宋体" w:eastAsia="宋体" w:cs="宋体"/>
+          <w:color w:val="9BC28E"/>
+          <w:sz w:val="27"/>
+          <w:szCs w:val="27"/>
+          <w:shd w:val="clear" w:fill="404040"/>
+        </w:rPr>
+        <w:t>url</w:t>
+      </w:r>
+      <w:r>
+        <w:rPr>
+          <w:rFonts w:hint="eastAsia" w:ascii="宋体" w:hAnsi="宋体" w:eastAsia="宋体" w:cs="宋体"/>
+          <w:b/>
+          <w:color w:val="9BC28E"/>
+          <w:sz w:val="27"/>
+          <w:szCs w:val="27"/>
+          <w:shd w:val="clear" w:fill="404040"/>
+        </w:rPr>
+        <w:t>(</w:t>
+      </w:r>
+      <w:r>
+        <w:rPr>
+          <w:rFonts w:hint="eastAsia" w:ascii="宋体" w:hAnsi="宋体" w:eastAsia="宋体" w:cs="宋体"/>
+          <w:b/>
+          <w:color w:val="00B580"/>
+          <w:sz w:val="27"/>
+          <w:szCs w:val="27"/>
+          <w:shd w:val="clear" w:fill="404040"/>
+        </w:rPr>
+        <w:t>r'^user/'</w:t>
+      </w:r>
+      <w:r>
+        <w:rPr>
+          <w:rFonts w:hint="eastAsia" w:ascii="宋体" w:hAnsi="宋体" w:eastAsia="宋体" w:cs="宋体"/>
+          <w:color w:val="CC7832"/>
+          <w:sz w:val="27"/>
+          <w:szCs w:val="27"/>
+          <w:shd w:val="clear" w:fill="404040"/>
+        </w:rPr>
+        <w:t xml:space="preserve">, </w:t>
+      </w:r>
+      <w:r>
+        <w:rPr>
+          <w:rFonts w:hint="eastAsia" w:ascii="宋体" w:hAnsi="宋体" w:eastAsia="宋体" w:cs="宋体"/>
+          <w:color w:val="9BC28E"/>
+          <w:sz w:val="27"/>
+          <w:szCs w:val="27"/>
+          <w:shd w:val="clear" w:fill="404040"/>
+        </w:rPr>
+        <w:t>include</w:t>
+      </w:r>
+      <w:r>
+        <w:rPr>
+          <w:rFonts w:hint="eastAsia" w:ascii="宋体" w:hAnsi="宋体" w:eastAsia="宋体" w:cs="宋体"/>
+          <w:b/>
+          <w:color w:val="9BC28E"/>
+          <w:sz w:val="27"/>
+          <w:szCs w:val="27"/>
+          <w:shd w:val="clear" w:fill="404040"/>
+        </w:rPr>
+        <w:t>(</w:t>
+      </w:r>
+      <w:r>
+        <w:rPr>
+          <w:rFonts w:hint="eastAsia" w:ascii="宋体" w:hAnsi="宋体" w:eastAsia="宋体" w:cs="宋体"/>
+          <w:b/>
+          <w:color w:val="00B580"/>
+          <w:sz w:val="27"/>
+          <w:szCs w:val="27"/>
+          <w:shd w:val="clear" w:fill="404040"/>
+        </w:rPr>
+        <w:t>'user.urls'</w:t>
+      </w:r>
+      <w:r>
+        <w:rPr>
+          <w:rFonts w:hint="eastAsia" w:ascii="宋体" w:hAnsi="宋体" w:eastAsia="宋体" w:cs="宋体"/>
+          <w:color w:val="CC7832"/>
+          <w:sz w:val="27"/>
+          <w:szCs w:val="27"/>
+          <w:shd w:val="clear" w:fill="404040"/>
+        </w:rPr>
+        <w:t xml:space="preserve">, </w:t>
+      </w:r>
+      <w:r>
+        <w:rPr>
+          <w:rFonts w:hint="eastAsia" w:ascii="宋体" w:hAnsi="宋体" w:eastAsia="宋体" w:cs="宋体"/>
+          <w:color w:val="AA4926"/>
+          <w:sz w:val="27"/>
+          <w:szCs w:val="27"/>
+          <w:shd w:val="clear" w:fill="404040"/>
+        </w:rPr>
+        <w:t>namespace</w:t>
+      </w:r>
+      <w:r>
+        <w:rPr>
+          <w:rFonts w:hint="eastAsia" w:ascii="宋体" w:hAnsi="宋体" w:eastAsia="宋体" w:cs="宋体"/>
+          <w:b/>
+          <w:color w:val="FFFFFF"/>
+          <w:sz w:val="27"/>
+          <w:szCs w:val="27"/>
+          <w:shd w:val="clear" w:fill="404040"/>
+        </w:rPr>
+        <w:t>=</w:t>
+      </w:r>
+      <w:r>
+        <w:rPr>
+          <w:rFonts w:hint="eastAsia" w:ascii="宋体" w:hAnsi="宋体" w:eastAsia="宋体" w:cs="宋体"/>
+          <w:b/>
+          <w:color w:val="00B580"/>
+          <w:sz w:val="27"/>
+          <w:szCs w:val="27"/>
+          <w:shd w:val="clear" w:fill="404040"/>
+        </w:rPr>
+        <w:t>'user'</w:t>
+      </w:r>
+      <w:r>
+        <w:rPr>
+          <w:rFonts w:hint="eastAsia" w:ascii="宋体" w:hAnsi="宋体" w:eastAsia="宋体" w:cs="宋体"/>
+          <w:b/>
+          <w:color w:val="9BC28E"/>
+          <w:sz w:val="27"/>
+          <w:szCs w:val="27"/>
+          <w:shd w:val="clear" w:fill="404040"/>
+        </w:rPr>
+        <w:t>))</w:t>
+      </w:r>
+      <w:r>
+        <w:rPr>
+          <w:rFonts w:hint="eastAsia" w:ascii="宋体" w:hAnsi="宋体" w:eastAsia="宋体" w:cs="宋体"/>
+          <w:color w:val="CC7832"/>
+          <w:sz w:val="27"/>
+          <w:szCs w:val="27"/>
+          <w:shd w:val="clear" w:fill="404040"/>
+        </w:rPr>
+        <w:t>,</w:t>
+      </w:r>
+      <w:r>
+        <w:rPr>
+          <w:rFonts w:hint="eastAsia" w:ascii="宋体" w:hAnsi="宋体" w:eastAsia="宋体" w:cs="宋体"/>
+          <w:color w:val="CC7832"/>
+          <w:sz w:val="27"/>
+          <w:szCs w:val="27"/>
+          <w:shd w:val="clear" w:fill="404040"/>
+        </w:rPr>
+        <w:br w:type="textWrapping"/>
+      </w:r>
+      <w:r>
+        <w:rPr>
+          <w:rFonts w:hint="eastAsia" w:ascii="宋体" w:hAnsi="宋体" w:eastAsia="宋体" w:cs="宋体"/>
+          <w:color w:val="CC7832"/>
+          <w:sz w:val="27"/>
+          <w:szCs w:val="27"/>
+          <w:shd w:val="clear" w:fill="404040"/>
+        </w:rPr>
+        <w:t xml:space="preserve">    </w:t>
+      </w:r>
+      <w:r>
+        <w:rPr>
+          <w:rFonts w:hint="eastAsia" w:ascii="宋体" w:hAnsi="宋体" w:eastAsia="宋体" w:cs="宋体"/>
+          <w:color w:val="9BC28E"/>
+          <w:sz w:val="27"/>
+          <w:szCs w:val="27"/>
+          <w:shd w:val="clear" w:fill="404040"/>
+        </w:rPr>
+        <w:t>url</w:t>
+      </w:r>
+      <w:r>
+        <w:rPr>
+          <w:rFonts w:hint="eastAsia" w:ascii="宋体" w:hAnsi="宋体" w:eastAsia="宋体" w:cs="宋体"/>
+          <w:b/>
+          <w:color w:val="9BC28E"/>
+          <w:sz w:val="27"/>
+          <w:szCs w:val="27"/>
+          <w:shd w:val="clear" w:fill="404040"/>
+        </w:rPr>
+        <w:t>(</w:t>
+      </w:r>
+      <w:r>
+        <w:rPr>
+          <w:rFonts w:hint="eastAsia" w:ascii="宋体" w:hAnsi="宋体" w:eastAsia="宋体" w:cs="宋体"/>
+          <w:b/>
+          <w:color w:val="00B580"/>
+          <w:sz w:val="27"/>
+          <w:szCs w:val="27"/>
+          <w:shd w:val="clear" w:fill="404040"/>
+        </w:rPr>
+        <w:t>r'^$'</w:t>
+      </w:r>
+      <w:r>
+        <w:rPr>
+          <w:rFonts w:hint="eastAsia" w:ascii="宋体" w:hAnsi="宋体" w:eastAsia="宋体" w:cs="宋体"/>
+          <w:color w:val="CC7832"/>
+          <w:sz w:val="27"/>
+          <w:szCs w:val="27"/>
+          <w:shd w:val="clear" w:fill="404040"/>
+        </w:rPr>
+        <w:t xml:space="preserve">, </w:t>
+      </w:r>
+      <w:r>
+        <w:rPr>
+          <w:rFonts w:hint="eastAsia" w:ascii="宋体" w:hAnsi="宋体" w:eastAsia="宋体" w:cs="宋体"/>
+          <w:color w:val="9BC28E"/>
+          <w:sz w:val="27"/>
+          <w:szCs w:val="27"/>
+          <w:shd w:val="clear" w:fill="404040"/>
+        </w:rPr>
+        <w:t>index</w:t>
+      </w:r>
+      <w:r>
+        <w:rPr>
+          <w:rFonts w:hint="eastAsia" w:ascii="宋体" w:hAnsi="宋体" w:eastAsia="宋体" w:cs="宋体"/>
+          <w:b/>
+          <w:color w:val="9BC28E"/>
+          <w:sz w:val="27"/>
+          <w:szCs w:val="27"/>
+          <w:shd w:val="clear" w:fill="404040"/>
+        </w:rPr>
+        <w:t>)</w:t>
+      </w:r>
+      <w:r>
+        <w:rPr>
+          <w:rFonts w:hint="eastAsia" w:ascii="宋体" w:hAnsi="宋体" w:eastAsia="宋体" w:cs="宋体"/>
+          <w:color w:val="CC7832"/>
+          <w:sz w:val="27"/>
+          <w:szCs w:val="27"/>
+          <w:shd w:val="clear" w:fill="404040"/>
+        </w:rPr>
+        <w:t>,</w:t>
+      </w:r>
+      <w:r>
+        <w:rPr>
+          <w:rFonts w:hint="eastAsia" w:ascii="宋体" w:hAnsi="宋体" w:eastAsia="宋体" w:cs="宋体"/>
+          <w:color w:val="CC7832"/>
+          <w:sz w:val="27"/>
+          <w:szCs w:val="27"/>
+          <w:shd w:val="clear" w:fill="404040"/>
+        </w:rPr>
+        <w:br w:type="textWrapping"/>
+      </w:r>
+      <w:r>
+        <w:rPr>
+          <w:rFonts w:hint="eastAsia" w:ascii="宋体" w:hAnsi="宋体" w:eastAsia="宋体" w:cs="宋体"/>
+          <w:b/>
+          <w:color w:val="FFFFFF"/>
+          <w:sz w:val="27"/>
+          <w:szCs w:val="27"/>
+          <w:shd w:val="clear" w:fill="404040"/>
+        </w:rPr>
+        <w:t>]</w:t>
+      </w:r>
+    </w:p>
+    <w:p>
+      <w:pPr>
+        <w:pStyle w:val="38"/>
+        <w:rPr>
+          <w:rFonts w:hint="eastAsia"/>
+          <w:lang w:val="en-US" w:eastAsia="zh-CN"/>
+        </w:rPr>
+      </w:pPr>
+    </w:p>
+    <w:p>
+      <w:pPr>
+        <w:pStyle w:val="36"/>
+        <w:rPr>
+          <w:rFonts w:hint="eastAsia"/>
+          <w:lang w:val="en-US" w:eastAsia="zh-CN"/>
+        </w:rPr>
+      </w:pPr>
+      <w:r>
+        <w:rPr>
+          <w:rFonts w:hint="eastAsia"/>
+          <w:lang w:val="en-US" w:eastAsia="zh-CN"/>
+        </w:rPr>
+        <w:t>创建搜索表单</w:t>
+      </w:r>
+    </w:p>
+    <w:p>
+      <w:pPr>
+        <w:pStyle w:val="38"/>
+        <w:ind w:left="420" w:leftChars="0"/>
+        <w:rPr>
+          <w:rFonts w:hint="eastAsia"/>
+          <w:lang w:val="en-US" w:eastAsia="zh-CN"/>
+        </w:rPr>
+      </w:pPr>
+      <w:r>
+        <w:rPr>
+          <w:rFonts w:hint="eastAsia"/>
+          <w:lang w:val="en-US" w:eastAsia="zh-CN"/>
+        </w:rPr>
+        <w:t xml:space="preserve">创建一个form表单，用于搜索，关键点在于: </w:t>
+      </w:r>
+    </w:p>
+    <w:p>
+      <w:pPr>
+        <w:pStyle w:val="38"/>
+        <w:ind w:left="420" w:leftChars="0"/>
+        <w:rPr>
+          <w:rFonts w:hint="eastAsia"/>
+          <w:lang w:val="en-US" w:eastAsia="zh-CN"/>
+        </w:rPr>
+      </w:pPr>
+      <w:r>
+        <w:rPr>
+          <w:rFonts w:hint="eastAsia"/>
+          <w:lang w:val="en-US" w:eastAsia="zh-CN"/>
+        </w:rPr>
+        <w:t xml:space="preserve">-- 搜索引擎默认接收一个GET方式传递q参数作为搜索关键字 </w:t>
+      </w:r>
+    </w:p>
+    <w:p>
+      <w:pPr>
+        <w:pStyle w:val="38"/>
+        <w:ind w:left="420" w:leftChars="0"/>
+        <w:rPr>
+          <w:rFonts w:hint="eastAsia"/>
+          <w:lang w:val="en-US" w:eastAsia="zh-CN"/>
+        </w:rPr>
+      </w:pPr>
+      <w:r>
+        <w:rPr>
+          <w:rFonts w:hint="eastAsia"/>
+          <w:lang w:val="en-US" w:eastAsia="zh-CN"/>
+        </w:rPr>
+        <w:t>-- action 请求地址就是在主路由配置的地址 /search/</w:t>
+      </w:r>
+    </w:p>
+    <w:p>
+      <w:pPr>
+        <w:pStyle w:val="38"/>
+        <w:ind w:left="420" w:leftChars="0"/>
+        <w:rPr>
+          <w:rFonts w:hint="eastAsia"/>
+          <w:lang w:val="en-US" w:eastAsia="zh-CN"/>
+        </w:rPr>
+      </w:pPr>
+    </w:p>
+    <w:p>
+      <w:pPr>
+        <w:pStyle w:val="18"/>
+        <w:keepNext w:val="0"/>
+        <w:keepLines w:val="0"/>
+        <w:widowControl/>
+        <w:suppressLineNumbers w:val="0"/>
+        <w:shd w:val="clear" w:fill="404040"/>
+        <w:rPr>
+          <w:rFonts w:hint="eastAsia" w:ascii="宋体" w:hAnsi="宋体" w:eastAsia="宋体" w:cs="宋体"/>
+          <w:color w:val="9BC28E"/>
+          <w:sz w:val="27"/>
+          <w:szCs w:val="27"/>
+        </w:rPr>
+      </w:pPr>
+      <w:r>
+        <w:rPr>
+          <w:rFonts w:hint="eastAsia" w:ascii="宋体" w:hAnsi="宋体" w:eastAsia="宋体" w:cs="宋体"/>
+          <w:color w:val="C9A765"/>
+          <w:sz w:val="27"/>
+          <w:szCs w:val="27"/>
+          <w:shd w:val="clear" w:fill="404040"/>
+        </w:rPr>
+        <w:t>&lt;</w:t>
+      </w:r>
+      <w:r>
+        <w:rPr>
+          <w:rFonts w:hint="eastAsia" w:ascii="宋体" w:hAnsi="宋体" w:eastAsia="宋体" w:cs="宋体"/>
+          <w:b/>
+          <w:color w:val="C69557"/>
+          <w:sz w:val="27"/>
+          <w:szCs w:val="27"/>
+          <w:shd w:val="clear" w:fill="404040"/>
+        </w:rPr>
+        <w:t xml:space="preserve">form </w:t>
+      </w:r>
+      <w:r>
+        <w:rPr>
+          <w:rFonts w:hint="eastAsia" w:ascii="宋体" w:hAnsi="宋体" w:eastAsia="宋体" w:cs="宋体"/>
+          <w:b/>
+          <w:color w:val="DED772"/>
+          <w:sz w:val="27"/>
+          <w:szCs w:val="27"/>
+          <w:shd w:val="clear" w:fill="404040"/>
+        </w:rPr>
+        <w:t>action=</w:t>
+      </w:r>
+      <w:r>
+        <w:rPr>
+          <w:rFonts w:hint="eastAsia" w:ascii="宋体" w:hAnsi="宋体" w:eastAsia="宋体" w:cs="宋体"/>
+          <w:b/>
+          <w:color w:val="2BBA2B"/>
+          <w:sz w:val="27"/>
+          <w:szCs w:val="27"/>
+          <w:shd w:val="clear" w:fill="404040"/>
+        </w:rPr>
+        <w:t>"</w:t>
+      </w:r>
+      <w:r>
+        <w:rPr>
+          <w:rFonts w:hint="eastAsia" w:ascii="宋体" w:hAnsi="宋体" w:eastAsia="宋体" w:cs="宋体"/>
+          <w:color w:val="9BC28E"/>
+          <w:sz w:val="27"/>
+          <w:szCs w:val="27"/>
+          <w:shd w:val="clear" w:fill="404040"/>
+        </w:rPr>
+        <w:t xml:space="preserve">{% </w:t>
+      </w:r>
+      <w:r>
+        <w:rPr>
+          <w:rFonts w:hint="eastAsia" w:ascii="宋体" w:hAnsi="宋体" w:eastAsia="宋体" w:cs="宋体"/>
+          <w:b/>
+          <w:color w:val="CA9E4D"/>
+          <w:sz w:val="27"/>
+          <w:szCs w:val="27"/>
+          <w:shd w:val="clear" w:fill="404040"/>
+        </w:rPr>
+        <w:t xml:space="preserve">url </w:t>
+      </w:r>
+      <w:r>
+        <w:rPr>
+          <w:rFonts w:hint="eastAsia" w:ascii="宋体" w:hAnsi="宋体" w:eastAsia="宋体" w:cs="宋体"/>
+          <w:b/>
+          <w:color w:val="34B434"/>
+          <w:sz w:val="27"/>
+          <w:szCs w:val="27"/>
+          <w:shd w:val="clear" w:fill="404040"/>
+        </w:rPr>
+        <w:t xml:space="preserve">'search:haystack_search' </w:t>
+      </w:r>
+      <w:r>
+        <w:rPr>
+          <w:rFonts w:hint="eastAsia" w:ascii="宋体" w:hAnsi="宋体" w:eastAsia="宋体" w:cs="宋体"/>
+          <w:color w:val="9BC28E"/>
+          <w:sz w:val="27"/>
+          <w:szCs w:val="27"/>
+          <w:shd w:val="clear" w:fill="404040"/>
+        </w:rPr>
+        <w:t>%}</w:t>
+      </w:r>
+      <w:r>
+        <w:rPr>
+          <w:rFonts w:hint="eastAsia" w:ascii="宋体" w:hAnsi="宋体" w:eastAsia="宋体" w:cs="宋体"/>
+          <w:b/>
+          <w:color w:val="2BBA2B"/>
+          <w:sz w:val="27"/>
+          <w:szCs w:val="27"/>
+          <w:shd w:val="clear" w:fill="404040"/>
+        </w:rPr>
+        <w:t xml:space="preserve">" </w:t>
+      </w:r>
+      <w:r>
+        <w:rPr>
+          <w:rFonts w:hint="eastAsia" w:ascii="宋体" w:hAnsi="宋体" w:eastAsia="宋体" w:cs="宋体"/>
+          <w:b/>
+          <w:color w:val="DED772"/>
+          <w:sz w:val="27"/>
+          <w:szCs w:val="27"/>
+          <w:shd w:val="clear" w:fill="404040"/>
+        </w:rPr>
+        <w:t>method=</w:t>
+      </w:r>
+      <w:r>
+        <w:rPr>
+          <w:rFonts w:hint="eastAsia" w:ascii="宋体" w:hAnsi="宋体" w:eastAsia="宋体" w:cs="宋体"/>
+          <w:b/>
+          <w:color w:val="2BBA2B"/>
+          <w:sz w:val="27"/>
+          <w:szCs w:val="27"/>
+          <w:shd w:val="clear" w:fill="404040"/>
+        </w:rPr>
+        <w:t>"get"</w:t>
+      </w:r>
+      <w:r>
+        <w:rPr>
+          <w:rFonts w:hint="eastAsia" w:ascii="宋体" w:hAnsi="宋体" w:eastAsia="宋体" w:cs="宋体"/>
+          <w:color w:val="C9A765"/>
+          <w:sz w:val="27"/>
+          <w:szCs w:val="27"/>
+          <w:shd w:val="clear" w:fill="404040"/>
+        </w:rPr>
+        <w:t>&gt;</w:t>
+      </w:r>
+      <w:r>
+        <w:rPr>
+          <w:rFonts w:hint="eastAsia" w:ascii="宋体" w:hAnsi="宋体" w:eastAsia="宋体" w:cs="宋体"/>
+          <w:color w:val="C9A765"/>
+          <w:sz w:val="27"/>
+          <w:szCs w:val="27"/>
+          <w:shd w:val="clear" w:fill="404040"/>
+        </w:rPr>
+        <w:br w:type="textWrapping"/>
+      </w:r>
+      <w:r>
+        <w:rPr>
+          <w:rFonts w:hint="eastAsia" w:ascii="宋体" w:hAnsi="宋体" w:eastAsia="宋体" w:cs="宋体"/>
+          <w:color w:val="C9A765"/>
+          <w:sz w:val="27"/>
+          <w:szCs w:val="27"/>
+          <w:shd w:val="clear" w:fill="404040"/>
+        </w:rPr>
+        <w:t xml:space="preserve">    &lt;</w:t>
+      </w:r>
+      <w:r>
+        <w:rPr>
+          <w:rFonts w:hint="eastAsia" w:ascii="宋体" w:hAnsi="宋体" w:eastAsia="宋体" w:cs="宋体"/>
+          <w:b/>
+          <w:color w:val="C69557"/>
+          <w:sz w:val="27"/>
+          <w:szCs w:val="27"/>
+          <w:shd w:val="clear" w:fill="404040"/>
+        </w:rPr>
+        <w:t xml:space="preserve">div </w:t>
+      </w:r>
+      <w:r>
+        <w:rPr>
+          <w:rFonts w:hint="eastAsia" w:ascii="宋体" w:hAnsi="宋体" w:eastAsia="宋体" w:cs="宋体"/>
+          <w:b/>
+          <w:color w:val="DED772"/>
+          <w:sz w:val="27"/>
+          <w:szCs w:val="27"/>
+          <w:shd w:val="clear" w:fill="404040"/>
+        </w:rPr>
+        <w:t>class=</w:t>
+      </w:r>
+      <w:r>
+        <w:rPr>
+          <w:rFonts w:hint="eastAsia" w:ascii="宋体" w:hAnsi="宋体" w:eastAsia="宋体" w:cs="宋体"/>
+          <w:b/>
+          <w:color w:val="2BBA2B"/>
+          <w:sz w:val="27"/>
+          <w:szCs w:val="27"/>
+          <w:shd w:val="clear" w:fill="404040"/>
+        </w:rPr>
+        <w:t>"cate-search"</w:t>
+      </w:r>
+      <w:r>
+        <w:rPr>
+          <w:rFonts w:hint="eastAsia" w:ascii="宋体" w:hAnsi="宋体" w:eastAsia="宋体" w:cs="宋体"/>
+          <w:color w:val="C9A765"/>
+          <w:sz w:val="27"/>
+          <w:szCs w:val="27"/>
+          <w:shd w:val="clear" w:fill="404040"/>
+        </w:rPr>
+        <w:t>&gt;</w:t>
+      </w:r>
+      <w:r>
+        <w:rPr>
+          <w:rFonts w:hint="eastAsia" w:ascii="宋体" w:hAnsi="宋体" w:eastAsia="宋体" w:cs="宋体"/>
+          <w:color w:val="C9A765"/>
+          <w:sz w:val="27"/>
+          <w:szCs w:val="27"/>
+          <w:shd w:val="clear" w:fill="404040"/>
+        </w:rPr>
+        <w:br w:type="textWrapping"/>
+      </w:r>
+      <w:r>
+        <w:rPr>
+          <w:rFonts w:hint="eastAsia" w:ascii="宋体" w:hAnsi="宋体" w:eastAsia="宋体" w:cs="宋体"/>
+          <w:color w:val="C9A765"/>
+          <w:sz w:val="27"/>
+          <w:szCs w:val="27"/>
+          <w:shd w:val="clear" w:fill="404040"/>
+        </w:rPr>
+        <w:t xml:space="preserve">        &lt;</w:t>
+      </w:r>
+      <w:r>
+        <w:rPr>
+          <w:rFonts w:hint="eastAsia" w:ascii="宋体" w:hAnsi="宋体" w:eastAsia="宋体" w:cs="宋体"/>
+          <w:b/>
+          <w:color w:val="C69557"/>
+          <w:sz w:val="27"/>
+          <w:szCs w:val="27"/>
+          <w:shd w:val="clear" w:fill="404040"/>
+        </w:rPr>
+        <w:t xml:space="preserve">input </w:t>
+      </w:r>
+      <w:r>
+        <w:rPr>
+          <w:rFonts w:hint="eastAsia" w:ascii="宋体" w:hAnsi="宋体" w:eastAsia="宋体" w:cs="宋体"/>
+          <w:b/>
+          <w:color w:val="DED772"/>
+          <w:sz w:val="27"/>
+          <w:szCs w:val="27"/>
+          <w:shd w:val="clear" w:fill="404040"/>
+        </w:rPr>
+        <w:t>type=</w:t>
+      </w:r>
+      <w:r>
+        <w:rPr>
+          <w:rFonts w:hint="eastAsia" w:ascii="宋体" w:hAnsi="宋体" w:eastAsia="宋体" w:cs="宋体"/>
+          <w:b/>
+          <w:color w:val="2BBA2B"/>
+          <w:sz w:val="27"/>
+          <w:szCs w:val="27"/>
+          <w:shd w:val="clear" w:fill="404040"/>
+        </w:rPr>
+        <w:t xml:space="preserve">"text" </w:t>
+      </w:r>
+      <w:r>
+        <w:rPr>
+          <w:rFonts w:hint="eastAsia" w:ascii="宋体" w:hAnsi="宋体" w:eastAsia="宋体" w:cs="宋体"/>
+          <w:b/>
+          <w:color w:val="DED772"/>
+          <w:sz w:val="27"/>
+          <w:szCs w:val="27"/>
+          <w:shd w:val="clear" w:fill="404040"/>
+        </w:rPr>
+        <w:t>name=</w:t>
+      </w:r>
+      <w:r>
+        <w:rPr>
+          <w:rFonts w:hint="eastAsia" w:ascii="宋体" w:hAnsi="宋体" w:eastAsia="宋体" w:cs="宋体"/>
+          <w:b/>
+          <w:color w:val="2BBA2B"/>
+          <w:sz w:val="27"/>
+          <w:szCs w:val="27"/>
+          <w:shd w:val="clear" w:fill="404040"/>
+        </w:rPr>
+        <w:t xml:space="preserve">"q" </w:t>
+      </w:r>
+      <w:r>
+        <w:rPr>
+          <w:rFonts w:hint="eastAsia" w:ascii="宋体" w:hAnsi="宋体" w:eastAsia="宋体" w:cs="宋体"/>
+          <w:b/>
+          <w:color w:val="DED772"/>
+          <w:sz w:val="27"/>
+          <w:szCs w:val="27"/>
+          <w:shd w:val="clear" w:fill="404040"/>
+        </w:rPr>
+        <w:t>class=</w:t>
+      </w:r>
+      <w:r>
+        <w:rPr>
+          <w:rFonts w:hint="eastAsia" w:ascii="宋体" w:hAnsi="宋体" w:eastAsia="宋体" w:cs="宋体"/>
+          <w:b/>
+          <w:color w:val="2BBA2B"/>
+          <w:sz w:val="27"/>
+          <w:szCs w:val="27"/>
+          <w:shd w:val="clear" w:fill="404040"/>
+        </w:rPr>
+        <w:t xml:space="preserve">"cate-input" </w:t>
+      </w:r>
+      <w:r>
+        <w:rPr>
+          <w:rFonts w:hint="eastAsia" w:ascii="宋体" w:hAnsi="宋体" w:eastAsia="宋体" w:cs="宋体"/>
+          <w:b/>
+          <w:color w:val="DED772"/>
+          <w:sz w:val="27"/>
+          <w:szCs w:val="27"/>
+          <w:shd w:val="clear" w:fill="404040"/>
+        </w:rPr>
+        <w:t>value=</w:t>
+      </w:r>
+      <w:r>
+        <w:rPr>
+          <w:rFonts w:hint="eastAsia" w:ascii="宋体" w:hAnsi="宋体" w:eastAsia="宋体" w:cs="宋体"/>
+          <w:b/>
+          <w:color w:val="2BBA2B"/>
+          <w:sz w:val="27"/>
+          <w:szCs w:val="27"/>
+          <w:shd w:val="clear" w:fill="404040"/>
+        </w:rPr>
+        <w:t>"</w:t>
+      </w:r>
+      <w:r>
+        <w:rPr>
+          <w:rFonts w:hint="eastAsia" w:ascii="宋体" w:hAnsi="宋体" w:eastAsia="宋体" w:cs="宋体"/>
+          <w:color w:val="9BC28E"/>
+          <w:sz w:val="27"/>
+          <w:szCs w:val="27"/>
+          <w:shd w:val="clear" w:fill="404040"/>
+        </w:rPr>
+        <w:t xml:space="preserve">{{ </w:t>
+      </w:r>
+      <w:r>
+        <w:rPr>
+          <w:rFonts w:hint="eastAsia" w:ascii="宋体" w:hAnsi="宋体" w:eastAsia="宋体" w:cs="宋体"/>
+          <w:b/>
+          <w:color w:val="C0C0C0"/>
+          <w:sz w:val="27"/>
+          <w:szCs w:val="27"/>
+          <w:shd w:val="clear" w:fill="404040"/>
+        </w:rPr>
+        <w:t xml:space="preserve">query </w:t>
+      </w:r>
+      <w:r>
+        <w:rPr>
+          <w:rFonts w:hint="eastAsia" w:ascii="宋体" w:hAnsi="宋体" w:eastAsia="宋体" w:cs="宋体"/>
+          <w:color w:val="9BC28E"/>
+          <w:sz w:val="27"/>
+          <w:szCs w:val="27"/>
+          <w:shd w:val="clear" w:fill="404040"/>
+        </w:rPr>
+        <w:t>}}</w:t>
+      </w:r>
+      <w:r>
+        <w:rPr>
+          <w:rFonts w:hint="eastAsia" w:ascii="宋体" w:hAnsi="宋体" w:eastAsia="宋体" w:cs="宋体"/>
+          <w:b/>
+          <w:color w:val="2BBA2B"/>
+          <w:sz w:val="27"/>
+          <w:szCs w:val="27"/>
+          <w:shd w:val="clear" w:fill="404040"/>
+        </w:rPr>
+        <w:t>"</w:t>
+      </w:r>
+      <w:r>
+        <w:rPr>
+          <w:rFonts w:hint="eastAsia" w:ascii="宋体" w:hAnsi="宋体" w:eastAsia="宋体" w:cs="宋体"/>
+          <w:b/>
+          <w:color w:val="2BBA2B"/>
+          <w:sz w:val="27"/>
+          <w:szCs w:val="27"/>
+          <w:shd w:val="clear" w:fill="404040"/>
+        </w:rPr>
+        <w:br w:type="textWrapping"/>
+      </w:r>
+      <w:r>
+        <w:rPr>
+          <w:rFonts w:hint="eastAsia" w:ascii="宋体" w:hAnsi="宋体" w:eastAsia="宋体" w:cs="宋体"/>
+          <w:b/>
+          <w:color w:val="2BBA2B"/>
+          <w:sz w:val="27"/>
+          <w:szCs w:val="27"/>
+          <w:shd w:val="clear" w:fill="404040"/>
+        </w:rPr>
+        <w:t xml:space="preserve">               </w:t>
+      </w:r>
+      <w:r>
+        <w:rPr>
+          <w:rFonts w:hint="eastAsia" w:ascii="宋体" w:hAnsi="宋体" w:eastAsia="宋体" w:cs="宋体"/>
+          <w:b/>
+          <w:color w:val="DED772"/>
+          <w:sz w:val="27"/>
+          <w:szCs w:val="27"/>
+          <w:shd w:val="clear" w:fill="404040"/>
+        </w:rPr>
+        <w:t>placeholder=</w:t>
+      </w:r>
+      <w:r>
+        <w:rPr>
+          <w:rFonts w:hint="eastAsia" w:ascii="宋体" w:hAnsi="宋体" w:eastAsia="宋体" w:cs="宋体"/>
+          <w:b/>
+          <w:color w:val="2BBA2B"/>
+          <w:sz w:val="27"/>
+          <w:szCs w:val="27"/>
+          <w:shd w:val="clear" w:fill="404040"/>
+        </w:rPr>
+        <w:t>"</w:t>
+      </w:r>
+      <w:r>
+        <w:rPr>
+          <w:rFonts w:hint="eastAsia" w:ascii="宋体" w:hAnsi="宋体" w:eastAsia="宋体" w:cs="宋体"/>
+          <w:color w:val="9BC28E"/>
+          <w:sz w:val="27"/>
+          <w:szCs w:val="27"/>
+          <w:shd w:val="clear" w:fill="404040"/>
+        </w:rPr>
+        <w:t xml:space="preserve">{{ </w:t>
+      </w:r>
+      <w:r>
+        <w:rPr>
+          <w:rFonts w:hint="eastAsia" w:ascii="宋体" w:hAnsi="宋体" w:eastAsia="宋体" w:cs="宋体"/>
+          <w:b/>
+          <w:color w:val="C0C0C0"/>
+          <w:sz w:val="27"/>
+          <w:szCs w:val="27"/>
+          <w:shd w:val="clear" w:fill="404040"/>
+        </w:rPr>
+        <w:t>query</w:t>
+      </w:r>
+      <w:r>
+        <w:rPr>
+          <w:rFonts w:hint="eastAsia" w:ascii="宋体" w:hAnsi="宋体" w:eastAsia="宋体" w:cs="宋体"/>
+          <w:color w:val="9BC28E"/>
+          <w:sz w:val="27"/>
+          <w:szCs w:val="27"/>
+          <w:shd w:val="clear" w:fill="404040"/>
+        </w:rPr>
+        <w:t>|</w:t>
+      </w:r>
+      <w:r>
+        <w:rPr>
+          <w:rFonts w:hint="eastAsia" w:ascii="宋体" w:hAnsi="宋体" w:eastAsia="宋体" w:cs="宋体"/>
+          <w:b/>
+          <w:color w:val="C0C0C0"/>
+          <w:sz w:val="27"/>
+          <w:szCs w:val="27"/>
+          <w:shd w:val="clear" w:fill="404040"/>
+        </w:rPr>
+        <w:t>default</w:t>
+      </w:r>
+      <w:r>
+        <w:rPr>
+          <w:rFonts w:hint="eastAsia" w:ascii="宋体" w:hAnsi="宋体" w:eastAsia="宋体" w:cs="宋体"/>
+          <w:color w:val="9BC28E"/>
+          <w:sz w:val="27"/>
+          <w:szCs w:val="27"/>
+          <w:shd w:val="clear" w:fill="404040"/>
+        </w:rPr>
+        <w:t>:</w:t>
+      </w:r>
+      <w:r>
+        <w:rPr>
+          <w:rFonts w:hint="eastAsia" w:ascii="宋体" w:hAnsi="宋体" w:eastAsia="宋体" w:cs="宋体"/>
+          <w:b/>
+          <w:color w:val="34B434"/>
+          <w:sz w:val="27"/>
+          <w:szCs w:val="27"/>
+          <w:shd w:val="clear" w:fill="404040"/>
+        </w:rPr>
+        <w:t xml:space="preserve">'请输入您要的搜索的产品关键词' </w:t>
+      </w:r>
+      <w:r>
+        <w:rPr>
+          <w:rFonts w:hint="eastAsia" w:ascii="宋体" w:hAnsi="宋体" w:eastAsia="宋体" w:cs="宋体"/>
+          <w:color w:val="9BC28E"/>
+          <w:sz w:val="27"/>
+          <w:szCs w:val="27"/>
+          <w:shd w:val="clear" w:fill="404040"/>
+        </w:rPr>
+        <w:t>}}</w:t>
+      </w:r>
+      <w:r>
+        <w:rPr>
+          <w:rFonts w:hint="eastAsia" w:ascii="宋体" w:hAnsi="宋体" w:eastAsia="宋体" w:cs="宋体"/>
+          <w:b/>
+          <w:color w:val="2BBA2B"/>
+          <w:sz w:val="27"/>
+          <w:szCs w:val="27"/>
+          <w:shd w:val="clear" w:fill="404040"/>
+        </w:rPr>
+        <w:t>"</w:t>
+      </w:r>
+      <w:r>
+        <w:rPr>
+          <w:rFonts w:hint="eastAsia" w:ascii="宋体" w:hAnsi="宋体" w:eastAsia="宋体" w:cs="宋体"/>
+          <w:color w:val="C9A765"/>
+          <w:sz w:val="27"/>
+          <w:szCs w:val="27"/>
+          <w:shd w:val="clear" w:fill="404040"/>
+        </w:rPr>
+        <w:t>/&gt;</w:t>
+      </w:r>
+      <w:r>
+        <w:rPr>
+          <w:rFonts w:hint="eastAsia" w:ascii="宋体" w:hAnsi="宋体" w:eastAsia="宋体" w:cs="宋体"/>
+          <w:color w:val="C9A765"/>
+          <w:sz w:val="27"/>
+          <w:szCs w:val="27"/>
+          <w:shd w:val="clear" w:fill="404040"/>
+        </w:rPr>
+        <w:br w:type="textWrapping"/>
+      </w:r>
+      <w:r>
+        <w:rPr>
+          <w:rFonts w:hint="eastAsia" w:ascii="宋体" w:hAnsi="宋体" w:eastAsia="宋体" w:cs="宋体"/>
+          <w:color w:val="C9A765"/>
+          <w:sz w:val="27"/>
+          <w:szCs w:val="27"/>
+          <w:shd w:val="clear" w:fill="404040"/>
+        </w:rPr>
+        <w:t xml:space="preserve">        &lt;</w:t>
+      </w:r>
+      <w:r>
+        <w:rPr>
+          <w:rFonts w:hint="eastAsia" w:ascii="宋体" w:hAnsi="宋体" w:eastAsia="宋体" w:cs="宋体"/>
+          <w:b/>
+          <w:color w:val="C69557"/>
+          <w:sz w:val="27"/>
+          <w:szCs w:val="27"/>
+          <w:shd w:val="clear" w:fill="404040"/>
+        </w:rPr>
+        <w:t xml:space="preserve">input </w:t>
+      </w:r>
+      <w:r>
+        <w:rPr>
+          <w:rFonts w:hint="eastAsia" w:ascii="宋体" w:hAnsi="宋体" w:eastAsia="宋体" w:cs="宋体"/>
+          <w:b/>
+          <w:color w:val="DED772"/>
+          <w:sz w:val="27"/>
+          <w:szCs w:val="27"/>
+          <w:shd w:val="clear" w:fill="404040"/>
+        </w:rPr>
+        <w:t>type=</w:t>
+      </w:r>
+      <w:r>
+        <w:rPr>
+          <w:rFonts w:hint="eastAsia" w:ascii="宋体" w:hAnsi="宋体" w:eastAsia="宋体" w:cs="宋体"/>
+          <w:b/>
+          <w:color w:val="2BBA2B"/>
+          <w:sz w:val="27"/>
+          <w:szCs w:val="27"/>
+          <w:shd w:val="clear" w:fill="404040"/>
+        </w:rPr>
+        <w:t xml:space="preserve">"submit" </w:t>
+      </w:r>
+      <w:r>
+        <w:rPr>
+          <w:rFonts w:hint="eastAsia" w:ascii="宋体" w:hAnsi="宋体" w:eastAsia="宋体" w:cs="宋体"/>
+          <w:b/>
+          <w:color w:val="DED772"/>
+          <w:sz w:val="27"/>
+          <w:szCs w:val="27"/>
+          <w:shd w:val="clear" w:fill="404040"/>
+        </w:rPr>
+        <w:t>class=</w:t>
+      </w:r>
+      <w:r>
+        <w:rPr>
+          <w:rFonts w:hint="eastAsia" w:ascii="宋体" w:hAnsi="宋体" w:eastAsia="宋体" w:cs="宋体"/>
+          <w:b/>
+          <w:color w:val="2BBA2B"/>
+          <w:sz w:val="27"/>
+          <w:szCs w:val="27"/>
+          <w:shd w:val="clear" w:fill="404040"/>
+        </w:rPr>
+        <w:t xml:space="preserve">"cate-btn" </w:t>
+      </w:r>
+      <w:r>
+        <w:rPr>
+          <w:rFonts w:hint="eastAsia" w:ascii="宋体" w:hAnsi="宋体" w:eastAsia="宋体" w:cs="宋体"/>
+          <w:b/>
+          <w:color w:val="DED772"/>
+          <w:sz w:val="27"/>
+          <w:szCs w:val="27"/>
+          <w:shd w:val="clear" w:fill="404040"/>
+        </w:rPr>
+        <w:t>value=</w:t>
+      </w:r>
+      <w:r>
+        <w:rPr>
+          <w:rFonts w:hint="eastAsia" w:ascii="宋体" w:hAnsi="宋体" w:eastAsia="宋体" w:cs="宋体"/>
+          <w:b/>
+          <w:color w:val="2BBA2B"/>
+          <w:sz w:val="27"/>
+          <w:szCs w:val="27"/>
+          <w:shd w:val="clear" w:fill="404040"/>
+        </w:rPr>
+        <w:t>""</w:t>
+      </w:r>
+      <w:r>
+        <w:rPr>
+          <w:rFonts w:hint="eastAsia" w:ascii="宋体" w:hAnsi="宋体" w:eastAsia="宋体" w:cs="宋体"/>
+          <w:color w:val="C9A765"/>
+          <w:sz w:val="27"/>
+          <w:szCs w:val="27"/>
+          <w:shd w:val="clear" w:fill="404040"/>
+        </w:rPr>
+        <w:t>/&gt;</w:t>
+      </w:r>
+      <w:r>
+        <w:rPr>
+          <w:rFonts w:hint="eastAsia" w:ascii="宋体" w:hAnsi="宋体" w:eastAsia="宋体" w:cs="宋体"/>
+          <w:color w:val="C9A765"/>
+          <w:sz w:val="27"/>
+          <w:szCs w:val="27"/>
+          <w:shd w:val="clear" w:fill="404040"/>
+        </w:rPr>
+        <w:br w:type="textWrapping"/>
+      </w:r>
+      <w:r>
+        <w:rPr>
+          <w:rFonts w:hint="eastAsia" w:ascii="宋体" w:hAnsi="宋体" w:eastAsia="宋体" w:cs="宋体"/>
+          <w:color w:val="C9A765"/>
+          <w:sz w:val="27"/>
+          <w:szCs w:val="27"/>
+          <w:shd w:val="clear" w:fill="404040"/>
+        </w:rPr>
+        <w:t xml:space="preserve">    &lt;/</w:t>
+      </w:r>
+      <w:r>
+        <w:rPr>
+          <w:rFonts w:hint="eastAsia" w:ascii="宋体" w:hAnsi="宋体" w:eastAsia="宋体" w:cs="宋体"/>
+          <w:b/>
+          <w:color w:val="C69557"/>
+          <w:sz w:val="27"/>
+          <w:szCs w:val="27"/>
+          <w:shd w:val="clear" w:fill="404040"/>
+        </w:rPr>
+        <w:t>div</w:t>
+      </w:r>
+      <w:r>
+        <w:rPr>
+          <w:rFonts w:hint="eastAsia" w:ascii="宋体" w:hAnsi="宋体" w:eastAsia="宋体" w:cs="宋体"/>
+          <w:color w:val="C9A765"/>
+          <w:sz w:val="27"/>
+          <w:szCs w:val="27"/>
+          <w:shd w:val="clear" w:fill="404040"/>
+        </w:rPr>
+        <w:t>&gt;</w:t>
+      </w:r>
+      <w:r>
+        <w:rPr>
+          <w:rFonts w:hint="eastAsia" w:ascii="宋体" w:hAnsi="宋体" w:eastAsia="宋体" w:cs="宋体"/>
+          <w:color w:val="C9A765"/>
+          <w:sz w:val="27"/>
+          <w:szCs w:val="27"/>
+          <w:shd w:val="clear" w:fill="404040"/>
+        </w:rPr>
+        <w:br w:type="textWrapping"/>
+      </w:r>
+      <w:r>
+        <w:rPr>
+          <w:rFonts w:hint="eastAsia" w:ascii="宋体" w:hAnsi="宋体" w:eastAsia="宋体" w:cs="宋体"/>
+          <w:color w:val="C9A765"/>
+          <w:sz w:val="27"/>
+          <w:szCs w:val="27"/>
+          <w:shd w:val="clear" w:fill="404040"/>
+        </w:rPr>
+        <w:t>&lt;/</w:t>
+      </w:r>
+      <w:r>
+        <w:rPr>
+          <w:rFonts w:hint="eastAsia" w:ascii="宋体" w:hAnsi="宋体" w:eastAsia="宋体" w:cs="宋体"/>
+          <w:b/>
+          <w:color w:val="C69557"/>
+          <w:sz w:val="27"/>
+          <w:szCs w:val="27"/>
+          <w:shd w:val="clear" w:fill="404040"/>
+        </w:rPr>
+        <w:t>form</w:t>
+      </w:r>
+      <w:r>
+        <w:rPr>
+          <w:rFonts w:hint="eastAsia" w:ascii="宋体" w:hAnsi="宋体" w:eastAsia="宋体" w:cs="宋体"/>
+          <w:color w:val="C9A765"/>
+          <w:sz w:val="27"/>
+          <w:szCs w:val="27"/>
+          <w:shd w:val="clear" w:fill="404040"/>
+        </w:rPr>
+        <w:t>&gt;</w:t>
+      </w:r>
+    </w:p>
+    <w:p>
+      <w:pPr>
+        <w:pStyle w:val="38"/>
+        <w:ind w:left="420" w:leftChars="0"/>
+        <w:rPr>
+          <w:rFonts w:hint="eastAsia"/>
+          <w:lang w:val="en-US" w:eastAsia="zh-CN"/>
+        </w:rPr>
+      </w:pPr>
+    </w:p>
+    <w:p>
+      <w:pPr>
+        <w:pStyle w:val="38"/>
+        <w:rPr>
+          <w:rFonts w:hint="eastAsia"/>
+          <w:lang w:val="en-US" w:eastAsia="zh-CN"/>
+        </w:rPr>
+      </w:pPr>
+      <w:r>
+        <w:rPr>
+          <w:rFonts w:hint="eastAsia"/>
+          <w:lang w:val="en-US" w:eastAsia="zh-CN"/>
+        </w:rPr>
+        <w:t>点击进行提交时，会通过haystack搜索数据</w:t>
+      </w:r>
+    </w:p>
+    <w:p>
+      <w:pPr>
+        <w:pStyle w:val="38"/>
+        <w:rPr>
+          <w:rFonts w:hint="eastAsia"/>
+          <w:lang w:val="en-US" w:eastAsia="zh-CN"/>
+        </w:rPr>
+      </w:pPr>
+    </w:p>
+    <w:p>
+      <w:pPr>
+        <w:pStyle w:val="36"/>
+        <w:rPr>
+          <w:rFonts w:hint="eastAsia"/>
+          <w:lang w:val="en-US" w:eastAsia="zh-CN"/>
+        </w:rPr>
+      </w:pPr>
+      <w:r>
+        <w:rPr>
+          <w:rFonts w:hint="eastAsia"/>
+          <w:lang w:val="en-US" w:eastAsia="zh-CN"/>
+        </w:rPr>
+        <w:t xml:space="preserve">搜索的结果处理 </w:t>
+      </w:r>
+    </w:p>
+    <w:p>
+      <w:pPr>
+        <w:pStyle w:val="38"/>
+        <w:ind w:left="420" w:leftChars="0"/>
+        <w:rPr>
+          <w:rFonts w:hint="eastAsia"/>
+          <w:lang w:val="en-US" w:eastAsia="zh-CN"/>
+        </w:rPr>
+      </w:pPr>
+      <w:r>
+        <w:rPr>
+          <w:rFonts w:hint="eastAsia"/>
+          <w:lang w:val="en-US" w:eastAsia="zh-CN"/>
+        </w:rPr>
+        <w:t xml:space="preserve">搜索结果会自动传递给 templates/search/search.html模板页面，并且传递以下关键变量 </w:t>
+      </w:r>
+    </w:p>
+    <w:p>
+      <w:pPr>
+        <w:pStyle w:val="38"/>
+        <w:ind w:left="420" w:leftChars="0"/>
+        <w:rPr>
+          <w:rFonts w:hint="eastAsia"/>
+          <w:lang w:val="en-US" w:eastAsia="zh-CN"/>
+        </w:rPr>
+      </w:pPr>
+      <w:r>
+        <w:rPr>
+          <w:rFonts w:hint="eastAsia"/>
+          <w:lang w:val="en-US" w:eastAsia="zh-CN"/>
+        </w:rPr>
+        <w:t xml:space="preserve">-- query 搜索的关键字 </w:t>
+      </w:r>
+    </w:p>
+    <w:p>
+      <w:pPr>
+        <w:pStyle w:val="38"/>
+        <w:ind w:left="420" w:leftChars="0"/>
+        <w:rPr>
+          <w:rFonts w:hint="eastAsia"/>
+          <w:lang w:val="en-US" w:eastAsia="zh-CN"/>
+        </w:rPr>
+      </w:pPr>
+      <w:r>
+        <w:rPr>
+          <w:rFonts w:hint="eastAsia"/>
+          <w:lang w:val="en-US" w:eastAsia="zh-CN"/>
+        </w:rPr>
+        <w:t xml:space="preserve">-- page 当前页检索结果集, 遍历后是一个一个的SearchResult对象,SearchResult.object才是检索的模型（商品）对象 </w:t>
+      </w:r>
+    </w:p>
+    <w:p>
+      <w:pPr>
+        <w:pStyle w:val="38"/>
+        <w:ind w:left="420" w:leftChars="0"/>
+        <w:rPr>
+          <w:rFonts w:hint="eastAsia"/>
+          <w:lang w:val="en-US" w:eastAsia="zh-CN"/>
+        </w:rPr>
+      </w:pPr>
+      <w:r>
+        <w:rPr>
+          <w:rFonts w:hint="eastAsia"/>
+          <w:lang w:val="en-US" w:eastAsia="zh-CN"/>
+        </w:rPr>
+        <w:t>-- paginator： 分页paginator对象</w:t>
+      </w:r>
+    </w:p>
+    <w:p>
+      <w:pPr>
+        <w:pStyle w:val="38"/>
+        <w:ind w:left="420" w:leftChars="0"/>
+        <w:rPr>
+          <w:rFonts w:hint="eastAsia"/>
+          <w:lang w:val="en-US" w:eastAsia="zh-CN"/>
+        </w:rPr>
+      </w:pPr>
+    </w:p>
+    <w:p>
+      <w:pPr>
+        <w:pStyle w:val="18"/>
+        <w:keepNext w:val="0"/>
+        <w:keepLines w:val="0"/>
+        <w:widowControl/>
+        <w:suppressLineNumbers w:val="0"/>
+        <w:shd w:val="clear" w:fill="404040"/>
+        <w:rPr>
+          <w:rFonts w:hint="eastAsia" w:ascii="宋体" w:hAnsi="宋体" w:eastAsia="宋体" w:cs="宋体"/>
+          <w:color w:val="9BC28E"/>
+          <w:sz w:val="27"/>
+          <w:szCs w:val="27"/>
+        </w:rPr>
+      </w:pPr>
+      <w:r>
+        <w:rPr>
+          <w:rFonts w:hint="eastAsia" w:ascii="宋体" w:hAnsi="宋体" w:eastAsia="宋体" w:cs="宋体"/>
+          <w:color w:val="9BC28E"/>
+          <w:sz w:val="27"/>
+          <w:szCs w:val="27"/>
+          <w:shd w:val="clear" w:fill="404040"/>
+        </w:rPr>
+        <w:t xml:space="preserve">{% </w:t>
+      </w:r>
+      <w:r>
+        <w:rPr>
+          <w:rFonts w:hint="eastAsia" w:ascii="宋体" w:hAnsi="宋体" w:eastAsia="宋体" w:cs="宋体"/>
+          <w:b/>
+          <w:color w:val="CA9E4D"/>
+          <w:sz w:val="27"/>
+          <w:szCs w:val="27"/>
+          <w:shd w:val="clear" w:fill="404040"/>
+        </w:rPr>
+        <w:t xml:space="preserve">if </w:t>
+      </w:r>
+      <w:r>
+        <w:rPr>
+          <w:rFonts w:hint="eastAsia" w:ascii="宋体" w:hAnsi="宋体" w:eastAsia="宋体" w:cs="宋体"/>
+          <w:b/>
+          <w:color w:val="C0C0C0"/>
+          <w:sz w:val="27"/>
+          <w:szCs w:val="27"/>
+          <w:shd w:val="clear" w:fill="404040"/>
+        </w:rPr>
+        <w:t xml:space="preserve">query </w:t>
+      </w:r>
+      <w:r>
+        <w:rPr>
+          <w:rFonts w:hint="eastAsia" w:ascii="宋体" w:hAnsi="宋体" w:eastAsia="宋体" w:cs="宋体"/>
+          <w:color w:val="9BC28E"/>
+          <w:sz w:val="27"/>
+          <w:szCs w:val="27"/>
+          <w:shd w:val="clear" w:fill="404040"/>
+        </w:rPr>
+        <w:t>%}</w:t>
+      </w:r>
+      <w:r>
+        <w:rPr>
+          <w:rFonts w:hint="eastAsia" w:ascii="宋体" w:hAnsi="宋体" w:eastAsia="宋体" w:cs="宋体"/>
+          <w:color w:val="9BC28E"/>
+          <w:sz w:val="27"/>
+          <w:szCs w:val="27"/>
+          <w:shd w:val="clear" w:fill="404040"/>
+        </w:rPr>
+        <w:br w:type="textWrapping"/>
+      </w:r>
+      <w:r>
+        <w:rPr>
+          <w:rFonts w:hint="eastAsia" w:ascii="宋体" w:hAnsi="宋体" w:eastAsia="宋体" w:cs="宋体"/>
+          <w:color w:val="9BC28E"/>
+          <w:sz w:val="27"/>
+          <w:szCs w:val="27"/>
+          <w:shd w:val="clear" w:fill="404040"/>
+        </w:rPr>
+        <w:t xml:space="preserve">    </w:t>
+      </w:r>
+      <w:r>
+        <w:rPr>
+          <w:rFonts w:hint="eastAsia" w:ascii="宋体" w:hAnsi="宋体" w:eastAsia="宋体" w:cs="宋体"/>
+          <w:color w:val="C9A765"/>
+          <w:sz w:val="27"/>
+          <w:szCs w:val="27"/>
+          <w:shd w:val="clear" w:fill="404040"/>
+        </w:rPr>
+        <w:t>&lt;</w:t>
+      </w:r>
+      <w:r>
+        <w:rPr>
+          <w:rFonts w:hint="eastAsia" w:ascii="宋体" w:hAnsi="宋体" w:eastAsia="宋体" w:cs="宋体"/>
+          <w:b/>
+          <w:color w:val="C69557"/>
+          <w:sz w:val="27"/>
+          <w:szCs w:val="27"/>
+          <w:shd w:val="clear" w:fill="404040"/>
+        </w:rPr>
+        <w:t xml:space="preserve">ul </w:t>
+      </w:r>
+      <w:r>
+        <w:rPr>
+          <w:rFonts w:hint="eastAsia" w:ascii="宋体" w:hAnsi="宋体" w:eastAsia="宋体" w:cs="宋体"/>
+          <w:b/>
+          <w:color w:val="DED772"/>
+          <w:sz w:val="27"/>
+          <w:szCs w:val="27"/>
+          <w:shd w:val="clear" w:fill="404040"/>
+        </w:rPr>
+        <w:t>class=</w:t>
+      </w:r>
+      <w:r>
+        <w:rPr>
+          <w:rFonts w:hint="eastAsia" w:ascii="宋体" w:hAnsi="宋体" w:eastAsia="宋体" w:cs="宋体"/>
+          <w:b/>
+          <w:color w:val="2BBA2B"/>
+          <w:sz w:val="27"/>
+          <w:szCs w:val="27"/>
+          <w:shd w:val="clear" w:fill="404040"/>
+        </w:rPr>
+        <w:t>"list-pro"</w:t>
+      </w:r>
+      <w:r>
+        <w:rPr>
+          <w:rFonts w:hint="eastAsia" w:ascii="宋体" w:hAnsi="宋体" w:eastAsia="宋体" w:cs="宋体"/>
+          <w:color w:val="C9A765"/>
+          <w:sz w:val="27"/>
+          <w:szCs w:val="27"/>
+          <w:shd w:val="clear" w:fill="404040"/>
+        </w:rPr>
+        <w:t>&gt;</w:t>
+      </w:r>
+      <w:r>
+        <w:rPr>
+          <w:rFonts w:hint="eastAsia" w:ascii="宋体" w:hAnsi="宋体" w:eastAsia="宋体" w:cs="宋体"/>
+          <w:color w:val="C9A765"/>
+          <w:sz w:val="27"/>
+          <w:szCs w:val="27"/>
+          <w:shd w:val="clear" w:fill="404040"/>
+        </w:rPr>
+        <w:br w:type="textWrapping"/>
+      </w:r>
+      <w:r>
+        <w:rPr>
+          <w:rFonts w:hint="eastAsia" w:ascii="宋体" w:hAnsi="宋体" w:eastAsia="宋体" w:cs="宋体"/>
+          <w:color w:val="C9A765"/>
+          <w:sz w:val="27"/>
+          <w:szCs w:val="27"/>
+          <w:shd w:val="clear" w:fill="404040"/>
+        </w:rPr>
+        <w:t xml:space="preserve">        </w:t>
+      </w:r>
+      <w:r>
+        <w:rPr>
+          <w:rFonts w:hint="eastAsia" w:ascii="宋体" w:hAnsi="宋体" w:eastAsia="宋体" w:cs="宋体"/>
+          <w:color w:val="9BC28E"/>
+          <w:sz w:val="27"/>
+          <w:szCs w:val="27"/>
+          <w:shd w:val="clear" w:fill="404040"/>
+        </w:rPr>
+        <w:t xml:space="preserve">{% </w:t>
+      </w:r>
+      <w:r>
+        <w:rPr>
+          <w:rFonts w:hint="eastAsia" w:ascii="宋体" w:hAnsi="宋体" w:eastAsia="宋体" w:cs="宋体"/>
+          <w:b/>
+          <w:color w:val="CA9E4D"/>
+          <w:sz w:val="27"/>
+          <w:szCs w:val="27"/>
+          <w:shd w:val="clear" w:fill="404040"/>
+        </w:rPr>
+        <w:t xml:space="preserve">for </w:t>
+      </w:r>
+      <w:r>
+        <w:rPr>
+          <w:rFonts w:hint="eastAsia" w:ascii="宋体" w:hAnsi="宋体" w:eastAsia="宋体" w:cs="宋体"/>
+          <w:b/>
+          <w:color w:val="C0C0C0"/>
+          <w:sz w:val="27"/>
+          <w:szCs w:val="27"/>
+          <w:shd w:val="clear" w:fill="404040"/>
+        </w:rPr>
+        <w:t xml:space="preserve">result  </w:t>
+      </w:r>
+      <w:r>
+        <w:rPr>
+          <w:rFonts w:hint="eastAsia" w:ascii="宋体" w:hAnsi="宋体" w:eastAsia="宋体" w:cs="宋体"/>
+          <w:color w:val="CA9E4D"/>
+          <w:sz w:val="27"/>
+          <w:szCs w:val="27"/>
+          <w:shd w:val="clear" w:fill="404040"/>
+        </w:rPr>
+        <w:t xml:space="preserve">in </w:t>
+      </w:r>
+      <w:r>
+        <w:rPr>
+          <w:rFonts w:hint="eastAsia" w:ascii="宋体" w:hAnsi="宋体" w:eastAsia="宋体" w:cs="宋体"/>
+          <w:b/>
+          <w:color w:val="C0C0C0"/>
+          <w:sz w:val="27"/>
+          <w:szCs w:val="27"/>
+          <w:shd w:val="clear" w:fill="404040"/>
+        </w:rPr>
+        <w:t xml:space="preserve">page </w:t>
+      </w:r>
+      <w:r>
+        <w:rPr>
+          <w:rFonts w:hint="eastAsia" w:ascii="宋体" w:hAnsi="宋体" w:eastAsia="宋体" w:cs="宋体"/>
+          <w:color w:val="9BC28E"/>
+          <w:sz w:val="27"/>
+          <w:szCs w:val="27"/>
+          <w:shd w:val="clear" w:fill="404040"/>
+        </w:rPr>
+        <w:t>%}</w:t>
+      </w:r>
+      <w:r>
+        <w:rPr>
+          <w:rFonts w:hint="eastAsia" w:ascii="宋体" w:hAnsi="宋体" w:eastAsia="宋体" w:cs="宋体"/>
+          <w:color w:val="9BC28E"/>
+          <w:sz w:val="27"/>
+          <w:szCs w:val="27"/>
+          <w:shd w:val="clear" w:fill="404040"/>
+        </w:rPr>
+        <w:br w:type="textWrapping"/>
+      </w:r>
+      <w:r>
+        <w:rPr>
+          <w:rFonts w:hint="eastAsia" w:ascii="宋体" w:hAnsi="宋体" w:eastAsia="宋体" w:cs="宋体"/>
+          <w:color w:val="9BC28E"/>
+          <w:sz w:val="27"/>
+          <w:szCs w:val="27"/>
+          <w:shd w:val="clear" w:fill="404040"/>
+        </w:rPr>
+        <w:t xml:space="preserve">            </w:t>
+      </w:r>
+      <w:r>
+        <w:rPr>
+          <w:rFonts w:hint="eastAsia" w:ascii="宋体" w:hAnsi="宋体" w:eastAsia="宋体" w:cs="宋体"/>
+          <w:color w:val="C9A765"/>
+          <w:sz w:val="27"/>
+          <w:szCs w:val="27"/>
+          <w:shd w:val="clear" w:fill="404040"/>
+        </w:rPr>
+        <w:t>&lt;</w:t>
+      </w:r>
+      <w:r>
+        <w:rPr>
+          <w:rFonts w:hint="eastAsia" w:ascii="宋体" w:hAnsi="宋体" w:eastAsia="宋体" w:cs="宋体"/>
+          <w:b/>
+          <w:color w:val="C69557"/>
+          <w:sz w:val="27"/>
+          <w:szCs w:val="27"/>
+          <w:shd w:val="clear" w:fill="404040"/>
+        </w:rPr>
+        <w:t>li</w:t>
+      </w:r>
+      <w:r>
+        <w:rPr>
+          <w:rFonts w:hint="eastAsia" w:ascii="宋体" w:hAnsi="宋体" w:eastAsia="宋体" w:cs="宋体"/>
+          <w:color w:val="C9A765"/>
+          <w:sz w:val="27"/>
+          <w:szCs w:val="27"/>
+          <w:shd w:val="clear" w:fill="404040"/>
+        </w:rPr>
+        <w:t>&gt;</w:t>
+      </w:r>
+      <w:r>
+        <w:rPr>
+          <w:rFonts w:hint="eastAsia" w:ascii="宋体" w:hAnsi="宋体" w:eastAsia="宋体" w:cs="宋体"/>
+          <w:color w:val="C9A765"/>
+          <w:sz w:val="27"/>
+          <w:szCs w:val="27"/>
+          <w:shd w:val="clear" w:fill="404040"/>
+        </w:rPr>
+        <w:br w:type="textWrapping"/>
+      </w:r>
+      <w:r>
+        <w:rPr>
+          <w:rFonts w:hint="eastAsia" w:ascii="宋体" w:hAnsi="宋体" w:eastAsia="宋体" w:cs="宋体"/>
+          <w:color w:val="C9A765"/>
+          <w:sz w:val="27"/>
+          <w:szCs w:val="27"/>
+          <w:shd w:val="clear" w:fill="404040"/>
+        </w:rPr>
+        <w:t xml:space="preserve">                &lt;</w:t>
+      </w:r>
+      <w:r>
+        <w:rPr>
+          <w:rFonts w:hint="eastAsia" w:ascii="宋体" w:hAnsi="宋体" w:eastAsia="宋体" w:cs="宋体"/>
+          <w:b/>
+          <w:color w:val="C69557"/>
+          <w:sz w:val="27"/>
+          <w:szCs w:val="27"/>
+          <w:shd w:val="clear" w:fill="404040"/>
+        </w:rPr>
+        <w:t xml:space="preserve">a </w:t>
+      </w:r>
+      <w:r>
+        <w:rPr>
+          <w:rFonts w:hint="eastAsia" w:ascii="宋体" w:hAnsi="宋体" w:eastAsia="宋体" w:cs="宋体"/>
+          <w:b/>
+          <w:color w:val="DED772"/>
+          <w:sz w:val="27"/>
+          <w:szCs w:val="27"/>
+          <w:shd w:val="clear" w:fill="404040"/>
+        </w:rPr>
+        <w:t>href=</w:t>
+      </w:r>
+      <w:r>
+        <w:rPr>
+          <w:rFonts w:hint="eastAsia" w:ascii="宋体" w:hAnsi="宋体" w:eastAsia="宋体" w:cs="宋体"/>
+          <w:b/>
+          <w:color w:val="2BBA2B"/>
+          <w:sz w:val="27"/>
+          <w:szCs w:val="27"/>
+          <w:shd w:val="clear" w:fill="404040"/>
+        </w:rPr>
+        <w:t>"</w:t>
+      </w:r>
+      <w:r>
+        <w:rPr>
+          <w:rFonts w:hint="eastAsia" w:ascii="宋体" w:hAnsi="宋体" w:eastAsia="宋体" w:cs="宋体"/>
+          <w:color w:val="9BC28E"/>
+          <w:sz w:val="27"/>
+          <w:szCs w:val="27"/>
+          <w:shd w:val="clear" w:fill="404040"/>
+        </w:rPr>
+        <w:t xml:space="preserve">{% </w:t>
+      </w:r>
+      <w:r>
+        <w:rPr>
+          <w:rFonts w:hint="eastAsia" w:ascii="宋体" w:hAnsi="宋体" w:eastAsia="宋体" w:cs="宋体"/>
+          <w:b/>
+          <w:color w:val="CA9E4D"/>
+          <w:sz w:val="27"/>
+          <w:szCs w:val="27"/>
+          <w:shd w:val="clear" w:fill="404040"/>
+        </w:rPr>
+        <w:t xml:space="preserve">url </w:t>
+      </w:r>
+      <w:r>
+        <w:rPr>
+          <w:rFonts w:hint="eastAsia" w:ascii="宋体" w:hAnsi="宋体" w:eastAsia="宋体" w:cs="宋体"/>
+          <w:b/>
+          <w:color w:val="34B434"/>
+          <w:sz w:val="27"/>
+          <w:szCs w:val="27"/>
+          <w:shd w:val="clear" w:fill="404040"/>
+        </w:rPr>
+        <w:t xml:space="preserve">'commodity:商品详情' </w:t>
+      </w:r>
+      <w:r>
+        <w:rPr>
+          <w:rFonts w:hint="eastAsia" w:ascii="宋体" w:hAnsi="宋体" w:eastAsia="宋体" w:cs="宋体"/>
+          <w:b/>
+          <w:color w:val="C0C0C0"/>
+          <w:sz w:val="27"/>
+          <w:szCs w:val="27"/>
+          <w:shd w:val="clear" w:fill="404040"/>
+        </w:rPr>
+        <w:t>result</w:t>
+      </w:r>
+      <w:r>
+        <w:rPr>
+          <w:rFonts w:hint="eastAsia" w:ascii="宋体" w:hAnsi="宋体" w:eastAsia="宋体" w:cs="宋体"/>
+          <w:color w:val="9BC28E"/>
+          <w:sz w:val="27"/>
+          <w:szCs w:val="27"/>
+          <w:shd w:val="clear" w:fill="404040"/>
+        </w:rPr>
+        <w:t>.</w:t>
+      </w:r>
+      <w:r>
+        <w:rPr>
+          <w:rFonts w:hint="eastAsia" w:ascii="宋体" w:hAnsi="宋体" w:eastAsia="宋体" w:cs="宋体"/>
+          <w:b/>
+          <w:color w:val="C0C0C0"/>
+          <w:sz w:val="27"/>
+          <w:szCs w:val="27"/>
+          <w:shd w:val="clear" w:fill="404040"/>
+        </w:rPr>
+        <w:t>object</w:t>
+      </w:r>
+      <w:r>
+        <w:rPr>
+          <w:rFonts w:hint="eastAsia" w:ascii="宋体" w:hAnsi="宋体" w:eastAsia="宋体" w:cs="宋体"/>
+          <w:color w:val="9BC28E"/>
+          <w:sz w:val="27"/>
+          <w:szCs w:val="27"/>
+          <w:shd w:val="clear" w:fill="404040"/>
+        </w:rPr>
+        <w:t>.</w:t>
+      </w:r>
+      <w:r>
+        <w:rPr>
+          <w:rFonts w:hint="eastAsia" w:ascii="宋体" w:hAnsi="宋体" w:eastAsia="宋体" w:cs="宋体"/>
+          <w:b/>
+          <w:color w:val="C0C0C0"/>
+          <w:sz w:val="27"/>
+          <w:szCs w:val="27"/>
+          <w:shd w:val="clear" w:fill="404040"/>
+        </w:rPr>
+        <w:t xml:space="preserve">pk </w:t>
+      </w:r>
+      <w:r>
+        <w:rPr>
+          <w:rFonts w:hint="eastAsia" w:ascii="宋体" w:hAnsi="宋体" w:eastAsia="宋体" w:cs="宋体"/>
+          <w:color w:val="9BC28E"/>
+          <w:sz w:val="27"/>
+          <w:szCs w:val="27"/>
+          <w:shd w:val="clear" w:fill="404040"/>
+        </w:rPr>
+        <w:t>%}</w:t>
+      </w:r>
+      <w:r>
+        <w:rPr>
+          <w:rFonts w:hint="eastAsia" w:ascii="宋体" w:hAnsi="宋体" w:eastAsia="宋体" w:cs="宋体"/>
+          <w:b/>
+          <w:color w:val="2BBA2B"/>
+          <w:sz w:val="27"/>
+          <w:szCs w:val="27"/>
+          <w:shd w:val="clear" w:fill="404040"/>
+        </w:rPr>
+        <w:t>"</w:t>
+      </w:r>
+      <w:r>
+        <w:rPr>
+          <w:rFonts w:hint="eastAsia" w:ascii="宋体" w:hAnsi="宋体" w:eastAsia="宋体" w:cs="宋体"/>
+          <w:color w:val="C9A765"/>
+          <w:sz w:val="27"/>
+          <w:szCs w:val="27"/>
+          <w:shd w:val="clear" w:fill="404040"/>
+        </w:rPr>
+        <w:t>&gt;&lt;</w:t>
+      </w:r>
+      <w:r>
+        <w:rPr>
+          <w:rFonts w:hint="eastAsia" w:ascii="宋体" w:hAnsi="宋体" w:eastAsia="宋体" w:cs="宋体"/>
+          <w:b/>
+          <w:color w:val="C69557"/>
+          <w:sz w:val="27"/>
+          <w:szCs w:val="27"/>
+          <w:shd w:val="clear" w:fill="404040"/>
+        </w:rPr>
+        <w:t>img</w:t>
+      </w:r>
+      <w:r>
+        <w:rPr>
+          <w:rFonts w:hint="eastAsia" w:ascii="宋体" w:hAnsi="宋体" w:eastAsia="宋体" w:cs="宋体"/>
+          <w:b/>
+          <w:color w:val="C69557"/>
+          <w:sz w:val="27"/>
+          <w:szCs w:val="27"/>
+          <w:shd w:val="clear" w:fill="404040"/>
+        </w:rPr>
+        <w:br w:type="textWrapping"/>
+      </w:r>
+      <w:r>
+        <w:rPr>
+          <w:rFonts w:hint="eastAsia" w:ascii="宋体" w:hAnsi="宋体" w:eastAsia="宋体" w:cs="宋体"/>
+          <w:b/>
+          <w:color w:val="C69557"/>
+          <w:sz w:val="27"/>
+          <w:szCs w:val="27"/>
+          <w:shd w:val="clear" w:fill="404040"/>
+        </w:rPr>
+        <w:t xml:space="preserve">                        </w:t>
+      </w:r>
+      <w:r>
+        <w:rPr>
+          <w:rFonts w:hint="eastAsia" w:ascii="宋体" w:hAnsi="宋体" w:eastAsia="宋体" w:cs="宋体"/>
+          <w:b/>
+          <w:color w:val="DED772"/>
+          <w:sz w:val="27"/>
+          <w:szCs w:val="27"/>
+          <w:shd w:val="clear" w:fill="404040"/>
+        </w:rPr>
+        <w:t>src=</w:t>
+      </w:r>
+      <w:r>
+        <w:rPr>
+          <w:rFonts w:hint="eastAsia" w:ascii="宋体" w:hAnsi="宋体" w:eastAsia="宋体" w:cs="宋体"/>
+          <w:b/>
+          <w:color w:val="2BBA2B"/>
+          <w:sz w:val="27"/>
+          <w:szCs w:val="27"/>
+          <w:shd w:val="clear" w:fill="404040"/>
+        </w:rPr>
+        <w:t>"</w:t>
+      </w:r>
+      <w:r>
+        <w:rPr>
+          <w:rFonts w:hint="eastAsia" w:ascii="宋体" w:hAnsi="宋体" w:eastAsia="宋体" w:cs="宋体"/>
+          <w:color w:val="9BC28E"/>
+          <w:sz w:val="27"/>
+          <w:szCs w:val="27"/>
+          <w:shd w:val="clear" w:fill="404040"/>
+        </w:rPr>
+        <w:t xml:space="preserve">{{ </w:t>
+      </w:r>
+      <w:r>
+        <w:rPr>
+          <w:rFonts w:hint="eastAsia" w:ascii="宋体" w:hAnsi="宋体" w:eastAsia="宋体" w:cs="宋体"/>
+          <w:b/>
+          <w:color w:val="C0C0C0"/>
+          <w:sz w:val="27"/>
+          <w:szCs w:val="27"/>
+          <w:shd w:val="clear" w:fill="404040"/>
+        </w:rPr>
+        <w:t xml:space="preserve">MEDIA_URL </w:t>
+      </w:r>
+      <w:r>
+        <w:rPr>
+          <w:rFonts w:hint="eastAsia" w:ascii="宋体" w:hAnsi="宋体" w:eastAsia="宋体" w:cs="宋体"/>
+          <w:color w:val="9BC28E"/>
+          <w:sz w:val="27"/>
+          <w:szCs w:val="27"/>
+          <w:shd w:val="clear" w:fill="404040"/>
+        </w:rPr>
+        <w:t xml:space="preserve">}}{{ </w:t>
+      </w:r>
+      <w:r>
+        <w:rPr>
+          <w:rFonts w:hint="eastAsia" w:ascii="宋体" w:hAnsi="宋体" w:eastAsia="宋体" w:cs="宋体"/>
+          <w:b/>
+          <w:color w:val="C0C0C0"/>
+          <w:sz w:val="27"/>
+          <w:szCs w:val="27"/>
+          <w:shd w:val="clear" w:fill="404040"/>
+        </w:rPr>
+        <w:t>result</w:t>
+      </w:r>
+      <w:r>
+        <w:rPr>
+          <w:rFonts w:hint="eastAsia" w:ascii="宋体" w:hAnsi="宋体" w:eastAsia="宋体" w:cs="宋体"/>
+          <w:color w:val="9BC28E"/>
+          <w:sz w:val="27"/>
+          <w:szCs w:val="27"/>
+          <w:shd w:val="clear" w:fill="404040"/>
+        </w:rPr>
+        <w:t>.</w:t>
+      </w:r>
+      <w:r>
+        <w:rPr>
+          <w:rFonts w:hint="eastAsia" w:ascii="宋体" w:hAnsi="宋体" w:eastAsia="宋体" w:cs="宋体"/>
+          <w:b/>
+          <w:color w:val="C0C0C0"/>
+          <w:sz w:val="27"/>
+          <w:szCs w:val="27"/>
+          <w:shd w:val="clear" w:fill="404040"/>
+        </w:rPr>
+        <w:t>object</w:t>
+      </w:r>
+      <w:r>
+        <w:rPr>
+          <w:rFonts w:hint="eastAsia" w:ascii="宋体" w:hAnsi="宋体" w:eastAsia="宋体" w:cs="宋体"/>
+          <w:color w:val="9BC28E"/>
+          <w:sz w:val="27"/>
+          <w:szCs w:val="27"/>
+          <w:shd w:val="clear" w:fill="404040"/>
+        </w:rPr>
+        <w:t>.</w:t>
+      </w:r>
+      <w:r>
+        <w:rPr>
+          <w:rFonts w:hint="eastAsia" w:ascii="宋体" w:hAnsi="宋体" w:eastAsia="宋体" w:cs="宋体"/>
+          <w:b/>
+          <w:color w:val="C0C0C0"/>
+          <w:sz w:val="27"/>
+          <w:szCs w:val="27"/>
+          <w:shd w:val="clear" w:fill="404040"/>
+        </w:rPr>
+        <w:t xml:space="preserve">logo </w:t>
+      </w:r>
+      <w:r>
+        <w:rPr>
+          <w:rFonts w:hint="eastAsia" w:ascii="宋体" w:hAnsi="宋体" w:eastAsia="宋体" w:cs="宋体"/>
+          <w:color w:val="9BC28E"/>
+          <w:sz w:val="27"/>
+          <w:szCs w:val="27"/>
+          <w:shd w:val="clear" w:fill="404040"/>
+        </w:rPr>
+        <w:t>}}</w:t>
+      </w:r>
+      <w:r>
+        <w:rPr>
+          <w:rFonts w:hint="eastAsia" w:ascii="宋体" w:hAnsi="宋体" w:eastAsia="宋体" w:cs="宋体"/>
+          <w:b/>
+          <w:color w:val="2BBA2B"/>
+          <w:sz w:val="27"/>
+          <w:szCs w:val="27"/>
+          <w:shd w:val="clear" w:fill="404040"/>
+        </w:rPr>
+        <w:t>"</w:t>
+      </w:r>
+      <w:r>
+        <w:rPr>
+          <w:rFonts w:hint="eastAsia" w:ascii="宋体" w:hAnsi="宋体" w:eastAsia="宋体" w:cs="宋体"/>
+          <w:b/>
+          <w:color w:val="2BBA2B"/>
+          <w:sz w:val="27"/>
+          <w:szCs w:val="27"/>
+          <w:shd w:val="clear" w:fill="404040"/>
+        </w:rPr>
+        <w:br w:type="textWrapping"/>
+      </w:r>
+      <w:r>
+        <w:rPr>
+          <w:rFonts w:hint="eastAsia" w:ascii="宋体" w:hAnsi="宋体" w:eastAsia="宋体" w:cs="宋体"/>
+          <w:b/>
+          <w:color w:val="2BBA2B"/>
+          <w:sz w:val="27"/>
+          <w:szCs w:val="27"/>
+          <w:shd w:val="clear" w:fill="404040"/>
+        </w:rPr>
+        <w:t xml:space="preserve">                        </w:t>
+      </w:r>
+      <w:r>
+        <w:rPr>
+          <w:rFonts w:hint="eastAsia" w:ascii="宋体" w:hAnsi="宋体" w:eastAsia="宋体" w:cs="宋体"/>
+          <w:b/>
+          <w:color w:val="DED772"/>
+          <w:sz w:val="27"/>
+          <w:szCs w:val="27"/>
+          <w:shd w:val="clear" w:fill="404040"/>
+        </w:rPr>
+        <w:t>class=</w:t>
+      </w:r>
+      <w:r>
+        <w:rPr>
+          <w:rFonts w:hint="eastAsia" w:ascii="宋体" w:hAnsi="宋体" w:eastAsia="宋体" w:cs="宋体"/>
+          <w:b/>
+          <w:color w:val="2BBA2B"/>
+          <w:sz w:val="27"/>
+          <w:szCs w:val="27"/>
+          <w:shd w:val="clear" w:fill="404040"/>
+        </w:rPr>
+        <w:t>"list-pic"</w:t>
+      </w:r>
+      <w:r>
+        <w:rPr>
+          <w:rFonts w:hint="eastAsia" w:ascii="宋体" w:hAnsi="宋体" w:eastAsia="宋体" w:cs="宋体"/>
+          <w:color w:val="C9A765"/>
+          <w:sz w:val="27"/>
+          <w:szCs w:val="27"/>
+          <w:shd w:val="clear" w:fill="404040"/>
+        </w:rPr>
+        <w:t>/&gt;&lt;/</w:t>
+      </w:r>
+      <w:r>
+        <w:rPr>
+          <w:rFonts w:hint="eastAsia" w:ascii="宋体" w:hAnsi="宋体" w:eastAsia="宋体" w:cs="宋体"/>
+          <w:b/>
+          <w:color w:val="C69557"/>
+          <w:sz w:val="27"/>
+          <w:szCs w:val="27"/>
+          <w:shd w:val="clear" w:fill="404040"/>
+        </w:rPr>
+        <w:t>a</w:t>
+      </w:r>
+      <w:r>
+        <w:rPr>
+          <w:rFonts w:hint="eastAsia" w:ascii="宋体" w:hAnsi="宋体" w:eastAsia="宋体" w:cs="宋体"/>
+          <w:color w:val="C9A765"/>
+          <w:sz w:val="27"/>
+          <w:szCs w:val="27"/>
+          <w:shd w:val="clear" w:fill="404040"/>
+        </w:rPr>
+        <w:t>&gt;</w:t>
+      </w:r>
+      <w:r>
+        <w:rPr>
+          <w:rFonts w:hint="eastAsia" w:ascii="宋体" w:hAnsi="宋体" w:eastAsia="宋体" w:cs="宋体"/>
+          <w:color w:val="C9A765"/>
+          <w:sz w:val="27"/>
+          <w:szCs w:val="27"/>
+          <w:shd w:val="clear" w:fill="404040"/>
+        </w:rPr>
+        <w:br w:type="textWrapping"/>
+      </w:r>
+      <w:r>
+        <w:rPr>
+          <w:rFonts w:hint="eastAsia" w:ascii="宋体" w:hAnsi="宋体" w:eastAsia="宋体" w:cs="宋体"/>
+          <w:color w:val="C9A765"/>
+          <w:sz w:val="27"/>
+          <w:szCs w:val="27"/>
+          <w:shd w:val="clear" w:fill="404040"/>
+        </w:rPr>
+        <w:t xml:space="preserve">                &lt;</w:t>
+      </w:r>
+      <w:r>
+        <w:rPr>
+          <w:rFonts w:hint="eastAsia" w:ascii="宋体" w:hAnsi="宋体" w:eastAsia="宋体" w:cs="宋体"/>
+          <w:b/>
+          <w:color w:val="C69557"/>
+          <w:sz w:val="27"/>
+          <w:szCs w:val="27"/>
+          <w:shd w:val="clear" w:fill="404040"/>
+        </w:rPr>
+        <w:t xml:space="preserve">div </w:t>
+      </w:r>
+      <w:r>
+        <w:rPr>
+          <w:rFonts w:hint="eastAsia" w:ascii="宋体" w:hAnsi="宋体" w:eastAsia="宋体" w:cs="宋体"/>
+          <w:b/>
+          <w:color w:val="DED772"/>
+          <w:sz w:val="27"/>
+          <w:szCs w:val="27"/>
+          <w:shd w:val="clear" w:fill="404040"/>
+        </w:rPr>
+        <w:t>class=</w:t>
+      </w:r>
+      <w:r>
+        <w:rPr>
+          <w:rFonts w:hint="eastAsia" w:ascii="宋体" w:hAnsi="宋体" w:eastAsia="宋体" w:cs="宋体"/>
+          <w:b/>
+          <w:color w:val="2BBA2B"/>
+          <w:sz w:val="27"/>
+          <w:szCs w:val="27"/>
+          <w:shd w:val="clear" w:fill="404040"/>
+        </w:rPr>
+        <w:t xml:space="preserve">"shop-list-mid" </w:t>
+      </w:r>
+      <w:r>
+        <w:rPr>
+          <w:rFonts w:hint="eastAsia" w:ascii="宋体" w:hAnsi="宋体" w:eastAsia="宋体" w:cs="宋体"/>
+          <w:b/>
+          <w:color w:val="DED772"/>
+          <w:sz w:val="27"/>
+          <w:szCs w:val="27"/>
+          <w:shd w:val="clear" w:fill="404040"/>
+        </w:rPr>
+        <w:t>style=</w:t>
+      </w:r>
+      <w:r>
+        <w:rPr>
+          <w:rFonts w:hint="eastAsia" w:ascii="宋体" w:hAnsi="宋体" w:eastAsia="宋体" w:cs="宋体"/>
+          <w:b/>
+          <w:color w:val="2BBA2B"/>
+          <w:sz w:val="27"/>
+          <w:szCs w:val="27"/>
+          <w:shd w:val="clear" w:fill="404040"/>
+        </w:rPr>
+        <w:t>"</w:t>
+      </w:r>
+      <w:r>
+        <w:rPr>
+          <w:rFonts w:hint="eastAsia" w:ascii="宋体" w:hAnsi="宋体" w:eastAsia="宋体" w:cs="宋体"/>
+          <w:b/>
+          <w:color w:val="9BC28E"/>
+          <w:sz w:val="27"/>
+          <w:szCs w:val="27"/>
+          <w:shd w:val="clear" w:fill="404040"/>
+        </w:rPr>
+        <w:t>width</w:t>
+      </w:r>
+      <w:r>
+        <w:rPr>
+          <w:rFonts w:hint="eastAsia" w:ascii="宋体" w:hAnsi="宋体" w:eastAsia="宋体" w:cs="宋体"/>
+          <w:color w:val="9BC28E"/>
+          <w:sz w:val="27"/>
+          <w:szCs w:val="27"/>
+          <w:shd w:val="clear" w:fill="404040"/>
+        </w:rPr>
+        <w:t xml:space="preserve">: </w:t>
+      </w:r>
+      <w:r>
+        <w:rPr>
+          <w:rFonts w:hint="eastAsia" w:ascii="宋体" w:hAnsi="宋体" w:eastAsia="宋体" w:cs="宋体"/>
+          <w:color w:val="F971BB"/>
+          <w:sz w:val="27"/>
+          <w:szCs w:val="27"/>
+          <w:shd w:val="clear" w:fill="404040"/>
+        </w:rPr>
+        <w:t>65</w:t>
+      </w:r>
+      <w:r>
+        <w:rPr>
+          <w:rFonts w:hint="eastAsia" w:ascii="宋体" w:hAnsi="宋体" w:eastAsia="宋体" w:cs="宋体"/>
+          <w:color w:val="9BC28E"/>
+          <w:sz w:val="27"/>
+          <w:szCs w:val="27"/>
+          <w:shd w:val="clear" w:fill="404040"/>
+        </w:rPr>
+        <w:t>%</w:t>
+      </w:r>
+      <w:r>
+        <w:rPr>
+          <w:rFonts w:hint="eastAsia" w:ascii="宋体" w:hAnsi="宋体" w:eastAsia="宋体" w:cs="宋体"/>
+          <w:color w:val="CC7832"/>
+          <w:sz w:val="27"/>
+          <w:szCs w:val="27"/>
+          <w:shd w:val="clear" w:fill="404040"/>
+        </w:rPr>
+        <w:t>;</w:t>
+      </w:r>
+      <w:r>
+        <w:rPr>
+          <w:rFonts w:hint="eastAsia" w:ascii="宋体" w:hAnsi="宋体" w:eastAsia="宋体" w:cs="宋体"/>
+          <w:b/>
+          <w:color w:val="2BBA2B"/>
+          <w:sz w:val="27"/>
+          <w:szCs w:val="27"/>
+          <w:shd w:val="clear" w:fill="404040"/>
+        </w:rPr>
+        <w:t>"</w:t>
+      </w:r>
+      <w:r>
+        <w:rPr>
+          <w:rFonts w:hint="eastAsia" w:ascii="宋体" w:hAnsi="宋体" w:eastAsia="宋体" w:cs="宋体"/>
+          <w:color w:val="C9A765"/>
+          <w:sz w:val="27"/>
+          <w:szCs w:val="27"/>
+          <w:shd w:val="clear" w:fill="404040"/>
+        </w:rPr>
+        <w:t>&gt;</w:t>
+      </w:r>
+      <w:r>
+        <w:rPr>
+          <w:rFonts w:hint="eastAsia" w:ascii="宋体" w:hAnsi="宋体" w:eastAsia="宋体" w:cs="宋体"/>
+          <w:color w:val="C9A765"/>
+          <w:sz w:val="27"/>
+          <w:szCs w:val="27"/>
+          <w:shd w:val="clear" w:fill="404040"/>
+        </w:rPr>
+        <w:br w:type="textWrapping"/>
+      </w:r>
+      <w:r>
+        <w:rPr>
+          <w:rFonts w:hint="eastAsia" w:ascii="宋体" w:hAnsi="宋体" w:eastAsia="宋体" w:cs="宋体"/>
+          <w:color w:val="C9A765"/>
+          <w:sz w:val="27"/>
+          <w:szCs w:val="27"/>
+          <w:shd w:val="clear" w:fill="404040"/>
+        </w:rPr>
+        <w:t xml:space="preserve">                    &lt;</w:t>
+      </w:r>
+      <w:r>
+        <w:rPr>
+          <w:rFonts w:hint="eastAsia" w:ascii="宋体" w:hAnsi="宋体" w:eastAsia="宋体" w:cs="宋体"/>
+          <w:b/>
+          <w:color w:val="C69557"/>
+          <w:sz w:val="27"/>
+          <w:szCs w:val="27"/>
+          <w:shd w:val="clear" w:fill="404040"/>
+        </w:rPr>
+        <w:t xml:space="preserve">div </w:t>
+      </w:r>
+      <w:r>
+        <w:rPr>
+          <w:rFonts w:hint="eastAsia" w:ascii="宋体" w:hAnsi="宋体" w:eastAsia="宋体" w:cs="宋体"/>
+          <w:b/>
+          <w:color w:val="DED772"/>
+          <w:sz w:val="27"/>
+          <w:szCs w:val="27"/>
+          <w:shd w:val="clear" w:fill="404040"/>
+        </w:rPr>
+        <w:t>class=</w:t>
+      </w:r>
+      <w:r>
+        <w:rPr>
+          <w:rFonts w:hint="eastAsia" w:ascii="宋体" w:hAnsi="宋体" w:eastAsia="宋体" w:cs="宋体"/>
+          <w:b/>
+          <w:color w:val="2BBA2B"/>
+          <w:sz w:val="27"/>
+          <w:szCs w:val="27"/>
+          <w:shd w:val="clear" w:fill="404040"/>
+        </w:rPr>
+        <w:t>"tit"</w:t>
+      </w:r>
+      <w:r>
+        <w:rPr>
+          <w:rFonts w:hint="eastAsia" w:ascii="宋体" w:hAnsi="宋体" w:eastAsia="宋体" w:cs="宋体"/>
+          <w:color w:val="C9A765"/>
+          <w:sz w:val="27"/>
+          <w:szCs w:val="27"/>
+          <w:shd w:val="clear" w:fill="404040"/>
+        </w:rPr>
+        <w:t>&gt;&lt;</w:t>
+      </w:r>
+      <w:r>
+        <w:rPr>
+          <w:rFonts w:hint="eastAsia" w:ascii="宋体" w:hAnsi="宋体" w:eastAsia="宋体" w:cs="宋体"/>
+          <w:b/>
+          <w:color w:val="C69557"/>
+          <w:sz w:val="27"/>
+          <w:szCs w:val="27"/>
+          <w:shd w:val="clear" w:fill="404040"/>
+        </w:rPr>
+        <w:t>a</w:t>
+      </w:r>
+      <w:r>
+        <w:rPr>
+          <w:rFonts w:hint="eastAsia" w:ascii="宋体" w:hAnsi="宋体" w:eastAsia="宋体" w:cs="宋体"/>
+          <w:b/>
+          <w:color w:val="C69557"/>
+          <w:sz w:val="27"/>
+          <w:szCs w:val="27"/>
+          <w:shd w:val="clear" w:fill="404040"/>
+        </w:rPr>
+        <w:br w:type="textWrapping"/>
+      </w:r>
+      <w:r>
+        <w:rPr>
+          <w:rFonts w:hint="eastAsia" w:ascii="宋体" w:hAnsi="宋体" w:eastAsia="宋体" w:cs="宋体"/>
+          <w:b/>
+          <w:color w:val="C69557"/>
+          <w:sz w:val="27"/>
+          <w:szCs w:val="27"/>
+          <w:shd w:val="clear" w:fill="404040"/>
+        </w:rPr>
+        <w:t xml:space="preserve">                            </w:t>
+      </w:r>
+      <w:r>
+        <w:rPr>
+          <w:rFonts w:hint="eastAsia" w:ascii="宋体" w:hAnsi="宋体" w:eastAsia="宋体" w:cs="宋体"/>
+          <w:b/>
+          <w:color w:val="DED772"/>
+          <w:sz w:val="27"/>
+          <w:szCs w:val="27"/>
+          <w:shd w:val="clear" w:fill="404040"/>
+        </w:rPr>
+        <w:t>href=</w:t>
+      </w:r>
+      <w:r>
+        <w:rPr>
+          <w:rFonts w:hint="eastAsia" w:ascii="宋体" w:hAnsi="宋体" w:eastAsia="宋体" w:cs="宋体"/>
+          <w:b/>
+          <w:color w:val="2BBA2B"/>
+          <w:sz w:val="27"/>
+          <w:szCs w:val="27"/>
+          <w:shd w:val="clear" w:fill="404040"/>
+        </w:rPr>
+        <w:t>"</w:t>
+      </w:r>
+      <w:r>
+        <w:rPr>
+          <w:rFonts w:hint="eastAsia" w:ascii="宋体" w:hAnsi="宋体" w:eastAsia="宋体" w:cs="宋体"/>
+          <w:color w:val="9BC28E"/>
+          <w:sz w:val="27"/>
+          <w:szCs w:val="27"/>
+          <w:shd w:val="clear" w:fill="404040"/>
+        </w:rPr>
+        <w:t xml:space="preserve">{% </w:t>
+      </w:r>
+      <w:r>
+        <w:rPr>
+          <w:rFonts w:hint="eastAsia" w:ascii="宋体" w:hAnsi="宋体" w:eastAsia="宋体" w:cs="宋体"/>
+          <w:b/>
+          <w:color w:val="CA9E4D"/>
+          <w:sz w:val="27"/>
+          <w:szCs w:val="27"/>
+          <w:shd w:val="clear" w:fill="404040"/>
+        </w:rPr>
+        <w:t xml:space="preserve">url </w:t>
+      </w:r>
+      <w:r>
+        <w:rPr>
+          <w:rFonts w:hint="eastAsia" w:ascii="宋体" w:hAnsi="宋体" w:eastAsia="宋体" w:cs="宋体"/>
+          <w:b/>
+          <w:color w:val="34B434"/>
+          <w:sz w:val="27"/>
+          <w:szCs w:val="27"/>
+          <w:shd w:val="clear" w:fill="404040"/>
+        </w:rPr>
+        <w:t xml:space="preserve">'commodity:商品详情' </w:t>
+      </w:r>
+      <w:r>
+        <w:rPr>
+          <w:rFonts w:hint="eastAsia" w:ascii="宋体" w:hAnsi="宋体" w:eastAsia="宋体" w:cs="宋体"/>
+          <w:b/>
+          <w:color w:val="C0C0C0"/>
+          <w:sz w:val="27"/>
+          <w:szCs w:val="27"/>
+          <w:shd w:val="clear" w:fill="404040"/>
+        </w:rPr>
+        <w:t>result</w:t>
+      </w:r>
+      <w:r>
+        <w:rPr>
+          <w:rFonts w:hint="eastAsia" w:ascii="宋体" w:hAnsi="宋体" w:eastAsia="宋体" w:cs="宋体"/>
+          <w:color w:val="9BC28E"/>
+          <w:sz w:val="27"/>
+          <w:szCs w:val="27"/>
+          <w:shd w:val="clear" w:fill="404040"/>
+        </w:rPr>
+        <w:t>.</w:t>
+      </w:r>
+      <w:r>
+        <w:rPr>
+          <w:rFonts w:hint="eastAsia" w:ascii="宋体" w:hAnsi="宋体" w:eastAsia="宋体" w:cs="宋体"/>
+          <w:b/>
+          <w:color w:val="C0C0C0"/>
+          <w:sz w:val="27"/>
+          <w:szCs w:val="27"/>
+          <w:shd w:val="clear" w:fill="404040"/>
+        </w:rPr>
+        <w:t>object</w:t>
+      </w:r>
+      <w:r>
+        <w:rPr>
+          <w:rFonts w:hint="eastAsia" w:ascii="宋体" w:hAnsi="宋体" w:eastAsia="宋体" w:cs="宋体"/>
+          <w:color w:val="9BC28E"/>
+          <w:sz w:val="27"/>
+          <w:szCs w:val="27"/>
+          <w:shd w:val="clear" w:fill="404040"/>
+        </w:rPr>
+        <w:t>.</w:t>
+      </w:r>
+      <w:r>
+        <w:rPr>
+          <w:rFonts w:hint="eastAsia" w:ascii="宋体" w:hAnsi="宋体" w:eastAsia="宋体" w:cs="宋体"/>
+          <w:b/>
+          <w:color w:val="C0C0C0"/>
+          <w:sz w:val="27"/>
+          <w:szCs w:val="27"/>
+          <w:shd w:val="clear" w:fill="404040"/>
+        </w:rPr>
+        <w:t xml:space="preserve">pk </w:t>
+      </w:r>
+      <w:r>
+        <w:rPr>
+          <w:rFonts w:hint="eastAsia" w:ascii="宋体" w:hAnsi="宋体" w:eastAsia="宋体" w:cs="宋体"/>
+          <w:color w:val="9BC28E"/>
+          <w:sz w:val="27"/>
+          <w:szCs w:val="27"/>
+          <w:shd w:val="clear" w:fill="404040"/>
+        </w:rPr>
+        <w:t>%}</w:t>
+      </w:r>
+      <w:r>
+        <w:rPr>
+          <w:rFonts w:hint="eastAsia" w:ascii="宋体" w:hAnsi="宋体" w:eastAsia="宋体" w:cs="宋体"/>
+          <w:b/>
+          <w:color w:val="2BBA2B"/>
+          <w:sz w:val="27"/>
+          <w:szCs w:val="27"/>
+          <w:shd w:val="clear" w:fill="404040"/>
+        </w:rPr>
+        <w:t>"</w:t>
+      </w:r>
+      <w:r>
+        <w:rPr>
+          <w:rFonts w:hint="eastAsia" w:ascii="宋体" w:hAnsi="宋体" w:eastAsia="宋体" w:cs="宋体"/>
+          <w:color w:val="C9A765"/>
+          <w:sz w:val="27"/>
+          <w:szCs w:val="27"/>
+          <w:shd w:val="clear" w:fill="404040"/>
+        </w:rPr>
+        <w:t>&gt;</w:t>
+      </w:r>
+      <w:r>
+        <w:rPr>
+          <w:rFonts w:hint="eastAsia" w:ascii="宋体" w:hAnsi="宋体" w:eastAsia="宋体" w:cs="宋体"/>
+          <w:color w:val="9BC28E"/>
+          <w:sz w:val="27"/>
+          <w:szCs w:val="27"/>
+          <w:shd w:val="clear" w:fill="404040"/>
+        </w:rPr>
+        <w:t xml:space="preserve">{{ </w:t>
+      </w:r>
+      <w:r>
+        <w:rPr>
+          <w:rFonts w:hint="eastAsia" w:ascii="宋体" w:hAnsi="宋体" w:eastAsia="宋体" w:cs="宋体"/>
+          <w:b/>
+          <w:color w:val="C0C0C0"/>
+          <w:sz w:val="27"/>
+          <w:szCs w:val="27"/>
+          <w:shd w:val="clear" w:fill="404040"/>
+        </w:rPr>
+        <w:t>result</w:t>
+      </w:r>
+      <w:r>
+        <w:rPr>
+          <w:rFonts w:hint="eastAsia" w:ascii="宋体" w:hAnsi="宋体" w:eastAsia="宋体" w:cs="宋体"/>
+          <w:color w:val="9BC28E"/>
+          <w:sz w:val="27"/>
+          <w:szCs w:val="27"/>
+          <w:shd w:val="clear" w:fill="404040"/>
+        </w:rPr>
+        <w:t>.</w:t>
+      </w:r>
+      <w:r>
+        <w:rPr>
+          <w:rFonts w:hint="eastAsia" w:ascii="宋体" w:hAnsi="宋体" w:eastAsia="宋体" w:cs="宋体"/>
+          <w:b/>
+          <w:color w:val="C0C0C0"/>
+          <w:sz w:val="27"/>
+          <w:szCs w:val="27"/>
+          <w:shd w:val="clear" w:fill="404040"/>
+        </w:rPr>
+        <w:t>object</w:t>
+      </w:r>
+      <w:r>
+        <w:rPr>
+          <w:rFonts w:hint="eastAsia" w:ascii="宋体" w:hAnsi="宋体" w:eastAsia="宋体" w:cs="宋体"/>
+          <w:color w:val="9BC28E"/>
+          <w:sz w:val="27"/>
+          <w:szCs w:val="27"/>
+          <w:shd w:val="clear" w:fill="404040"/>
+        </w:rPr>
+        <w:t>.</w:t>
+      </w:r>
+      <w:r>
+        <w:rPr>
+          <w:rFonts w:hint="eastAsia" w:ascii="宋体" w:hAnsi="宋体" w:eastAsia="宋体" w:cs="宋体"/>
+          <w:b/>
+          <w:color w:val="C0C0C0"/>
+          <w:sz w:val="27"/>
+          <w:szCs w:val="27"/>
+          <w:shd w:val="clear" w:fill="404040"/>
+        </w:rPr>
+        <w:t xml:space="preserve">name </w:t>
+      </w:r>
+      <w:r>
+        <w:rPr>
+          <w:rFonts w:hint="eastAsia" w:ascii="宋体" w:hAnsi="宋体" w:eastAsia="宋体" w:cs="宋体"/>
+          <w:color w:val="9BC28E"/>
+          <w:sz w:val="27"/>
+          <w:szCs w:val="27"/>
+          <w:shd w:val="clear" w:fill="404040"/>
+        </w:rPr>
+        <w:t>}}</w:t>
+      </w:r>
+      <w:r>
+        <w:rPr>
+          <w:rFonts w:hint="eastAsia" w:ascii="宋体" w:hAnsi="宋体" w:eastAsia="宋体" w:cs="宋体"/>
+          <w:color w:val="C9A765"/>
+          <w:sz w:val="27"/>
+          <w:szCs w:val="27"/>
+          <w:shd w:val="clear" w:fill="404040"/>
+        </w:rPr>
+        <w:t>&lt;/</w:t>
+      </w:r>
+      <w:r>
+        <w:rPr>
+          <w:rFonts w:hint="eastAsia" w:ascii="宋体" w:hAnsi="宋体" w:eastAsia="宋体" w:cs="宋体"/>
+          <w:b/>
+          <w:color w:val="C69557"/>
+          <w:sz w:val="27"/>
+          <w:szCs w:val="27"/>
+          <w:shd w:val="clear" w:fill="404040"/>
+        </w:rPr>
+        <w:t>a</w:t>
+      </w:r>
+      <w:r>
+        <w:rPr>
+          <w:rFonts w:hint="eastAsia" w:ascii="宋体" w:hAnsi="宋体" w:eastAsia="宋体" w:cs="宋体"/>
+          <w:color w:val="C9A765"/>
+          <w:sz w:val="27"/>
+          <w:szCs w:val="27"/>
+          <w:shd w:val="clear" w:fill="404040"/>
+        </w:rPr>
+        <w:t>&gt;&lt;/</w:t>
+      </w:r>
+      <w:r>
+        <w:rPr>
+          <w:rFonts w:hint="eastAsia" w:ascii="宋体" w:hAnsi="宋体" w:eastAsia="宋体" w:cs="宋体"/>
+          <w:b/>
+          <w:color w:val="C69557"/>
+          <w:sz w:val="27"/>
+          <w:szCs w:val="27"/>
+          <w:shd w:val="clear" w:fill="404040"/>
+        </w:rPr>
+        <w:t>div</w:t>
+      </w:r>
+      <w:r>
+        <w:rPr>
+          <w:rFonts w:hint="eastAsia" w:ascii="宋体" w:hAnsi="宋体" w:eastAsia="宋体" w:cs="宋体"/>
+          <w:color w:val="C9A765"/>
+          <w:sz w:val="27"/>
+          <w:szCs w:val="27"/>
+          <w:shd w:val="clear" w:fill="404040"/>
+        </w:rPr>
+        <w:t>&gt;</w:t>
+      </w:r>
+      <w:r>
+        <w:rPr>
+          <w:rFonts w:hint="eastAsia" w:ascii="宋体" w:hAnsi="宋体" w:eastAsia="宋体" w:cs="宋体"/>
+          <w:color w:val="C9A765"/>
+          <w:sz w:val="27"/>
+          <w:szCs w:val="27"/>
+          <w:shd w:val="clear" w:fill="404040"/>
+        </w:rPr>
+        <w:br w:type="textWrapping"/>
+      </w:r>
+      <w:r>
+        <w:rPr>
+          <w:rFonts w:hint="eastAsia" w:ascii="宋体" w:hAnsi="宋体" w:eastAsia="宋体" w:cs="宋体"/>
+          <w:color w:val="C9A765"/>
+          <w:sz w:val="27"/>
+          <w:szCs w:val="27"/>
+          <w:shd w:val="clear" w:fill="404040"/>
+        </w:rPr>
+        <w:t xml:space="preserve">                    &lt;</w:t>
+      </w:r>
+      <w:r>
+        <w:rPr>
+          <w:rFonts w:hint="eastAsia" w:ascii="宋体" w:hAnsi="宋体" w:eastAsia="宋体" w:cs="宋体"/>
+          <w:b/>
+          <w:color w:val="C69557"/>
+          <w:sz w:val="27"/>
+          <w:szCs w:val="27"/>
+          <w:shd w:val="clear" w:fill="404040"/>
+        </w:rPr>
+        <w:t xml:space="preserve">div </w:t>
+      </w:r>
+      <w:r>
+        <w:rPr>
+          <w:rFonts w:hint="eastAsia" w:ascii="宋体" w:hAnsi="宋体" w:eastAsia="宋体" w:cs="宋体"/>
+          <w:b/>
+          <w:color w:val="DED772"/>
+          <w:sz w:val="27"/>
+          <w:szCs w:val="27"/>
+          <w:shd w:val="clear" w:fill="404040"/>
+        </w:rPr>
+        <w:t>class=</w:t>
+      </w:r>
+      <w:r>
+        <w:rPr>
+          <w:rFonts w:hint="eastAsia" w:ascii="宋体" w:hAnsi="宋体" w:eastAsia="宋体" w:cs="宋体"/>
+          <w:b/>
+          <w:color w:val="2BBA2B"/>
+          <w:sz w:val="27"/>
+          <w:szCs w:val="27"/>
+          <w:shd w:val="clear" w:fill="404040"/>
+        </w:rPr>
+        <w:t>"am-gallery-desc"</w:t>
+      </w:r>
+      <w:r>
+        <w:rPr>
+          <w:rFonts w:hint="eastAsia" w:ascii="宋体" w:hAnsi="宋体" w:eastAsia="宋体" w:cs="宋体"/>
+          <w:color w:val="C9A765"/>
+          <w:sz w:val="27"/>
+          <w:szCs w:val="27"/>
+          <w:shd w:val="clear" w:fill="404040"/>
+        </w:rPr>
+        <w:t>&gt;</w:t>
+      </w:r>
+      <w:r>
+        <w:rPr>
+          <w:rFonts w:hint="eastAsia" w:ascii="宋体" w:hAnsi="宋体" w:eastAsia="宋体" w:cs="宋体"/>
+          <w:color w:val="9BC28E"/>
+          <w:sz w:val="27"/>
+          <w:szCs w:val="27"/>
+          <w:shd w:val="clear" w:fill="404040"/>
+        </w:rPr>
+        <w:t xml:space="preserve">{{ </w:t>
+      </w:r>
+      <w:r>
+        <w:rPr>
+          <w:rFonts w:hint="eastAsia" w:ascii="宋体" w:hAnsi="宋体" w:eastAsia="宋体" w:cs="宋体"/>
+          <w:b/>
+          <w:color w:val="C0C0C0"/>
+          <w:sz w:val="27"/>
+          <w:szCs w:val="27"/>
+          <w:shd w:val="clear" w:fill="404040"/>
+        </w:rPr>
+        <w:t>result</w:t>
+      </w:r>
+      <w:r>
+        <w:rPr>
+          <w:rFonts w:hint="eastAsia" w:ascii="宋体" w:hAnsi="宋体" w:eastAsia="宋体" w:cs="宋体"/>
+          <w:color w:val="9BC28E"/>
+          <w:sz w:val="27"/>
+          <w:szCs w:val="27"/>
+          <w:shd w:val="clear" w:fill="404040"/>
+        </w:rPr>
+        <w:t>.</w:t>
+      </w:r>
+      <w:r>
+        <w:rPr>
+          <w:rFonts w:hint="eastAsia" w:ascii="宋体" w:hAnsi="宋体" w:eastAsia="宋体" w:cs="宋体"/>
+          <w:b/>
+          <w:color w:val="C0C0C0"/>
+          <w:sz w:val="27"/>
+          <w:szCs w:val="27"/>
+          <w:shd w:val="clear" w:fill="404040"/>
+        </w:rPr>
+        <w:t>object</w:t>
+      </w:r>
+      <w:r>
+        <w:rPr>
+          <w:rFonts w:hint="eastAsia" w:ascii="宋体" w:hAnsi="宋体" w:eastAsia="宋体" w:cs="宋体"/>
+          <w:color w:val="9BC28E"/>
+          <w:sz w:val="27"/>
+          <w:szCs w:val="27"/>
+          <w:shd w:val="clear" w:fill="404040"/>
+        </w:rPr>
+        <w:t>.</w:t>
+      </w:r>
+      <w:r>
+        <w:rPr>
+          <w:rFonts w:hint="eastAsia" w:ascii="宋体" w:hAnsi="宋体" w:eastAsia="宋体" w:cs="宋体"/>
+          <w:b/>
+          <w:color w:val="C0C0C0"/>
+          <w:sz w:val="27"/>
+          <w:szCs w:val="27"/>
+          <w:shd w:val="clear" w:fill="404040"/>
+        </w:rPr>
+        <w:t xml:space="preserve">price </w:t>
+      </w:r>
+      <w:r>
+        <w:rPr>
+          <w:rFonts w:hint="eastAsia" w:ascii="宋体" w:hAnsi="宋体" w:eastAsia="宋体" w:cs="宋体"/>
+          <w:color w:val="9BC28E"/>
+          <w:sz w:val="27"/>
+          <w:szCs w:val="27"/>
+          <w:shd w:val="clear" w:fill="404040"/>
+        </w:rPr>
+        <w:t>}}</w:t>
+      </w:r>
+      <w:r>
+        <w:rPr>
+          <w:rFonts w:hint="eastAsia" w:ascii="宋体" w:hAnsi="宋体" w:eastAsia="宋体" w:cs="宋体"/>
+          <w:color w:val="C9A765"/>
+          <w:sz w:val="27"/>
+          <w:szCs w:val="27"/>
+          <w:shd w:val="clear" w:fill="404040"/>
+        </w:rPr>
+        <w:t>&lt;/</w:t>
+      </w:r>
+      <w:r>
+        <w:rPr>
+          <w:rFonts w:hint="eastAsia" w:ascii="宋体" w:hAnsi="宋体" w:eastAsia="宋体" w:cs="宋体"/>
+          <w:b/>
+          <w:color w:val="C69557"/>
+          <w:sz w:val="27"/>
+          <w:szCs w:val="27"/>
+          <w:shd w:val="clear" w:fill="404040"/>
+        </w:rPr>
+        <w:t>div</w:t>
+      </w:r>
+      <w:r>
+        <w:rPr>
+          <w:rFonts w:hint="eastAsia" w:ascii="宋体" w:hAnsi="宋体" w:eastAsia="宋体" w:cs="宋体"/>
+          <w:color w:val="C9A765"/>
+          <w:sz w:val="27"/>
+          <w:szCs w:val="27"/>
+          <w:shd w:val="clear" w:fill="404040"/>
+        </w:rPr>
+        <w:t>&gt;</w:t>
+      </w:r>
+      <w:r>
+        <w:rPr>
+          <w:rFonts w:hint="eastAsia" w:ascii="宋体" w:hAnsi="宋体" w:eastAsia="宋体" w:cs="宋体"/>
+          <w:color w:val="C9A765"/>
+          <w:sz w:val="27"/>
+          <w:szCs w:val="27"/>
+          <w:shd w:val="clear" w:fill="404040"/>
+        </w:rPr>
+        <w:br w:type="textWrapping"/>
+      </w:r>
+      <w:r>
+        <w:rPr>
+          <w:rFonts w:hint="eastAsia" w:ascii="宋体" w:hAnsi="宋体" w:eastAsia="宋体" w:cs="宋体"/>
+          <w:color w:val="C9A765"/>
+          <w:sz w:val="27"/>
+          <w:szCs w:val="27"/>
+          <w:shd w:val="clear" w:fill="404040"/>
+        </w:rPr>
+        <w:t xml:space="preserve">                    &lt;</w:t>
+      </w:r>
+      <w:r>
+        <w:rPr>
+          <w:rFonts w:hint="eastAsia" w:ascii="宋体" w:hAnsi="宋体" w:eastAsia="宋体" w:cs="宋体"/>
+          <w:b/>
+          <w:color w:val="C69557"/>
+          <w:sz w:val="27"/>
+          <w:szCs w:val="27"/>
+          <w:shd w:val="clear" w:fill="404040"/>
+        </w:rPr>
+        <w:t>p</w:t>
+      </w:r>
+      <w:r>
+        <w:rPr>
+          <w:rFonts w:hint="eastAsia" w:ascii="宋体" w:hAnsi="宋体" w:eastAsia="宋体" w:cs="宋体"/>
+          <w:color w:val="C9A765"/>
+          <w:sz w:val="27"/>
+          <w:szCs w:val="27"/>
+          <w:shd w:val="clear" w:fill="404040"/>
+        </w:rPr>
+        <w:t>&gt;</w:t>
+      </w:r>
+      <w:r>
+        <w:rPr>
+          <w:rFonts w:hint="eastAsia" w:ascii="宋体" w:hAnsi="宋体" w:eastAsia="宋体" w:cs="宋体"/>
+          <w:color w:val="9BC28E"/>
+          <w:sz w:val="27"/>
+          <w:szCs w:val="27"/>
+          <w:shd w:val="clear" w:fill="404040"/>
+        </w:rPr>
+        <w:t xml:space="preserve">销量：{{ </w:t>
+      </w:r>
+      <w:r>
+        <w:rPr>
+          <w:rFonts w:hint="eastAsia" w:ascii="宋体" w:hAnsi="宋体" w:eastAsia="宋体" w:cs="宋体"/>
+          <w:b/>
+          <w:color w:val="C0C0C0"/>
+          <w:sz w:val="27"/>
+          <w:szCs w:val="27"/>
+          <w:shd w:val="clear" w:fill="404040"/>
+        </w:rPr>
+        <w:t>result</w:t>
+      </w:r>
+      <w:r>
+        <w:rPr>
+          <w:rFonts w:hint="eastAsia" w:ascii="宋体" w:hAnsi="宋体" w:eastAsia="宋体" w:cs="宋体"/>
+          <w:color w:val="9BC28E"/>
+          <w:sz w:val="27"/>
+          <w:szCs w:val="27"/>
+          <w:shd w:val="clear" w:fill="404040"/>
+        </w:rPr>
+        <w:t>.</w:t>
+      </w:r>
+      <w:r>
+        <w:rPr>
+          <w:rFonts w:hint="eastAsia" w:ascii="宋体" w:hAnsi="宋体" w:eastAsia="宋体" w:cs="宋体"/>
+          <w:b/>
+          <w:color w:val="C0C0C0"/>
+          <w:sz w:val="27"/>
+          <w:szCs w:val="27"/>
+          <w:shd w:val="clear" w:fill="404040"/>
+        </w:rPr>
+        <w:t>object</w:t>
+      </w:r>
+      <w:r>
+        <w:rPr>
+          <w:rFonts w:hint="eastAsia" w:ascii="宋体" w:hAnsi="宋体" w:eastAsia="宋体" w:cs="宋体"/>
+          <w:color w:val="9BC28E"/>
+          <w:sz w:val="27"/>
+          <w:szCs w:val="27"/>
+          <w:shd w:val="clear" w:fill="404040"/>
+        </w:rPr>
+        <w:t>.</w:t>
+      </w:r>
+      <w:r>
+        <w:rPr>
+          <w:rFonts w:hint="eastAsia" w:ascii="宋体" w:hAnsi="宋体" w:eastAsia="宋体" w:cs="宋体"/>
+          <w:b/>
+          <w:color w:val="C0C0C0"/>
+          <w:sz w:val="27"/>
+          <w:szCs w:val="27"/>
+          <w:shd w:val="clear" w:fill="404040"/>
+        </w:rPr>
+        <w:t xml:space="preserve">sellnum </w:t>
+      </w:r>
+      <w:r>
+        <w:rPr>
+          <w:rFonts w:hint="eastAsia" w:ascii="宋体" w:hAnsi="宋体" w:eastAsia="宋体" w:cs="宋体"/>
+          <w:color w:val="9BC28E"/>
+          <w:sz w:val="27"/>
+          <w:szCs w:val="27"/>
+          <w:shd w:val="clear" w:fill="404040"/>
+        </w:rPr>
+        <w:t xml:space="preserve">}}{{ </w:t>
+      </w:r>
+      <w:r>
+        <w:rPr>
+          <w:rFonts w:hint="eastAsia" w:ascii="宋体" w:hAnsi="宋体" w:eastAsia="宋体" w:cs="宋体"/>
+          <w:b/>
+          <w:color w:val="C0C0C0"/>
+          <w:sz w:val="27"/>
+          <w:szCs w:val="27"/>
+          <w:shd w:val="clear" w:fill="404040"/>
+        </w:rPr>
+        <w:t>result</w:t>
+      </w:r>
+      <w:r>
+        <w:rPr>
+          <w:rFonts w:hint="eastAsia" w:ascii="宋体" w:hAnsi="宋体" w:eastAsia="宋体" w:cs="宋体"/>
+          <w:color w:val="9BC28E"/>
+          <w:sz w:val="27"/>
+          <w:szCs w:val="27"/>
+          <w:shd w:val="clear" w:fill="404040"/>
+        </w:rPr>
+        <w:t>.</w:t>
+      </w:r>
+      <w:r>
+        <w:rPr>
+          <w:rFonts w:hint="eastAsia" w:ascii="宋体" w:hAnsi="宋体" w:eastAsia="宋体" w:cs="宋体"/>
+          <w:b/>
+          <w:color w:val="C0C0C0"/>
+          <w:sz w:val="27"/>
+          <w:szCs w:val="27"/>
+          <w:shd w:val="clear" w:fill="404040"/>
+        </w:rPr>
+        <w:t>object</w:t>
+      </w:r>
+      <w:r>
+        <w:rPr>
+          <w:rFonts w:hint="eastAsia" w:ascii="宋体" w:hAnsi="宋体" w:eastAsia="宋体" w:cs="宋体"/>
+          <w:color w:val="9BC28E"/>
+          <w:sz w:val="27"/>
+          <w:szCs w:val="27"/>
+          <w:shd w:val="clear" w:fill="404040"/>
+        </w:rPr>
+        <w:t>.</w:t>
+      </w:r>
+      <w:r>
+        <w:rPr>
+          <w:rFonts w:hint="eastAsia" w:ascii="宋体" w:hAnsi="宋体" w:eastAsia="宋体" w:cs="宋体"/>
+          <w:b/>
+          <w:color w:val="C0C0C0"/>
+          <w:sz w:val="27"/>
+          <w:szCs w:val="27"/>
+          <w:shd w:val="clear" w:fill="404040"/>
+        </w:rPr>
+        <w:t xml:space="preserve">unit </w:t>
+      </w:r>
+      <w:r>
+        <w:rPr>
+          <w:rFonts w:hint="eastAsia" w:ascii="宋体" w:hAnsi="宋体" w:eastAsia="宋体" w:cs="宋体"/>
+          <w:color w:val="9BC28E"/>
+          <w:sz w:val="27"/>
+          <w:szCs w:val="27"/>
+          <w:shd w:val="clear" w:fill="404040"/>
+        </w:rPr>
+        <w:t>}}</w:t>
+      </w:r>
+      <w:r>
+        <w:rPr>
+          <w:rFonts w:hint="eastAsia" w:ascii="宋体" w:hAnsi="宋体" w:eastAsia="宋体" w:cs="宋体"/>
+          <w:color w:val="C9A765"/>
+          <w:sz w:val="27"/>
+          <w:szCs w:val="27"/>
+          <w:shd w:val="clear" w:fill="404040"/>
+        </w:rPr>
+        <w:t>&lt;/</w:t>
+      </w:r>
+      <w:r>
+        <w:rPr>
+          <w:rFonts w:hint="eastAsia" w:ascii="宋体" w:hAnsi="宋体" w:eastAsia="宋体" w:cs="宋体"/>
+          <w:b/>
+          <w:color w:val="C69557"/>
+          <w:sz w:val="27"/>
+          <w:szCs w:val="27"/>
+          <w:shd w:val="clear" w:fill="404040"/>
+        </w:rPr>
+        <w:t>p</w:t>
+      </w:r>
+      <w:r>
+        <w:rPr>
+          <w:rFonts w:hint="eastAsia" w:ascii="宋体" w:hAnsi="宋体" w:eastAsia="宋体" w:cs="宋体"/>
+          <w:color w:val="C9A765"/>
+          <w:sz w:val="27"/>
+          <w:szCs w:val="27"/>
+          <w:shd w:val="clear" w:fill="404040"/>
+        </w:rPr>
+        <w:t>&gt;</w:t>
+      </w:r>
+      <w:r>
+        <w:rPr>
+          <w:rFonts w:hint="eastAsia" w:ascii="宋体" w:hAnsi="宋体" w:eastAsia="宋体" w:cs="宋体"/>
+          <w:color w:val="C9A765"/>
+          <w:sz w:val="27"/>
+          <w:szCs w:val="27"/>
+          <w:shd w:val="clear" w:fill="404040"/>
+        </w:rPr>
+        <w:br w:type="textWrapping"/>
+      </w:r>
+      <w:r>
+        <w:rPr>
+          <w:rFonts w:hint="eastAsia" w:ascii="宋体" w:hAnsi="宋体" w:eastAsia="宋体" w:cs="宋体"/>
+          <w:color w:val="C9A765"/>
+          <w:sz w:val="27"/>
+          <w:szCs w:val="27"/>
+          <w:shd w:val="clear" w:fill="404040"/>
+        </w:rPr>
+        <w:t xml:space="preserve">                &lt;/</w:t>
+      </w:r>
+      <w:r>
+        <w:rPr>
+          <w:rFonts w:hint="eastAsia" w:ascii="宋体" w:hAnsi="宋体" w:eastAsia="宋体" w:cs="宋体"/>
+          <w:b/>
+          <w:color w:val="C69557"/>
+          <w:sz w:val="27"/>
+          <w:szCs w:val="27"/>
+          <w:shd w:val="clear" w:fill="404040"/>
+        </w:rPr>
+        <w:t>div</w:t>
+      </w:r>
+      <w:r>
+        <w:rPr>
+          <w:rFonts w:hint="eastAsia" w:ascii="宋体" w:hAnsi="宋体" w:eastAsia="宋体" w:cs="宋体"/>
+          <w:color w:val="C9A765"/>
+          <w:sz w:val="27"/>
+          <w:szCs w:val="27"/>
+          <w:shd w:val="clear" w:fill="404040"/>
+        </w:rPr>
+        <w:t>&gt;</w:t>
+      </w:r>
+      <w:r>
+        <w:rPr>
+          <w:rFonts w:hint="eastAsia" w:ascii="宋体" w:hAnsi="宋体" w:eastAsia="宋体" w:cs="宋体"/>
+          <w:color w:val="C9A765"/>
+          <w:sz w:val="27"/>
+          <w:szCs w:val="27"/>
+          <w:shd w:val="clear" w:fill="404040"/>
+        </w:rPr>
+        <w:br w:type="textWrapping"/>
+      </w:r>
+      <w:r>
+        <w:rPr>
+          <w:rFonts w:hint="eastAsia" w:ascii="宋体" w:hAnsi="宋体" w:eastAsia="宋体" w:cs="宋体"/>
+          <w:color w:val="C9A765"/>
+          <w:sz w:val="27"/>
+          <w:szCs w:val="27"/>
+          <w:shd w:val="clear" w:fill="404040"/>
+        </w:rPr>
+        <w:t xml:space="preserve">            &lt;/</w:t>
+      </w:r>
+      <w:r>
+        <w:rPr>
+          <w:rFonts w:hint="eastAsia" w:ascii="宋体" w:hAnsi="宋体" w:eastAsia="宋体" w:cs="宋体"/>
+          <w:b/>
+          <w:color w:val="C69557"/>
+          <w:sz w:val="27"/>
+          <w:szCs w:val="27"/>
+          <w:shd w:val="clear" w:fill="404040"/>
+        </w:rPr>
+        <w:t>li</w:t>
+      </w:r>
+      <w:r>
+        <w:rPr>
+          <w:rFonts w:hint="eastAsia" w:ascii="宋体" w:hAnsi="宋体" w:eastAsia="宋体" w:cs="宋体"/>
+          <w:color w:val="C9A765"/>
+          <w:sz w:val="27"/>
+          <w:szCs w:val="27"/>
+          <w:shd w:val="clear" w:fill="404040"/>
+        </w:rPr>
+        <w:t>&gt;</w:t>
+      </w:r>
+      <w:r>
+        <w:rPr>
+          <w:rFonts w:hint="eastAsia" w:ascii="宋体" w:hAnsi="宋体" w:eastAsia="宋体" w:cs="宋体"/>
+          <w:color w:val="C9A765"/>
+          <w:sz w:val="27"/>
+          <w:szCs w:val="27"/>
+          <w:shd w:val="clear" w:fill="404040"/>
+        </w:rPr>
+        <w:br w:type="textWrapping"/>
+      </w:r>
+      <w:r>
+        <w:rPr>
+          <w:rFonts w:hint="eastAsia" w:ascii="宋体" w:hAnsi="宋体" w:eastAsia="宋体" w:cs="宋体"/>
+          <w:color w:val="C9A765"/>
+          <w:sz w:val="27"/>
+          <w:szCs w:val="27"/>
+          <w:shd w:val="clear" w:fill="404040"/>
+        </w:rPr>
+        <w:t xml:space="preserve">        </w:t>
+      </w:r>
+      <w:r>
+        <w:rPr>
+          <w:rFonts w:hint="eastAsia" w:ascii="宋体" w:hAnsi="宋体" w:eastAsia="宋体" w:cs="宋体"/>
+          <w:color w:val="9BC28E"/>
+          <w:sz w:val="27"/>
+          <w:szCs w:val="27"/>
+          <w:shd w:val="clear" w:fill="404040"/>
+        </w:rPr>
+        <w:t xml:space="preserve">{% </w:t>
+      </w:r>
+      <w:r>
+        <w:rPr>
+          <w:rFonts w:hint="eastAsia" w:ascii="宋体" w:hAnsi="宋体" w:eastAsia="宋体" w:cs="宋体"/>
+          <w:b/>
+          <w:color w:val="CA9E4D"/>
+          <w:sz w:val="27"/>
+          <w:szCs w:val="27"/>
+          <w:shd w:val="clear" w:fill="404040"/>
+        </w:rPr>
+        <w:t xml:space="preserve">empty </w:t>
+      </w:r>
+      <w:r>
+        <w:rPr>
+          <w:rFonts w:hint="eastAsia" w:ascii="宋体" w:hAnsi="宋体" w:eastAsia="宋体" w:cs="宋体"/>
+          <w:color w:val="9BC28E"/>
+          <w:sz w:val="27"/>
+          <w:szCs w:val="27"/>
+          <w:shd w:val="clear" w:fill="404040"/>
+        </w:rPr>
+        <w:t>%}</w:t>
+      </w:r>
+      <w:r>
+        <w:rPr>
+          <w:rFonts w:hint="eastAsia" w:ascii="宋体" w:hAnsi="宋体" w:eastAsia="宋体" w:cs="宋体"/>
+          <w:color w:val="9BC28E"/>
+          <w:sz w:val="27"/>
+          <w:szCs w:val="27"/>
+          <w:shd w:val="clear" w:fill="404040"/>
+        </w:rPr>
+        <w:br w:type="textWrapping"/>
+      </w:r>
+      <w:r>
+        <w:rPr>
+          <w:rFonts w:hint="eastAsia" w:ascii="宋体" w:hAnsi="宋体" w:eastAsia="宋体" w:cs="宋体"/>
+          <w:color w:val="9BC28E"/>
+          <w:sz w:val="27"/>
+          <w:szCs w:val="27"/>
+          <w:shd w:val="clear" w:fill="404040"/>
+        </w:rPr>
+        <w:t xml:space="preserve">            </w:t>
+      </w:r>
+      <w:r>
+        <w:rPr>
+          <w:rFonts w:hint="eastAsia" w:ascii="宋体" w:hAnsi="宋体" w:eastAsia="宋体" w:cs="宋体"/>
+          <w:color w:val="C9A765"/>
+          <w:sz w:val="27"/>
+          <w:szCs w:val="27"/>
+          <w:shd w:val="clear" w:fill="404040"/>
+        </w:rPr>
+        <w:t>&lt;</w:t>
+      </w:r>
+      <w:r>
+        <w:rPr>
+          <w:rFonts w:hint="eastAsia" w:ascii="宋体" w:hAnsi="宋体" w:eastAsia="宋体" w:cs="宋体"/>
+          <w:b/>
+          <w:color w:val="C69557"/>
+          <w:sz w:val="27"/>
+          <w:szCs w:val="27"/>
+          <w:shd w:val="clear" w:fill="404040"/>
+        </w:rPr>
+        <w:t>li</w:t>
+      </w:r>
+      <w:r>
+        <w:rPr>
+          <w:rFonts w:hint="eastAsia" w:ascii="宋体" w:hAnsi="宋体" w:eastAsia="宋体" w:cs="宋体"/>
+          <w:color w:val="C9A765"/>
+          <w:sz w:val="27"/>
+          <w:szCs w:val="27"/>
+          <w:shd w:val="clear" w:fill="404040"/>
+        </w:rPr>
+        <w:t>&gt;</w:t>
+      </w:r>
+      <w:r>
+        <w:rPr>
+          <w:rFonts w:hint="eastAsia" w:ascii="宋体" w:hAnsi="宋体" w:eastAsia="宋体" w:cs="宋体"/>
+          <w:color w:val="9BC28E"/>
+          <w:sz w:val="27"/>
+          <w:szCs w:val="27"/>
+          <w:shd w:val="clear" w:fill="404040"/>
+        </w:rPr>
+        <w:t>没有找到您搜索的产品!</w:t>
+      </w:r>
+      <w:r>
+        <w:rPr>
+          <w:rFonts w:hint="eastAsia" w:ascii="宋体" w:hAnsi="宋体" w:eastAsia="宋体" w:cs="宋体"/>
+          <w:color w:val="C9A765"/>
+          <w:sz w:val="27"/>
+          <w:szCs w:val="27"/>
+          <w:shd w:val="clear" w:fill="404040"/>
+        </w:rPr>
+        <w:t>&lt;/</w:t>
+      </w:r>
+      <w:r>
+        <w:rPr>
+          <w:rFonts w:hint="eastAsia" w:ascii="宋体" w:hAnsi="宋体" w:eastAsia="宋体" w:cs="宋体"/>
+          <w:b/>
+          <w:color w:val="C69557"/>
+          <w:sz w:val="27"/>
+          <w:szCs w:val="27"/>
+          <w:shd w:val="clear" w:fill="404040"/>
+        </w:rPr>
+        <w:t>li</w:t>
+      </w:r>
+      <w:r>
+        <w:rPr>
+          <w:rFonts w:hint="eastAsia" w:ascii="宋体" w:hAnsi="宋体" w:eastAsia="宋体" w:cs="宋体"/>
+          <w:color w:val="C9A765"/>
+          <w:sz w:val="27"/>
+          <w:szCs w:val="27"/>
+          <w:shd w:val="clear" w:fill="404040"/>
+        </w:rPr>
+        <w:t>&gt;</w:t>
+      </w:r>
+      <w:r>
+        <w:rPr>
+          <w:rFonts w:hint="eastAsia" w:ascii="宋体" w:hAnsi="宋体" w:eastAsia="宋体" w:cs="宋体"/>
+          <w:color w:val="C9A765"/>
+          <w:sz w:val="27"/>
+          <w:szCs w:val="27"/>
+          <w:shd w:val="clear" w:fill="404040"/>
+        </w:rPr>
+        <w:br w:type="textWrapping"/>
+      </w:r>
+      <w:r>
+        <w:rPr>
+          <w:rFonts w:hint="eastAsia" w:ascii="宋体" w:hAnsi="宋体" w:eastAsia="宋体" w:cs="宋体"/>
+          <w:color w:val="C9A765"/>
+          <w:sz w:val="27"/>
+          <w:szCs w:val="27"/>
+          <w:shd w:val="clear" w:fill="404040"/>
+        </w:rPr>
+        <w:t xml:space="preserve">        </w:t>
+      </w:r>
+      <w:r>
+        <w:rPr>
+          <w:rFonts w:hint="eastAsia" w:ascii="宋体" w:hAnsi="宋体" w:eastAsia="宋体" w:cs="宋体"/>
+          <w:color w:val="9BC28E"/>
+          <w:sz w:val="27"/>
+          <w:szCs w:val="27"/>
+          <w:shd w:val="clear" w:fill="404040"/>
+        </w:rPr>
+        <w:t xml:space="preserve">{% </w:t>
+      </w:r>
+      <w:r>
+        <w:rPr>
+          <w:rFonts w:hint="eastAsia" w:ascii="宋体" w:hAnsi="宋体" w:eastAsia="宋体" w:cs="宋体"/>
+          <w:b/>
+          <w:color w:val="CA9E4D"/>
+          <w:sz w:val="27"/>
+          <w:szCs w:val="27"/>
+          <w:shd w:val="clear" w:fill="404040"/>
+        </w:rPr>
+        <w:t xml:space="preserve">endfor </w:t>
+      </w:r>
+      <w:r>
+        <w:rPr>
+          <w:rFonts w:hint="eastAsia" w:ascii="宋体" w:hAnsi="宋体" w:eastAsia="宋体" w:cs="宋体"/>
+          <w:color w:val="9BC28E"/>
+          <w:sz w:val="27"/>
+          <w:szCs w:val="27"/>
+          <w:shd w:val="clear" w:fill="404040"/>
+        </w:rPr>
+        <w:t>%}</w:t>
+      </w:r>
+      <w:r>
+        <w:rPr>
+          <w:rFonts w:hint="eastAsia" w:ascii="宋体" w:hAnsi="宋体" w:eastAsia="宋体" w:cs="宋体"/>
+          <w:color w:val="9BC28E"/>
+          <w:sz w:val="27"/>
+          <w:szCs w:val="27"/>
+          <w:shd w:val="clear" w:fill="404040"/>
+        </w:rPr>
+        <w:br w:type="textWrapping"/>
+      </w:r>
+      <w:r>
+        <w:rPr>
+          <w:rFonts w:hint="eastAsia" w:ascii="宋体" w:hAnsi="宋体" w:eastAsia="宋体" w:cs="宋体"/>
+          <w:color w:val="9BC28E"/>
+          <w:sz w:val="27"/>
+          <w:szCs w:val="27"/>
+          <w:shd w:val="clear" w:fill="404040"/>
+        </w:rPr>
+        <w:t xml:space="preserve">    </w:t>
+      </w:r>
+      <w:r>
+        <w:rPr>
+          <w:rFonts w:hint="eastAsia" w:ascii="宋体" w:hAnsi="宋体" w:eastAsia="宋体" w:cs="宋体"/>
+          <w:color w:val="C9A765"/>
+          <w:sz w:val="27"/>
+          <w:szCs w:val="27"/>
+          <w:shd w:val="clear" w:fill="404040"/>
+        </w:rPr>
+        <w:t>&lt;/</w:t>
+      </w:r>
+      <w:r>
+        <w:rPr>
+          <w:rFonts w:hint="eastAsia" w:ascii="宋体" w:hAnsi="宋体" w:eastAsia="宋体" w:cs="宋体"/>
+          <w:b/>
+          <w:color w:val="C69557"/>
+          <w:sz w:val="27"/>
+          <w:szCs w:val="27"/>
+          <w:shd w:val="clear" w:fill="404040"/>
+        </w:rPr>
+        <w:t>ul</w:t>
+      </w:r>
+      <w:r>
+        <w:rPr>
+          <w:rFonts w:hint="eastAsia" w:ascii="宋体" w:hAnsi="宋体" w:eastAsia="宋体" w:cs="宋体"/>
+          <w:color w:val="C9A765"/>
+          <w:sz w:val="27"/>
+          <w:szCs w:val="27"/>
+          <w:shd w:val="clear" w:fill="404040"/>
+        </w:rPr>
+        <w:t>&gt;</w:t>
+      </w:r>
+      <w:r>
+        <w:rPr>
+          <w:rFonts w:hint="eastAsia" w:ascii="宋体" w:hAnsi="宋体" w:eastAsia="宋体" w:cs="宋体"/>
+          <w:color w:val="C9A765"/>
+          <w:sz w:val="27"/>
+          <w:szCs w:val="27"/>
+          <w:shd w:val="clear" w:fill="404040"/>
+        </w:rPr>
+        <w:br w:type="textWrapping"/>
+      </w:r>
+      <w:r>
+        <w:rPr>
+          <w:rFonts w:hint="eastAsia" w:ascii="宋体" w:hAnsi="宋体" w:eastAsia="宋体" w:cs="宋体"/>
+          <w:color w:val="9BC28E"/>
+          <w:sz w:val="27"/>
+          <w:szCs w:val="27"/>
+          <w:shd w:val="clear" w:fill="404040"/>
+        </w:rPr>
+        <w:t xml:space="preserve">{% </w:t>
+      </w:r>
+      <w:r>
+        <w:rPr>
+          <w:rFonts w:hint="eastAsia" w:ascii="宋体" w:hAnsi="宋体" w:eastAsia="宋体" w:cs="宋体"/>
+          <w:b/>
+          <w:color w:val="CA9E4D"/>
+          <w:sz w:val="27"/>
+          <w:szCs w:val="27"/>
+          <w:shd w:val="clear" w:fill="404040"/>
+        </w:rPr>
+        <w:t xml:space="preserve">endif </w:t>
+      </w:r>
+      <w:r>
+        <w:rPr>
+          <w:rFonts w:hint="eastAsia" w:ascii="宋体" w:hAnsi="宋体" w:eastAsia="宋体" w:cs="宋体"/>
+          <w:color w:val="9BC28E"/>
+          <w:sz w:val="27"/>
+          <w:szCs w:val="27"/>
+          <w:shd w:val="clear" w:fill="404040"/>
+        </w:rPr>
+        <w:t>%}</w:t>
+      </w:r>
+    </w:p>
+    <w:p>
+      <w:pPr>
+        <w:pStyle w:val="38"/>
+        <w:ind w:left="420" w:leftChars="0"/>
+        <w:rPr>
+          <w:rFonts w:hint="eastAsia"/>
+          <w:lang w:val="en-US" w:eastAsia="zh-CN"/>
+        </w:rPr>
+      </w:pPr>
+    </w:p>
+    <w:p>
+      <w:pPr>
+        <w:pStyle w:val="36"/>
+        <w:rPr>
+          <w:rFonts w:hint="eastAsia"/>
+          <w:lang w:val="en-US" w:eastAsia="zh-CN"/>
+        </w:rPr>
+      </w:pPr>
+      <w:r>
+        <w:rPr>
+          <w:rFonts w:hint="eastAsia"/>
+          <w:lang w:val="en-US" w:eastAsia="zh-CN"/>
+        </w:rPr>
+        <w:t xml:space="preserve">whoosh自带的分词对中文不友好，使用免费的中文分词jieba </w:t>
+      </w:r>
+    </w:p>
+    <w:p>
+      <w:pPr>
+        <w:pStyle w:val="38"/>
+        <w:ind w:left="420" w:leftChars="0"/>
+        <w:rPr>
+          <w:rFonts w:hint="eastAsia"/>
+          <w:lang w:val="en-US" w:eastAsia="zh-CN"/>
+        </w:rPr>
+      </w:pPr>
+      <w:r>
+        <w:rPr>
+          <w:rFonts w:hint="eastAsia"/>
+          <w:lang w:val="en-US" w:eastAsia="zh-CN"/>
+        </w:rPr>
+        <w:t>-- 打开虚拟环境/Lib/site-packages/haystack/backends/</w:t>
+      </w:r>
+    </w:p>
+    <w:p>
+      <w:pPr>
+        <w:pStyle w:val="38"/>
+        <w:ind w:left="420" w:leftChars="0"/>
+        <w:rPr>
+          <w:rFonts w:hint="eastAsia"/>
+          <w:lang w:val="en-US" w:eastAsia="zh-CN"/>
+        </w:rPr>
+      </w:pPr>
+      <w:r>
+        <w:rPr>
+          <w:rFonts w:hint="eastAsia"/>
+          <w:lang w:val="en-US" w:eastAsia="zh-CN"/>
+        </w:rPr>
+        <w:t xml:space="preserve">-- 复制 whoosh_backend.py 改名为 whoosh_cn_backend.py </w:t>
+      </w:r>
+    </w:p>
+    <w:p>
+      <w:pPr>
+        <w:pStyle w:val="38"/>
+        <w:ind w:left="420" w:leftChars="0"/>
+        <w:rPr>
+          <w:rFonts w:hint="eastAsia"/>
+          <w:lang w:val="en-US" w:eastAsia="zh-CN"/>
+        </w:rPr>
+      </w:pPr>
+      <w:r>
+        <w:rPr>
+          <w:rFonts w:hint="eastAsia"/>
+          <w:lang w:val="en-US" w:eastAsia="zh-CN"/>
+        </w:rPr>
+        <w:t>-- 根目录新建一个utils包保存whoosh_cn_backend.py</w:t>
+      </w:r>
+    </w:p>
+    <w:p>
+      <w:pPr>
+        <w:pStyle w:val="38"/>
+        <w:ind w:left="420" w:leftChars="0"/>
+        <w:rPr>
+          <w:rFonts w:hint="eastAsia"/>
+          <w:lang w:val="en-US" w:eastAsia="zh-CN"/>
+        </w:rPr>
+      </w:pPr>
+      <w:r>
+        <w:rPr>
+          <w:rFonts w:hint="eastAsia"/>
+          <w:lang w:val="en-US" w:eastAsia="zh-CN"/>
+        </w:rPr>
+        <w:t>-- 打开复制出来的新文件，引入中文分析类，内部采用jieba分词。</w:t>
+      </w:r>
+    </w:p>
+    <w:p>
+      <w:pPr>
+        <w:pStyle w:val="38"/>
+        <w:ind w:left="420" w:leftChars="0"/>
+        <w:rPr>
+          <w:rFonts w:hint="eastAsia"/>
+          <w:lang w:val="en-US" w:eastAsia="zh-CN"/>
+        </w:rPr>
+      </w:pPr>
+      <w:r>
+        <w:rPr>
+          <w:rFonts w:hint="eastAsia"/>
+          <w:lang w:val="en-US" w:eastAsia="zh-CN"/>
+        </w:rPr>
+        <w:t>-- 更改词语分析类</w:t>
+      </w:r>
+    </w:p>
+    <w:p>
+      <w:pPr>
+        <w:pStyle w:val="38"/>
+        <w:ind w:left="420" w:leftChars="0"/>
+        <w:rPr>
+          <w:rFonts w:hint="eastAsia"/>
+          <w:lang w:val="en-US" w:eastAsia="zh-CN"/>
+        </w:rPr>
+      </w:pPr>
+    </w:p>
+    <w:p>
+      <w:pPr>
+        <w:pStyle w:val="18"/>
+        <w:keepNext w:val="0"/>
+        <w:keepLines w:val="0"/>
+        <w:widowControl/>
+        <w:suppressLineNumbers w:val="0"/>
+        <w:shd w:val="clear" w:fill="404040"/>
+        <w:rPr>
+          <w:rFonts w:hint="eastAsia" w:ascii="宋体" w:hAnsi="宋体" w:eastAsia="宋体" w:cs="宋体"/>
+          <w:color w:val="9BC28E"/>
+          <w:sz w:val="27"/>
+          <w:szCs w:val="27"/>
+        </w:rPr>
+      </w:pPr>
+      <w:r>
+        <w:rPr>
+          <w:rFonts w:hint="eastAsia" w:ascii="宋体" w:hAnsi="宋体" w:eastAsia="宋体" w:cs="宋体"/>
+          <w:color w:val="FF6666"/>
+          <w:sz w:val="27"/>
+          <w:szCs w:val="27"/>
+          <w:shd w:val="clear" w:fill="404040"/>
+        </w:rPr>
+        <w:t># 使用结巴</w:t>
+      </w:r>
+      <w:r>
+        <w:rPr>
+          <w:rFonts w:hint="eastAsia" w:ascii="宋体" w:hAnsi="宋体" w:eastAsia="宋体" w:cs="宋体"/>
+          <w:color w:val="FF6666"/>
+          <w:sz w:val="27"/>
+          <w:szCs w:val="27"/>
+          <w:shd w:val="clear" w:fill="404040"/>
+        </w:rPr>
+        <w:br w:type="textWrapping"/>
+      </w:r>
+      <w:r>
+        <w:rPr>
+          <w:rFonts w:hint="eastAsia" w:ascii="宋体" w:hAnsi="宋体" w:eastAsia="宋体" w:cs="宋体"/>
+          <w:b/>
+          <w:color w:val="CC9900"/>
+          <w:sz w:val="27"/>
+          <w:szCs w:val="27"/>
+          <w:shd w:val="clear" w:fill="404040"/>
+        </w:rPr>
+        <w:t xml:space="preserve">from </w:t>
+      </w:r>
+      <w:r>
+        <w:rPr>
+          <w:rFonts w:hint="eastAsia" w:ascii="宋体" w:hAnsi="宋体" w:eastAsia="宋体" w:cs="宋体"/>
+          <w:color w:val="9BC28E"/>
+          <w:sz w:val="27"/>
+          <w:szCs w:val="27"/>
+          <w:shd w:val="clear" w:fill="404040"/>
+        </w:rPr>
+        <w:t xml:space="preserve">jieba.analyse </w:t>
+      </w:r>
+      <w:r>
+        <w:rPr>
+          <w:rFonts w:hint="eastAsia" w:ascii="宋体" w:hAnsi="宋体" w:eastAsia="宋体" w:cs="宋体"/>
+          <w:b/>
+          <w:color w:val="CC9900"/>
+          <w:sz w:val="27"/>
+          <w:szCs w:val="27"/>
+          <w:shd w:val="clear" w:fill="404040"/>
+        </w:rPr>
+        <w:t xml:space="preserve">import </w:t>
+      </w:r>
+      <w:r>
+        <w:rPr>
+          <w:rFonts w:hint="eastAsia" w:ascii="宋体" w:hAnsi="宋体" w:eastAsia="宋体" w:cs="宋体"/>
+          <w:color w:val="9BC28E"/>
+          <w:sz w:val="27"/>
+          <w:szCs w:val="27"/>
+          <w:shd w:val="clear" w:fill="404040"/>
+        </w:rPr>
+        <w:t>ChineseAnalyzer</w:t>
+      </w:r>
+    </w:p>
+    <w:p>
+      <w:pPr>
+        <w:pStyle w:val="38"/>
+        <w:ind w:left="420" w:leftChars="0"/>
+        <w:rPr>
+          <w:rFonts w:hint="eastAsia"/>
+          <w:lang w:val="en-US" w:eastAsia="zh-CN"/>
+        </w:rPr>
+      </w:pPr>
+    </w:p>
+    <w:p>
+      <w:pPr>
+        <w:pStyle w:val="38"/>
+        <w:ind w:left="420" w:leftChars="0"/>
+        <w:rPr>
+          <w:rFonts w:hint="eastAsia"/>
+          <w:lang w:val="en-US" w:eastAsia="zh-CN"/>
+        </w:rPr>
+      </w:pPr>
+      <w:r>
+        <w:rPr>
+          <w:rFonts w:hint="eastAsia"/>
+          <w:lang w:val="en-US" w:eastAsia="zh-CN"/>
+        </w:rPr>
+        <w:t>查找:</w:t>
+      </w:r>
+    </w:p>
+    <w:p>
+      <w:pPr>
+        <w:pStyle w:val="38"/>
+        <w:ind w:left="420" w:leftChars="0"/>
+        <w:rPr>
+          <w:rFonts w:hint="eastAsia"/>
+          <w:lang w:val="en-US" w:eastAsia="zh-CN"/>
+        </w:rPr>
+      </w:pPr>
+    </w:p>
+    <w:p>
+      <w:pPr>
+        <w:pStyle w:val="18"/>
+        <w:keepNext w:val="0"/>
+        <w:keepLines w:val="0"/>
+        <w:widowControl/>
+        <w:suppressLineNumbers w:val="0"/>
+        <w:shd w:val="clear" w:fill="404040"/>
+        <w:rPr>
+          <w:rFonts w:hint="eastAsia" w:ascii="宋体" w:hAnsi="宋体" w:eastAsia="宋体" w:cs="宋体"/>
+          <w:color w:val="9BC28E"/>
+          <w:sz w:val="27"/>
+          <w:szCs w:val="27"/>
+        </w:rPr>
+      </w:pPr>
+      <w:r>
+        <w:rPr>
+          <w:rFonts w:hint="eastAsia" w:ascii="宋体" w:hAnsi="宋体" w:eastAsia="宋体" w:cs="宋体"/>
+          <w:color w:val="AA4926"/>
+          <w:sz w:val="27"/>
+          <w:szCs w:val="27"/>
+          <w:shd w:val="clear" w:fill="404040"/>
+        </w:rPr>
+        <w:t>analyzer</w:t>
+      </w:r>
+      <w:r>
+        <w:rPr>
+          <w:rFonts w:hint="eastAsia" w:ascii="宋体" w:hAnsi="宋体" w:eastAsia="宋体" w:cs="宋体"/>
+          <w:b/>
+          <w:color w:val="FFFFFF"/>
+          <w:sz w:val="27"/>
+          <w:szCs w:val="27"/>
+          <w:shd w:val="clear" w:fill="404040"/>
+        </w:rPr>
+        <w:t>=</w:t>
+      </w:r>
+      <w:r>
+        <w:rPr>
+          <w:rFonts w:hint="eastAsia" w:cs="宋体"/>
+          <w:b/>
+          <w:color w:val="FFFFFF"/>
+          <w:sz w:val="27"/>
+          <w:szCs w:val="27"/>
+          <w:shd w:val="clear" w:fill="404040"/>
+          <w:lang w:val="en-US" w:eastAsia="zh-CN"/>
+        </w:rPr>
+        <w:t>stemmingAnalyzer</w:t>
+      </w:r>
+      <w:r>
+        <w:rPr>
+          <w:rFonts w:hint="eastAsia" w:ascii="宋体" w:hAnsi="宋体" w:eastAsia="宋体" w:cs="宋体"/>
+          <w:b/>
+          <w:color w:val="9BC28E"/>
+          <w:sz w:val="27"/>
+          <w:szCs w:val="27"/>
+          <w:shd w:val="clear" w:fill="404040"/>
+        </w:rPr>
+        <w:t>()</w:t>
+      </w:r>
+    </w:p>
+    <w:p>
+      <w:pPr>
+        <w:pStyle w:val="38"/>
+        <w:ind w:left="420" w:leftChars="0"/>
+        <w:rPr>
+          <w:rFonts w:hint="eastAsia"/>
+          <w:lang w:val="en-US" w:eastAsia="zh-CN"/>
+        </w:rPr>
+      </w:pPr>
+    </w:p>
+    <w:p>
+      <w:pPr>
+        <w:pStyle w:val="38"/>
+        <w:ind w:left="420" w:leftChars="0"/>
+        <w:rPr>
+          <w:rFonts w:hint="eastAsia"/>
+          <w:lang w:val="en-US" w:eastAsia="zh-CN"/>
+        </w:rPr>
+      </w:pPr>
+      <w:r>
+        <w:rPr>
+          <w:rFonts w:hint="eastAsia"/>
+          <w:lang w:val="en-US" w:eastAsia="zh-CN"/>
+        </w:rPr>
+        <w:t>改为:</w:t>
+      </w:r>
+    </w:p>
+    <w:p>
+      <w:pPr>
+        <w:pStyle w:val="38"/>
+        <w:ind w:left="420" w:leftChars="0"/>
+        <w:rPr>
+          <w:rFonts w:hint="eastAsia"/>
+          <w:lang w:val="en-US" w:eastAsia="zh-CN"/>
+        </w:rPr>
+      </w:pPr>
+    </w:p>
+    <w:p>
+      <w:pPr>
+        <w:pStyle w:val="18"/>
+        <w:keepNext w:val="0"/>
+        <w:keepLines w:val="0"/>
+        <w:widowControl/>
+        <w:suppressLineNumbers w:val="0"/>
+        <w:shd w:val="clear" w:fill="404040"/>
+        <w:rPr>
+          <w:rFonts w:hint="eastAsia" w:ascii="宋体" w:hAnsi="宋体" w:eastAsia="宋体" w:cs="宋体"/>
+          <w:color w:val="9BC28E"/>
+          <w:sz w:val="27"/>
+          <w:szCs w:val="27"/>
+        </w:rPr>
+      </w:pPr>
+      <w:r>
+        <w:rPr>
+          <w:rFonts w:hint="eastAsia" w:ascii="宋体" w:hAnsi="宋体" w:eastAsia="宋体" w:cs="宋体"/>
+          <w:color w:val="AA4926"/>
+          <w:sz w:val="27"/>
+          <w:szCs w:val="27"/>
+          <w:shd w:val="clear" w:fill="404040"/>
+        </w:rPr>
+        <w:t>analyzer</w:t>
+      </w:r>
+      <w:r>
+        <w:rPr>
+          <w:rFonts w:hint="eastAsia" w:ascii="宋体" w:hAnsi="宋体" w:eastAsia="宋体" w:cs="宋体"/>
+          <w:b/>
+          <w:color w:val="FFFFFF"/>
+          <w:sz w:val="27"/>
+          <w:szCs w:val="27"/>
+          <w:shd w:val="clear" w:fill="404040"/>
+        </w:rPr>
+        <w:t>=</w:t>
+      </w:r>
+      <w:r>
+        <w:rPr>
+          <w:rFonts w:hint="eastAsia" w:ascii="宋体" w:hAnsi="宋体" w:eastAsia="宋体" w:cs="宋体"/>
+          <w:color w:val="9BC28E"/>
+          <w:sz w:val="27"/>
+          <w:szCs w:val="27"/>
+          <w:shd w:val="clear" w:fill="404040"/>
+        </w:rPr>
+        <w:t>ChineseAnalyzer</w:t>
+      </w:r>
+      <w:r>
+        <w:rPr>
+          <w:rFonts w:hint="eastAsia" w:ascii="宋体" w:hAnsi="宋体" w:eastAsia="宋体" w:cs="宋体"/>
+          <w:b/>
+          <w:color w:val="9BC28E"/>
+          <w:sz w:val="27"/>
+          <w:szCs w:val="27"/>
+          <w:shd w:val="clear" w:fill="404040"/>
+        </w:rPr>
+        <w:t>()</w:t>
+      </w:r>
+    </w:p>
+    <w:p>
+      <w:pPr>
+        <w:pStyle w:val="38"/>
+        <w:ind w:left="420" w:leftChars="0"/>
+        <w:rPr>
+          <w:rFonts w:hint="eastAsia"/>
+          <w:lang w:val="en-US" w:eastAsia="zh-CN"/>
+        </w:rPr>
+      </w:pPr>
+    </w:p>
+    <w:p>
+      <w:pPr>
+        <w:pStyle w:val="38"/>
+        <w:ind w:left="420" w:leftChars="0"/>
+        <w:rPr>
+          <w:rFonts w:hint="eastAsia"/>
+          <w:lang w:val="en-US" w:eastAsia="zh-CN"/>
+        </w:rPr>
+      </w:pPr>
+      <w:r>
+        <w:rPr>
+          <w:rFonts w:hint="eastAsia"/>
+          <w:lang w:val="en-US" w:eastAsia="zh-CN"/>
+        </w:rPr>
+        <w:t>-- 修改settings.py文件中的配置项</w:t>
+      </w:r>
+    </w:p>
+    <w:p>
+      <w:pPr>
+        <w:pStyle w:val="38"/>
+        <w:ind w:left="420" w:leftChars="0"/>
+        <w:rPr>
+          <w:rFonts w:hint="eastAsia"/>
+          <w:lang w:val="en-US" w:eastAsia="zh-CN"/>
+        </w:rPr>
+      </w:pPr>
+    </w:p>
+    <w:p>
+      <w:pPr>
+        <w:pStyle w:val="18"/>
+        <w:keepNext w:val="0"/>
+        <w:keepLines w:val="0"/>
+        <w:widowControl/>
+        <w:suppressLineNumbers w:val="0"/>
+        <w:shd w:val="clear" w:fill="404040"/>
+        <w:rPr>
+          <w:rFonts w:hint="eastAsia" w:ascii="宋体" w:hAnsi="宋体" w:eastAsia="宋体" w:cs="宋体"/>
+          <w:color w:val="9BC28E"/>
+          <w:sz w:val="27"/>
+          <w:szCs w:val="27"/>
+        </w:rPr>
+      </w:pPr>
+      <w:r>
+        <w:rPr>
+          <w:rFonts w:hint="eastAsia" w:ascii="宋体" w:hAnsi="宋体" w:eastAsia="宋体" w:cs="宋体"/>
+          <w:color w:val="FF6666"/>
+          <w:sz w:val="27"/>
+          <w:szCs w:val="27"/>
+          <w:shd w:val="clear" w:fill="404040"/>
+        </w:rPr>
+        <w:t># 全文检索框架的配置</w:t>
+      </w:r>
+      <w:r>
+        <w:rPr>
+          <w:rFonts w:hint="eastAsia" w:ascii="宋体" w:hAnsi="宋体" w:eastAsia="宋体" w:cs="宋体"/>
+          <w:color w:val="FF6666"/>
+          <w:sz w:val="27"/>
+          <w:szCs w:val="27"/>
+          <w:shd w:val="clear" w:fill="404040"/>
+        </w:rPr>
+        <w:br w:type="textWrapping"/>
+      </w:r>
+      <w:r>
+        <w:rPr>
+          <w:rFonts w:hint="eastAsia" w:ascii="宋体" w:hAnsi="宋体" w:eastAsia="宋体" w:cs="宋体"/>
+          <w:color w:val="9BC28E"/>
+          <w:sz w:val="27"/>
+          <w:szCs w:val="27"/>
+          <w:shd w:val="clear" w:fill="404040"/>
+        </w:rPr>
+        <w:t xml:space="preserve">HAYSTACK_CONNECTIONS </w:t>
+      </w:r>
+      <w:r>
+        <w:rPr>
+          <w:rFonts w:hint="eastAsia" w:ascii="宋体" w:hAnsi="宋体" w:eastAsia="宋体" w:cs="宋体"/>
+          <w:b/>
+          <w:color w:val="FFFFFF"/>
+          <w:sz w:val="27"/>
+          <w:szCs w:val="27"/>
+          <w:shd w:val="clear" w:fill="404040"/>
+        </w:rPr>
+        <w:t xml:space="preserve">= </w:t>
+      </w:r>
+      <w:r>
+        <w:rPr>
+          <w:rFonts w:hint="eastAsia" w:ascii="宋体" w:hAnsi="宋体" w:eastAsia="宋体" w:cs="宋体"/>
+          <w:b/>
+          <w:color w:val="D8F69C"/>
+          <w:sz w:val="27"/>
+          <w:szCs w:val="27"/>
+          <w:shd w:val="clear" w:fill="404040"/>
+        </w:rPr>
+        <w:t>{</w:t>
+      </w:r>
+      <w:r>
+        <w:rPr>
+          <w:rFonts w:hint="eastAsia" w:ascii="宋体" w:hAnsi="宋体" w:eastAsia="宋体" w:cs="宋体"/>
+          <w:b/>
+          <w:color w:val="D8F69C"/>
+          <w:sz w:val="27"/>
+          <w:szCs w:val="27"/>
+          <w:shd w:val="clear" w:fill="404040"/>
+        </w:rPr>
+        <w:br w:type="textWrapping"/>
+      </w:r>
+      <w:r>
+        <w:rPr>
+          <w:rFonts w:hint="eastAsia" w:ascii="宋体" w:hAnsi="宋体" w:eastAsia="宋体" w:cs="宋体"/>
+          <w:b/>
+          <w:color w:val="D8F69C"/>
+          <w:sz w:val="27"/>
+          <w:szCs w:val="27"/>
+          <w:shd w:val="clear" w:fill="404040"/>
+        </w:rPr>
+        <w:t xml:space="preserve">    </w:t>
+      </w:r>
+      <w:r>
+        <w:rPr>
+          <w:rFonts w:hint="eastAsia" w:ascii="宋体" w:hAnsi="宋体" w:eastAsia="宋体" w:cs="宋体"/>
+          <w:b/>
+          <w:color w:val="00B580"/>
+          <w:sz w:val="27"/>
+          <w:szCs w:val="27"/>
+          <w:shd w:val="clear" w:fill="404040"/>
+        </w:rPr>
+        <w:t>'default'</w:t>
+      </w:r>
+      <w:r>
+        <w:rPr>
+          <w:rFonts w:hint="eastAsia" w:ascii="宋体" w:hAnsi="宋体" w:eastAsia="宋体" w:cs="宋体"/>
+          <w:b/>
+          <w:color w:val="FFFFFF"/>
+          <w:sz w:val="27"/>
+          <w:szCs w:val="27"/>
+          <w:shd w:val="clear" w:fill="404040"/>
+        </w:rPr>
+        <w:t xml:space="preserve">: </w:t>
+      </w:r>
+      <w:r>
+        <w:rPr>
+          <w:rFonts w:hint="eastAsia" w:ascii="宋体" w:hAnsi="宋体" w:eastAsia="宋体" w:cs="宋体"/>
+          <w:b/>
+          <w:color w:val="D8F69C"/>
+          <w:sz w:val="27"/>
+          <w:szCs w:val="27"/>
+          <w:shd w:val="clear" w:fill="404040"/>
+        </w:rPr>
+        <w:t>{</w:t>
+      </w:r>
+      <w:r>
+        <w:rPr>
+          <w:rFonts w:hint="eastAsia" w:ascii="宋体" w:hAnsi="宋体" w:eastAsia="宋体" w:cs="宋体"/>
+          <w:b/>
+          <w:color w:val="D8F69C"/>
+          <w:sz w:val="27"/>
+          <w:szCs w:val="27"/>
+          <w:shd w:val="clear" w:fill="404040"/>
+        </w:rPr>
+        <w:br w:type="textWrapping"/>
+      </w:r>
+      <w:r>
+        <w:rPr>
+          <w:rFonts w:hint="eastAsia" w:ascii="宋体" w:hAnsi="宋体" w:eastAsia="宋体" w:cs="宋体"/>
+          <w:b/>
+          <w:color w:val="D8F69C"/>
+          <w:sz w:val="27"/>
+          <w:szCs w:val="27"/>
+          <w:shd w:val="clear" w:fill="404040"/>
+        </w:rPr>
+        <w:t xml:space="preserve">        </w:t>
+      </w:r>
+      <w:r>
+        <w:rPr>
+          <w:rFonts w:hint="eastAsia" w:ascii="宋体" w:hAnsi="宋体" w:eastAsia="宋体" w:cs="宋体"/>
+          <w:color w:val="FF6666"/>
+          <w:sz w:val="27"/>
+          <w:szCs w:val="27"/>
+          <w:shd w:val="clear" w:fill="404040"/>
+        </w:rPr>
+        <w:t># 配置搜索引擎 修改成自己配置的搜索引擎</w:t>
+      </w:r>
+      <w:r>
+        <w:rPr>
+          <w:rFonts w:hint="eastAsia" w:ascii="宋体" w:hAnsi="宋体" w:eastAsia="宋体" w:cs="宋体"/>
+          <w:color w:val="FF6666"/>
+          <w:sz w:val="27"/>
+          <w:szCs w:val="27"/>
+          <w:shd w:val="clear" w:fill="404040"/>
+        </w:rPr>
+        <w:br w:type="textWrapping"/>
+      </w:r>
+      <w:r>
+        <w:rPr>
+          <w:rFonts w:hint="eastAsia" w:ascii="宋体" w:hAnsi="宋体" w:eastAsia="宋体" w:cs="宋体"/>
+          <w:color w:val="FF6666"/>
+          <w:sz w:val="27"/>
+          <w:szCs w:val="27"/>
+          <w:shd w:val="clear" w:fill="404040"/>
+        </w:rPr>
+        <w:t xml:space="preserve">        </w:t>
+      </w:r>
+      <w:r>
+        <w:rPr>
+          <w:rFonts w:hint="eastAsia" w:ascii="宋体" w:hAnsi="宋体" w:eastAsia="宋体" w:cs="宋体"/>
+          <w:b/>
+          <w:color w:val="00B580"/>
+          <w:sz w:val="27"/>
+          <w:szCs w:val="27"/>
+          <w:shd w:val="clear" w:fill="404040"/>
+        </w:rPr>
+        <w:t>'ENGINE'</w:t>
+      </w:r>
+      <w:r>
+        <w:rPr>
+          <w:rFonts w:hint="eastAsia" w:ascii="宋体" w:hAnsi="宋体" w:eastAsia="宋体" w:cs="宋体"/>
+          <w:b/>
+          <w:color w:val="FFFFFF"/>
+          <w:sz w:val="27"/>
+          <w:szCs w:val="27"/>
+          <w:shd w:val="clear" w:fill="404040"/>
+        </w:rPr>
+        <w:t xml:space="preserve">: </w:t>
+      </w:r>
+      <w:r>
+        <w:rPr>
+          <w:rFonts w:hint="eastAsia" w:ascii="宋体" w:hAnsi="宋体" w:eastAsia="宋体" w:cs="宋体"/>
+          <w:b/>
+          <w:color w:val="00B580"/>
+          <w:sz w:val="27"/>
+          <w:szCs w:val="27"/>
+          <w:shd w:val="clear" w:fill="404040"/>
+        </w:rPr>
+        <w:t>'utils.whoosh_cn_backend.WhooshEngine'</w:t>
+      </w:r>
+      <w:r>
+        <w:rPr>
+          <w:rFonts w:hint="eastAsia" w:ascii="宋体" w:hAnsi="宋体" w:eastAsia="宋体" w:cs="宋体"/>
+          <w:color w:val="CC7832"/>
+          <w:sz w:val="27"/>
+          <w:szCs w:val="27"/>
+          <w:shd w:val="clear" w:fill="404040"/>
+        </w:rPr>
+        <w:t>,</w:t>
+      </w:r>
+      <w:r>
+        <w:rPr>
+          <w:rFonts w:hint="eastAsia" w:ascii="宋体" w:hAnsi="宋体" w:eastAsia="宋体" w:cs="宋体"/>
+          <w:color w:val="CC7832"/>
+          <w:sz w:val="27"/>
+          <w:szCs w:val="27"/>
+          <w:shd w:val="clear" w:fill="404040"/>
+        </w:rPr>
+        <w:br w:type="textWrapping"/>
+      </w:r>
+      <w:r>
+        <w:rPr>
+          <w:rFonts w:hint="eastAsia" w:ascii="宋体" w:hAnsi="宋体" w:eastAsia="宋体" w:cs="宋体"/>
+          <w:color w:val="CC7832"/>
+          <w:sz w:val="27"/>
+          <w:szCs w:val="27"/>
+          <w:shd w:val="clear" w:fill="404040"/>
+        </w:rPr>
+        <w:t xml:space="preserve">        </w:t>
+      </w:r>
+      <w:r>
+        <w:rPr>
+          <w:rFonts w:hint="eastAsia" w:ascii="宋体" w:hAnsi="宋体" w:eastAsia="宋体" w:cs="宋体"/>
+          <w:color w:val="FF6666"/>
+          <w:sz w:val="27"/>
+          <w:szCs w:val="27"/>
+          <w:shd w:val="clear" w:fill="404040"/>
+        </w:rPr>
+        <w:t># 配置索引文件目录</w:t>
+      </w:r>
+      <w:r>
+        <w:rPr>
+          <w:rFonts w:hint="eastAsia" w:ascii="宋体" w:hAnsi="宋体" w:eastAsia="宋体" w:cs="宋体"/>
+          <w:color w:val="FF6666"/>
+          <w:sz w:val="27"/>
+          <w:szCs w:val="27"/>
+          <w:shd w:val="clear" w:fill="404040"/>
+        </w:rPr>
+        <w:br w:type="textWrapping"/>
+      </w:r>
+      <w:r>
+        <w:rPr>
+          <w:rFonts w:hint="eastAsia" w:ascii="宋体" w:hAnsi="宋体" w:eastAsia="宋体" w:cs="宋体"/>
+          <w:color w:val="FF6666"/>
+          <w:sz w:val="27"/>
+          <w:szCs w:val="27"/>
+          <w:shd w:val="clear" w:fill="404040"/>
+        </w:rPr>
+        <w:t xml:space="preserve">        </w:t>
+      </w:r>
+      <w:r>
+        <w:rPr>
+          <w:rFonts w:hint="eastAsia" w:ascii="宋体" w:hAnsi="宋体" w:eastAsia="宋体" w:cs="宋体"/>
+          <w:b/>
+          <w:color w:val="00B580"/>
+          <w:sz w:val="27"/>
+          <w:szCs w:val="27"/>
+          <w:shd w:val="clear" w:fill="404040"/>
+        </w:rPr>
+        <w:t>'PATH'</w:t>
+      </w:r>
+      <w:r>
+        <w:rPr>
+          <w:rFonts w:hint="eastAsia" w:ascii="宋体" w:hAnsi="宋体" w:eastAsia="宋体" w:cs="宋体"/>
+          <w:b/>
+          <w:color w:val="FFFFFF"/>
+          <w:sz w:val="27"/>
+          <w:szCs w:val="27"/>
+          <w:shd w:val="clear" w:fill="404040"/>
+        </w:rPr>
+        <w:t xml:space="preserve">: </w:t>
+      </w:r>
+      <w:r>
+        <w:rPr>
+          <w:rFonts w:hint="eastAsia" w:ascii="宋体" w:hAnsi="宋体" w:eastAsia="宋体" w:cs="宋体"/>
+          <w:color w:val="9BC28E"/>
+          <w:sz w:val="27"/>
+          <w:szCs w:val="27"/>
+          <w:shd w:val="clear" w:fill="404040"/>
+        </w:rPr>
+        <w:t>os.path.join</w:t>
+      </w:r>
+      <w:r>
+        <w:rPr>
+          <w:rFonts w:hint="eastAsia" w:ascii="宋体" w:hAnsi="宋体" w:eastAsia="宋体" w:cs="宋体"/>
+          <w:b/>
+          <w:color w:val="9BC28E"/>
+          <w:sz w:val="27"/>
+          <w:szCs w:val="27"/>
+          <w:shd w:val="clear" w:fill="404040"/>
+        </w:rPr>
+        <w:t>(</w:t>
+      </w:r>
+      <w:r>
+        <w:rPr>
+          <w:rFonts w:hint="eastAsia" w:ascii="宋体" w:hAnsi="宋体" w:eastAsia="宋体" w:cs="宋体"/>
+          <w:color w:val="9BC28E"/>
+          <w:sz w:val="27"/>
+          <w:szCs w:val="27"/>
+          <w:shd w:val="clear" w:fill="404040"/>
+        </w:rPr>
+        <w:t>BASE_DIR</w:t>
+      </w:r>
+      <w:r>
+        <w:rPr>
+          <w:rFonts w:hint="eastAsia" w:ascii="宋体" w:hAnsi="宋体" w:eastAsia="宋体" w:cs="宋体"/>
+          <w:color w:val="CC7832"/>
+          <w:sz w:val="27"/>
+          <w:szCs w:val="27"/>
+          <w:shd w:val="clear" w:fill="404040"/>
+        </w:rPr>
+        <w:t xml:space="preserve">, </w:t>
+      </w:r>
+      <w:r>
+        <w:rPr>
+          <w:rFonts w:hint="eastAsia" w:ascii="宋体" w:hAnsi="宋体" w:eastAsia="宋体" w:cs="宋体"/>
+          <w:b/>
+          <w:color w:val="00B580"/>
+          <w:sz w:val="27"/>
+          <w:szCs w:val="27"/>
+          <w:shd w:val="clear" w:fill="404040"/>
+        </w:rPr>
+        <w:t>'whoosh_index'</w:t>
+      </w:r>
+      <w:r>
+        <w:rPr>
+          <w:rFonts w:hint="eastAsia" w:ascii="宋体" w:hAnsi="宋体" w:eastAsia="宋体" w:cs="宋体"/>
+          <w:b/>
+          <w:color w:val="9BC28E"/>
+          <w:sz w:val="27"/>
+          <w:szCs w:val="27"/>
+          <w:shd w:val="clear" w:fill="404040"/>
+        </w:rPr>
+        <w:t>)</w:t>
+      </w:r>
+      <w:r>
+        <w:rPr>
+          <w:rFonts w:hint="eastAsia" w:ascii="宋体" w:hAnsi="宋体" w:eastAsia="宋体" w:cs="宋体"/>
+          <w:color w:val="CC7832"/>
+          <w:sz w:val="27"/>
+          <w:szCs w:val="27"/>
+          <w:shd w:val="clear" w:fill="404040"/>
+        </w:rPr>
+        <w:t>,</w:t>
+      </w:r>
+      <w:r>
+        <w:rPr>
+          <w:rFonts w:hint="eastAsia" w:ascii="宋体" w:hAnsi="宋体" w:eastAsia="宋体" w:cs="宋体"/>
+          <w:color w:val="CC7832"/>
+          <w:sz w:val="27"/>
+          <w:szCs w:val="27"/>
+          <w:shd w:val="clear" w:fill="404040"/>
+        </w:rPr>
+        <w:br w:type="textWrapping"/>
+      </w:r>
+      <w:r>
+        <w:rPr>
+          <w:rFonts w:hint="eastAsia" w:ascii="宋体" w:hAnsi="宋体" w:eastAsia="宋体" w:cs="宋体"/>
+          <w:color w:val="CC7832"/>
+          <w:sz w:val="27"/>
+          <w:szCs w:val="27"/>
+          <w:shd w:val="clear" w:fill="404040"/>
+        </w:rPr>
+        <w:t xml:space="preserve">    </w:t>
+      </w:r>
+      <w:r>
+        <w:rPr>
+          <w:rFonts w:hint="eastAsia" w:ascii="宋体" w:hAnsi="宋体" w:eastAsia="宋体" w:cs="宋体"/>
+          <w:b/>
+          <w:color w:val="D8F69C"/>
+          <w:sz w:val="27"/>
+          <w:szCs w:val="27"/>
+          <w:shd w:val="clear" w:fill="404040"/>
+        </w:rPr>
+        <w:t>}</w:t>
+      </w:r>
+      <w:r>
+        <w:rPr>
+          <w:rFonts w:hint="eastAsia" w:ascii="宋体" w:hAnsi="宋体" w:eastAsia="宋体" w:cs="宋体"/>
+          <w:color w:val="CC7832"/>
+          <w:sz w:val="27"/>
+          <w:szCs w:val="27"/>
+          <w:shd w:val="clear" w:fill="404040"/>
+        </w:rPr>
+        <w:t>,</w:t>
+      </w:r>
+      <w:r>
+        <w:rPr>
+          <w:rFonts w:hint="eastAsia" w:ascii="宋体" w:hAnsi="宋体" w:eastAsia="宋体" w:cs="宋体"/>
+          <w:color w:val="CC7832"/>
+          <w:sz w:val="27"/>
+          <w:szCs w:val="27"/>
+          <w:shd w:val="clear" w:fill="404040"/>
+        </w:rPr>
+        <w:br w:type="textWrapping"/>
+      </w:r>
+      <w:r>
+        <w:rPr>
+          <w:rFonts w:hint="eastAsia" w:ascii="宋体" w:hAnsi="宋体" w:eastAsia="宋体" w:cs="宋体"/>
+          <w:b/>
+          <w:color w:val="D8F69C"/>
+          <w:sz w:val="27"/>
+          <w:szCs w:val="27"/>
+          <w:shd w:val="clear" w:fill="404040"/>
+        </w:rPr>
+        <w:t>}</w:t>
+      </w:r>
+    </w:p>
+    <w:p>
+      <w:pPr>
+        <w:pStyle w:val="38"/>
+        <w:ind w:left="420" w:leftChars="0"/>
+        <w:rPr>
+          <w:rFonts w:hint="eastAsia"/>
+          <w:lang w:val="en-US" w:eastAsia="zh-CN"/>
+        </w:rPr>
+      </w:pPr>
+    </w:p>
+    <w:p>
+      <w:pPr>
+        <w:pStyle w:val="38"/>
+        <w:ind w:left="420" w:leftChars="0"/>
+        <w:rPr>
+          <w:rFonts w:hint="eastAsia"/>
+          <w:lang w:val="en-US" w:eastAsia="zh-CN"/>
+        </w:rPr>
+      </w:pPr>
+      <w:r>
+        <w:rPr>
+          <w:rFonts w:hint="eastAsia"/>
+          <w:lang w:val="en-US" w:eastAsia="zh-CN"/>
+        </w:rPr>
+        <w:t>-- 重新创建索引数据</w:t>
+      </w:r>
+    </w:p>
+    <w:p>
+      <w:pPr>
+        <w:pStyle w:val="38"/>
+        <w:ind w:left="420" w:leftChars="0"/>
+        <w:rPr>
+          <w:rFonts w:hint="eastAsia"/>
+          <w:lang w:val="en-US" w:eastAsia="zh-CN"/>
+        </w:rPr>
+      </w:pPr>
+      <w:r>
+        <w:rPr>
+          <w:rFonts w:hint="eastAsia"/>
+          <w:lang w:val="en-US" w:eastAsia="zh-CN"/>
+        </w:rPr>
+        <w:t>python manage.py rebuild_index</w:t>
+      </w:r>
+    </w:p>
+    <w:p>
+      <w:pPr>
+        <w:pStyle w:val="38"/>
+        <w:ind w:left="420" w:leftChars="0"/>
+        <w:rPr>
+          <w:rFonts w:hint="eastAsia"/>
+          <w:lang w:val="en-US" w:eastAsia="zh-CN"/>
+        </w:rPr>
+      </w:pPr>
+      <w:r>
+        <w:rPr>
+          <w:rFonts w:hint="eastAsia"/>
+          <w:lang w:val="en-US" w:eastAsia="zh-CN"/>
+        </w:rPr>
+        <w:t>-- 重写搜索就可以对中文进行分词了</w:t>
+      </w:r>
       <w:bookmarkStart w:id="0" w:name="_GoBack"/>
       <w:bookmarkEnd w:id="0"/>
+    </w:p>
+    <w:p>
+      <w:pPr>
+        <w:pStyle w:val="34"/>
+        <w:rPr>
+          <w:rFonts w:hint="eastAsia"/>
+          <w:lang w:val="en-US" w:eastAsia="zh-CN"/>
+        </w:rPr>
+      </w:pPr>
+      <w:r>
+        <w:rPr>
+          <w:rFonts w:hint="eastAsia"/>
+          <w:lang w:val="en-US" w:eastAsia="zh-CN"/>
+        </w:rPr>
+        <w:t>设计要点</w:t>
+      </w:r>
+    </w:p>
+    <w:p>
+      <w:pPr>
+        <w:pStyle w:val="34"/>
+        <w:rPr>
+          <w:rFonts w:hint="eastAsia"/>
+          <w:lang w:val="en-US" w:eastAsia="zh-CN"/>
+        </w:rPr>
+      </w:pPr>
+      <w:r>
+        <w:rPr>
+          <w:rFonts w:hint="eastAsia"/>
+          <w:lang w:val="en-US" w:eastAsia="zh-CN"/>
+        </w:rPr>
+        <w:t>要点难点及解决方案</w:t>
+      </w:r>
     </w:p>
     <w:p>
       <w:pPr>
@@ -27372,8 +34930,15 @@
     <w:unhideWhenUsed/>
     <w:qFormat/>
     <w:uiPriority w:val="99"/>
+    <w:pPr>
+      <w:spacing w:before="0" w:beforeAutospacing="1" w:after="0" w:afterAutospacing="1"/>
+      <w:ind w:left="0" w:right="0"/>
+      <w:jc w:val="left"/>
+    </w:pPr>
     <w:rPr>
+      <w:kern w:val="0"/>
       <w:sz w:val="24"/>
+      <w:lang w:val="en-US" w:eastAsia="zh-CN" w:bidi="ar"/>
     </w:rPr>
   </w:style>
   <w:style w:type="paragraph" w:styleId="20">
